--- a/Documentation/PlanvAanpak/PvA_Groep.docx
+++ b/Documentation/PlanvAanpak/PvA_Groep.docx
@@ -4,13 +4,12 @@
   <w:body>
     <w:p>
       <w:pPr>
-        <w:pStyle w:val="Title"/>
+        <w:pStyle w:val="Titel"/>
         <w:spacing w:before="4440"/>
         <w:rPr>
           <w:lang w:val="nl-NL"/>
         </w:rPr>
       </w:pPr>
-      <w:bookmarkStart w:id="0" w:name="_GoBack"/>
       <w:r>
         <w:rPr>
           <w:lang w:val="nl-NL"/>
@@ -54,21 +53,23 @@
           <w:lang w:val="nl-NL"/>
         </w:rPr>
       </w:pPr>
-      <w:proofErr w:type="spellStart"/>
-      <w:proofErr w:type="gramStart"/>
       <w:r>
         <w:rPr>
           <w:lang w:val="nl-NL"/>
         </w:rPr>
-        <w:t>Namen:Eefje</w:t>
+        <w:t>Namen:</w:t>
       </w:r>
-      <w:proofErr w:type="spellEnd"/>
-      <w:proofErr w:type="gramEnd"/>
       <w:r>
         <w:rPr>
           <w:lang w:val="nl-NL"/>
         </w:rPr>
-        <w:t xml:space="preserve"> Karremans, Jorden van </w:t>
+        <w:t xml:space="preserve"> </w:t>
+      </w:r>
+      <w:r>
+        <w:rPr>
+          <w:lang w:val="nl-NL"/>
+        </w:rPr>
+        <w:t xml:space="preserve">Eefje Karremans, Jorden van </w:t>
       </w:r>
       <w:proofErr w:type="spellStart"/>
       <w:r>
@@ -82,21 +83,7 @@
         <w:rPr>
           <w:lang w:val="nl-NL"/>
         </w:rPr>
-        <w:t xml:space="preserve"> , Liam </w:t>
-      </w:r>
-      <w:proofErr w:type="spellStart"/>
-      <w:r>
-        <w:rPr>
-          <w:lang w:val="nl-NL"/>
-        </w:rPr>
-        <w:t>Meijles</w:t>
-      </w:r>
-      <w:proofErr w:type="spellEnd"/>
-      <w:r>
-        <w:rPr>
-          <w:lang w:val="nl-NL"/>
-        </w:rPr>
-        <w:t xml:space="preserve"> Studiejaar: 2019-2020</w:t>
+        <w:t xml:space="preserve"> , Liam Meijles Studiejaar: 2019-2020</w:t>
       </w:r>
     </w:p>
     <w:p>
@@ -118,25 +105,19 @@
         </w:rPr>
         <w:t>5</w:t>
       </w:r>
+    </w:p>
+    <w:p>
+      <w:pPr>
+        <w:pStyle w:val="ContactInfo"/>
+        <w:rPr>
+          <w:lang w:val="nl-NL"/>
+        </w:rPr>
+      </w:pPr>
       <w:r>
         <w:rPr>
           <w:lang w:val="nl-NL"/>
         </w:rPr>
-        <w:t>[</w:t>
-      </w:r>
-      <w:proofErr w:type="gramStart"/>
-      <w:r>
-        <w:rPr>
-          <w:lang w:val="nl-NL"/>
-        </w:rPr>
-        <w:t>Spruitjes ]</w:t>
-      </w:r>
-      <w:proofErr w:type="gramEnd"/>
-      <w:r>
-        <w:rPr>
-          <w:lang w:val="nl-NL"/>
-        </w:rPr>
-        <w:t xml:space="preserve"> Projectleider: M. </w:t>
+        <w:t xml:space="preserve">Projectleider: M. </w:t>
       </w:r>
       <w:proofErr w:type="spellStart"/>
       <w:r>
@@ -158,7 +139,31 @@
         <w:rPr>
           <w:lang w:val="nl-NL"/>
         </w:rPr>
-        <w:t>Inleverdatum:29/08/2019</w:t>
+        <w:t>Inleverdatum:</w:t>
+      </w:r>
+      <w:r>
+        <w:rPr>
+          <w:lang w:val="nl-NL"/>
+        </w:rPr>
+        <w:t>22</w:t>
+      </w:r>
+      <w:r>
+        <w:rPr>
+          <w:lang w:val="nl-NL"/>
+        </w:rPr>
+        <w:t>/</w:t>
+      </w:r>
+      <w:r>
+        <w:rPr>
+          <w:lang w:val="nl-NL"/>
+        </w:rPr>
+        <w:t>09</w:t>
+      </w:r>
+      <w:r>
+        <w:rPr>
+          <w:lang w:val="nl-NL"/>
+        </w:rPr>
+        <w:t>/2019</w:t>
       </w:r>
     </w:p>
     <w:p>
@@ -172,31 +177,850 @@
         <w:rPr>
           <w:lang w:val="nl-NL"/>
         </w:rPr>
-        <w:t>Versie: 1.0</w:t>
+        <w:t xml:space="preserve">Versie: </w:t>
       </w:r>
+      <w:r>
+        <w:rPr>
+          <w:lang w:val="nl-NL"/>
+        </w:rPr>
+        <w:t>2</w:t>
+      </w:r>
+      <w:r>
+        <w:rPr>
+          <w:lang w:val="nl-NL"/>
+        </w:rPr>
+        <w:t>.0</w:t>
+      </w:r>
+      <w:bookmarkStart w:id="0" w:name="_GoBack"/>
+      <w:bookmarkEnd w:id="0"/>
     </w:p>
-    <w:p>
-      <w:pPr>
-        <w:pStyle w:val="Heading1"/>
+    <w:sdt>
+      <w:sdtPr>
         <w:rPr>
           <w:lang w:val="nl-NL"/>
         </w:rPr>
-      </w:pPr>
-      <w:r>
-        <w:rPr>
-          <w:lang w:val="nl-NL"/>
-        </w:rPr>
-        <w:lastRenderedPageBreak/>
-        <w:t>Plan van aanpak</w:t>
-      </w:r>
-    </w:p>
-    <w:p>
-      <w:pPr>
-        <w:rPr>
-          <w:lang w:val="nl-NL"/>
-        </w:rPr>
-      </w:pPr>
-    </w:p>
+        <w:id w:val="1729488090"/>
+        <w:docPartObj>
+          <w:docPartGallery w:val="Table of Contents"/>
+          <w:docPartUnique/>
+        </w:docPartObj>
+      </w:sdtPr>
+      <w:sdtEndPr>
+        <w:rPr>
+          <w:rFonts w:asciiTheme="minorHAnsi" w:eastAsiaTheme="minorEastAsia" w:hAnsiTheme="minorHAnsi" w:cstheme="minorBidi"/>
+          <w:caps w:val="0"/>
+          <w:color w:val="auto"/>
+          <w:lang w:val="en-US"/>
+        </w:rPr>
+      </w:sdtEndPr>
+      <w:sdtContent>
+        <w:p>
+          <w:pPr>
+            <w:pStyle w:val="Kopvaninhoudsopgave"/>
+          </w:pPr>
+          <w:r>
+            <w:rPr>
+              <w:lang w:val="nl-NL"/>
+            </w:rPr>
+            <w:t>Inhoud</w:t>
+          </w:r>
+        </w:p>
+        <w:p>
+          <w:pPr>
+            <w:pStyle w:val="Inhopg1"/>
+            <w:tabs>
+              <w:tab w:val="right" w:leader="dot" w:pos="7190"/>
+            </w:tabs>
+            <w:rPr>
+              <w:rFonts w:asciiTheme="majorHAnsi" w:hAnsiTheme="majorHAnsi" w:cstheme="majorHAnsi"/>
+              <w:noProof/>
+              <w:color w:val="595959" w:themeColor="text1" w:themeTint="A6"/>
+              <w:sz w:val="24"/>
+              <w:lang w:val="nl-NL" w:eastAsia="nl-NL"/>
+            </w:rPr>
+          </w:pPr>
+          <w:r>
+            <w:fldChar w:fldCharType="begin"/>
+          </w:r>
+          <w:r>
+            <w:instrText xml:space="preserve"> TOC \o "1-3" \h \z \u </w:instrText>
+          </w:r>
+          <w:r>
+            <w:fldChar w:fldCharType="separate"/>
+          </w:r>
+          <w:hyperlink w:anchor="_Toc20079420" w:history="1">
+            <w:r>
+              <w:rPr>
+                <w:rStyle w:val="Hyperlink"/>
+                <w:rFonts w:asciiTheme="majorHAnsi" w:hAnsiTheme="majorHAnsi" w:cstheme="majorHAnsi"/>
+                <w:noProof/>
+                <w:color w:val="595959" w:themeColor="text1" w:themeTint="A6"/>
+                <w:sz w:val="24"/>
+                <w:lang w:val="nl-NL"/>
+              </w:rPr>
+              <w:t>Inleiding</w:t>
+            </w:r>
+            <w:r>
+              <w:rPr>
+                <w:rFonts w:asciiTheme="majorHAnsi" w:hAnsiTheme="majorHAnsi" w:cstheme="majorHAnsi"/>
+                <w:noProof/>
+                <w:webHidden/>
+                <w:color w:val="595959" w:themeColor="text1" w:themeTint="A6"/>
+                <w:sz w:val="24"/>
+              </w:rPr>
+              <w:tab/>
+            </w:r>
+            <w:r>
+              <w:rPr>
+                <w:rFonts w:asciiTheme="majorHAnsi" w:hAnsiTheme="majorHAnsi" w:cstheme="majorHAnsi"/>
+                <w:noProof/>
+                <w:webHidden/>
+                <w:color w:val="595959" w:themeColor="text1" w:themeTint="A6"/>
+                <w:sz w:val="24"/>
+              </w:rPr>
+              <w:fldChar w:fldCharType="begin"/>
+            </w:r>
+            <w:r>
+              <w:rPr>
+                <w:rFonts w:asciiTheme="majorHAnsi" w:hAnsiTheme="majorHAnsi" w:cstheme="majorHAnsi"/>
+                <w:noProof/>
+                <w:webHidden/>
+                <w:color w:val="595959" w:themeColor="text1" w:themeTint="A6"/>
+                <w:sz w:val="24"/>
+              </w:rPr>
+              <w:instrText xml:space="preserve"> PAGEREF _Toc20079420 \h </w:instrText>
+            </w:r>
+            <w:r>
+              <w:rPr>
+                <w:rFonts w:asciiTheme="majorHAnsi" w:hAnsiTheme="majorHAnsi" w:cstheme="majorHAnsi"/>
+                <w:noProof/>
+                <w:webHidden/>
+                <w:color w:val="595959" w:themeColor="text1" w:themeTint="A6"/>
+                <w:sz w:val="24"/>
+              </w:rPr>
+            </w:r>
+            <w:r>
+              <w:rPr>
+                <w:rFonts w:asciiTheme="majorHAnsi" w:hAnsiTheme="majorHAnsi" w:cstheme="majorHAnsi"/>
+                <w:noProof/>
+                <w:webHidden/>
+                <w:color w:val="595959" w:themeColor="text1" w:themeTint="A6"/>
+                <w:sz w:val="24"/>
+              </w:rPr>
+              <w:fldChar w:fldCharType="separate"/>
+            </w:r>
+            <w:r>
+              <w:rPr>
+                <w:rFonts w:asciiTheme="majorHAnsi" w:hAnsiTheme="majorHAnsi" w:cstheme="majorHAnsi"/>
+                <w:noProof/>
+                <w:webHidden/>
+                <w:color w:val="595959" w:themeColor="text1" w:themeTint="A6"/>
+                <w:sz w:val="24"/>
+              </w:rPr>
+              <w:t>2</w:t>
+            </w:r>
+            <w:r>
+              <w:rPr>
+                <w:rFonts w:asciiTheme="majorHAnsi" w:hAnsiTheme="majorHAnsi" w:cstheme="majorHAnsi"/>
+                <w:noProof/>
+                <w:webHidden/>
+                <w:color w:val="595959" w:themeColor="text1" w:themeTint="A6"/>
+                <w:sz w:val="24"/>
+              </w:rPr>
+              <w:fldChar w:fldCharType="end"/>
+            </w:r>
+          </w:hyperlink>
+        </w:p>
+        <w:p>
+          <w:pPr>
+            <w:pStyle w:val="Inhopg1"/>
+            <w:tabs>
+              <w:tab w:val="right" w:leader="dot" w:pos="7190"/>
+            </w:tabs>
+            <w:rPr>
+              <w:rFonts w:asciiTheme="majorHAnsi" w:hAnsiTheme="majorHAnsi" w:cstheme="majorHAnsi"/>
+              <w:noProof/>
+              <w:color w:val="595959" w:themeColor="text1" w:themeTint="A6"/>
+              <w:sz w:val="24"/>
+              <w:lang w:val="nl-NL" w:eastAsia="nl-NL"/>
+            </w:rPr>
+          </w:pPr>
+          <w:hyperlink w:anchor="_Toc20079421" w:history="1">
+            <w:r>
+              <w:rPr>
+                <w:rStyle w:val="Hyperlink"/>
+                <w:rFonts w:asciiTheme="majorHAnsi" w:hAnsiTheme="majorHAnsi" w:cstheme="majorHAnsi"/>
+                <w:noProof/>
+                <w:color w:val="595959" w:themeColor="text1" w:themeTint="A6"/>
+                <w:sz w:val="24"/>
+                <w:lang w:val="nl-NL"/>
+              </w:rPr>
+              <w:t>Doelstelling</w:t>
+            </w:r>
+            <w:r>
+              <w:rPr>
+                <w:rFonts w:asciiTheme="majorHAnsi" w:hAnsiTheme="majorHAnsi" w:cstheme="majorHAnsi"/>
+                <w:noProof/>
+                <w:webHidden/>
+                <w:color w:val="595959" w:themeColor="text1" w:themeTint="A6"/>
+                <w:sz w:val="24"/>
+              </w:rPr>
+              <w:tab/>
+            </w:r>
+            <w:r>
+              <w:rPr>
+                <w:rFonts w:asciiTheme="majorHAnsi" w:hAnsiTheme="majorHAnsi" w:cstheme="majorHAnsi"/>
+                <w:noProof/>
+                <w:webHidden/>
+                <w:color w:val="595959" w:themeColor="text1" w:themeTint="A6"/>
+                <w:sz w:val="24"/>
+              </w:rPr>
+              <w:fldChar w:fldCharType="begin"/>
+            </w:r>
+            <w:r>
+              <w:rPr>
+                <w:rFonts w:asciiTheme="majorHAnsi" w:hAnsiTheme="majorHAnsi" w:cstheme="majorHAnsi"/>
+                <w:noProof/>
+                <w:webHidden/>
+                <w:color w:val="595959" w:themeColor="text1" w:themeTint="A6"/>
+                <w:sz w:val="24"/>
+              </w:rPr>
+              <w:instrText xml:space="preserve"> PAGEREF _Toc20079421 \h </w:instrText>
+            </w:r>
+            <w:r>
+              <w:rPr>
+                <w:rFonts w:asciiTheme="majorHAnsi" w:hAnsiTheme="majorHAnsi" w:cstheme="majorHAnsi"/>
+                <w:noProof/>
+                <w:webHidden/>
+                <w:color w:val="595959" w:themeColor="text1" w:themeTint="A6"/>
+                <w:sz w:val="24"/>
+              </w:rPr>
+            </w:r>
+            <w:r>
+              <w:rPr>
+                <w:rFonts w:asciiTheme="majorHAnsi" w:hAnsiTheme="majorHAnsi" w:cstheme="majorHAnsi"/>
+                <w:noProof/>
+                <w:webHidden/>
+                <w:color w:val="595959" w:themeColor="text1" w:themeTint="A6"/>
+                <w:sz w:val="24"/>
+              </w:rPr>
+              <w:fldChar w:fldCharType="separate"/>
+            </w:r>
+            <w:r>
+              <w:rPr>
+                <w:rFonts w:asciiTheme="majorHAnsi" w:hAnsiTheme="majorHAnsi" w:cstheme="majorHAnsi"/>
+                <w:noProof/>
+                <w:webHidden/>
+                <w:color w:val="595959" w:themeColor="text1" w:themeTint="A6"/>
+                <w:sz w:val="24"/>
+              </w:rPr>
+              <w:t>2</w:t>
+            </w:r>
+            <w:r>
+              <w:rPr>
+                <w:rFonts w:asciiTheme="majorHAnsi" w:hAnsiTheme="majorHAnsi" w:cstheme="majorHAnsi"/>
+                <w:noProof/>
+                <w:webHidden/>
+                <w:color w:val="595959" w:themeColor="text1" w:themeTint="A6"/>
+                <w:sz w:val="24"/>
+              </w:rPr>
+              <w:fldChar w:fldCharType="end"/>
+            </w:r>
+          </w:hyperlink>
+        </w:p>
+        <w:p>
+          <w:pPr>
+            <w:pStyle w:val="Inhopg1"/>
+            <w:tabs>
+              <w:tab w:val="right" w:leader="dot" w:pos="7190"/>
+            </w:tabs>
+            <w:rPr>
+              <w:rFonts w:asciiTheme="majorHAnsi" w:hAnsiTheme="majorHAnsi" w:cstheme="majorHAnsi"/>
+              <w:noProof/>
+              <w:color w:val="595959" w:themeColor="text1" w:themeTint="A6"/>
+              <w:sz w:val="24"/>
+              <w:lang w:val="nl-NL" w:eastAsia="nl-NL"/>
+            </w:rPr>
+          </w:pPr>
+          <w:hyperlink w:anchor="_Toc20079422" w:history="1">
+            <w:r>
+              <w:rPr>
+                <w:rStyle w:val="Hyperlink"/>
+                <w:rFonts w:asciiTheme="majorHAnsi" w:hAnsiTheme="majorHAnsi" w:cstheme="majorHAnsi"/>
+                <w:noProof/>
+                <w:color w:val="595959" w:themeColor="text1" w:themeTint="A6"/>
+                <w:sz w:val="24"/>
+                <w:lang w:val="nl-NL"/>
+              </w:rPr>
+              <w:t>Omschrijving</w:t>
+            </w:r>
+            <w:r>
+              <w:rPr>
+                <w:rFonts w:asciiTheme="majorHAnsi" w:hAnsiTheme="majorHAnsi" w:cstheme="majorHAnsi"/>
+                <w:noProof/>
+                <w:webHidden/>
+                <w:color w:val="595959" w:themeColor="text1" w:themeTint="A6"/>
+                <w:sz w:val="24"/>
+              </w:rPr>
+              <w:tab/>
+            </w:r>
+            <w:r>
+              <w:rPr>
+                <w:rFonts w:asciiTheme="majorHAnsi" w:hAnsiTheme="majorHAnsi" w:cstheme="majorHAnsi"/>
+                <w:noProof/>
+                <w:webHidden/>
+                <w:color w:val="595959" w:themeColor="text1" w:themeTint="A6"/>
+                <w:sz w:val="24"/>
+              </w:rPr>
+              <w:fldChar w:fldCharType="begin"/>
+            </w:r>
+            <w:r>
+              <w:rPr>
+                <w:rFonts w:asciiTheme="majorHAnsi" w:hAnsiTheme="majorHAnsi" w:cstheme="majorHAnsi"/>
+                <w:noProof/>
+                <w:webHidden/>
+                <w:color w:val="595959" w:themeColor="text1" w:themeTint="A6"/>
+                <w:sz w:val="24"/>
+              </w:rPr>
+              <w:instrText xml:space="preserve"> PAGEREF _Toc20079422 \h </w:instrText>
+            </w:r>
+            <w:r>
+              <w:rPr>
+                <w:rFonts w:asciiTheme="majorHAnsi" w:hAnsiTheme="majorHAnsi" w:cstheme="majorHAnsi"/>
+                <w:noProof/>
+                <w:webHidden/>
+                <w:color w:val="595959" w:themeColor="text1" w:themeTint="A6"/>
+                <w:sz w:val="24"/>
+              </w:rPr>
+            </w:r>
+            <w:r>
+              <w:rPr>
+                <w:rFonts w:asciiTheme="majorHAnsi" w:hAnsiTheme="majorHAnsi" w:cstheme="majorHAnsi"/>
+                <w:noProof/>
+                <w:webHidden/>
+                <w:color w:val="595959" w:themeColor="text1" w:themeTint="A6"/>
+                <w:sz w:val="24"/>
+              </w:rPr>
+              <w:fldChar w:fldCharType="separate"/>
+            </w:r>
+            <w:r>
+              <w:rPr>
+                <w:rFonts w:asciiTheme="majorHAnsi" w:hAnsiTheme="majorHAnsi" w:cstheme="majorHAnsi"/>
+                <w:noProof/>
+                <w:webHidden/>
+                <w:color w:val="595959" w:themeColor="text1" w:themeTint="A6"/>
+                <w:sz w:val="24"/>
+              </w:rPr>
+              <w:t>2</w:t>
+            </w:r>
+            <w:r>
+              <w:rPr>
+                <w:rFonts w:asciiTheme="majorHAnsi" w:hAnsiTheme="majorHAnsi" w:cstheme="majorHAnsi"/>
+                <w:noProof/>
+                <w:webHidden/>
+                <w:color w:val="595959" w:themeColor="text1" w:themeTint="A6"/>
+                <w:sz w:val="24"/>
+              </w:rPr>
+              <w:fldChar w:fldCharType="end"/>
+            </w:r>
+          </w:hyperlink>
+        </w:p>
+        <w:p>
+          <w:pPr>
+            <w:pStyle w:val="Inhopg1"/>
+            <w:tabs>
+              <w:tab w:val="right" w:leader="dot" w:pos="7190"/>
+            </w:tabs>
+            <w:rPr>
+              <w:rFonts w:asciiTheme="majorHAnsi" w:hAnsiTheme="majorHAnsi" w:cstheme="majorHAnsi"/>
+              <w:noProof/>
+              <w:color w:val="595959" w:themeColor="text1" w:themeTint="A6"/>
+              <w:sz w:val="24"/>
+              <w:lang w:val="nl-NL" w:eastAsia="nl-NL"/>
+            </w:rPr>
+          </w:pPr>
+          <w:hyperlink w:anchor="_Toc20079423" w:history="1">
+            <w:r>
+              <w:rPr>
+                <w:rStyle w:val="Hyperlink"/>
+                <w:rFonts w:asciiTheme="majorHAnsi" w:hAnsiTheme="majorHAnsi" w:cstheme="majorHAnsi"/>
+                <w:noProof/>
+                <w:color w:val="595959" w:themeColor="text1" w:themeTint="A6"/>
+                <w:sz w:val="24"/>
+                <w:lang w:val="nl-NL"/>
+              </w:rPr>
+              <w:t>Projectgroep</w:t>
+            </w:r>
+            <w:r>
+              <w:rPr>
+                <w:rFonts w:asciiTheme="majorHAnsi" w:hAnsiTheme="majorHAnsi" w:cstheme="majorHAnsi"/>
+                <w:noProof/>
+                <w:webHidden/>
+                <w:color w:val="595959" w:themeColor="text1" w:themeTint="A6"/>
+                <w:sz w:val="24"/>
+              </w:rPr>
+              <w:tab/>
+            </w:r>
+            <w:r>
+              <w:rPr>
+                <w:rFonts w:asciiTheme="majorHAnsi" w:hAnsiTheme="majorHAnsi" w:cstheme="majorHAnsi"/>
+                <w:noProof/>
+                <w:webHidden/>
+                <w:color w:val="595959" w:themeColor="text1" w:themeTint="A6"/>
+                <w:sz w:val="24"/>
+              </w:rPr>
+              <w:fldChar w:fldCharType="begin"/>
+            </w:r>
+            <w:r>
+              <w:rPr>
+                <w:rFonts w:asciiTheme="majorHAnsi" w:hAnsiTheme="majorHAnsi" w:cstheme="majorHAnsi"/>
+                <w:noProof/>
+                <w:webHidden/>
+                <w:color w:val="595959" w:themeColor="text1" w:themeTint="A6"/>
+                <w:sz w:val="24"/>
+              </w:rPr>
+              <w:instrText xml:space="preserve"> PAGEREF _Toc20079423 \h </w:instrText>
+            </w:r>
+            <w:r>
+              <w:rPr>
+                <w:rFonts w:asciiTheme="majorHAnsi" w:hAnsiTheme="majorHAnsi" w:cstheme="majorHAnsi"/>
+                <w:noProof/>
+                <w:webHidden/>
+                <w:color w:val="595959" w:themeColor="text1" w:themeTint="A6"/>
+                <w:sz w:val="24"/>
+              </w:rPr>
+            </w:r>
+            <w:r>
+              <w:rPr>
+                <w:rFonts w:asciiTheme="majorHAnsi" w:hAnsiTheme="majorHAnsi" w:cstheme="majorHAnsi"/>
+                <w:noProof/>
+                <w:webHidden/>
+                <w:color w:val="595959" w:themeColor="text1" w:themeTint="A6"/>
+                <w:sz w:val="24"/>
+              </w:rPr>
+              <w:fldChar w:fldCharType="separate"/>
+            </w:r>
+            <w:r>
+              <w:rPr>
+                <w:rFonts w:asciiTheme="majorHAnsi" w:hAnsiTheme="majorHAnsi" w:cstheme="majorHAnsi"/>
+                <w:noProof/>
+                <w:webHidden/>
+                <w:color w:val="595959" w:themeColor="text1" w:themeTint="A6"/>
+                <w:sz w:val="24"/>
+              </w:rPr>
+              <w:t>3</w:t>
+            </w:r>
+            <w:r>
+              <w:rPr>
+                <w:rFonts w:asciiTheme="majorHAnsi" w:hAnsiTheme="majorHAnsi" w:cstheme="majorHAnsi"/>
+                <w:noProof/>
+                <w:webHidden/>
+                <w:color w:val="595959" w:themeColor="text1" w:themeTint="A6"/>
+                <w:sz w:val="24"/>
+              </w:rPr>
+              <w:fldChar w:fldCharType="end"/>
+            </w:r>
+          </w:hyperlink>
+        </w:p>
+        <w:p>
+          <w:pPr>
+            <w:pStyle w:val="Inhopg1"/>
+            <w:tabs>
+              <w:tab w:val="right" w:leader="dot" w:pos="7190"/>
+            </w:tabs>
+            <w:rPr>
+              <w:rFonts w:asciiTheme="majorHAnsi" w:hAnsiTheme="majorHAnsi" w:cstheme="majorHAnsi"/>
+              <w:noProof/>
+              <w:color w:val="595959" w:themeColor="text1" w:themeTint="A6"/>
+              <w:sz w:val="24"/>
+              <w:lang w:val="nl-NL" w:eastAsia="nl-NL"/>
+            </w:rPr>
+          </w:pPr>
+          <w:hyperlink w:anchor="_Toc20079424" w:history="1">
+            <w:r>
+              <w:rPr>
+                <w:rStyle w:val="Hyperlink"/>
+                <w:rFonts w:asciiTheme="majorHAnsi" w:hAnsiTheme="majorHAnsi" w:cstheme="majorHAnsi"/>
+                <w:noProof/>
+                <w:color w:val="595959" w:themeColor="text1" w:themeTint="A6"/>
+                <w:sz w:val="24"/>
+                <w:lang w:val="nl-NL"/>
+              </w:rPr>
+              <w:t>Benodigdheden</w:t>
+            </w:r>
+            <w:r>
+              <w:rPr>
+                <w:rFonts w:asciiTheme="majorHAnsi" w:hAnsiTheme="majorHAnsi" w:cstheme="majorHAnsi"/>
+                <w:noProof/>
+                <w:webHidden/>
+                <w:color w:val="595959" w:themeColor="text1" w:themeTint="A6"/>
+                <w:sz w:val="24"/>
+              </w:rPr>
+              <w:tab/>
+            </w:r>
+            <w:r>
+              <w:rPr>
+                <w:rFonts w:asciiTheme="majorHAnsi" w:hAnsiTheme="majorHAnsi" w:cstheme="majorHAnsi"/>
+                <w:noProof/>
+                <w:webHidden/>
+                <w:color w:val="595959" w:themeColor="text1" w:themeTint="A6"/>
+                <w:sz w:val="24"/>
+              </w:rPr>
+              <w:fldChar w:fldCharType="begin"/>
+            </w:r>
+            <w:r>
+              <w:rPr>
+                <w:rFonts w:asciiTheme="majorHAnsi" w:hAnsiTheme="majorHAnsi" w:cstheme="majorHAnsi"/>
+                <w:noProof/>
+                <w:webHidden/>
+                <w:color w:val="595959" w:themeColor="text1" w:themeTint="A6"/>
+                <w:sz w:val="24"/>
+              </w:rPr>
+              <w:instrText xml:space="preserve"> PAGEREF _Toc20079424 \h </w:instrText>
+            </w:r>
+            <w:r>
+              <w:rPr>
+                <w:rFonts w:asciiTheme="majorHAnsi" w:hAnsiTheme="majorHAnsi" w:cstheme="majorHAnsi"/>
+                <w:noProof/>
+                <w:webHidden/>
+                <w:color w:val="595959" w:themeColor="text1" w:themeTint="A6"/>
+                <w:sz w:val="24"/>
+              </w:rPr>
+            </w:r>
+            <w:r>
+              <w:rPr>
+                <w:rFonts w:asciiTheme="majorHAnsi" w:hAnsiTheme="majorHAnsi" w:cstheme="majorHAnsi"/>
+                <w:noProof/>
+                <w:webHidden/>
+                <w:color w:val="595959" w:themeColor="text1" w:themeTint="A6"/>
+                <w:sz w:val="24"/>
+              </w:rPr>
+              <w:fldChar w:fldCharType="separate"/>
+            </w:r>
+            <w:r>
+              <w:rPr>
+                <w:rFonts w:asciiTheme="majorHAnsi" w:hAnsiTheme="majorHAnsi" w:cstheme="majorHAnsi"/>
+                <w:noProof/>
+                <w:webHidden/>
+                <w:color w:val="595959" w:themeColor="text1" w:themeTint="A6"/>
+                <w:sz w:val="24"/>
+              </w:rPr>
+              <w:t>3</w:t>
+            </w:r>
+            <w:r>
+              <w:rPr>
+                <w:rFonts w:asciiTheme="majorHAnsi" w:hAnsiTheme="majorHAnsi" w:cstheme="majorHAnsi"/>
+                <w:noProof/>
+                <w:webHidden/>
+                <w:color w:val="595959" w:themeColor="text1" w:themeTint="A6"/>
+                <w:sz w:val="24"/>
+              </w:rPr>
+              <w:fldChar w:fldCharType="end"/>
+            </w:r>
+          </w:hyperlink>
+        </w:p>
+        <w:p>
+          <w:pPr>
+            <w:pStyle w:val="Inhopg1"/>
+            <w:tabs>
+              <w:tab w:val="right" w:leader="dot" w:pos="7190"/>
+            </w:tabs>
+            <w:rPr>
+              <w:rFonts w:asciiTheme="majorHAnsi" w:hAnsiTheme="majorHAnsi" w:cstheme="majorHAnsi"/>
+              <w:noProof/>
+              <w:color w:val="595959" w:themeColor="text1" w:themeTint="A6"/>
+              <w:sz w:val="24"/>
+              <w:lang w:val="nl-NL" w:eastAsia="nl-NL"/>
+            </w:rPr>
+          </w:pPr>
+          <w:hyperlink w:anchor="_Toc20079425" w:history="1">
+            <w:r>
+              <w:rPr>
+                <w:rStyle w:val="Hyperlink"/>
+                <w:rFonts w:asciiTheme="majorHAnsi" w:hAnsiTheme="majorHAnsi" w:cstheme="majorHAnsi"/>
+                <w:noProof/>
+                <w:color w:val="595959" w:themeColor="text1" w:themeTint="A6"/>
+                <w:sz w:val="24"/>
+                <w:lang w:val="nl-NL"/>
+              </w:rPr>
+              <w:t>Planning</w:t>
+            </w:r>
+            <w:r>
+              <w:rPr>
+                <w:rFonts w:asciiTheme="majorHAnsi" w:hAnsiTheme="majorHAnsi" w:cstheme="majorHAnsi"/>
+                <w:noProof/>
+                <w:webHidden/>
+                <w:color w:val="595959" w:themeColor="text1" w:themeTint="A6"/>
+                <w:sz w:val="24"/>
+              </w:rPr>
+              <w:tab/>
+            </w:r>
+            <w:r>
+              <w:rPr>
+                <w:rFonts w:asciiTheme="majorHAnsi" w:hAnsiTheme="majorHAnsi" w:cstheme="majorHAnsi"/>
+                <w:noProof/>
+                <w:webHidden/>
+                <w:color w:val="595959" w:themeColor="text1" w:themeTint="A6"/>
+                <w:sz w:val="24"/>
+              </w:rPr>
+              <w:fldChar w:fldCharType="begin"/>
+            </w:r>
+            <w:r>
+              <w:rPr>
+                <w:rFonts w:asciiTheme="majorHAnsi" w:hAnsiTheme="majorHAnsi" w:cstheme="majorHAnsi"/>
+                <w:noProof/>
+                <w:webHidden/>
+                <w:color w:val="595959" w:themeColor="text1" w:themeTint="A6"/>
+                <w:sz w:val="24"/>
+              </w:rPr>
+              <w:instrText xml:space="preserve"> PAGEREF _Toc20079425 \h </w:instrText>
+            </w:r>
+            <w:r>
+              <w:rPr>
+                <w:rFonts w:asciiTheme="majorHAnsi" w:hAnsiTheme="majorHAnsi" w:cstheme="majorHAnsi"/>
+                <w:noProof/>
+                <w:webHidden/>
+                <w:color w:val="595959" w:themeColor="text1" w:themeTint="A6"/>
+                <w:sz w:val="24"/>
+              </w:rPr>
+            </w:r>
+            <w:r>
+              <w:rPr>
+                <w:rFonts w:asciiTheme="majorHAnsi" w:hAnsiTheme="majorHAnsi" w:cstheme="majorHAnsi"/>
+                <w:noProof/>
+                <w:webHidden/>
+                <w:color w:val="595959" w:themeColor="text1" w:themeTint="A6"/>
+                <w:sz w:val="24"/>
+              </w:rPr>
+              <w:fldChar w:fldCharType="separate"/>
+            </w:r>
+            <w:r>
+              <w:rPr>
+                <w:rFonts w:asciiTheme="majorHAnsi" w:hAnsiTheme="majorHAnsi" w:cstheme="majorHAnsi"/>
+                <w:noProof/>
+                <w:webHidden/>
+                <w:color w:val="595959" w:themeColor="text1" w:themeTint="A6"/>
+                <w:sz w:val="24"/>
+              </w:rPr>
+              <w:t>4</w:t>
+            </w:r>
+            <w:r>
+              <w:rPr>
+                <w:rFonts w:asciiTheme="majorHAnsi" w:hAnsiTheme="majorHAnsi" w:cstheme="majorHAnsi"/>
+                <w:noProof/>
+                <w:webHidden/>
+                <w:color w:val="595959" w:themeColor="text1" w:themeTint="A6"/>
+                <w:sz w:val="24"/>
+              </w:rPr>
+              <w:fldChar w:fldCharType="end"/>
+            </w:r>
+          </w:hyperlink>
+        </w:p>
+        <w:p>
+          <w:pPr>
+            <w:pStyle w:val="Inhopg1"/>
+            <w:tabs>
+              <w:tab w:val="right" w:leader="dot" w:pos="7190"/>
+            </w:tabs>
+            <w:rPr>
+              <w:rFonts w:asciiTheme="majorHAnsi" w:hAnsiTheme="majorHAnsi" w:cstheme="majorHAnsi"/>
+              <w:noProof/>
+              <w:color w:val="595959" w:themeColor="text1" w:themeTint="A6"/>
+              <w:sz w:val="24"/>
+              <w:lang w:val="nl-NL" w:eastAsia="nl-NL"/>
+            </w:rPr>
+          </w:pPr>
+          <w:hyperlink w:anchor="_Toc20079426" w:history="1">
+            <w:r>
+              <w:rPr>
+                <w:rStyle w:val="Hyperlink"/>
+                <w:rFonts w:asciiTheme="majorHAnsi" w:hAnsiTheme="majorHAnsi" w:cstheme="majorHAnsi"/>
+                <w:noProof/>
+                <w:color w:val="595959" w:themeColor="text1" w:themeTint="A6"/>
+                <w:sz w:val="24"/>
+                <w:lang w:val="nl-NL"/>
+              </w:rPr>
+              <w:t>Taken lijst</w:t>
+            </w:r>
+            <w:r>
+              <w:rPr>
+                <w:rFonts w:asciiTheme="majorHAnsi" w:hAnsiTheme="majorHAnsi" w:cstheme="majorHAnsi"/>
+                <w:noProof/>
+                <w:webHidden/>
+                <w:color w:val="595959" w:themeColor="text1" w:themeTint="A6"/>
+                <w:sz w:val="24"/>
+              </w:rPr>
+              <w:tab/>
+            </w:r>
+            <w:r>
+              <w:rPr>
+                <w:rFonts w:asciiTheme="majorHAnsi" w:hAnsiTheme="majorHAnsi" w:cstheme="majorHAnsi"/>
+                <w:noProof/>
+                <w:webHidden/>
+                <w:color w:val="595959" w:themeColor="text1" w:themeTint="A6"/>
+                <w:sz w:val="24"/>
+              </w:rPr>
+              <w:fldChar w:fldCharType="begin"/>
+            </w:r>
+            <w:r>
+              <w:rPr>
+                <w:rFonts w:asciiTheme="majorHAnsi" w:hAnsiTheme="majorHAnsi" w:cstheme="majorHAnsi"/>
+                <w:noProof/>
+                <w:webHidden/>
+                <w:color w:val="595959" w:themeColor="text1" w:themeTint="A6"/>
+                <w:sz w:val="24"/>
+              </w:rPr>
+              <w:instrText xml:space="preserve"> PAGEREF _Toc20079426 \h </w:instrText>
+            </w:r>
+            <w:r>
+              <w:rPr>
+                <w:rFonts w:asciiTheme="majorHAnsi" w:hAnsiTheme="majorHAnsi" w:cstheme="majorHAnsi"/>
+                <w:noProof/>
+                <w:webHidden/>
+                <w:color w:val="595959" w:themeColor="text1" w:themeTint="A6"/>
+                <w:sz w:val="24"/>
+              </w:rPr>
+            </w:r>
+            <w:r>
+              <w:rPr>
+                <w:rFonts w:asciiTheme="majorHAnsi" w:hAnsiTheme="majorHAnsi" w:cstheme="majorHAnsi"/>
+                <w:noProof/>
+                <w:webHidden/>
+                <w:color w:val="595959" w:themeColor="text1" w:themeTint="A6"/>
+                <w:sz w:val="24"/>
+              </w:rPr>
+              <w:fldChar w:fldCharType="separate"/>
+            </w:r>
+            <w:r>
+              <w:rPr>
+                <w:rFonts w:asciiTheme="majorHAnsi" w:hAnsiTheme="majorHAnsi" w:cstheme="majorHAnsi"/>
+                <w:noProof/>
+                <w:webHidden/>
+                <w:color w:val="595959" w:themeColor="text1" w:themeTint="A6"/>
+                <w:sz w:val="24"/>
+              </w:rPr>
+              <w:t>5</w:t>
+            </w:r>
+            <w:r>
+              <w:rPr>
+                <w:rFonts w:asciiTheme="majorHAnsi" w:hAnsiTheme="majorHAnsi" w:cstheme="majorHAnsi"/>
+                <w:noProof/>
+                <w:webHidden/>
+                <w:color w:val="595959" w:themeColor="text1" w:themeTint="A6"/>
+                <w:sz w:val="24"/>
+              </w:rPr>
+              <w:fldChar w:fldCharType="end"/>
+            </w:r>
+          </w:hyperlink>
+        </w:p>
+        <w:p>
+          <w:pPr>
+            <w:pStyle w:val="Inhopg1"/>
+            <w:tabs>
+              <w:tab w:val="right" w:leader="dot" w:pos="7190"/>
+            </w:tabs>
+            <w:rPr>
+              <w:rFonts w:asciiTheme="majorHAnsi" w:hAnsiTheme="majorHAnsi" w:cstheme="majorHAnsi"/>
+              <w:noProof/>
+              <w:color w:val="595959" w:themeColor="text1" w:themeTint="A6"/>
+              <w:sz w:val="24"/>
+              <w:lang w:val="nl-NL" w:eastAsia="nl-NL"/>
+            </w:rPr>
+          </w:pPr>
+          <w:hyperlink w:anchor="_Toc20079427" w:history="1">
+            <w:r>
+              <w:rPr>
+                <w:rStyle w:val="Hyperlink"/>
+                <w:rFonts w:asciiTheme="majorHAnsi" w:hAnsiTheme="majorHAnsi" w:cstheme="majorHAnsi"/>
+                <w:noProof/>
+                <w:color w:val="595959" w:themeColor="text1" w:themeTint="A6"/>
+                <w:sz w:val="24"/>
+                <w:lang w:val="nl-NL"/>
+              </w:rPr>
+              <w:t>Conclusie/ Eindresultaat</w:t>
+            </w:r>
+            <w:r>
+              <w:rPr>
+                <w:rFonts w:asciiTheme="majorHAnsi" w:hAnsiTheme="majorHAnsi" w:cstheme="majorHAnsi"/>
+                <w:noProof/>
+                <w:webHidden/>
+                <w:color w:val="595959" w:themeColor="text1" w:themeTint="A6"/>
+                <w:sz w:val="24"/>
+              </w:rPr>
+              <w:tab/>
+            </w:r>
+            <w:r>
+              <w:rPr>
+                <w:rFonts w:asciiTheme="majorHAnsi" w:hAnsiTheme="majorHAnsi" w:cstheme="majorHAnsi"/>
+                <w:noProof/>
+                <w:webHidden/>
+                <w:color w:val="595959" w:themeColor="text1" w:themeTint="A6"/>
+                <w:sz w:val="24"/>
+              </w:rPr>
+              <w:fldChar w:fldCharType="begin"/>
+            </w:r>
+            <w:r>
+              <w:rPr>
+                <w:rFonts w:asciiTheme="majorHAnsi" w:hAnsiTheme="majorHAnsi" w:cstheme="majorHAnsi"/>
+                <w:noProof/>
+                <w:webHidden/>
+                <w:color w:val="595959" w:themeColor="text1" w:themeTint="A6"/>
+                <w:sz w:val="24"/>
+              </w:rPr>
+              <w:instrText xml:space="preserve"> PAGEREF _Toc20079427 \h </w:instrText>
+            </w:r>
+            <w:r>
+              <w:rPr>
+                <w:rFonts w:asciiTheme="majorHAnsi" w:hAnsiTheme="majorHAnsi" w:cstheme="majorHAnsi"/>
+                <w:noProof/>
+                <w:webHidden/>
+                <w:color w:val="595959" w:themeColor="text1" w:themeTint="A6"/>
+                <w:sz w:val="24"/>
+              </w:rPr>
+            </w:r>
+            <w:r>
+              <w:rPr>
+                <w:rFonts w:asciiTheme="majorHAnsi" w:hAnsiTheme="majorHAnsi" w:cstheme="majorHAnsi"/>
+                <w:noProof/>
+                <w:webHidden/>
+                <w:color w:val="595959" w:themeColor="text1" w:themeTint="A6"/>
+                <w:sz w:val="24"/>
+              </w:rPr>
+              <w:fldChar w:fldCharType="separate"/>
+            </w:r>
+            <w:r>
+              <w:rPr>
+                <w:rFonts w:asciiTheme="majorHAnsi" w:hAnsiTheme="majorHAnsi" w:cstheme="majorHAnsi"/>
+                <w:noProof/>
+                <w:webHidden/>
+                <w:color w:val="595959" w:themeColor="text1" w:themeTint="A6"/>
+                <w:sz w:val="24"/>
+              </w:rPr>
+              <w:t>5</w:t>
+            </w:r>
+            <w:r>
+              <w:rPr>
+                <w:rFonts w:asciiTheme="majorHAnsi" w:hAnsiTheme="majorHAnsi" w:cstheme="majorHAnsi"/>
+                <w:noProof/>
+                <w:webHidden/>
+                <w:color w:val="595959" w:themeColor="text1" w:themeTint="A6"/>
+                <w:sz w:val="24"/>
+              </w:rPr>
+              <w:fldChar w:fldCharType="end"/>
+            </w:r>
+          </w:hyperlink>
+        </w:p>
+        <w:p>
+          <w:r>
+            <w:rPr>
+              <w:b/>
+              <w:bCs/>
+            </w:rPr>
+            <w:fldChar w:fldCharType="end"/>
+          </w:r>
+        </w:p>
+      </w:sdtContent>
+    </w:sdt>
     <w:p>
       <w:pPr>
         <w:rPr>
@@ -207,7 +1031,9 @@
           <w:lang w:val="nl-NL"/>
         </w:rPr>
       </w:pPr>
-      <w:r>
+    </w:p>
+    <w:p>
+      <w:pPr>
         <w:rPr>
           <w:rFonts w:asciiTheme="majorHAnsi" w:hAnsiTheme="majorHAnsi" w:cstheme="majorHAnsi"/>
           <w:color w:val="418AB3" w:themeColor="accent1"/>
@@ -215,9 +1041,10 @@
           <w:szCs w:val="44"/>
           <w:lang w:val="nl-NL"/>
         </w:rPr>
-        <w:t xml:space="preserve">Inleiding </w:t>
-      </w:r>
-      <w:r>
+      </w:pPr>
+    </w:p>
+    <w:p>
+      <w:pPr>
         <w:rPr>
           <w:rFonts w:asciiTheme="majorHAnsi" w:hAnsiTheme="majorHAnsi" w:cstheme="majorHAnsi"/>
           <w:color w:val="418AB3" w:themeColor="accent1"/>
@@ -225,9 +1052,10 @@
           <w:szCs w:val="44"/>
           <w:lang w:val="nl-NL"/>
         </w:rPr>
-        <w:tab/>
-      </w:r>
-      <w:r>
+      </w:pPr>
+    </w:p>
+    <w:p>
+      <w:pPr>
         <w:rPr>
           <w:rFonts w:asciiTheme="majorHAnsi" w:hAnsiTheme="majorHAnsi" w:cstheme="majorHAnsi"/>
           <w:color w:val="418AB3" w:themeColor="accent1"/>
@@ -235,9 +1063,10 @@
           <w:szCs w:val="44"/>
           <w:lang w:val="nl-NL"/>
         </w:rPr>
-        <w:tab/>
-      </w:r>
-      <w:r>
+      </w:pPr>
+    </w:p>
+    <w:p>
+      <w:pPr>
         <w:rPr>
           <w:rFonts w:asciiTheme="majorHAnsi" w:hAnsiTheme="majorHAnsi" w:cstheme="majorHAnsi"/>
           <w:color w:val="418AB3" w:themeColor="accent1"/>
@@ -245,9 +1074,10 @@
           <w:szCs w:val="44"/>
           <w:lang w:val="nl-NL"/>
         </w:rPr>
-        <w:tab/>
-      </w:r>
-      <w:r>
+      </w:pPr>
+    </w:p>
+    <w:p>
+      <w:pPr>
         <w:rPr>
           <w:rFonts w:asciiTheme="majorHAnsi" w:hAnsiTheme="majorHAnsi" w:cstheme="majorHAnsi"/>
           <w:color w:val="418AB3" w:themeColor="accent1"/>
@@ -255,9 +1085,10 @@
           <w:szCs w:val="44"/>
           <w:lang w:val="nl-NL"/>
         </w:rPr>
-        <w:tab/>
-      </w:r>
-      <w:r>
+      </w:pPr>
+    </w:p>
+    <w:p>
+      <w:pPr>
         <w:rPr>
           <w:rFonts w:asciiTheme="majorHAnsi" w:hAnsiTheme="majorHAnsi" w:cstheme="majorHAnsi"/>
           <w:color w:val="418AB3" w:themeColor="accent1"/>
@@ -265,9 +1096,10 @@
           <w:szCs w:val="44"/>
           <w:lang w:val="nl-NL"/>
         </w:rPr>
-        <w:tab/>
-      </w:r>
-      <w:r>
+      </w:pPr>
+    </w:p>
+    <w:p>
+      <w:pPr>
         <w:rPr>
           <w:rFonts w:asciiTheme="majorHAnsi" w:hAnsiTheme="majorHAnsi" w:cstheme="majorHAnsi"/>
           <w:color w:val="418AB3" w:themeColor="accent1"/>
@@ -275,12 +1107,8 @@
           <w:szCs w:val="44"/>
           <w:lang w:val="nl-NL"/>
         </w:rPr>
-        <w:tab/>
-        <w:t>blz.1</w:t>
-      </w:r>
-    </w:p>
-    <w:p>
-      <w:pPr>
+      </w:pPr>
+      <w:r>
         <w:rPr>
           <w:rFonts w:asciiTheme="majorHAnsi" w:hAnsiTheme="majorHAnsi" w:cstheme="majorHAnsi"/>
           <w:color w:val="418AB3" w:themeColor="accent1"/>
@@ -288,631 +1116,34 @@
           <w:szCs w:val="44"/>
           <w:lang w:val="nl-NL"/>
         </w:rPr>
-      </w:pPr>
-      <w:r>
-        <w:rPr>
-          <w:rFonts w:asciiTheme="majorHAnsi" w:hAnsiTheme="majorHAnsi" w:cstheme="majorHAnsi"/>
-          <w:color w:val="418AB3" w:themeColor="accent1"/>
-          <w:sz w:val="44"/>
-          <w:szCs w:val="44"/>
-          <w:lang w:val="nl-NL"/>
-        </w:rPr>
-        <w:t>Doelinstelling</w:t>
-      </w:r>
-      <w:r>
-        <w:rPr>
-          <w:rFonts w:asciiTheme="majorHAnsi" w:hAnsiTheme="majorHAnsi" w:cstheme="majorHAnsi"/>
-          <w:color w:val="418AB3" w:themeColor="accent1"/>
-          <w:sz w:val="44"/>
-          <w:szCs w:val="44"/>
-          <w:lang w:val="nl-NL"/>
-        </w:rPr>
-        <w:tab/>
-      </w:r>
-      <w:r>
-        <w:rPr>
-          <w:rFonts w:asciiTheme="majorHAnsi" w:hAnsiTheme="majorHAnsi" w:cstheme="majorHAnsi"/>
-          <w:color w:val="418AB3" w:themeColor="accent1"/>
-          <w:sz w:val="44"/>
-          <w:szCs w:val="44"/>
-          <w:lang w:val="nl-NL"/>
-        </w:rPr>
-        <w:tab/>
-      </w:r>
-      <w:r>
-        <w:rPr>
-          <w:rFonts w:asciiTheme="majorHAnsi" w:hAnsiTheme="majorHAnsi" w:cstheme="majorHAnsi"/>
-          <w:color w:val="418AB3" w:themeColor="accent1"/>
-          <w:sz w:val="44"/>
-          <w:szCs w:val="44"/>
-          <w:lang w:val="nl-NL"/>
-        </w:rPr>
-        <w:tab/>
-      </w:r>
-      <w:r>
-        <w:rPr>
-          <w:rFonts w:asciiTheme="majorHAnsi" w:hAnsiTheme="majorHAnsi" w:cstheme="majorHAnsi"/>
-          <w:color w:val="418AB3" w:themeColor="accent1"/>
-          <w:sz w:val="44"/>
-          <w:szCs w:val="44"/>
-          <w:lang w:val="nl-NL"/>
-        </w:rPr>
-        <w:tab/>
-      </w:r>
-      <w:r>
-        <w:rPr>
-          <w:rFonts w:asciiTheme="majorHAnsi" w:hAnsiTheme="majorHAnsi" w:cstheme="majorHAnsi"/>
-          <w:color w:val="418AB3" w:themeColor="accent1"/>
-          <w:sz w:val="44"/>
-          <w:szCs w:val="44"/>
-          <w:lang w:val="nl-NL"/>
-        </w:rPr>
-        <w:tab/>
-        <w:t>blz.2</w:t>
+        <w:br w:type="page"/>
       </w:r>
     </w:p>
     <w:p>
       <w:pPr>
-        <w:rPr>
-          <w:rFonts w:asciiTheme="majorHAnsi" w:hAnsiTheme="majorHAnsi" w:cstheme="majorHAnsi"/>
-          <w:color w:val="418AB3" w:themeColor="accent1"/>
-          <w:sz w:val="44"/>
-          <w:szCs w:val="44"/>
+        <w:pStyle w:val="Kop1"/>
+        <w:rPr>
           <w:lang w:val="nl-NL"/>
         </w:rPr>
       </w:pPr>
+      <w:bookmarkStart w:id="1" w:name="_Toc20079420"/>
       <w:r>
         <w:rPr>
-          <w:rFonts w:asciiTheme="majorHAnsi" w:hAnsiTheme="majorHAnsi" w:cstheme="majorHAnsi"/>
-          <w:color w:val="418AB3" w:themeColor="accent1"/>
-          <w:sz w:val="44"/>
-          <w:szCs w:val="44"/>
           <w:lang w:val="nl-NL"/>
         </w:rPr>
-        <w:t>Omschrijving</w:t>
+        <w:lastRenderedPageBreak/>
+        <w:t>I</w:t>
       </w:r>
       <w:r>
         <w:rPr>
-          <w:rFonts w:asciiTheme="majorHAnsi" w:hAnsiTheme="majorHAnsi" w:cstheme="majorHAnsi"/>
-          <w:color w:val="418AB3" w:themeColor="accent1"/>
-          <w:sz w:val="44"/>
-          <w:szCs w:val="44"/>
           <w:lang w:val="nl-NL"/>
         </w:rPr>
-        <w:tab/>
+        <w:t>nleiding</w:t>
       </w:r>
-      <w:r>
-        <w:rPr>
-          <w:rFonts w:asciiTheme="majorHAnsi" w:hAnsiTheme="majorHAnsi" w:cstheme="majorHAnsi"/>
-          <w:color w:val="418AB3" w:themeColor="accent1"/>
-          <w:sz w:val="44"/>
-          <w:szCs w:val="44"/>
-          <w:lang w:val="nl-NL"/>
-        </w:rPr>
-        <w:tab/>
-      </w:r>
-      <w:r>
-        <w:rPr>
-          <w:rFonts w:asciiTheme="majorHAnsi" w:hAnsiTheme="majorHAnsi" w:cstheme="majorHAnsi"/>
-          <w:color w:val="418AB3" w:themeColor="accent1"/>
-          <w:sz w:val="44"/>
-          <w:szCs w:val="44"/>
-          <w:lang w:val="nl-NL"/>
-        </w:rPr>
-        <w:tab/>
-      </w:r>
-      <w:r>
-        <w:rPr>
-          <w:rFonts w:asciiTheme="majorHAnsi" w:hAnsiTheme="majorHAnsi" w:cstheme="majorHAnsi"/>
-          <w:color w:val="418AB3" w:themeColor="accent1"/>
-          <w:sz w:val="44"/>
-          <w:szCs w:val="44"/>
-          <w:lang w:val="nl-NL"/>
-        </w:rPr>
-        <w:tab/>
-      </w:r>
-      <w:r>
-        <w:rPr>
-          <w:rFonts w:asciiTheme="majorHAnsi" w:hAnsiTheme="majorHAnsi" w:cstheme="majorHAnsi"/>
-          <w:color w:val="418AB3" w:themeColor="accent1"/>
-          <w:sz w:val="44"/>
-          <w:szCs w:val="44"/>
-          <w:lang w:val="nl-NL"/>
-        </w:rPr>
-        <w:tab/>
-        <w:t>blz.2</w:t>
-      </w:r>
+      <w:bookmarkEnd w:id="1"/>
     </w:p>
     <w:p>
       <w:pPr>
-        <w:rPr>
-          <w:rFonts w:asciiTheme="majorHAnsi" w:hAnsiTheme="majorHAnsi" w:cstheme="majorHAnsi"/>
-          <w:color w:val="418AB3" w:themeColor="accent1"/>
-          <w:sz w:val="44"/>
-          <w:szCs w:val="44"/>
-          <w:lang w:val="nl-NL"/>
-        </w:rPr>
-      </w:pPr>
-      <w:r>
-        <w:rPr>
-          <w:rFonts w:asciiTheme="majorHAnsi" w:hAnsiTheme="majorHAnsi" w:cstheme="majorHAnsi"/>
-          <w:color w:val="418AB3" w:themeColor="accent1"/>
-          <w:sz w:val="44"/>
-          <w:szCs w:val="44"/>
-          <w:lang w:val="nl-NL"/>
-        </w:rPr>
-        <w:t>Projectgroep</w:t>
-      </w:r>
-      <w:r>
-        <w:rPr>
-          <w:rFonts w:asciiTheme="majorHAnsi" w:hAnsiTheme="majorHAnsi" w:cstheme="majorHAnsi"/>
-          <w:color w:val="418AB3" w:themeColor="accent1"/>
-          <w:sz w:val="44"/>
-          <w:szCs w:val="44"/>
-          <w:lang w:val="nl-NL"/>
-        </w:rPr>
-        <w:tab/>
-      </w:r>
-      <w:r>
-        <w:rPr>
-          <w:rFonts w:asciiTheme="majorHAnsi" w:hAnsiTheme="majorHAnsi" w:cstheme="majorHAnsi"/>
-          <w:color w:val="418AB3" w:themeColor="accent1"/>
-          <w:sz w:val="44"/>
-          <w:szCs w:val="44"/>
-          <w:lang w:val="nl-NL"/>
-        </w:rPr>
-        <w:tab/>
-      </w:r>
-      <w:r>
-        <w:rPr>
-          <w:rFonts w:asciiTheme="majorHAnsi" w:hAnsiTheme="majorHAnsi" w:cstheme="majorHAnsi"/>
-          <w:color w:val="418AB3" w:themeColor="accent1"/>
-          <w:sz w:val="44"/>
-          <w:szCs w:val="44"/>
-          <w:lang w:val="nl-NL"/>
-        </w:rPr>
-        <w:tab/>
-      </w:r>
-      <w:r>
-        <w:rPr>
-          <w:rFonts w:asciiTheme="majorHAnsi" w:hAnsiTheme="majorHAnsi" w:cstheme="majorHAnsi"/>
-          <w:color w:val="418AB3" w:themeColor="accent1"/>
-          <w:sz w:val="44"/>
-          <w:szCs w:val="44"/>
-          <w:lang w:val="nl-NL"/>
-        </w:rPr>
-        <w:tab/>
-      </w:r>
-      <w:r>
-        <w:rPr>
-          <w:rFonts w:asciiTheme="majorHAnsi" w:hAnsiTheme="majorHAnsi" w:cstheme="majorHAnsi"/>
-          <w:color w:val="418AB3" w:themeColor="accent1"/>
-          <w:sz w:val="44"/>
-          <w:szCs w:val="44"/>
-          <w:lang w:val="nl-NL"/>
-        </w:rPr>
-        <w:tab/>
-        <w:t>blz.3</w:t>
-      </w:r>
-    </w:p>
-    <w:p>
-      <w:pPr>
-        <w:rPr>
-          <w:rFonts w:asciiTheme="majorHAnsi" w:hAnsiTheme="majorHAnsi" w:cstheme="majorHAnsi"/>
-          <w:color w:val="418AB3" w:themeColor="accent1"/>
-          <w:sz w:val="44"/>
-          <w:szCs w:val="44"/>
-          <w:lang w:val="nl-NL"/>
-        </w:rPr>
-      </w:pPr>
-      <w:r>
-        <w:rPr>
-          <w:rFonts w:asciiTheme="majorHAnsi" w:hAnsiTheme="majorHAnsi" w:cstheme="majorHAnsi"/>
-          <w:color w:val="418AB3" w:themeColor="accent1"/>
-          <w:sz w:val="44"/>
-          <w:szCs w:val="44"/>
-          <w:lang w:val="nl-NL"/>
-        </w:rPr>
-        <w:t>Benodigdheden</w:t>
-      </w:r>
-      <w:r>
-        <w:rPr>
-          <w:rFonts w:asciiTheme="majorHAnsi" w:hAnsiTheme="majorHAnsi" w:cstheme="majorHAnsi"/>
-          <w:color w:val="418AB3" w:themeColor="accent1"/>
-          <w:sz w:val="44"/>
-          <w:szCs w:val="44"/>
-          <w:lang w:val="nl-NL"/>
-        </w:rPr>
-        <w:tab/>
-      </w:r>
-      <w:r>
-        <w:rPr>
-          <w:rFonts w:asciiTheme="majorHAnsi" w:hAnsiTheme="majorHAnsi" w:cstheme="majorHAnsi"/>
-          <w:color w:val="418AB3" w:themeColor="accent1"/>
-          <w:sz w:val="44"/>
-          <w:szCs w:val="44"/>
-          <w:lang w:val="nl-NL"/>
-        </w:rPr>
-        <w:tab/>
-      </w:r>
-      <w:r>
-        <w:rPr>
-          <w:rFonts w:asciiTheme="majorHAnsi" w:hAnsiTheme="majorHAnsi" w:cstheme="majorHAnsi"/>
-          <w:color w:val="418AB3" w:themeColor="accent1"/>
-          <w:sz w:val="44"/>
-          <w:szCs w:val="44"/>
-          <w:lang w:val="nl-NL"/>
-        </w:rPr>
-        <w:tab/>
-      </w:r>
-      <w:r>
-        <w:rPr>
-          <w:rFonts w:asciiTheme="majorHAnsi" w:hAnsiTheme="majorHAnsi" w:cstheme="majorHAnsi"/>
-          <w:color w:val="418AB3" w:themeColor="accent1"/>
-          <w:sz w:val="44"/>
-          <w:szCs w:val="44"/>
-          <w:lang w:val="nl-NL"/>
-        </w:rPr>
-        <w:tab/>
-        <w:t>blz.3</w:t>
-      </w:r>
-    </w:p>
-    <w:p>
-      <w:pPr>
-        <w:rPr>
-          <w:rFonts w:asciiTheme="majorHAnsi" w:hAnsiTheme="majorHAnsi" w:cstheme="majorHAnsi"/>
-          <w:color w:val="418AB3" w:themeColor="accent1"/>
-          <w:sz w:val="44"/>
-          <w:szCs w:val="44"/>
-          <w:lang w:val="nl-NL"/>
-        </w:rPr>
-      </w:pPr>
-      <w:r>
-        <w:rPr>
-          <w:rFonts w:asciiTheme="majorHAnsi" w:hAnsiTheme="majorHAnsi" w:cstheme="majorHAnsi"/>
-          <w:color w:val="418AB3" w:themeColor="accent1"/>
-          <w:sz w:val="44"/>
-          <w:szCs w:val="44"/>
-          <w:lang w:val="nl-NL"/>
-        </w:rPr>
-        <w:t>Planning</w:t>
-      </w:r>
-      <w:r>
-        <w:rPr>
-          <w:rFonts w:asciiTheme="majorHAnsi" w:hAnsiTheme="majorHAnsi" w:cstheme="majorHAnsi"/>
-          <w:color w:val="418AB3" w:themeColor="accent1"/>
-          <w:sz w:val="44"/>
-          <w:szCs w:val="44"/>
-          <w:lang w:val="nl-NL"/>
-        </w:rPr>
-        <w:tab/>
-      </w:r>
-      <w:r>
-        <w:rPr>
-          <w:rFonts w:asciiTheme="majorHAnsi" w:hAnsiTheme="majorHAnsi" w:cstheme="majorHAnsi"/>
-          <w:color w:val="418AB3" w:themeColor="accent1"/>
-          <w:sz w:val="44"/>
-          <w:szCs w:val="44"/>
-          <w:lang w:val="nl-NL"/>
-        </w:rPr>
-        <w:tab/>
-      </w:r>
-      <w:r>
-        <w:rPr>
-          <w:rFonts w:asciiTheme="majorHAnsi" w:hAnsiTheme="majorHAnsi" w:cstheme="majorHAnsi"/>
-          <w:color w:val="418AB3" w:themeColor="accent1"/>
-          <w:sz w:val="44"/>
-          <w:szCs w:val="44"/>
-          <w:lang w:val="nl-NL"/>
-        </w:rPr>
-        <w:tab/>
-      </w:r>
-      <w:r>
-        <w:rPr>
-          <w:rFonts w:asciiTheme="majorHAnsi" w:hAnsiTheme="majorHAnsi" w:cstheme="majorHAnsi"/>
-          <w:color w:val="418AB3" w:themeColor="accent1"/>
-          <w:sz w:val="44"/>
-          <w:szCs w:val="44"/>
-          <w:lang w:val="nl-NL"/>
-        </w:rPr>
-        <w:tab/>
-      </w:r>
-      <w:r>
-        <w:rPr>
-          <w:rFonts w:asciiTheme="majorHAnsi" w:hAnsiTheme="majorHAnsi" w:cstheme="majorHAnsi"/>
-          <w:color w:val="418AB3" w:themeColor="accent1"/>
-          <w:sz w:val="44"/>
-          <w:szCs w:val="44"/>
-          <w:lang w:val="nl-NL"/>
-        </w:rPr>
-        <w:tab/>
-      </w:r>
-      <w:r>
-        <w:rPr>
-          <w:rFonts w:asciiTheme="majorHAnsi" w:hAnsiTheme="majorHAnsi" w:cstheme="majorHAnsi"/>
-          <w:color w:val="418AB3" w:themeColor="accent1"/>
-          <w:sz w:val="44"/>
-          <w:szCs w:val="44"/>
-          <w:lang w:val="nl-NL"/>
-        </w:rPr>
-        <w:tab/>
-        <w:t>blz.4</w:t>
-      </w:r>
-    </w:p>
-    <w:p>
-      <w:pPr>
-        <w:rPr>
-          <w:rFonts w:asciiTheme="majorHAnsi" w:hAnsiTheme="majorHAnsi" w:cstheme="majorHAnsi"/>
-          <w:color w:val="418AB3" w:themeColor="accent1"/>
-          <w:sz w:val="44"/>
-          <w:szCs w:val="44"/>
-          <w:lang w:val="nl-NL"/>
-        </w:rPr>
-      </w:pPr>
-      <w:r>
-        <w:rPr>
-          <w:rFonts w:asciiTheme="majorHAnsi" w:hAnsiTheme="majorHAnsi" w:cstheme="majorHAnsi"/>
-          <w:color w:val="418AB3" w:themeColor="accent1"/>
-          <w:sz w:val="44"/>
-          <w:szCs w:val="44"/>
-          <w:lang w:val="nl-NL"/>
-        </w:rPr>
-        <w:t>Takenlijst</w:t>
-      </w:r>
-      <w:r>
-        <w:rPr>
-          <w:rFonts w:asciiTheme="majorHAnsi" w:hAnsiTheme="majorHAnsi" w:cstheme="majorHAnsi"/>
-          <w:color w:val="418AB3" w:themeColor="accent1"/>
-          <w:sz w:val="44"/>
-          <w:szCs w:val="44"/>
-          <w:lang w:val="nl-NL"/>
-        </w:rPr>
-        <w:tab/>
-      </w:r>
-      <w:r>
-        <w:rPr>
-          <w:rFonts w:asciiTheme="majorHAnsi" w:hAnsiTheme="majorHAnsi" w:cstheme="majorHAnsi"/>
-          <w:color w:val="418AB3" w:themeColor="accent1"/>
-          <w:sz w:val="44"/>
-          <w:szCs w:val="44"/>
-          <w:lang w:val="nl-NL"/>
-        </w:rPr>
-        <w:tab/>
-      </w:r>
-      <w:r>
-        <w:rPr>
-          <w:rFonts w:asciiTheme="majorHAnsi" w:hAnsiTheme="majorHAnsi" w:cstheme="majorHAnsi"/>
-          <w:color w:val="418AB3" w:themeColor="accent1"/>
-          <w:sz w:val="44"/>
-          <w:szCs w:val="44"/>
-          <w:lang w:val="nl-NL"/>
-        </w:rPr>
-        <w:tab/>
-      </w:r>
-      <w:r>
-        <w:rPr>
-          <w:rFonts w:asciiTheme="majorHAnsi" w:hAnsiTheme="majorHAnsi" w:cstheme="majorHAnsi"/>
-          <w:color w:val="418AB3" w:themeColor="accent1"/>
-          <w:sz w:val="44"/>
-          <w:szCs w:val="44"/>
-          <w:lang w:val="nl-NL"/>
-        </w:rPr>
-        <w:tab/>
-      </w:r>
-      <w:r>
-        <w:rPr>
-          <w:rFonts w:asciiTheme="majorHAnsi" w:hAnsiTheme="majorHAnsi" w:cstheme="majorHAnsi"/>
-          <w:color w:val="418AB3" w:themeColor="accent1"/>
-          <w:sz w:val="44"/>
-          <w:szCs w:val="44"/>
-          <w:lang w:val="nl-NL"/>
-        </w:rPr>
-        <w:tab/>
-      </w:r>
-      <w:r>
-        <w:rPr>
-          <w:rFonts w:asciiTheme="majorHAnsi" w:hAnsiTheme="majorHAnsi" w:cstheme="majorHAnsi"/>
-          <w:color w:val="418AB3" w:themeColor="accent1"/>
-          <w:sz w:val="44"/>
-          <w:szCs w:val="44"/>
-          <w:lang w:val="nl-NL"/>
-        </w:rPr>
-        <w:tab/>
-        <w:t>blz.5</w:t>
-      </w:r>
-    </w:p>
-    <w:p>
-      <w:pPr>
-        <w:rPr>
-          <w:rFonts w:asciiTheme="majorHAnsi" w:hAnsiTheme="majorHAnsi" w:cstheme="majorHAnsi"/>
-          <w:color w:val="418AB3" w:themeColor="accent1"/>
-          <w:sz w:val="44"/>
-          <w:szCs w:val="44"/>
-          <w:lang w:val="nl-NL"/>
-        </w:rPr>
-      </w:pPr>
-      <w:r>
-        <w:rPr>
-          <w:rFonts w:asciiTheme="majorHAnsi" w:hAnsiTheme="majorHAnsi" w:cstheme="majorHAnsi"/>
-          <w:color w:val="418AB3" w:themeColor="accent1"/>
-          <w:sz w:val="44"/>
-          <w:szCs w:val="44"/>
-          <w:lang w:val="nl-NL"/>
-        </w:rPr>
-        <w:t>Conclusie</w:t>
-      </w:r>
-      <w:r>
-        <w:rPr>
-          <w:rFonts w:asciiTheme="majorHAnsi" w:hAnsiTheme="majorHAnsi" w:cstheme="majorHAnsi"/>
-          <w:color w:val="418AB3" w:themeColor="accent1"/>
-          <w:sz w:val="44"/>
-          <w:szCs w:val="44"/>
-          <w:lang w:val="nl-NL"/>
-        </w:rPr>
-        <w:tab/>
-      </w:r>
-      <w:r>
-        <w:rPr>
-          <w:rFonts w:asciiTheme="majorHAnsi" w:hAnsiTheme="majorHAnsi" w:cstheme="majorHAnsi"/>
-          <w:color w:val="418AB3" w:themeColor="accent1"/>
-          <w:sz w:val="44"/>
-          <w:szCs w:val="44"/>
-          <w:lang w:val="nl-NL"/>
-        </w:rPr>
-        <w:tab/>
-      </w:r>
-      <w:r>
-        <w:rPr>
-          <w:rFonts w:asciiTheme="majorHAnsi" w:hAnsiTheme="majorHAnsi" w:cstheme="majorHAnsi"/>
-          <w:color w:val="418AB3" w:themeColor="accent1"/>
-          <w:sz w:val="44"/>
-          <w:szCs w:val="44"/>
-          <w:lang w:val="nl-NL"/>
-        </w:rPr>
-        <w:tab/>
-      </w:r>
-      <w:r>
-        <w:rPr>
-          <w:rFonts w:asciiTheme="majorHAnsi" w:hAnsiTheme="majorHAnsi" w:cstheme="majorHAnsi"/>
-          <w:color w:val="418AB3" w:themeColor="accent1"/>
-          <w:sz w:val="44"/>
-          <w:szCs w:val="44"/>
-          <w:lang w:val="nl-NL"/>
-        </w:rPr>
-        <w:tab/>
-      </w:r>
-      <w:r>
-        <w:rPr>
-          <w:rFonts w:asciiTheme="majorHAnsi" w:hAnsiTheme="majorHAnsi" w:cstheme="majorHAnsi"/>
-          <w:color w:val="418AB3" w:themeColor="accent1"/>
-          <w:sz w:val="44"/>
-          <w:szCs w:val="44"/>
-          <w:lang w:val="nl-NL"/>
-        </w:rPr>
-        <w:tab/>
-      </w:r>
-      <w:r>
-        <w:rPr>
-          <w:rFonts w:asciiTheme="majorHAnsi" w:hAnsiTheme="majorHAnsi" w:cstheme="majorHAnsi"/>
-          <w:color w:val="418AB3" w:themeColor="accent1"/>
-          <w:sz w:val="44"/>
-          <w:szCs w:val="44"/>
-          <w:lang w:val="nl-NL"/>
-        </w:rPr>
-        <w:tab/>
-        <w:t>blz.6</w:t>
-      </w:r>
-    </w:p>
-    <w:p>
-      <w:pPr>
-        <w:rPr>
-          <w:rFonts w:asciiTheme="majorHAnsi" w:hAnsiTheme="majorHAnsi" w:cstheme="majorHAnsi"/>
-          <w:color w:val="418AB3" w:themeColor="accent1"/>
-          <w:sz w:val="44"/>
-          <w:szCs w:val="44"/>
-          <w:lang w:val="nl-NL"/>
-        </w:rPr>
-      </w:pPr>
-    </w:p>
-    <w:p>
-      <w:pPr>
-        <w:rPr>
-          <w:rFonts w:asciiTheme="majorHAnsi" w:hAnsiTheme="majorHAnsi" w:cstheme="majorHAnsi"/>
-          <w:color w:val="418AB3" w:themeColor="accent1"/>
-          <w:sz w:val="44"/>
-          <w:szCs w:val="44"/>
-          <w:lang w:val="nl-NL"/>
-        </w:rPr>
-      </w:pPr>
-    </w:p>
-    <w:p>
-      <w:pPr>
-        <w:rPr>
-          <w:rFonts w:asciiTheme="majorHAnsi" w:hAnsiTheme="majorHAnsi" w:cstheme="majorHAnsi"/>
-          <w:color w:val="418AB3" w:themeColor="accent1"/>
-          <w:sz w:val="44"/>
-          <w:szCs w:val="44"/>
-          <w:lang w:val="nl-NL"/>
-        </w:rPr>
-      </w:pPr>
-    </w:p>
-    <w:p>
-      <w:pPr>
-        <w:rPr>
-          <w:rFonts w:asciiTheme="majorHAnsi" w:hAnsiTheme="majorHAnsi" w:cstheme="majorHAnsi"/>
-          <w:color w:val="418AB3" w:themeColor="accent1"/>
-          <w:sz w:val="44"/>
-          <w:szCs w:val="44"/>
-          <w:lang w:val="nl-NL"/>
-        </w:rPr>
-      </w:pPr>
-    </w:p>
-    <w:p>
-      <w:pPr>
-        <w:rPr>
-          <w:rFonts w:asciiTheme="majorHAnsi" w:hAnsiTheme="majorHAnsi" w:cstheme="majorHAnsi"/>
-          <w:color w:val="418AB3" w:themeColor="accent1"/>
-          <w:sz w:val="44"/>
-          <w:szCs w:val="44"/>
-          <w:lang w:val="nl-NL"/>
-        </w:rPr>
-      </w:pPr>
-    </w:p>
-    <w:p>
-      <w:pPr>
-        <w:rPr>
-          <w:rFonts w:asciiTheme="majorHAnsi" w:hAnsiTheme="majorHAnsi" w:cstheme="majorHAnsi"/>
-          <w:color w:val="418AB3" w:themeColor="accent1"/>
-          <w:sz w:val="44"/>
-          <w:szCs w:val="44"/>
-          <w:lang w:val="nl-NL"/>
-        </w:rPr>
-      </w:pPr>
-    </w:p>
-    <w:p>
-      <w:pPr>
-        <w:rPr>
-          <w:rFonts w:asciiTheme="majorHAnsi" w:hAnsiTheme="majorHAnsi" w:cstheme="majorHAnsi"/>
-          <w:color w:val="418AB3" w:themeColor="accent1"/>
-          <w:sz w:val="44"/>
-          <w:szCs w:val="44"/>
-          <w:lang w:val="nl-NL"/>
-        </w:rPr>
-      </w:pPr>
-    </w:p>
-    <w:p>
-      <w:pPr>
-        <w:rPr>
-          <w:rFonts w:asciiTheme="majorHAnsi" w:hAnsiTheme="majorHAnsi" w:cstheme="majorHAnsi"/>
-          <w:color w:val="418AB3" w:themeColor="accent1"/>
-          <w:sz w:val="44"/>
-          <w:szCs w:val="44"/>
-          <w:lang w:val="nl-NL"/>
-        </w:rPr>
-      </w:pPr>
-    </w:p>
-    <w:p>
-      <w:pPr>
-        <w:pStyle w:val="Heading1"/>
-        <w:rPr>
-          <w:lang w:val="nl-NL"/>
-        </w:rPr>
-      </w:pPr>
-      <w:r>
-        <w:rPr>
-          <w:lang w:val="nl-NL"/>
-        </w:rPr>
-        <w:lastRenderedPageBreak/>
-        <w:t>Doel instelling</w:t>
-      </w:r>
-    </w:p>
-    <w:p>
-      <w:pPr>
-        <w:rPr>
-          <w:lang w:val="nl-NL"/>
-        </w:rPr>
-      </w:pPr>
-      <w:r>
         <w:rPr>
           <w:rFonts w:asciiTheme="majorHAnsi" w:hAnsiTheme="majorHAnsi" w:cstheme="majorHAnsi"/>
           <w:color w:val="595959" w:themeColor="text1" w:themeTint="A6"/>
@@ -920,168 +1151,370 @@
           <w:szCs w:val="24"/>
           <w:lang w:val="nl-NL" w:eastAsia="nl-NL"/>
         </w:rPr>
-        <w:t>Het doel van deze applicatie is een mooie werkende applicatie te maken die werkt op Android (telefoons). De app moet basisschoolkinderen een nieuwe taal leren. Doormiddel van quizzen en spellen(oefenen). De applicatie is verdeeld in categorieën en later kunnen er meerdere categorieën en meer woorden kunnen worden toegevoegd.  Deze worden moeten kunnen worden gehoord</w:t>
-      </w:r>
-    </w:p>
-    <w:p>
-      <w:pPr>
-        <w:pStyle w:val="Heading1"/>
-        <w:rPr>
-          <w:lang w:val="nl-NL"/>
-        </w:rPr>
       </w:pPr>
       <w:r>
         <w:rPr>
-          <w:lang w:val="nl-NL"/>
-        </w:rPr>
-        <w:t>Omschrijving</w:t>
-      </w:r>
-    </w:p>
-    <w:p>
-      <w:pPr>
-        <w:pStyle w:val="ListBullet"/>
-        <w:numPr>
-          <w:ilvl w:val="0"/>
-          <w:numId w:val="0"/>
-        </w:numPr>
-        <w:ind w:left="216" w:hanging="216"/>
-        <w:rPr>
           <w:rFonts w:asciiTheme="majorHAnsi" w:hAnsiTheme="majorHAnsi" w:cstheme="majorHAnsi"/>
+          <w:color w:val="595959" w:themeColor="text1" w:themeTint="A6"/>
           <w:sz w:val="24"/>
           <w:szCs w:val="24"/>
-          <w:lang w:val="nl-NL"/>
-        </w:rPr>
-      </w:pPr>
+          <w:lang w:val="nl-NL" w:eastAsia="nl-NL"/>
+        </w:rPr>
+        <w:t>Het Plan van Aanpak bevat alle algemene informatie over de opdracht zelf, en hoe we als groep deze opdracht gaan realiseren. In dit bestand staat ook de beschrijving van de projectgroep zelf, wat we nodig hebben voor deze opdracht, en de planning voor alle taken</w:t>
+      </w:r>
       <w:r>
         <w:rPr>
           <w:rFonts w:asciiTheme="majorHAnsi" w:hAnsiTheme="majorHAnsi" w:cstheme="majorHAnsi"/>
+          <w:color w:val="595959" w:themeColor="text1" w:themeTint="A6"/>
           <w:sz w:val="24"/>
           <w:szCs w:val="24"/>
-          <w:lang w:val="nl-NL"/>
-        </w:rPr>
-        <w:t xml:space="preserve">De app leert kinderen een nieuwe simpele manier. Als kinderen een categorie hebben gekozen woord er een plaatje geladen en het Nederlandse en </w:t>
+          <w:lang w:val="nl-NL" w:eastAsia="nl-NL"/>
+        </w:rPr>
+        <w:t xml:space="preserve"> en onderdelen</w:t>
       </w:r>
-      <w:proofErr w:type="spellStart"/>
       <w:r>
         <w:rPr>
           <w:rFonts w:asciiTheme="majorHAnsi" w:hAnsiTheme="majorHAnsi" w:cstheme="majorHAnsi"/>
+          <w:color w:val="595959" w:themeColor="text1" w:themeTint="A6"/>
           <w:sz w:val="24"/>
           <w:szCs w:val="24"/>
-          <w:lang w:val="nl-NL"/>
-        </w:rPr>
-        <w:t>Amzigh</w:t>
-      </w:r>
-      <w:proofErr w:type="spellEnd"/>
-      <w:r>
-        <w:rPr>
-          <w:rFonts w:asciiTheme="majorHAnsi" w:hAnsiTheme="majorHAnsi" w:cstheme="majorHAnsi"/>
-          <w:sz w:val="24"/>
-          <w:szCs w:val="24"/>
-          <w:lang w:val="nl-NL"/>
-        </w:rPr>
-        <w:t xml:space="preserve"> in beeld. Ook moet het woord opgelezen kunnen worden.  Als Kinderen denken het goed te hebben geleerd kunnen ze een quiz maken. Op dat moment worden er 3 plaatjes met het </w:t>
-      </w:r>
-      <w:proofErr w:type="spellStart"/>
-      <w:r>
-        <w:rPr>
-          <w:rFonts w:asciiTheme="majorHAnsi" w:hAnsiTheme="majorHAnsi" w:cstheme="majorHAnsi"/>
-          <w:sz w:val="24"/>
-          <w:szCs w:val="24"/>
-          <w:lang w:val="nl-NL"/>
-        </w:rPr>
-        <w:t>Amzigh</w:t>
-      </w:r>
-      <w:proofErr w:type="spellEnd"/>
-      <w:r>
-        <w:rPr>
-          <w:rFonts w:asciiTheme="majorHAnsi" w:hAnsiTheme="majorHAnsi" w:cstheme="majorHAnsi"/>
-          <w:sz w:val="24"/>
-          <w:szCs w:val="24"/>
-          <w:lang w:val="nl-NL"/>
-        </w:rPr>
-        <w:t xml:space="preserve"> wordt geshowd. En een woord </w:t>
-      </w:r>
-      <w:r>
-        <w:rPr>
-          <w:rFonts w:asciiTheme="majorHAnsi" w:hAnsiTheme="majorHAnsi" w:cstheme="majorHAnsi"/>
-          <w:sz w:val="24"/>
-          <w:szCs w:val="24"/>
-          <w:lang w:val="nl-NL"/>
-        </w:rPr>
-        <w:t>opgenoemd</w:t>
-      </w:r>
-      <w:r>
-        <w:rPr>
-          <w:rFonts w:asciiTheme="majorHAnsi" w:hAnsiTheme="majorHAnsi" w:cstheme="majorHAnsi"/>
-          <w:sz w:val="24"/>
-          <w:szCs w:val="24"/>
-          <w:lang w:val="nl-NL"/>
-        </w:rPr>
-        <w:t xml:space="preserve"> dan moet het kind het goede woord kiezen om door te gaan</w:t>
-      </w:r>
-      <w:r>
-        <w:rPr>
-          <w:rFonts w:asciiTheme="majorHAnsi" w:hAnsiTheme="majorHAnsi" w:cstheme="majorHAnsi"/>
-          <w:sz w:val="24"/>
-          <w:szCs w:val="24"/>
-          <w:lang w:val="nl-NL"/>
-        </w:rPr>
-        <w:t>. D</w:t>
-      </w:r>
-      <w:r>
-        <w:rPr>
-          <w:rFonts w:asciiTheme="majorHAnsi" w:hAnsiTheme="majorHAnsi" w:cstheme="majorHAnsi"/>
-          <w:sz w:val="24"/>
-          <w:szCs w:val="24"/>
-          <w:lang w:val="nl-NL"/>
-        </w:rPr>
-        <w:t>e</w:t>
-      </w:r>
-      <w:r>
-        <w:rPr>
-          <w:rFonts w:asciiTheme="majorHAnsi" w:hAnsiTheme="majorHAnsi" w:cstheme="majorHAnsi"/>
-          <w:sz w:val="24"/>
-          <w:szCs w:val="24"/>
-          <w:lang w:val="nl-NL"/>
-        </w:rPr>
-        <w:t xml:space="preserve"> quiz bestaat 6 vragen. Als de is geslaagd komt er een vinkje achter voor die dag. Ook wordt er een blij scherm </w:t>
-      </w:r>
-      <w:r>
-        <w:rPr>
-          <w:rFonts w:asciiTheme="majorHAnsi" w:hAnsiTheme="majorHAnsi" w:cstheme="majorHAnsi"/>
-          <w:sz w:val="24"/>
-          <w:szCs w:val="24"/>
-          <w:lang w:val="nl-NL"/>
-        </w:rPr>
-        <w:t>getoond</w:t>
-      </w:r>
-      <w:r>
-        <w:rPr>
-          <w:rFonts w:asciiTheme="majorHAnsi" w:hAnsiTheme="majorHAnsi" w:cstheme="majorHAnsi"/>
-          <w:sz w:val="24"/>
-          <w:szCs w:val="24"/>
-          <w:lang w:val="nl-NL"/>
+          <w:lang w:val="nl-NL" w:eastAsia="nl-NL"/>
         </w:rPr>
         <w:t>.</w:t>
       </w:r>
     </w:p>
     <w:p>
       <w:pPr>
-        <w:pStyle w:val="Heading1"/>
+        <w:pStyle w:val="Kop1"/>
+        <w:rPr>
+          <w:lang w:val="nl-NL"/>
+        </w:rPr>
+      </w:pPr>
+      <w:bookmarkStart w:id="2" w:name="_Toc20079421"/>
+      <w:r>
+        <w:rPr>
+          <w:lang w:val="nl-NL"/>
+        </w:rPr>
+        <w:t>Doelstelling</w:t>
+      </w:r>
+      <w:bookmarkEnd w:id="2"/>
+    </w:p>
+    <w:p>
+      <w:pPr>
         <w:rPr>
           <w:lang w:val="nl-NL"/>
         </w:rPr>
       </w:pPr>
       <w:r>
         <w:rPr>
-          <w:lang w:val="nl-NL"/>
-        </w:rPr>
-        <w:t>Project groep</w:t>
+          <w:rFonts w:asciiTheme="majorHAnsi" w:hAnsiTheme="majorHAnsi" w:cstheme="majorHAnsi"/>
+          <w:color w:val="595959" w:themeColor="text1" w:themeTint="A6"/>
+          <w:sz w:val="24"/>
+          <w:szCs w:val="24"/>
+          <w:lang w:val="nl-NL" w:eastAsia="nl-NL"/>
+        </w:rPr>
+        <w:t xml:space="preserve">Het doel van deze applicatie is een mooie werkende applicatie te maken die werkt op Android (telefoons). De app moet basisschoolkinderen een nieuwe taal leren </w:t>
+      </w:r>
+      <w:r>
+        <w:rPr>
+          <w:rFonts w:asciiTheme="majorHAnsi" w:hAnsiTheme="majorHAnsi" w:cstheme="majorHAnsi"/>
+          <w:color w:val="595959" w:themeColor="text1" w:themeTint="A6"/>
+          <w:sz w:val="24"/>
+          <w:szCs w:val="24"/>
+          <w:lang w:val="nl-NL" w:eastAsia="nl-NL"/>
+        </w:rPr>
+        <w:t>d</w:t>
+      </w:r>
+      <w:r>
+        <w:rPr>
+          <w:rFonts w:asciiTheme="majorHAnsi" w:hAnsiTheme="majorHAnsi" w:cstheme="majorHAnsi"/>
+          <w:color w:val="595959" w:themeColor="text1" w:themeTint="A6"/>
+          <w:sz w:val="24"/>
+          <w:szCs w:val="24"/>
+          <w:lang w:val="nl-NL" w:eastAsia="nl-NL"/>
+        </w:rPr>
+        <w:t>oor</w:t>
+      </w:r>
+      <w:r>
+        <w:rPr>
+          <w:rFonts w:asciiTheme="majorHAnsi" w:hAnsiTheme="majorHAnsi" w:cstheme="majorHAnsi"/>
+          <w:color w:val="595959" w:themeColor="text1" w:themeTint="A6"/>
+          <w:sz w:val="24"/>
+          <w:szCs w:val="24"/>
+          <w:lang w:val="nl-NL" w:eastAsia="nl-NL"/>
+        </w:rPr>
+        <w:t xml:space="preserve"> </w:t>
+      </w:r>
+      <w:r>
+        <w:rPr>
+          <w:rFonts w:asciiTheme="majorHAnsi" w:hAnsiTheme="majorHAnsi" w:cstheme="majorHAnsi"/>
+          <w:color w:val="595959" w:themeColor="text1" w:themeTint="A6"/>
+          <w:sz w:val="24"/>
+          <w:szCs w:val="24"/>
+          <w:lang w:val="nl-NL" w:eastAsia="nl-NL"/>
+        </w:rPr>
+        <w:t>middel van quizzen en spellen(oefenen). De applicatie is verdeeld in categorieën en later kunnen er meerdere categorieën en meer woorden</w:t>
+      </w:r>
+      <w:r>
+        <w:rPr>
+          <w:rFonts w:asciiTheme="majorHAnsi" w:hAnsiTheme="majorHAnsi" w:cstheme="majorHAnsi"/>
+          <w:color w:val="595959" w:themeColor="text1" w:themeTint="A6"/>
+          <w:sz w:val="24"/>
+          <w:szCs w:val="24"/>
+          <w:lang w:val="nl-NL" w:eastAsia="nl-NL"/>
+        </w:rPr>
+        <w:t xml:space="preserve"> </w:t>
+      </w:r>
+      <w:r>
+        <w:rPr>
+          <w:rFonts w:asciiTheme="majorHAnsi" w:hAnsiTheme="majorHAnsi" w:cstheme="majorHAnsi"/>
+          <w:color w:val="595959" w:themeColor="text1" w:themeTint="A6"/>
+          <w:sz w:val="24"/>
+          <w:szCs w:val="24"/>
+          <w:lang w:val="nl-NL" w:eastAsia="nl-NL"/>
+        </w:rPr>
+        <w:t>toegevoegd</w:t>
+      </w:r>
+      <w:r>
+        <w:rPr>
+          <w:rFonts w:asciiTheme="majorHAnsi" w:hAnsiTheme="majorHAnsi" w:cstheme="majorHAnsi"/>
+          <w:color w:val="595959" w:themeColor="text1" w:themeTint="A6"/>
+          <w:sz w:val="24"/>
+          <w:szCs w:val="24"/>
+          <w:lang w:val="nl-NL" w:eastAsia="nl-NL"/>
+        </w:rPr>
+        <w:t xml:space="preserve"> worden</w:t>
+      </w:r>
+      <w:r>
+        <w:rPr>
+          <w:rFonts w:asciiTheme="majorHAnsi" w:hAnsiTheme="majorHAnsi" w:cstheme="majorHAnsi"/>
+          <w:color w:val="595959" w:themeColor="text1" w:themeTint="A6"/>
+          <w:sz w:val="24"/>
+          <w:szCs w:val="24"/>
+          <w:lang w:val="nl-NL" w:eastAsia="nl-NL"/>
+        </w:rPr>
+        <w:t>. Deze wo</w:t>
+      </w:r>
+      <w:r>
+        <w:rPr>
+          <w:rFonts w:asciiTheme="majorHAnsi" w:hAnsiTheme="majorHAnsi" w:cstheme="majorHAnsi"/>
+          <w:color w:val="595959" w:themeColor="text1" w:themeTint="A6"/>
+          <w:sz w:val="24"/>
+          <w:szCs w:val="24"/>
+          <w:lang w:val="nl-NL" w:eastAsia="nl-NL"/>
+        </w:rPr>
+        <w:t>o</w:t>
+      </w:r>
+      <w:r>
+        <w:rPr>
+          <w:rFonts w:asciiTheme="majorHAnsi" w:hAnsiTheme="majorHAnsi" w:cstheme="majorHAnsi"/>
+          <w:color w:val="595959" w:themeColor="text1" w:themeTint="A6"/>
+          <w:sz w:val="24"/>
+          <w:szCs w:val="24"/>
+          <w:lang w:val="nl-NL" w:eastAsia="nl-NL"/>
+        </w:rPr>
+        <w:t>rden moeten kunnen worden gehoord</w:t>
       </w:r>
     </w:p>
     <w:p>
       <w:pPr>
-        <w:pStyle w:val="ListBullet"/>
+        <w:pStyle w:val="Kop1"/>
+        <w:rPr>
+          <w:lang w:val="nl-NL"/>
+        </w:rPr>
+      </w:pPr>
+      <w:bookmarkStart w:id="3" w:name="_Toc20079422"/>
+      <w:r>
+        <w:rPr>
+          <w:lang w:val="nl-NL"/>
+        </w:rPr>
+        <w:t>Omschrijving</w:t>
+      </w:r>
+      <w:bookmarkEnd w:id="3"/>
+    </w:p>
+    <w:p>
+      <w:pPr>
+        <w:pStyle w:val="Lijstopsomteken"/>
+        <w:numPr>
+          <w:ilvl w:val="0"/>
+          <w:numId w:val="0"/>
+        </w:numPr>
+        <w:rPr>
+          <w:rFonts w:asciiTheme="majorHAnsi" w:hAnsiTheme="majorHAnsi" w:cstheme="majorHAnsi"/>
+          <w:color w:val="595959" w:themeColor="text1" w:themeTint="A6"/>
+          <w:sz w:val="24"/>
+          <w:szCs w:val="24"/>
+          <w:lang w:val="nl-NL" w:eastAsia="nl-NL"/>
+        </w:rPr>
+      </w:pPr>
+      <w:r>
+        <w:rPr>
+          <w:rFonts w:asciiTheme="majorHAnsi" w:hAnsiTheme="majorHAnsi" w:cstheme="majorHAnsi"/>
+          <w:color w:val="595959" w:themeColor="text1" w:themeTint="A6"/>
+          <w:sz w:val="24"/>
+          <w:szCs w:val="24"/>
+          <w:lang w:val="nl-NL" w:eastAsia="nl-NL"/>
+        </w:rPr>
+        <w:t xml:space="preserve">De applicatie is bedoeld om </w:t>
+      </w:r>
+      <w:proofErr w:type="spellStart"/>
+      <w:r>
+        <w:rPr>
+          <w:rFonts w:asciiTheme="majorHAnsi" w:hAnsiTheme="majorHAnsi" w:cstheme="majorHAnsi"/>
+          <w:color w:val="595959" w:themeColor="text1" w:themeTint="A6"/>
+          <w:sz w:val="24"/>
+          <w:szCs w:val="24"/>
+          <w:lang w:val="nl-NL" w:eastAsia="nl-NL"/>
+        </w:rPr>
+        <w:t>Amazigh</w:t>
+      </w:r>
+      <w:proofErr w:type="spellEnd"/>
+      <w:r>
+        <w:rPr>
+          <w:rFonts w:asciiTheme="majorHAnsi" w:hAnsiTheme="majorHAnsi" w:cstheme="majorHAnsi"/>
+          <w:color w:val="595959" w:themeColor="text1" w:themeTint="A6"/>
+          <w:sz w:val="24"/>
+          <w:szCs w:val="24"/>
+          <w:lang w:val="nl-NL" w:eastAsia="nl-NL"/>
+        </w:rPr>
+        <w:t xml:space="preserve"> woorden </w:t>
+      </w:r>
+      <w:r>
+        <w:rPr>
+          <w:rFonts w:asciiTheme="majorHAnsi" w:hAnsiTheme="majorHAnsi" w:cstheme="majorHAnsi"/>
+          <w:color w:val="595959" w:themeColor="text1" w:themeTint="A6"/>
+          <w:sz w:val="24"/>
+          <w:szCs w:val="24"/>
+          <w:lang w:val="nl-NL" w:eastAsia="nl-NL"/>
+        </w:rPr>
+        <w:t xml:space="preserve">op een gemakkelijke manier </w:t>
+      </w:r>
+      <w:r>
+        <w:rPr>
+          <w:rFonts w:asciiTheme="majorHAnsi" w:hAnsiTheme="majorHAnsi" w:cstheme="majorHAnsi"/>
+          <w:color w:val="595959" w:themeColor="text1" w:themeTint="A6"/>
+          <w:sz w:val="24"/>
+          <w:szCs w:val="24"/>
+          <w:lang w:val="nl-NL" w:eastAsia="nl-NL"/>
+        </w:rPr>
+        <w:t xml:space="preserve">aan te leren voor kinderen en volwassenen. De applicatie heeft een Speel mode en een Oefen mode. Bij de Oefen mode krijgt de gebruiker een stel plaatjes te zien, met de Nederlandse en </w:t>
+      </w:r>
+      <w:proofErr w:type="spellStart"/>
+      <w:r>
+        <w:rPr>
+          <w:rFonts w:asciiTheme="majorHAnsi" w:hAnsiTheme="majorHAnsi" w:cstheme="majorHAnsi"/>
+          <w:color w:val="595959" w:themeColor="text1" w:themeTint="A6"/>
+          <w:sz w:val="24"/>
+          <w:szCs w:val="24"/>
+          <w:lang w:val="nl-NL" w:eastAsia="nl-NL"/>
+        </w:rPr>
+        <w:t>Amazigh</w:t>
+      </w:r>
+      <w:proofErr w:type="spellEnd"/>
+      <w:r>
+        <w:rPr>
+          <w:rFonts w:asciiTheme="majorHAnsi" w:hAnsiTheme="majorHAnsi" w:cstheme="majorHAnsi"/>
+          <w:color w:val="595959" w:themeColor="text1" w:themeTint="A6"/>
+          <w:sz w:val="24"/>
+          <w:szCs w:val="24"/>
+          <w:lang w:val="nl-NL" w:eastAsia="nl-NL"/>
+        </w:rPr>
+        <w:t xml:space="preserve"> vertaling onder het plaatje</w:t>
+      </w:r>
+      <w:r>
+        <w:rPr>
+          <w:rFonts w:asciiTheme="majorHAnsi" w:hAnsiTheme="majorHAnsi" w:cstheme="majorHAnsi"/>
+          <w:color w:val="595959" w:themeColor="text1" w:themeTint="A6"/>
+          <w:sz w:val="24"/>
+          <w:szCs w:val="24"/>
+          <w:lang w:val="nl-NL" w:eastAsia="nl-NL"/>
+        </w:rPr>
+        <w:t>, en ook een gesproken variant van beide vertalingen</w:t>
+      </w:r>
+      <w:r>
+        <w:rPr>
+          <w:rFonts w:asciiTheme="majorHAnsi" w:hAnsiTheme="majorHAnsi" w:cstheme="majorHAnsi"/>
+          <w:color w:val="595959" w:themeColor="text1" w:themeTint="A6"/>
+          <w:sz w:val="24"/>
+          <w:szCs w:val="24"/>
+          <w:lang w:val="nl-NL" w:eastAsia="nl-NL"/>
+        </w:rPr>
+        <w:t xml:space="preserve">. Speel mode werkt ongeveer hetzelfde, maar in dit geval moet de </w:t>
+      </w:r>
+      <w:proofErr w:type="spellStart"/>
+      <w:r>
+        <w:rPr>
+          <w:rFonts w:asciiTheme="majorHAnsi" w:hAnsiTheme="majorHAnsi" w:cstheme="majorHAnsi"/>
+          <w:color w:val="595959" w:themeColor="text1" w:themeTint="A6"/>
+          <w:sz w:val="24"/>
+          <w:szCs w:val="24"/>
+          <w:lang w:val="nl-NL" w:eastAsia="nl-NL"/>
+        </w:rPr>
+        <w:t>Amazigh</w:t>
+      </w:r>
+      <w:proofErr w:type="spellEnd"/>
+      <w:r>
+        <w:rPr>
+          <w:rFonts w:asciiTheme="majorHAnsi" w:hAnsiTheme="majorHAnsi" w:cstheme="majorHAnsi"/>
+          <w:color w:val="595959" w:themeColor="text1" w:themeTint="A6"/>
+          <w:sz w:val="24"/>
+          <w:szCs w:val="24"/>
+          <w:lang w:val="nl-NL" w:eastAsia="nl-NL"/>
+        </w:rPr>
+        <w:t xml:space="preserve"> vertaling handmatig ingevoerd worden.</w:t>
+      </w:r>
+      <w:r>
+        <w:rPr>
+          <w:rFonts w:asciiTheme="majorHAnsi" w:hAnsiTheme="majorHAnsi" w:cstheme="majorHAnsi"/>
+          <w:color w:val="595959" w:themeColor="text1" w:themeTint="A6"/>
+          <w:sz w:val="24"/>
+          <w:szCs w:val="24"/>
+          <w:lang w:val="nl-NL" w:eastAsia="nl-NL"/>
+        </w:rPr>
+        <w:t xml:space="preserve"> Na een correct antwoord of 3 pogingen gaat de quiz verder naar de volgende afbeelding. Na een bepaalde hoeveelheid vragen is de quiz afgerond en wordt een score overzicht getoond.</w:t>
+      </w:r>
+    </w:p>
+    <w:p>
+      <w:pPr>
+        <w:rPr>
+          <w:rFonts w:asciiTheme="majorHAnsi" w:hAnsiTheme="majorHAnsi" w:cstheme="majorHAnsi"/>
+          <w:color w:val="595959" w:themeColor="text1" w:themeTint="A6"/>
+          <w:sz w:val="24"/>
+          <w:szCs w:val="24"/>
+          <w:lang w:val="nl-NL" w:eastAsia="nl-NL"/>
+        </w:rPr>
+      </w:pPr>
+      <w:r>
+        <w:rPr>
+          <w:rFonts w:asciiTheme="majorHAnsi" w:hAnsiTheme="majorHAnsi" w:cstheme="majorHAnsi"/>
+          <w:color w:val="595959" w:themeColor="text1" w:themeTint="A6"/>
+          <w:sz w:val="24"/>
+          <w:szCs w:val="24"/>
+          <w:lang w:val="nl-NL" w:eastAsia="nl-NL"/>
+        </w:rPr>
+        <w:br w:type="page"/>
+      </w:r>
+    </w:p>
+    <w:p>
+      <w:pPr>
+        <w:pStyle w:val="Kop1"/>
+        <w:rPr>
+          <w:lang w:val="nl-NL"/>
+        </w:rPr>
+      </w:pPr>
+      <w:bookmarkStart w:id="4" w:name="_Toc20079423"/>
+      <w:r>
+        <w:rPr>
+          <w:lang w:val="nl-NL"/>
+        </w:rPr>
+        <w:lastRenderedPageBreak/>
+        <w:t>Projectgroep</w:t>
+      </w:r>
+      <w:bookmarkEnd w:id="4"/>
+    </w:p>
+    <w:p>
+      <w:pPr>
+        <w:pStyle w:val="Lijstopsomteken"/>
         <w:numPr>
           <w:ilvl w:val="0"/>
           <w:numId w:val="0"/>
@@ -1126,7 +1559,7 @@
     </w:p>
     <w:p>
       <w:pPr>
-        <w:pStyle w:val="ListBullet"/>
+        <w:pStyle w:val="Lijstopsomteken"/>
         <w:numPr>
           <w:ilvl w:val="0"/>
           <w:numId w:val="0"/>
@@ -1139,347 +1572,655 @@
           <w:lang w:val="nl-NL"/>
         </w:rPr>
       </w:pPr>
-      <w:r>
-        <w:rPr>
-          <w:rFonts w:asciiTheme="majorHAnsi" w:hAnsiTheme="majorHAnsi" w:cstheme="majorHAnsi"/>
-          <w:sz w:val="24"/>
-          <w:szCs w:val="24"/>
-          <w:lang w:val="nl-NL"/>
-        </w:rPr>
-        <w:t>Jorden: 1034384@mborijnland.nl</w:t>
-      </w:r>
-      <w:r>
-        <w:rPr>
-          <w:rFonts w:asciiTheme="majorHAnsi" w:hAnsiTheme="majorHAnsi" w:cstheme="majorHAnsi"/>
-          <w:sz w:val="24"/>
-          <w:szCs w:val="24"/>
-          <w:lang w:val="nl-NL"/>
-        </w:rPr>
-        <w:tab/>
-      </w:r>
-      <w:r>
-        <w:rPr>
-          <w:rFonts w:asciiTheme="majorHAnsi" w:hAnsiTheme="majorHAnsi" w:cstheme="majorHAnsi"/>
-          <w:sz w:val="24"/>
-          <w:szCs w:val="24"/>
-          <w:lang w:val="nl-NL"/>
-        </w:rPr>
-        <w:tab/>
-      </w:r>
-      <w:r>
-        <w:rPr>
-          <w:rFonts w:asciiTheme="majorHAnsi" w:hAnsiTheme="majorHAnsi" w:cstheme="majorHAnsi"/>
-          <w:sz w:val="24"/>
-          <w:szCs w:val="24"/>
-          <w:lang w:val="nl-NL"/>
-        </w:rPr>
-        <w:tab/>
-      </w:r>
-      <w:r>
-        <w:rPr>
-          <w:rFonts w:asciiTheme="majorHAnsi" w:hAnsiTheme="majorHAnsi" w:cstheme="majorHAnsi"/>
-          <w:sz w:val="24"/>
-          <w:szCs w:val="24"/>
-          <w:lang w:val="nl-NL"/>
-        </w:rPr>
-        <w:tab/>
-      </w:r>
-      <w:r>
-        <w:rPr>
-          <w:rFonts w:asciiTheme="majorHAnsi" w:hAnsiTheme="majorHAnsi" w:cstheme="majorHAnsi"/>
-          <w:sz w:val="24"/>
-          <w:szCs w:val="24"/>
-          <w:lang w:val="nl-NL"/>
-        </w:rPr>
-        <w:tab/>
-      </w:r>
     </w:p>
+    <w:tbl>
+      <w:tblPr>
+        <w:tblStyle w:val="Tabelrasterlicht"/>
+        <w:tblW w:w="8365" w:type="dxa"/>
+        <w:tblLook w:val="0000" w:firstRow="0" w:lastRow="0" w:firstColumn="0" w:lastColumn="0" w:noHBand="0" w:noVBand="0"/>
+      </w:tblPr>
+      <w:tblGrid>
+        <w:gridCol w:w="1581"/>
+        <w:gridCol w:w="3141"/>
+        <w:gridCol w:w="1877"/>
+        <w:gridCol w:w="1766"/>
+      </w:tblGrid>
+      <w:tr>
+        <w:tc>
+          <w:tcPr>
+            <w:tcW w:w="1581" w:type="dxa"/>
+          </w:tcPr>
+          <w:p>
+            <w:pPr>
+              <w:jc w:val="center"/>
+              <w:rPr>
+                <w:rFonts w:asciiTheme="majorHAnsi" w:hAnsiTheme="majorHAnsi" w:cstheme="majorHAnsi"/>
+                <w:sz w:val="24"/>
+                <w:szCs w:val="28"/>
+                <w:lang w:val="nl-NL" w:eastAsia="nl-NL"/>
+              </w:rPr>
+            </w:pPr>
+            <w:r>
+              <w:rPr>
+                <w:rFonts w:asciiTheme="majorHAnsi" w:hAnsiTheme="majorHAnsi" w:cstheme="majorHAnsi"/>
+                <w:sz w:val="24"/>
+                <w:szCs w:val="28"/>
+                <w:lang w:val="nl-NL" w:eastAsia="nl-NL"/>
+              </w:rPr>
+              <w:t>Naam</w:t>
+            </w:r>
+          </w:p>
+        </w:tc>
+        <w:tc>
+          <w:tcPr>
+            <w:tcW w:w="3141" w:type="dxa"/>
+          </w:tcPr>
+          <w:p>
+            <w:pPr>
+              <w:jc w:val="center"/>
+              <w:rPr>
+                <w:rFonts w:asciiTheme="majorHAnsi" w:hAnsiTheme="majorHAnsi" w:cstheme="majorHAnsi"/>
+                <w:sz w:val="24"/>
+                <w:szCs w:val="28"/>
+                <w:lang w:val="nl-NL" w:eastAsia="nl-NL"/>
+              </w:rPr>
+            </w:pPr>
+            <w:r>
+              <w:rPr>
+                <w:rFonts w:asciiTheme="majorHAnsi" w:hAnsiTheme="majorHAnsi" w:cstheme="majorHAnsi"/>
+                <w:sz w:val="24"/>
+                <w:szCs w:val="28"/>
+                <w:lang w:val="nl-NL" w:eastAsia="nl-NL"/>
+              </w:rPr>
+              <w:t>E-mail</w:t>
+            </w:r>
+          </w:p>
+        </w:tc>
+        <w:tc>
+          <w:tcPr>
+            <w:tcW w:w="1877" w:type="dxa"/>
+          </w:tcPr>
+          <w:p>
+            <w:pPr>
+              <w:jc w:val="center"/>
+              <w:rPr>
+                <w:rFonts w:asciiTheme="majorHAnsi" w:hAnsiTheme="majorHAnsi" w:cstheme="majorHAnsi"/>
+                <w:sz w:val="24"/>
+                <w:szCs w:val="28"/>
+                <w:lang w:val="nl-NL" w:eastAsia="nl-NL"/>
+              </w:rPr>
+            </w:pPr>
+            <w:r>
+              <w:rPr>
+                <w:rFonts w:asciiTheme="majorHAnsi" w:hAnsiTheme="majorHAnsi" w:cstheme="majorHAnsi"/>
+                <w:sz w:val="24"/>
+                <w:szCs w:val="28"/>
+                <w:lang w:val="nl-NL" w:eastAsia="nl-NL"/>
+              </w:rPr>
+              <w:t>Telefoon</w:t>
+            </w:r>
+          </w:p>
+        </w:tc>
+        <w:tc>
+          <w:tcPr>
+            <w:tcW w:w="1766" w:type="dxa"/>
+          </w:tcPr>
+          <w:p>
+            <w:pPr>
+              <w:jc w:val="center"/>
+              <w:rPr>
+                <w:rFonts w:asciiTheme="majorHAnsi" w:hAnsiTheme="majorHAnsi" w:cstheme="majorHAnsi"/>
+                <w:sz w:val="24"/>
+                <w:szCs w:val="28"/>
+                <w:lang w:val="nl-NL" w:eastAsia="nl-NL"/>
+              </w:rPr>
+            </w:pPr>
+            <w:r>
+              <w:rPr>
+                <w:rFonts w:asciiTheme="majorHAnsi" w:hAnsiTheme="majorHAnsi" w:cstheme="majorHAnsi"/>
+                <w:sz w:val="24"/>
+                <w:szCs w:val="28"/>
+                <w:lang w:val="nl-NL" w:eastAsia="nl-NL"/>
+              </w:rPr>
+              <w:t>Functie</w:t>
+            </w:r>
+          </w:p>
+        </w:tc>
+      </w:tr>
+      <w:tr>
+        <w:tc>
+          <w:tcPr>
+            <w:tcW w:w="1581" w:type="dxa"/>
+          </w:tcPr>
+          <w:p>
+            <w:pPr>
+              <w:rPr>
+                <w:rFonts w:asciiTheme="majorHAnsi" w:hAnsiTheme="majorHAnsi" w:cstheme="majorHAnsi"/>
+                <w:color w:val="595959" w:themeColor="text1" w:themeTint="A6"/>
+                <w:sz w:val="24"/>
+                <w:szCs w:val="24"/>
+                <w:lang w:val="nl-NL" w:eastAsia="nl-NL"/>
+              </w:rPr>
+            </w:pPr>
+            <w:r>
+              <w:rPr>
+                <w:rFonts w:asciiTheme="majorHAnsi" w:hAnsiTheme="majorHAnsi" w:cstheme="majorHAnsi"/>
+                <w:color w:val="595959" w:themeColor="text1" w:themeTint="A6"/>
+                <w:sz w:val="24"/>
+                <w:szCs w:val="24"/>
+                <w:lang w:val="nl-NL" w:eastAsia="nl-NL"/>
+              </w:rPr>
+              <w:t>Liam Meijles</w:t>
+            </w:r>
+          </w:p>
+        </w:tc>
+        <w:tc>
+          <w:tcPr>
+            <w:tcW w:w="3141" w:type="dxa"/>
+          </w:tcPr>
+          <w:p>
+            <w:pPr>
+              <w:rPr>
+                <w:rFonts w:asciiTheme="majorHAnsi" w:hAnsiTheme="majorHAnsi" w:cstheme="majorHAnsi"/>
+                <w:color w:val="595959" w:themeColor="text1" w:themeTint="A6"/>
+                <w:sz w:val="24"/>
+                <w:szCs w:val="24"/>
+                <w:lang w:val="nl-NL" w:eastAsia="nl-NL"/>
+              </w:rPr>
+            </w:pPr>
+            <w:r>
+              <w:rPr>
+                <w:rFonts w:asciiTheme="majorHAnsi" w:hAnsiTheme="majorHAnsi" w:cstheme="majorHAnsi"/>
+                <w:color w:val="595959" w:themeColor="text1" w:themeTint="A6"/>
+                <w:sz w:val="24"/>
+                <w:szCs w:val="24"/>
+                <w:lang w:val="nl-NL" w:eastAsia="nl-NL"/>
+              </w:rPr>
+              <w:t>1039060</w:t>
+            </w:r>
+            <w:r>
+              <w:rPr>
+                <w:rFonts w:asciiTheme="majorHAnsi" w:hAnsiTheme="majorHAnsi" w:cstheme="majorHAnsi"/>
+                <w:color w:val="595959" w:themeColor="text1" w:themeTint="A6"/>
+                <w:sz w:val="24"/>
+                <w:szCs w:val="24"/>
+                <w:lang w:val="nl-NL" w:eastAsia="nl-NL"/>
+              </w:rPr>
+              <w:t>@</w:t>
+            </w:r>
+            <w:r>
+              <w:rPr>
+                <w:rFonts w:asciiTheme="majorHAnsi" w:hAnsiTheme="majorHAnsi" w:cstheme="majorHAnsi"/>
+                <w:color w:val="595959" w:themeColor="text1" w:themeTint="A6"/>
+                <w:sz w:val="24"/>
+                <w:szCs w:val="24"/>
+                <w:lang w:val="nl-NL" w:eastAsia="nl-NL"/>
+              </w:rPr>
+              <w:t>mborijnland</w:t>
+            </w:r>
+            <w:r>
+              <w:rPr>
+                <w:rFonts w:asciiTheme="majorHAnsi" w:hAnsiTheme="majorHAnsi" w:cstheme="majorHAnsi"/>
+                <w:color w:val="595959" w:themeColor="text1" w:themeTint="A6"/>
+                <w:sz w:val="24"/>
+                <w:szCs w:val="24"/>
+                <w:lang w:val="nl-NL" w:eastAsia="nl-NL"/>
+              </w:rPr>
+              <w:t>.</w:t>
+            </w:r>
+            <w:r>
+              <w:rPr>
+                <w:rFonts w:asciiTheme="majorHAnsi" w:hAnsiTheme="majorHAnsi" w:cstheme="majorHAnsi"/>
+                <w:color w:val="595959" w:themeColor="text1" w:themeTint="A6"/>
+                <w:sz w:val="24"/>
+                <w:szCs w:val="24"/>
+                <w:lang w:val="nl-NL" w:eastAsia="nl-NL"/>
+              </w:rPr>
+              <w:t>nl</w:t>
+            </w:r>
+          </w:p>
+        </w:tc>
+        <w:tc>
+          <w:tcPr>
+            <w:tcW w:w="1877" w:type="dxa"/>
+          </w:tcPr>
+          <w:p>
+            <w:pPr>
+              <w:rPr>
+                <w:rFonts w:asciiTheme="majorHAnsi" w:hAnsiTheme="majorHAnsi" w:cstheme="majorHAnsi"/>
+                <w:color w:val="595959" w:themeColor="text1" w:themeTint="A6"/>
+                <w:sz w:val="24"/>
+                <w:szCs w:val="24"/>
+                <w:lang w:val="nl-NL" w:eastAsia="nl-NL"/>
+              </w:rPr>
+            </w:pPr>
+            <w:r>
+              <w:rPr>
+                <w:rFonts w:asciiTheme="majorHAnsi" w:hAnsiTheme="majorHAnsi" w:cstheme="majorHAnsi"/>
+                <w:color w:val="595959" w:themeColor="text1" w:themeTint="A6"/>
+                <w:sz w:val="24"/>
+                <w:szCs w:val="24"/>
+                <w:lang w:val="nl-NL" w:eastAsia="nl-NL"/>
+              </w:rPr>
+              <w:t>06-28327416</w:t>
+            </w:r>
+          </w:p>
+        </w:tc>
+        <w:tc>
+          <w:tcPr>
+            <w:tcW w:w="1766" w:type="dxa"/>
+          </w:tcPr>
+          <w:p>
+            <w:pPr>
+              <w:rPr>
+                <w:rFonts w:asciiTheme="majorHAnsi" w:hAnsiTheme="majorHAnsi" w:cstheme="majorHAnsi"/>
+                <w:color w:val="595959" w:themeColor="text1" w:themeTint="A6"/>
+                <w:sz w:val="24"/>
+                <w:szCs w:val="24"/>
+                <w:lang w:val="nl-NL" w:eastAsia="nl-NL"/>
+              </w:rPr>
+            </w:pPr>
+            <w:r>
+              <w:rPr>
+                <w:rFonts w:asciiTheme="majorHAnsi" w:hAnsiTheme="majorHAnsi" w:cstheme="majorHAnsi"/>
+                <w:color w:val="595959" w:themeColor="text1" w:themeTint="A6"/>
+                <w:sz w:val="24"/>
+                <w:szCs w:val="24"/>
+                <w:lang w:val="nl-NL" w:eastAsia="nl-NL"/>
+              </w:rPr>
+              <w:t>Programmeur</w:t>
+            </w:r>
+          </w:p>
+        </w:tc>
+      </w:tr>
+      <w:tr>
+        <w:tc>
+          <w:tcPr>
+            <w:tcW w:w="1581" w:type="dxa"/>
+          </w:tcPr>
+          <w:p>
+            <w:pPr>
+              <w:rPr>
+                <w:rFonts w:asciiTheme="majorHAnsi" w:hAnsiTheme="majorHAnsi" w:cstheme="majorHAnsi"/>
+                <w:color w:val="595959" w:themeColor="text1" w:themeTint="A6"/>
+                <w:sz w:val="24"/>
+                <w:szCs w:val="24"/>
+                <w:lang w:val="nl-NL" w:eastAsia="nl-NL"/>
+              </w:rPr>
+            </w:pPr>
+            <w:r>
+              <w:rPr>
+                <w:rFonts w:asciiTheme="majorHAnsi" w:hAnsiTheme="majorHAnsi" w:cstheme="majorHAnsi"/>
+                <w:color w:val="595959" w:themeColor="text1" w:themeTint="A6"/>
+                <w:sz w:val="24"/>
+                <w:szCs w:val="24"/>
+                <w:lang w:val="nl-NL" w:eastAsia="nl-NL"/>
+              </w:rPr>
+              <w:t xml:space="preserve">Jorden van </w:t>
+            </w:r>
+            <w:proofErr w:type="spellStart"/>
+            <w:r>
+              <w:rPr>
+                <w:rFonts w:asciiTheme="majorHAnsi" w:hAnsiTheme="majorHAnsi" w:cstheme="majorHAnsi"/>
+                <w:color w:val="595959" w:themeColor="text1" w:themeTint="A6"/>
+                <w:sz w:val="24"/>
+                <w:szCs w:val="24"/>
+                <w:lang w:val="nl-NL" w:eastAsia="nl-NL"/>
+              </w:rPr>
+              <w:t>Vegten</w:t>
+            </w:r>
+            <w:proofErr w:type="spellEnd"/>
+          </w:p>
+        </w:tc>
+        <w:tc>
+          <w:tcPr>
+            <w:tcW w:w="3141" w:type="dxa"/>
+            <w:shd w:val="clear" w:color="auto" w:fill="auto"/>
+          </w:tcPr>
+          <w:p>
+            <w:pPr>
+              <w:rPr>
+                <w:rFonts w:asciiTheme="majorHAnsi" w:hAnsiTheme="majorHAnsi" w:cstheme="majorHAnsi"/>
+              </w:rPr>
+            </w:pPr>
+            <w:r>
+              <w:rPr>
+                <w:rFonts w:asciiTheme="majorHAnsi" w:hAnsiTheme="majorHAnsi" w:cstheme="majorHAnsi"/>
+                <w:color w:val="595959" w:themeColor="text1" w:themeTint="A6"/>
+                <w:sz w:val="24"/>
+              </w:rPr>
+              <w:t>1034384@mborijnland.nl</w:t>
+            </w:r>
+          </w:p>
+        </w:tc>
+        <w:tc>
+          <w:tcPr>
+            <w:tcW w:w="1877" w:type="dxa"/>
+          </w:tcPr>
+          <w:p>
+            <w:pPr>
+              <w:rPr>
+                <w:rFonts w:asciiTheme="majorHAnsi" w:hAnsiTheme="majorHAnsi" w:cstheme="majorHAnsi"/>
+                <w:color w:val="595959" w:themeColor="text1" w:themeTint="A6"/>
+                <w:sz w:val="24"/>
+                <w:szCs w:val="24"/>
+                <w:lang w:val="nl-NL" w:eastAsia="nl-NL"/>
+              </w:rPr>
+            </w:pPr>
+            <w:r>
+              <w:rPr>
+                <w:rFonts w:asciiTheme="majorHAnsi" w:hAnsiTheme="majorHAnsi" w:cstheme="majorHAnsi"/>
+                <w:color w:val="595959" w:themeColor="text1" w:themeTint="A6"/>
+                <w:sz w:val="24"/>
+                <w:szCs w:val="24"/>
+                <w:lang w:val="nl-NL" w:eastAsia="nl-NL"/>
+              </w:rPr>
+              <w:t>06-37</w:t>
+            </w:r>
+            <w:r>
+              <w:rPr>
+                <w:rFonts w:asciiTheme="majorHAnsi" w:hAnsiTheme="majorHAnsi" w:cstheme="majorHAnsi"/>
+                <w:color w:val="595959" w:themeColor="text1" w:themeTint="A6"/>
+                <w:sz w:val="24"/>
+                <w:szCs w:val="24"/>
+                <w:lang w:val="nl-NL" w:eastAsia="nl-NL"/>
+              </w:rPr>
+              <w:t>617941</w:t>
+            </w:r>
+          </w:p>
+        </w:tc>
+        <w:tc>
+          <w:tcPr>
+            <w:tcW w:w="1766" w:type="dxa"/>
+          </w:tcPr>
+          <w:p>
+            <w:pPr>
+              <w:rPr>
+                <w:rFonts w:asciiTheme="majorHAnsi" w:hAnsiTheme="majorHAnsi" w:cstheme="majorHAnsi"/>
+                <w:color w:val="595959" w:themeColor="text1" w:themeTint="A6"/>
+                <w:sz w:val="24"/>
+                <w:szCs w:val="24"/>
+                <w:lang w:val="nl-NL" w:eastAsia="nl-NL"/>
+              </w:rPr>
+            </w:pPr>
+            <w:r>
+              <w:rPr>
+                <w:rFonts w:asciiTheme="majorHAnsi" w:hAnsiTheme="majorHAnsi" w:cstheme="majorHAnsi"/>
+                <w:color w:val="595959" w:themeColor="text1" w:themeTint="A6"/>
+                <w:sz w:val="24"/>
+                <w:szCs w:val="24"/>
+                <w:lang w:val="nl-NL" w:eastAsia="nl-NL"/>
+              </w:rPr>
+              <w:t>Programmeur</w:t>
+            </w:r>
+          </w:p>
+        </w:tc>
+      </w:tr>
+      <w:tr>
+        <w:tc>
+          <w:tcPr>
+            <w:tcW w:w="1581" w:type="dxa"/>
+          </w:tcPr>
+          <w:p>
+            <w:pPr>
+              <w:rPr>
+                <w:rFonts w:asciiTheme="majorHAnsi" w:hAnsiTheme="majorHAnsi" w:cstheme="majorHAnsi"/>
+                <w:color w:val="595959" w:themeColor="text1" w:themeTint="A6"/>
+                <w:sz w:val="24"/>
+                <w:szCs w:val="24"/>
+                <w:lang w:val="nl-NL" w:eastAsia="nl-NL"/>
+              </w:rPr>
+            </w:pPr>
+            <w:r>
+              <w:rPr>
+                <w:rFonts w:asciiTheme="majorHAnsi" w:hAnsiTheme="majorHAnsi" w:cstheme="majorHAnsi"/>
+                <w:color w:val="595959" w:themeColor="text1" w:themeTint="A6"/>
+                <w:sz w:val="24"/>
+                <w:szCs w:val="24"/>
+                <w:lang w:val="nl-NL" w:eastAsia="nl-NL"/>
+              </w:rPr>
+              <w:t>Eefje Karremans</w:t>
+            </w:r>
+          </w:p>
+        </w:tc>
+        <w:tc>
+          <w:tcPr>
+            <w:tcW w:w="3141" w:type="dxa"/>
+          </w:tcPr>
+          <w:p>
+            <w:pPr>
+              <w:rPr>
+                <w:rFonts w:asciiTheme="majorHAnsi" w:hAnsiTheme="majorHAnsi" w:cstheme="majorHAnsi"/>
+                <w:color w:val="595959" w:themeColor="text1" w:themeTint="A6"/>
+                <w:sz w:val="24"/>
+                <w:szCs w:val="24"/>
+                <w:lang w:val="nl-NL" w:eastAsia="nl-NL"/>
+              </w:rPr>
+            </w:pPr>
+            <w:r>
+              <w:rPr>
+                <w:rFonts w:asciiTheme="majorHAnsi" w:hAnsiTheme="majorHAnsi" w:cstheme="majorHAnsi"/>
+                <w:color w:val="595959" w:themeColor="text1" w:themeTint="A6"/>
+                <w:sz w:val="24"/>
+                <w:szCs w:val="24"/>
+                <w:lang w:val="nl-NL" w:eastAsia="nl-NL"/>
+              </w:rPr>
+              <w:t>1038358@mborijnland.nl</w:t>
+            </w:r>
+          </w:p>
+        </w:tc>
+        <w:tc>
+          <w:tcPr>
+            <w:tcW w:w="1877" w:type="dxa"/>
+          </w:tcPr>
+          <w:p>
+            <w:pPr>
+              <w:rPr>
+                <w:rFonts w:asciiTheme="majorHAnsi" w:hAnsiTheme="majorHAnsi" w:cstheme="majorHAnsi"/>
+                <w:color w:val="595959" w:themeColor="text1" w:themeTint="A6"/>
+                <w:sz w:val="24"/>
+                <w:szCs w:val="24"/>
+                <w:lang w:val="nl-NL" w:eastAsia="nl-NL"/>
+              </w:rPr>
+            </w:pPr>
+            <w:r>
+              <w:rPr>
+                <w:rFonts w:asciiTheme="majorHAnsi" w:hAnsiTheme="majorHAnsi" w:cstheme="majorHAnsi"/>
+                <w:color w:val="595959" w:themeColor="text1" w:themeTint="A6"/>
+                <w:sz w:val="24"/>
+                <w:szCs w:val="24"/>
+                <w:lang w:val="nl-NL" w:eastAsia="nl-NL"/>
+              </w:rPr>
+              <w:t>06-27591901</w:t>
+            </w:r>
+          </w:p>
+        </w:tc>
+        <w:tc>
+          <w:tcPr>
+            <w:tcW w:w="1766" w:type="dxa"/>
+          </w:tcPr>
+          <w:p>
+            <w:pPr>
+              <w:rPr>
+                <w:rFonts w:asciiTheme="majorHAnsi" w:hAnsiTheme="majorHAnsi" w:cstheme="majorHAnsi"/>
+                <w:color w:val="595959" w:themeColor="text1" w:themeTint="A6"/>
+                <w:sz w:val="24"/>
+                <w:szCs w:val="24"/>
+                <w:lang w:val="nl-NL" w:eastAsia="nl-NL"/>
+              </w:rPr>
+            </w:pPr>
+            <w:r>
+              <w:rPr>
+                <w:rFonts w:asciiTheme="majorHAnsi" w:hAnsiTheme="majorHAnsi" w:cstheme="majorHAnsi"/>
+                <w:color w:val="595959" w:themeColor="text1" w:themeTint="A6"/>
+                <w:sz w:val="24"/>
+                <w:szCs w:val="24"/>
+                <w:lang w:val="nl-NL" w:eastAsia="nl-NL"/>
+              </w:rPr>
+              <w:t>Programmeur</w:t>
+            </w:r>
+          </w:p>
+        </w:tc>
+      </w:tr>
+      <w:tr>
+        <w:tc>
+          <w:tcPr>
+            <w:tcW w:w="1581" w:type="dxa"/>
+          </w:tcPr>
+          <w:p>
+            <w:pPr>
+              <w:rPr>
+                <w:rFonts w:asciiTheme="majorHAnsi" w:hAnsiTheme="majorHAnsi" w:cstheme="majorHAnsi"/>
+                <w:color w:val="595959" w:themeColor="text1" w:themeTint="A6"/>
+                <w:sz w:val="24"/>
+                <w:szCs w:val="24"/>
+                <w:lang w:val="nl-NL" w:eastAsia="nl-NL"/>
+              </w:rPr>
+            </w:pPr>
+            <w:r>
+              <w:rPr>
+                <w:rFonts w:asciiTheme="majorHAnsi" w:hAnsiTheme="majorHAnsi" w:cstheme="majorHAnsi"/>
+                <w:color w:val="595959" w:themeColor="text1" w:themeTint="A6"/>
+                <w:sz w:val="24"/>
+                <w:szCs w:val="24"/>
+                <w:lang w:val="nl-NL" w:eastAsia="nl-NL"/>
+              </w:rPr>
+              <w:t>Dhr. Hannibal</w:t>
+            </w:r>
+          </w:p>
+        </w:tc>
+        <w:tc>
+          <w:tcPr>
+            <w:tcW w:w="3141" w:type="dxa"/>
+          </w:tcPr>
+          <w:p>
+            <w:pPr>
+              <w:rPr>
+                <w:rFonts w:asciiTheme="majorHAnsi" w:hAnsiTheme="majorHAnsi" w:cstheme="majorHAnsi"/>
+                <w:color w:val="595959" w:themeColor="text1" w:themeTint="A6"/>
+                <w:sz w:val="24"/>
+                <w:szCs w:val="24"/>
+                <w:lang w:val="nl-NL" w:eastAsia="nl-NL"/>
+              </w:rPr>
+            </w:pPr>
+            <w:r>
+              <w:rPr>
+                <w:rFonts w:asciiTheme="majorHAnsi" w:hAnsiTheme="majorHAnsi" w:cstheme="majorHAnsi"/>
+                <w:color w:val="595959" w:themeColor="text1" w:themeTint="A6"/>
+                <w:sz w:val="24"/>
+                <w:szCs w:val="24"/>
+                <w:lang w:val="nl-NL"/>
+              </w:rPr>
+              <w:t>m.boukio</w:t>
+            </w:r>
+            <w:r>
+              <w:rPr>
+                <w:rFonts w:asciiTheme="majorHAnsi" w:hAnsiTheme="majorHAnsi" w:cstheme="majorHAnsi"/>
+                <w:color w:val="595959" w:themeColor="text1" w:themeTint="A6"/>
+                <w:sz w:val="24"/>
+                <w:szCs w:val="24"/>
+                <w:lang w:val="nl-NL"/>
+              </w:rPr>
+              <w:t>u</w:t>
+            </w:r>
+            <w:r>
+              <w:rPr>
+                <w:rFonts w:asciiTheme="majorHAnsi" w:hAnsiTheme="majorHAnsi" w:cstheme="majorHAnsi"/>
+                <w:color w:val="595959" w:themeColor="text1" w:themeTint="A6"/>
+                <w:sz w:val="24"/>
+                <w:szCs w:val="24"/>
+                <w:lang w:val="nl-NL"/>
+              </w:rPr>
+              <w:t>r@mborijnland.nl</w:t>
+            </w:r>
+          </w:p>
+        </w:tc>
+        <w:tc>
+          <w:tcPr>
+            <w:tcW w:w="1877" w:type="dxa"/>
+          </w:tcPr>
+          <w:p>
+            <w:pPr>
+              <w:rPr>
+                <w:rFonts w:asciiTheme="majorHAnsi" w:hAnsiTheme="majorHAnsi" w:cstheme="majorHAnsi"/>
+                <w:color w:val="595959" w:themeColor="text1" w:themeTint="A6"/>
+                <w:sz w:val="24"/>
+                <w:szCs w:val="24"/>
+                <w:lang w:val="nl-NL" w:eastAsia="nl-NL"/>
+              </w:rPr>
+            </w:pPr>
+            <w:r>
+              <w:rPr>
+                <w:rFonts w:asciiTheme="majorHAnsi" w:hAnsiTheme="majorHAnsi" w:cstheme="majorHAnsi"/>
+                <w:color w:val="595959" w:themeColor="text1" w:themeTint="A6"/>
+                <w:sz w:val="24"/>
+                <w:szCs w:val="24"/>
+                <w:lang w:val="nl-NL"/>
+              </w:rPr>
+              <w:t>06-27495034</w:t>
+            </w:r>
+          </w:p>
+        </w:tc>
+        <w:tc>
+          <w:tcPr>
+            <w:tcW w:w="1766" w:type="dxa"/>
+          </w:tcPr>
+          <w:p>
+            <w:pPr>
+              <w:rPr>
+                <w:rFonts w:asciiTheme="majorHAnsi" w:hAnsiTheme="majorHAnsi" w:cstheme="majorHAnsi"/>
+                <w:color w:val="595959" w:themeColor="text1" w:themeTint="A6"/>
+                <w:sz w:val="24"/>
+                <w:szCs w:val="24"/>
+                <w:lang w:val="nl-NL" w:eastAsia="nl-NL"/>
+              </w:rPr>
+            </w:pPr>
+            <w:r>
+              <w:rPr>
+                <w:rFonts w:asciiTheme="majorHAnsi" w:hAnsiTheme="majorHAnsi" w:cstheme="majorHAnsi"/>
+                <w:color w:val="595959" w:themeColor="text1" w:themeTint="A6"/>
+                <w:sz w:val="24"/>
+                <w:szCs w:val="24"/>
+                <w:lang w:val="nl-NL" w:eastAsia="nl-NL"/>
+              </w:rPr>
+              <w:t>Klant</w:t>
+            </w:r>
+          </w:p>
+        </w:tc>
+      </w:tr>
+    </w:tbl>
     <w:p>
       <w:pPr>
-        <w:pStyle w:val="ListBullet"/>
+        <w:pStyle w:val="Lijstopsomteken"/>
         <w:numPr>
           <w:ilvl w:val="0"/>
           <w:numId w:val="0"/>
         </w:numPr>
         <w:ind w:left="216"/>
         <w:rPr>
-          <w:rFonts w:asciiTheme="majorHAnsi" w:hAnsiTheme="majorHAnsi" w:cstheme="majorHAnsi"/>
-          <w:sz w:val="24"/>
-          <w:szCs w:val="24"/>
-          <w:lang w:val="nl-NL"/>
-        </w:rPr>
-      </w:pPr>
-      <w:r>
-        <w:rPr>
-          <w:rFonts w:asciiTheme="majorHAnsi" w:hAnsiTheme="majorHAnsi" w:cstheme="majorHAnsi"/>
-          <w:sz w:val="24"/>
-          <w:szCs w:val="24"/>
-          <w:lang w:val="nl-NL"/>
-        </w:rPr>
-        <w:tab/>
-      </w:r>
-      <w:hyperlink r:id="rId8" w:history="1">
-        <w:r>
-          <w:rPr>
-            <w:rStyle w:val="Hyperlink"/>
-            <w:rFonts w:asciiTheme="majorHAnsi" w:hAnsiTheme="majorHAnsi" w:cstheme="majorHAnsi"/>
-            <w:sz w:val="24"/>
-            <w:szCs w:val="24"/>
-            <w:lang w:val="nl-NL"/>
-          </w:rPr>
-          <w:t>Tel:06-3472Samsong8</w:t>
-        </w:r>
-      </w:hyperlink>
-      <w:r>
-        <w:rPr>
-          <w:rFonts w:asciiTheme="majorHAnsi" w:hAnsiTheme="majorHAnsi" w:cstheme="majorHAnsi"/>
-          <w:sz w:val="24"/>
-          <w:szCs w:val="24"/>
-          <w:lang w:val="nl-NL"/>
-        </w:rPr>
-        <w:tab/>
-      </w:r>
-    </w:p>
-    <w:p>
-      <w:pPr>
-        <w:pStyle w:val="ListBullet"/>
-        <w:numPr>
-          <w:ilvl w:val="0"/>
-          <w:numId w:val="0"/>
-        </w:numPr>
-        <w:ind w:left="216"/>
-        <w:rPr>
-          <w:rFonts w:asciiTheme="majorHAnsi" w:hAnsiTheme="majorHAnsi" w:cstheme="majorHAnsi"/>
-          <w:sz w:val="24"/>
-          <w:szCs w:val="24"/>
-          <w:lang w:val="nl-NL"/>
-        </w:rPr>
-      </w:pPr>
-      <w:r>
-        <w:rPr>
-          <w:rFonts w:asciiTheme="majorHAnsi" w:hAnsiTheme="majorHAnsi" w:cstheme="majorHAnsi"/>
-          <w:sz w:val="24"/>
-          <w:szCs w:val="24"/>
-          <w:lang w:val="nl-NL"/>
-        </w:rPr>
-        <w:t>Eefje: 1038358@mborijnland.nl</w:t>
-      </w:r>
-    </w:p>
-    <w:p>
-      <w:pPr>
-        <w:pStyle w:val="ListBullet"/>
-        <w:numPr>
-          <w:ilvl w:val="0"/>
-          <w:numId w:val="0"/>
-        </w:numPr>
-        <w:ind w:left="216"/>
-        <w:rPr>
-          <w:rFonts w:asciiTheme="majorHAnsi" w:hAnsiTheme="majorHAnsi" w:cstheme="majorHAnsi"/>
-          <w:sz w:val="24"/>
-          <w:szCs w:val="24"/>
-          <w:lang w:val="nl-NL"/>
-        </w:rPr>
-      </w:pPr>
-      <w:r>
-        <w:rPr>
-          <w:rFonts w:asciiTheme="majorHAnsi" w:hAnsiTheme="majorHAnsi" w:cstheme="majorHAnsi"/>
-          <w:sz w:val="24"/>
-          <w:szCs w:val="24"/>
-          <w:lang w:val="nl-NL"/>
-        </w:rPr>
-        <w:tab/>
-      </w:r>
-      <w:hyperlink r:id="rId9" w:history="1">
-        <w:r>
-          <w:rPr>
-            <w:rStyle w:val="Hyperlink"/>
-            <w:rFonts w:asciiTheme="majorHAnsi" w:hAnsiTheme="majorHAnsi" w:cstheme="majorHAnsi"/>
-            <w:sz w:val="24"/>
-            <w:szCs w:val="24"/>
-            <w:lang w:val="nl-NL"/>
-          </w:rPr>
-          <w:t>Tel:06-27591901</w:t>
-        </w:r>
-      </w:hyperlink>
-      <w:r>
-        <w:rPr>
-          <w:rFonts w:asciiTheme="majorHAnsi" w:hAnsiTheme="majorHAnsi" w:cstheme="majorHAnsi"/>
-          <w:sz w:val="24"/>
-          <w:szCs w:val="24"/>
-          <w:lang w:val="nl-NL"/>
-        </w:rPr>
-        <w:tab/>
-      </w:r>
-    </w:p>
-    <w:p>
-      <w:pPr>
-        <w:pStyle w:val="ListBullet"/>
-        <w:numPr>
-          <w:ilvl w:val="0"/>
-          <w:numId w:val="0"/>
-        </w:numPr>
-        <w:ind w:left="216"/>
-        <w:rPr>
-          <w:rFonts w:asciiTheme="majorHAnsi" w:hAnsiTheme="majorHAnsi" w:cstheme="majorHAnsi"/>
-          <w:sz w:val="24"/>
-          <w:szCs w:val="24"/>
-          <w:lang w:val="nl-NL"/>
-        </w:rPr>
-      </w:pPr>
-      <w:r>
-        <w:rPr>
-          <w:rFonts w:asciiTheme="majorHAnsi" w:hAnsiTheme="majorHAnsi" w:cstheme="majorHAnsi"/>
-          <w:sz w:val="24"/>
-          <w:szCs w:val="24"/>
-          <w:lang w:val="nl-NL"/>
-        </w:rPr>
-        <w:t>Liam: 1039060@mborijnland.nl.nl</w:t>
-      </w:r>
-    </w:p>
-    <w:p>
-      <w:pPr>
-        <w:pStyle w:val="ListBullet"/>
-        <w:numPr>
-          <w:ilvl w:val="0"/>
-          <w:numId w:val="0"/>
-        </w:numPr>
-        <w:ind w:left="216"/>
-        <w:rPr>
-          <w:rFonts w:asciiTheme="majorHAnsi" w:hAnsiTheme="majorHAnsi" w:cstheme="majorHAnsi"/>
-          <w:sz w:val="24"/>
-          <w:szCs w:val="24"/>
-          <w:lang w:val="nl-NL"/>
-        </w:rPr>
-      </w:pPr>
-      <w:r>
-        <w:rPr>
-          <w:rFonts w:asciiTheme="majorHAnsi" w:hAnsiTheme="majorHAnsi" w:cstheme="majorHAnsi"/>
-          <w:sz w:val="24"/>
-          <w:szCs w:val="24"/>
-          <w:lang w:val="nl-NL"/>
-        </w:rPr>
-        <w:tab/>
-        <w:t>Tel:</w:t>
-      </w:r>
-      <w:r>
-        <w:rPr>
-          <w:rFonts w:asciiTheme="majorHAnsi" w:hAnsiTheme="majorHAnsi" w:cstheme="majorHAnsi"/>
-          <w:sz w:val="24"/>
-          <w:szCs w:val="24"/>
-          <w:lang w:val="nl-NL"/>
-        </w:rPr>
-        <w:t>06-28327406</w:t>
-      </w:r>
-    </w:p>
-    <w:p>
-      <w:pPr>
-        <w:pStyle w:val="ListBullet"/>
-        <w:numPr>
-          <w:ilvl w:val="0"/>
-          <w:numId w:val="0"/>
-        </w:numPr>
-        <w:ind w:left="216"/>
-        <w:rPr>
-          <w:rFonts w:asciiTheme="majorHAnsi" w:hAnsiTheme="majorHAnsi" w:cstheme="majorHAnsi"/>
-          <w:sz w:val="24"/>
-          <w:szCs w:val="24"/>
-          <w:lang w:val="nl-NL"/>
-        </w:rPr>
-      </w:pPr>
-      <w:r>
-        <w:rPr>
-          <w:rFonts w:asciiTheme="majorHAnsi" w:hAnsiTheme="majorHAnsi" w:cstheme="majorHAnsi"/>
-          <w:sz w:val="24"/>
-          <w:szCs w:val="24"/>
-          <w:lang w:val="nl-NL"/>
-        </w:rPr>
-        <w:t xml:space="preserve">Mr. </w:t>
-      </w:r>
-      <w:r>
-        <w:rPr>
-          <w:rFonts w:asciiTheme="majorHAnsi" w:hAnsiTheme="majorHAnsi" w:cstheme="majorHAnsi"/>
-          <w:sz w:val="24"/>
-          <w:szCs w:val="24"/>
-          <w:lang w:val="nl-NL"/>
-        </w:rPr>
-        <w:t>Hannibal: m.boukioor@mborijnland.nl</w:t>
-      </w:r>
-      <w:r>
-        <w:rPr>
-          <w:rFonts w:asciiTheme="majorHAnsi" w:hAnsiTheme="majorHAnsi" w:cstheme="majorHAnsi"/>
-          <w:sz w:val="24"/>
-          <w:szCs w:val="24"/>
-          <w:lang w:val="nl-NL"/>
-        </w:rPr>
-        <w:tab/>
-      </w:r>
-    </w:p>
-    <w:p>
-      <w:pPr>
-        <w:pStyle w:val="ListBullet"/>
-        <w:numPr>
-          <w:ilvl w:val="0"/>
-          <w:numId w:val="0"/>
-        </w:numPr>
-        <w:ind w:left="216"/>
-        <w:rPr>
-          <w:rFonts w:asciiTheme="majorHAnsi" w:hAnsiTheme="majorHAnsi" w:cstheme="majorHAnsi"/>
-          <w:sz w:val="24"/>
-          <w:szCs w:val="24"/>
-          <w:lang w:val="nl-NL"/>
-        </w:rPr>
-      </w:pPr>
-      <w:r>
-        <w:rPr>
-          <w:rFonts w:asciiTheme="majorHAnsi" w:hAnsiTheme="majorHAnsi" w:cstheme="majorHAnsi"/>
-          <w:sz w:val="24"/>
-          <w:szCs w:val="24"/>
-          <w:lang w:val="nl-NL"/>
-        </w:rPr>
-        <w:tab/>
-        <w:t>Tel:</w:t>
-      </w:r>
-      <w:r>
-        <w:rPr>
-          <w:rFonts w:asciiTheme="majorHAnsi" w:hAnsiTheme="majorHAnsi" w:cstheme="majorHAnsi"/>
-          <w:sz w:val="24"/>
-          <w:szCs w:val="24"/>
-          <w:lang w:val="nl-NL"/>
-        </w:rPr>
-        <w:t>06-27495034</w:t>
-      </w:r>
-    </w:p>
-    <w:p>
-      <w:pPr>
-        <w:pStyle w:val="ListBullet"/>
-        <w:numPr>
-          <w:ilvl w:val="0"/>
-          <w:numId w:val="0"/>
-        </w:numPr>
-        <w:ind w:left="216"/>
-        <w:rPr>
           <w:lang w:val="nl-NL"/>
         </w:rPr>
       </w:pPr>
     </w:p>
     <w:p>
       <w:pPr>
-        <w:pStyle w:val="Heading1"/>
+        <w:pStyle w:val="Kop1"/>
         <w:rPr>
           <w:lang w:val="nl-NL"/>
         </w:rPr>
       </w:pPr>
+      <w:bookmarkStart w:id="5" w:name="_Toc20079424"/>
       <w:r>
         <w:rPr>
           <w:lang w:val="nl-NL"/>
         </w:rPr>
-        <w:lastRenderedPageBreak/>
         <w:t>Benodigdheden</w:t>
       </w:r>
+      <w:bookmarkEnd w:id="5"/>
     </w:p>
     <w:tbl>
       <w:tblPr>
-        <w:tblStyle w:val="ListTable2-Accent2"/>
+        <w:tblStyle w:val="Lijsttabel2-Accent2"/>
         <w:tblW w:w="0" w:type="auto"/>
         <w:tblLook w:val="0000" w:firstRow="0" w:lastRow="0" w:firstColumn="0" w:lastColumn="0" w:noHBand="0" w:noVBand="0"/>
       </w:tblPr>
@@ -1498,7 +2239,7 @@
           </w:tcPr>
           <w:p>
             <w:pPr>
-              <w:pStyle w:val="ListBullet"/>
+              <w:pStyle w:val="Lijstopsomteken"/>
               <w:numPr>
                 <w:ilvl w:val="0"/>
                 <w:numId w:val="0"/>
@@ -1531,7 +2272,7 @@
           </w:tcPr>
           <w:p>
             <w:pPr>
-              <w:pStyle w:val="ListBullet"/>
+              <w:pStyle w:val="Lijstopsomteken"/>
               <w:numPr>
                 <w:ilvl w:val="0"/>
                 <w:numId w:val="0"/>
@@ -1567,7 +2308,7 @@
           </w:tcPr>
           <w:p>
             <w:pPr>
-              <w:pStyle w:val="ListBullet"/>
+              <w:pStyle w:val="Lijstopsomteken"/>
               <w:numPr>
                 <w:ilvl w:val="0"/>
                 <w:numId w:val="0"/>
@@ -1602,7 +2343,7 @@
           </w:tcPr>
           <w:p>
             <w:pPr>
-              <w:pStyle w:val="ListBullet"/>
+              <w:pStyle w:val="Lijstopsomteken"/>
               <w:numPr>
                 <w:ilvl w:val="0"/>
                 <w:numId w:val="0"/>
@@ -1630,7 +2371,7 @@
                 <w:szCs w:val="24"/>
                 <w:lang w:val="nl-NL"/>
               </w:rPr>
-              <w:t>Studio’s</w:t>
+              <w:t>Studio</w:t>
             </w:r>
           </w:p>
         </w:tc>
@@ -1647,7 +2388,7 @@
           </w:tcPr>
           <w:p>
             <w:pPr>
-              <w:pStyle w:val="ListBullet"/>
+              <w:pStyle w:val="Lijstopsomteken"/>
               <w:numPr>
                 <w:ilvl w:val="0"/>
                 <w:numId w:val="0"/>
@@ -1680,7 +2421,7 @@
           </w:tcPr>
           <w:p>
             <w:pPr>
-              <w:pStyle w:val="ListBullet"/>
+              <w:pStyle w:val="Lijstopsomteken"/>
               <w:numPr>
                 <w:ilvl w:val="0"/>
                 <w:numId w:val="0"/>
@@ -1716,7 +2457,7 @@
           </w:tcPr>
           <w:p>
             <w:pPr>
-              <w:pStyle w:val="ListBullet"/>
+              <w:pStyle w:val="Lijstopsomteken"/>
               <w:numPr>
                 <w:ilvl w:val="0"/>
                 <w:numId w:val="0"/>
@@ -1749,7 +2490,7 @@
           </w:tcPr>
           <w:p>
             <w:pPr>
-              <w:pStyle w:val="ListBullet"/>
+              <w:pStyle w:val="Lijstopsomteken"/>
               <w:numPr>
                 <w:ilvl w:val="0"/>
                 <w:numId w:val="0"/>
@@ -1784,8 +2525,13 @@
       </w:tr>
     </w:tbl>
     <w:p>
+      <w:r>
+        <w:br w:type="page"/>
+      </w:r>
+    </w:p>
+    <w:p>
       <w:pPr>
-        <w:pStyle w:val="Heading1"/>
+        <w:pStyle w:val="Kop1"/>
         <w:rPr>
           <w:rFonts w:cstheme="majorHAnsi"/>
           <w:sz w:val="24"/>
@@ -1793,37 +2539,54 @@
           <w:lang w:val="nl-NL"/>
         </w:rPr>
       </w:pPr>
+      <w:bookmarkStart w:id="6" w:name="_Toc20079425"/>
       <w:r>
         <w:rPr>
           <w:lang w:val="nl-NL"/>
         </w:rPr>
-        <w:t>PLanning</w:t>
+        <w:lastRenderedPageBreak/>
+        <w:t>P</w:t>
       </w:r>
+      <w:r>
+        <w:rPr>
+          <w:lang w:val="nl-NL"/>
+        </w:rPr>
+        <w:t>l</w:t>
+      </w:r>
+      <w:r>
+        <w:rPr>
+          <w:lang w:val="nl-NL"/>
+        </w:rPr>
+        <w:t>anning</w:t>
+      </w:r>
+      <w:bookmarkEnd w:id="6"/>
     </w:p>
     <w:tbl>
       <w:tblPr>
-        <w:tblStyle w:val="GridTable2-Accent6"/>
+        <w:tblStyle w:val="Rastertabel2-Accent6"/>
         <w:tblpPr w:leftFromText="180" w:rightFromText="180" w:vertAnchor="text" w:horzAnchor="margin" w:tblpY="9"/>
-        <w:tblW w:w="9074" w:type="dxa"/>
+        <w:tblW w:w="8550" w:type="dxa"/>
         <w:tblLook w:val="04A0" w:firstRow="1" w:lastRow="0" w:firstColumn="1" w:lastColumn="0" w:noHBand="0" w:noVBand="1"/>
       </w:tblPr>
       <w:tblGrid>
-        <w:gridCol w:w="2300"/>
-        <w:gridCol w:w="2261"/>
-        <w:gridCol w:w="2260"/>
-        <w:gridCol w:w="2253"/>
+        <w:gridCol w:w="1847"/>
+        <w:gridCol w:w="1801"/>
+        <w:gridCol w:w="7"/>
+        <w:gridCol w:w="1811"/>
+        <w:gridCol w:w="1804"/>
+        <w:gridCol w:w="1280"/>
       </w:tblGrid>
       <w:tr>
         <w:trPr>
-          <w:gridAfter w:val="3"/>
+          <w:gridAfter w:val="4"/>
           <w:cnfStyle w:val="100000000000" w:firstRow="1" w:lastRow="0" w:firstColumn="0" w:lastColumn="0" w:oddVBand="0" w:evenVBand="0" w:oddHBand="0" w:evenHBand="0" w:firstRowFirstColumn="0" w:firstRowLastColumn="0" w:lastRowFirstColumn="0" w:lastRowLastColumn="0"/>
-          <w:wAfter w:w="6774" w:type="dxa"/>
-          <w:trHeight w:val="423"/>
+          <w:wAfter w:w="4902" w:type="dxa"/>
+          <w:trHeight w:val="414"/>
         </w:trPr>
         <w:tc>
           <w:tcPr>
             <w:cnfStyle w:val="001000000000" w:firstRow="0" w:lastRow="0" w:firstColumn="1" w:lastColumn="0" w:oddVBand="0" w:evenVBand="0" w:oddHBand="0" w:evenHBand="0" w:firstRowFirstColumn="0" w:firstRowLastColumn="0" w:lastRowFirstColumn="0" w:lastRowLastColumn="0"/>
-            <w:tcW w:w="2300" w:type="dxa"/>
+            <w:tcW w:w="1847" w:type="dxa"/>
           </w:tcPr>
           <w:p>
             <w:pPr>
@@ -1845,18 +2608,35 @@
               </w:rPr>
               <w:t>Planning</w:t>
             </w:r>
+          </w:p>
+        </w:tc>
+        <w:tc>
+          <w:tcPr>
+            <w:tcW w:w="1801" w:type="dxa"/>
+          </w:tcPr>
+          <w:p>
+            <w:pPr>
+              <w:cnfStyle w:val="100000000000" w:firstRow="1" w:lastRow="0" w:firstColumn="0" w:lastColumn="0" w:oddVBand="0" w:evenVBand="0" w:oddHBand="0" w:evenHBand="0" w:firstRowFirstColumn="0" w:firstRowLastColumn="0" w:lastRowFirstColumn="0" w:lastRowLastColumn="0"/>
+              <w:rPr>
+                <w:rFonts w:ascii="Arial" w:hAnsi="Arial" w:cs="Arial"/>
+                <w:color w:val="6E6E6E" w:themeColor="background2" w:themeShade="80"/>
+                <w:sz w:val="24"/>
+                <w:szCs w:val="24"/>
+                <w:lang w:val="nl-NL"/>
+              </w:rPr>
+            </w:pPr>
           </w:p>
         </w:tc>
       </w:tr>
       <w:tr>
         <w:trPr>
           <w:cnfStyle w:val="000000100000" w:firstRow="0" w:lastRow="0" w:firstColumn="0" w:lastColumn="0" w:oddVBand="0" w:evenVBand="0" w:oddHBand="1" w:evenHBand="0" w:firstRowFirstColumn="0" w:firstRowLastColumn="0" w:lastRowFirstColumn="0" w:lastRowLastColumn="0"/>
-          <w:trHeight w:val="423"/>
+          <w:trHeight w:val="414"/>
         </w:trPr>
         <w:tc>
           <w:tcPr>
             <w:cnfStyle w:val="001000000000" w:firstRow="0" w:lastRow="0" w:firstColumn="1" w:lastColumn="0" w:oddVBand="0" w:evenVBand="0" w:oddHBand="0" w:evenHBand="0" w:firstRowFirstColumn="0" w:firstRowLastColumn="0" w:lastRowFirstColumn="0" w:lastRowLastColumn="0"/>
-            <w:tcW w:w="2300" w:type="dxa"/>
+            <w:tcW w:w="1847" w:type="dxa"/>
           </w:tcPr>
           <w:p>
             <w:pPr>
@@ -1884,7 +2664,8 @@
         </w:tc>
         <w:tc>
           <w:tcPr>
-            <w:tcW w:w="2261" w:type="dxa"/>
+            <w:tcW w:w="1808" w:type="dxa"/>
+            <w:gridSpan w:val="2"/>
           </w:tcPr>
           <w:p>
             <w:pPr>
@@ -1911,7 +2692,7 @@
         </w:tc>
         <w:tc>
           <w:tcPr>
-            <w:tcW w:w="2260" w:type="dxa"/>
+            <w:tcW w:w="1811" w:type="dxa"/>
           </w:tcPr>
           <w:p>
             <w:pPr>
@@ -1938,7 +2719,7 @@
         </w:tc>
         <w:tc>
           <w:tcPr>
-            <w:tcW w:w="2253" w:type="dxa"/>
+            <w:tcW w:w="1804" w:type="dxa"/>
           </w:tcPr>
           <w:p>
             <w:pPr>
@@ -1960,18 +2741,45 @@
                 <w:lang w:val="nl-NL"/>
               </w:rPr>
               <w:t>Tijdsduur</w:t>
+            </w:r>
+          </w:p>
+        </w:tc>
+        <w:tc>
+          <w:tcPr>
+            <w:tcW w:w="1280" w:type="dxa"/>
+          </w:tcPr>
+          <w:p>
+            <w:pPr>
+              <w:cnfStyle w:val="000000100000" w:firstRow="0" w:lastRow="0" w:firstColumn="0" w:lastColumn="0" w:oddVBand="0" w:evenVBand="0" w:oddHBand="1" w:evenHBand="0" w:firstRowFirstColumn="0" w:firstRowLastColumn="0" w:lastRowFirstColumn="0" w:lastRowLastColumn="0"/>
+              <w:rPr>
+                <w:rFonts w:ascii="Arial" w:hAnsi="Arial" w:cs="Arial"/>
+                <w:color w:val="6E6E6E" w:themeColor="background2" w:themeShade="80"/>
+                <w:sz w:val="24"/>
+                <w:szCs w:val="24"/>
+                <w:lang w:val="nl-NL"/>
+              </w:rPr>
+            </w:pPr>
+            <w:r>
+              <w:rPr>
+                <w:rFonts w:ascii="Arial" w:hAnsi="Arial" w:cs="Arial"/>
+                <w:color w:val="6E6E6E" w:themeColor="background2" w:themeShade="80"/>
+                <w:sz w:val="24"/>
+                <w:szCs w:val="24"/>
+                <w:lang w:val="nl-NL"/>
+              </w:rPr>
+              <w:t>Checklist</w:t>
             </w:r>
           </w:p>
         </w:tc>
       </w:tr>
       <w:tr>
         <w:trPr>
-          <w:trHeight w:val="423"/>
+          <w:trHeight w:val="414"/>
         </w:trPr>
         <w:tc>
           <w:tcPr>
             <w:cnfStyle w:val="001000000000" w:firstRow="0" w:lastRow="0" w:firstColumn="1" w:lastColumn="0" w:oddVBand="0" w:evenVBand="0" w:oddHBand="0" w:evenHBand="0" w:firstRowFirstColumn="0" w:firstRowLastColumn="0" w:lastRowFirstColumn="0" w:lastRowLastColumn="0"/>
-            <w:tcW w:w="2300" w:type="dxa"/>
+            <w:tcW w:w="1847" w:type="dxa"/>
           </w:tcPr>
           <w:p>
             <w:pPr>
@@ -1999,7 +2807,8 @@
         </w:tc>
         <w:tc>
           <w:tcPr>
-            <w:tcW w:w="2261" w:type="dxa"/>
+            <w:tcW w:w="1808" w:type="dxa"/>
+            <w:gridSpan w:val="2"/>
           </w:tcPr>
           <w:p>
             <w:pPr>
@@ -2020,33 +2829,13 @@
                 <w:szCs w:val="24"/>
                 <w:lang w:val="nl-NL"/>
               </w:rPr>
-              <w:t>18</w:t>
-            </w:r>
-            <w:r>
-              <w:rPr>
-                <w:rFonts w:ascii="Arial" w:hAnsi="Arial" w:cs="Arial"/>
-                <w:color w:val="6E6E6E" w:themeColor="background2" w:themeShade="80"/>
-                <w:sz w:val="24"/>
-                <w:szCs w:val="24"/>
-                <w:lang w:val="nl-NL"/>
-              </w:rPr>
-              <w:t>-</w:t>
-            </w:r>
-            <w:r>
-              <w:rPr>
-                <w:rFonts w:ascii="Arial" w:hAnsi="Arial" w:cs="Arial"/>
-                <w:color w:val="6E6E6E" w:themeColor="background2" w:themeShade="80"/>
-                <w:sz w:val="24"/>
-                <w:szCs w:val="24"/>
-                <w:lang w:val="nl-NL"/>
-              </w:rPr>
-              <w:t>11-2019</w:t>
-            </w:r>
-          </w:p>
-        </w:tc>
-        <w:tc>
-          <w:tcPr>
-            <w:tcW w:w="2260" w:type="dxa"/>
+              <w:t>18-11-2019</w:t>
+            </w:r>
+          </w:p>
+        </w:tc>
+        <w:tc>
+          <w:tcPr>
+            <w:tcW w:w="1811" w:type="dxa"/>
           </w:tcPr>
           <w:p>
             <w:pPr>
@@ -2073,7 +2862,7 @@
         </w:tc>
         <w:tc>
           <w:tcPr>
-            <w:tcW w:w="2253" w:type="dxa"/>
+            <w:tcW w:w="1804" w:type="dxa"/>
           </w:tcPr>
           <w:p>
             <w:pPr>
@@ -2096,18 +2885,35 @@
               </w:rPr>
               <w:t>1 Week 1 dag</w:t>
             </w:r>
+          </w:p>
+        </w:tc>
+        <w:tc>
+          <w:tcPr>
+            <w:tcW w:w="1280" w:type="dxa"/>
+          </w:tcPr>
+          <w:p>
+            <w:pPr>
+              <w:cnfStyle w:val="000000000000" w:firstRow="0" w:lastRow="0" w:firstColumn="0" w:lastColumn="0" w:oddVBand="0" w:evenVBand="0" w:oddHBand="0" w:evenHBand="0" w:firstRowFirstColumn="0" w:firstRowLastColumn="0" w:lastRowFirstColumn="0" w:lastRowLastColumn="0"/>
+              <w:rPr>
+                <w:rFonts w:ascii="Arial" w:hAnsi="Arial" w:cs="Arial"/>
+                <w:color w:val="6E6E6E" w:themeColor="background2" w:themeShade="80"/>
+                <w:sz w:val="24"/>
+                <w:szCs w:val="24"/>
+                <w:lang w:val="nl-NL"/>
+              </w:rPr>
+            </w:pPr>
           </w:p>
         </w:tc>
       </w:tr>
       <w:tr>
         <w:trPr>
           <w:cnfStyle w:val="000000100000" w:firstRow="0" w:lastRow="0" w:firstColumn="0" w:lastColumn="0" w:oddVBand="0" w:evenVBand="0" w:oddHBand="1" w:evenHBand="0" w:firstRowFirstColumn="0" w:firstRowLastColumn="0" w:lastRowFirstColumn="0" w:lastRowLastColumn="0"/>
-          <w:trHeight w:val="423"/>
+          <w:trHeight w:val="414"/>
         </w:trPr>
         <w:tc>
           <w:tcPr>
             <w:cnfStyle w:val="001000000000" w:firstRow="0" w:lastRow="0" w:firstColumn="1" w:lastColumn="0" w:oddVBand="0" w:evenVBand="0" w:oddHBand="0" w:evenHBand="0" w:firstRowFirstColumn="0" w:firstRowLastColumn="0" w:lastRowFirstColumn="0" w:lastRowLastColumn="0"/>
-            <w:tcW w:w="2300" w:type="dxa"/>
+            <w:tcW w:w="1847" w:type="dxa"/>
           </w:tcPr>
           <w:p>
             <w:pPr>
@@ -2135,7 +2941,8 @@
         </w:tc>
         <w:tc>
           <w:tcPr>
-            <w:tcW w:w="2261" w:type="dxa"/>
+            <w:tcW w:w="1808" w:type="dxa"/>
+            <w:gridSpan w:val="2"/>
           </w:tcPr>
           <w:p>
             <w:pPr>
@@ -2162,7 +2969,7 @@
         </w:tc>
         <w:tc>
           <w:tcPr>
-            <w:tcW w:w="2260" w:type="dxa"/>
+            <w:tcW w:w="1811" w:type="dxa"/>
           </w:tcPr>
           <w:p>
             <w:pPr>
@@ -2189,7 +2996,7 @@
         </w:tc>
         <w:tc>
           <w:tcPr>
-            <w:tcW w:w="2253" w:type="dxa"/>
+            <w:tcW w:w="1804" w:type="dxa"/>
           </w:tcPr>
           <w:p>
             <w:pPr>
@@ -2212,17 +3019,34 @@
               </w:rPr>
               <w:t>1 Week</w:t>
             </w:r>
+          </w:p>
+        </w:tc>
+        <w:tc>
+          <w:tcPr>
+            <w:tcW w:w="1280" w:type="dxa"/>
+          </w:tcPr>
+          <w:p>
+            <w:pPr>
+              <w:cnfStyle w:val="000000100000" w:firstRow="0" w:lastRow="0" w:firstColumn="0" w:lastColumn="0" w:oddVBand="0" w:evenVBand="0" w:oddHBand="1" w:evenHBand="0" w:firstRowFirstColumn="0" w:firstRowLastColumn="0" w:lastRowFirstColumn="0" w:lastRowLastColumn="0"/>
+              <w:rPr>
+                <w:rFonts w:ascii="Arial" w:hAnsi="Arial" w:cs="Arial"/>
+                <w:color w:val="6E6E6E" w:themeColor="background2" w:themeShade="80"/>
+                <w:sz w:val="24"/>
+                <w:szCs w:val="24"/>
+                <w:lang w:val="nl-NL"/>
+              </w:rPr>
+            </w:pPr>
           </w:p>
         </w:tc>
       </w:tr>
       <w:tr>
         <w:trPr>
-          <w:trHeight w:val="423"/>
+          <w:trHeight w:val="414"/>
         </w:trPr>
         <w:tc>
           <w:tcPr>
             <w:cnfStyle w:val="001000000000" w:firstRow="0" w:lastRow="0" w:firstColumn="1" w:lastColumn="0" w:oddVBand="0" w:evenVBand="0" w:oddHBand="0" w:evenHBand="0" w:firstRowFirstColumn="0" w:firstRowLastColumn="0" w:lastRowFirstColumn="0" w:lastRowLastColumn="0"/>
-            <w:tcW w:w="2300" w:type="dxa"/>
+            <w:tcW w:w="1847" w:type="dxa"/>
           </w:tcPr>
           <w:p>
             <w:pPr>
@@ -2252,7 +3076,8 @@
         </w:tc>
         <w:tc>
           <w:tcPr>
-            <w:tcW w:w="2261" w:type="dxa"/>
+            <w:tcW w:w="1808" w:type="dxa"/>
+            <w:gridSpan w:val="2"/>
           </w:tcPr>
           <w:p>
             <w:pPr>
@@ -2279,7 +3104,7 @@
         </w:tc>
         <w:tc>
           <w:tcPr>
-            <w:tcW w:w="2260" w:type="dxa"/>
+            <w:tcW w:w="1811" w:type="dxa"/>
           </w:tcPr>
           <w:p>
             <w:pPr>
@@ -2306,7 +3131,7 @@
         </w:tc>
         <w:tc>
           <w:tcPr>
-            <w:tcW w:w="2253" w:type="dxa"/>
+            <w:tcW w:w="1804" w:type="dxa"/>
           </w:tcPr>
           <w:p>
             <w:pPr>
@@ -2329,18 +3154,35 @@
               </w:rPr>
               <w:t>1 week</w:t>
             </w:r>
+          </w:p>
+        </w:tc>
+        <w:tc>
+          <w:tcPr>
+            <w:tcW w:w="1280" w:type="dxa"/>
+          </w:tcPr>
+          <w:p>
+            <w:pPr>
+              <w:cnfStyle w:val="000000000000" w:firstRow="0" w:lastRow="0" w:firstColumn="0" w:lastColumn="0" w:oddVBand="0" w:evenVBand="0" w:oddHBand="0" w:evenHBand="0" w:firstRowFirstColumn="0" w:firstRowLastColumn="0" w:lastRowFirstColumn="0" w:lastRowLastColumn="0"/>
+              <w:rPr>
+                <w:rFonts w:ascii="Arial" w:hAnsi="Arial" w:cs="Arial"/>
+                <w:color w:val="6E6E6E" w:themeColor="background2" w:themeShade="80"/>
+                <w:sz w:val="24"/>
+                <w:szCs w:val="24"/>
+                <w:lang w:val="nl-NL"/>
+              </w:rPr>
+            </w:pPr>
           </w:p>
         </w:tc>
       </w:tr>
       <w:tr>
         <w:trPr>
           <w:cnfStyle w:val="000000100000" w:firstRow="0" w:lastRow="0" w:firstColumn="0" w:lastColumn="0" w:oddVBand="0" w:evenVBand="0" w:oddHBand="1" w:evenHBand="0" w:firstRowFirstColumn="0" w:firstRowLastColumn="0" w:lastRowFirstColumn="0" w:lastRowLastColumn="0"/>
-          <w:trHeight w:val="423"/>
+          <w:trHeight w:val="414"/>
         </w:trPr>
         <w:tc>
           <w:tcPr>
             <w:cnfStyle w:val="001000000000" w:firstRow="0" w:lastRow="0" w:firstColumn="1" w:lastColumn="0" w:oddVBand="0" w:evenVBand="0" w:oddHBand="0" w:evenHBand="0" w:firstRowFirstColumn="0" w:firstRowLastColumn="0" w:lastRowFirstColumn="0" w:lastRowLastColumn="0"/>
-            <w:tcW w:w="2300" w:type="dxa"/>
+            <w:tcW w:w="1847" w:type="dxa"/>
           </w:tcPr>
           <w:p>
             <w:pPr>
@@ -2362,24 +3204,14 @@
                 <w:szCs w:val="24"/>
                 <w:lang w:val="nl-NL"/>
               </w:rPr>
-              <w:t>Quiz</w:t>
-            </w:r>
-            <w:r>
-              <w:rPr>
-                <w:rFonts w:ascii="Arial" w:hAnsi="Arial" w:cs="Arial"/>
-                <w:b w:val="0"/>
-                <w:color w:val="6E6E6E" w:themeColor="background2" w:themeShade="80"/>
-                <w:sz w:val="24"/>
-                <w:szCs w:val="24"/>
-                <w:lang w:val="nl-NL"/>
-              </w:rPr>
-              <w:t xml:space="preserve"> Screen</w:t>
-            </w:r>
-          </w:p>
-        </w:tc>
-        <w:tc>
-          <w:tcPr>
-            <w:tcW w:w="2261" w:type="dxa"/>
+              <w:t>Quiz Screen</w:t>
+            </w:r>
+          </w:p>
+        </w:tc>
+        <w:tc>
+          <w:tcPr>
+            <w:tcW w:w="1808" w:type="dxa"/>
+            <w:gridSpan w:val="2"/>
           </w:tcPr>
           <w:p>
             <w:pPr>
@@ -2406,7 +3238,7 @@
         </w:tc>
         <w:tc>
           <w:tcPr>
-            <w:tcW w:w="2260" w:type="dxa"/>
+            <w:tcW w:w="1811" w:type="dxa"/>
           </w:tcPr>
           <w:p>
             <w:pPr>
@@ -2433,7 +3265,7 @@
         </w:tc>
         <w:tc>
           <w:tcPr>
-            <w:tcW w:w="2253" w:type="dxa"/>
+            <w:tcW w:w="1804" w:type="dxa"/>
           </w:tcPr>
           <w:p>
             <w:pPr>
@@ -2456,17 +3288,34 @@
               </w:rPr>
               <w:t>1 Week 3 dagen</w:t>
             </w:r>
+          </w:p>
+        </w:tc>
+        <w:tc>
+          <w:tcPr>
+            <w:tcW w:w="1280" w:type="dxa"/>
+          </w:tcPr>
+          <w:p>
+            <w:pPr>
+              <w:cnfStyle w:val="000000100000" w:firstRow="0" w:lastRow="0" w:firstColumn="0" w:lastColumn="0" w:oddVBand="0" w:evenVBand="0" w:oddHBand="1" w:evenHBand="0" w:firstRowFirstColumn="0" w:firstRowLastColumn="0" w:lastRowFirstColumn="0" w:lastRowLastColumn="0"/>
+              <w:rPr>
+                <w:rFonts w:ascii="Arial" w:hAnsi="Arial" w:cs="Arial"/>
+                <w:color w:val="6E6E6E" w:themeColor="background2" w:themeShade="80"/>
+                <w:sz w:val="24"/>
+                <w:szCs w:val="24"/>
+                <w:lang w:val="nl-NL"/>
+              </w:rPr>
+            </w:pPr>
           </w:p>
         </w:tc>
       </w:tr>
       <w:tr>
         <w:trPr>
-          <w:trHeight w:val="423"/>
+          <w:trHeight w:val="414"/>
         </w:trPr>
         <w:tc>
           <w:tcPr>
             <w:cnfStyle w:val="001000000000" w:firstRow="0" w:lastRow="0" w:firstColumn="1" w:lastColumn="0" w:oddVBand="0" w:evenVBand="0" w:oddHBand="0" w:evenHBand="0" w:firstRowFirstColumn="0" w:firstRowLastColumn="0" w:lastRowFirstColumn="0" w:lastRowLastColumn="0"/>
-            <w:tcW w:w="2300" w:type="dxa"/>
+            <w:tcW w:w="1847" w:type="dxa"/>
           </w:tcPr>
           <w:p>
             <w:pPr>
@@ -2488,24 +3337,14 @@
                 <w:szCs w:val="24"/>
                 <w:lang w:val="nl-NL"/>
               </w:rPr>
-              <w:t>Categorieën</w:t>
-            </w:r>
-            <w:r>
-              <w:rPr>
-                <w:rFonts w:ascii="Arial" w:hAnsi="Arial" w:cs="Arial"/>
-                <w:b w:val="0"/>
-                <w:color w:val="6E6E6E" w:themeColor="background2" w:themeShade="80"/>
-                <w:sz w:val="24"/>
-                <w:szCs w:val="24"/>
-                <w:lang w:val="nl-NL"/>
-              </w:rPr>
-              <w:t xml:space="preserve"> screen</w:t>
-            </w:r>
-          </w:p>
-        </w:tc>
-        <w:tc>
-          <w:tcPr>
-            <w:tcW w:w="2261" w:type="dxa"/>
+              <w:t>Categorieën screen</w:t>
+            </w:r>
+          </w:p>
+        </w:tc>
+        <w:tc>
+          <w:tcPr>
+            <w:tcW w:w="1808" w:type="dxa"/>
+            <w:gridSpan w:val="2"/>
           </w:tcPr>
           <w:p>
             <w:pPr>
@@ -2532,7 +3371,7 @@
         </w:tc>
         <w:tc>
           <w:tcPr>
-            <w:tcW w:w="2260" w:type="dxa"/>
+            <w:tcW w:w="1811" w:type="dxa"/>
           </w:tcPr>
           <w:p>
             <w:pPr>
@@ -2559,7 +3398,7 @@
         </w:tc>
         <w:tc>
           <w:tcPr>
-            <w:tcW w:w="2253" w:type="dxa"/>
+            <w:tcW w:w="1804" w:type="dxa"/>
           </w:tcPr>
           <w:p>
             <w:pPr>
@@ -2582,18 +3421,35 @@
               </w:rPr>
               <w:t>2 dagen</w:t>
             </w:r>
+          </w:p>
+        </w:tc>
+        <w:tc>
+          <w:tcPr>
+            <w:tcW w:w="1280" w:type="dxa"/>
+          </w:tcPr>
+          <w:p>
+            <w:pPr>
+              <w:cnfStyle w:val="000000000000" w:firstRow="0" w:lastRow="0" w:firstColumn="0" w:lastColumn="0" w:oddVBand="0" w:evenVBand="0" w:oddHBand="0" w:evenHBand="0" w:firstRowFirstColumn="0" w:firstRowLastColumn="0" w:lastRowFirstColumn="0" w:lastRowLastColumn="0"/>
+              <w:rPr>
+                <w:rFonts w:ascii="Arial" w:hAnsi="Arial" w:cs="Arial"/>
+                <w:color w:val="6E6E6E" w:themeColor="background2" w:themeShade="80"/>
+                <w:sz w:val="24"/>
+                <w:szCs w:val="24"/>
+                <w:lang w:val="nl-NL"/>
+              </w:rPr>
+            </w:pPr>
           </w:p>
         </w:tc>
       </w:tr>
       <w:tr>
         <w:trPr>
           <w:cnfStyle w:val="000000100000" w:firstRow="0" w:lastRow="0" w:firstColumn="0" w:lastColumn="0" w:oddVBand="0" w:evenVBand="0" w:oddHBand="1" w:evenHBand="0" w:firstRowFirstColumn="0" w:firstRowLastColumn="0" w:lastRowFirstColumn="0" w:lastRowLastColumn="0"/>
-          <w:trHeight w:val="870"/>
+          <w:trHeight w:val="852"/>
         </w:trPr>
         <w:tc>
           <w:tcPr>
             <w:cnfStyle w:val="001000000000" w:firstRow="0" w:lastRow="0" w:firstColumn="1" w:lastColumn="0" w:oddVBand="0" w:evenVBand="0" w:oddHBand="0" w:evenHBand="0" w:firstRowFirstColumn="0" w:firstRowLastColumn="0" w:lastRowFirstColumn="0" w:lastRowLastColumn="0"/>
-            <w:tcW w:w="2300" w:type="dxa"/>
+            <w:tcW w:w="1847" w:type="dxa"/>
           </w:tcPr>
           <w:p>
             <w:pPr>
@@ -2615,35 +3471,14 @@
                 <w:szCs w:val="24"/>
                 <w:lang w:val="nl-NL"/>
               </w:rPr>
-              <w:t xml:space="preserve">Sub </w:t>
-            </w:r>
-            <w:r>
-              <w:rPr>
-                <w:rFonts w:ascii="Arial" w:hAnsi="Arial" w:cs="Arial"/>
-                <w:b w:val="0"/>
-                <w:color w:val="6E6E6E" w:themeColor="background2" w:themeShade="80"/>
-                <w:sz w:val="24"/>
-                <w:szCs w:val="24"/>
-                <w:lang w:val="nl-NL"/>
-              </w:rPr>
-              <w:t>Categorieën</w:t>
-            </w:r>
-            <w:r>
-              <w:rPr>
-                <w:rFonts w:ascii="Arial" w:hAnsi="Arial" w:cs="Arial"/>
-                <w:b w:val="0"/>
-                <w:color w:val="6E6E6E" w:themeColor="background2" w:themeShade="80"/>
-                <w:sz w:val="24"/>
-                <w:szCs w:val="24"/>
-                <w:lang w:val="nl-NL"/>
-              </w:rPr>
-              <w:t xml:space="preserve"> Screen</w:t>
-            </w:r>
-          </w:p>
-        </w:tc>
-        <w:tc>
-          <w:tcPr>
-            <w:tcW w:w="2261" w:type="dxa"/>
+              <w:t>Sub Categorieën Screen</w:t>
+            </w:r>
+          </w:p>
+        </w:tc>
+        <w:tc>
+          <w:tcPr>
+            <w:tcW w:w="1808" w:type="dxa"/>
+            <w:gridSpan w:val="2"/>
           </w:tcPr>
           <w:p>
             <w:pPr>
@@ -2670,7 +3505,7 @@
         </w:tc>
         <w:tc>
           <w:tcPr>
-            <w:tcW w:w="2260" w:type="dxa"/>
+            <w:tcW w:w="1811" w:type="dxa"/>
           </w:tcPr>
           <w:p>
             <w:pPr>
@@ -2697,7 +3532,7 @@
         </w:tc>
         <w:tc>
           <w:tcPr>
-            <w:tcW w:w="2253" w:type="dxa"/>
+            <w:tcW w:w="1804" w:type="dxa"/>
           </w:tcPr>
           <w:p>
             <w:pPr>
@@ -2720,17 +3555,34 @@
               </w:rPr>
               <w:t>3 dagen</w:t>
             </w:r>
+          </w:p>
+        </w:tc>
+        <w:tc>
+          <w:tcPr>
+            <w:tcW w:w="1280" w:type="dxa"/>
+          </w:tcPr>
+          <w:p>
+            <w:pPr>
+              <w:cnfStyle w:val="000000100000" w:firstRow="0" w:lastRow="0" w:firstColumn="0" w:lastColumn="0" w:oddVBand="0" w:evenVBand="0" w:oddHBand="1" w:evenHBand="0" w:firstRowFirstColumn="0" w:firstRowLastColumn="0" w:lastRowFirstColumn="0" w:lastRowLastColumn="0"/>
+              <w:rPr>
+                <w:rFonts w:ascii="Arial" w:hAnsi="Arial" w:cs="Arial"/>
+                <w:color w:val="6E6E6E" w:themeColor="background2" w:themeShade="80"/>
+                <w:sz w:val="24"/>
+                <w:szCs w:val="24"/>
+                <w:lang w:val="nl-NL"/>
+              </w:rPr>
+            </w:pPr>
           </w:p>
         </w:tc>
       </w:tr>
       <w:tr>
         <w:trPr>
-          <w:trHeight w:val="423"/>
+          <w:trHeight w:val="414"/>
         </w:trPr>
         <w:tc>
           <w:tcPr>
             <w:cnfStyle w:val="001000000000" w:firstRow="0" w:lastRow="0" w:firstColumn="1" w:lastColumn="0" w:oddVBand="0" w:evenVBand="0" w:oddHBand="0" w:evenHBand="0" w:firstRowFirstColumn="0" w:firstRowLastColumn="0" w:lastRowFirstColumn="0" w:lastRowLastColumn="0"/>
-            <w:tcW w:w="2300" w:type="dxa"/>
+            <w:tcW w:w="1847" w:type="dxa"/>
           </w:tcPr>
           <w:p>
             <w:pPr>
@@ -2758,7 +3610,8 @@
         </w:tc>
         <w:tc>
           <w:tcPr>
-            <w:tcW w:w="2261" w:type="dxa"/>
+            <w:tcW w:w="1808" w:type="dxa"/>
+            <w:gridSpan w:val="2"/>
           </w:tcPr>
           <w:p>
             <w:pPr>
@@ -2785,7 +3638,7 @@
         </w:tc>
         <w:tc>
           <w:tcPr>
-            <w:tcW w:w="2260" w:type="dxa"/>
+            <w:tcW w:w="1811" w:type="dxa"/>
           </w:tcPr>
           <w:p>
             <w:pPr>
@@ -2812,7 +3665,7 @@
         </w:tc>
         <w:tc>
           <w:tcPr>
-            <w:tcW w:w="2253" w:type="dxa"/>
+            <w:tcW w:w="1804" w:type="dxa"/>
           </w:tcPr>
           <w:p>
             <w:pPr>
@@ -2835,18 +3688,35 @@
               </w:rPr>
               <w:t>1 week 3 dagen</w:t>
             </w:r>
+          </w:p>
+        </w:tc>
+        <w:tc>
+          <w:tcPr>
+            <w:tcW w:w="1280" w:type="dxa"/>
+          </w:tcPr>
+          <w:p>
+            <w:pPr>
+              <w:cnfStyle w:val="000000000000" w:firstRow="0" w:lastRow="0" w:firstColumn="0" w:lastColumn="0" w:oddVBand="0" w:evenVBand="0" w:oddHBand="0" w:evenHBand="0" w:firstRowFirstColumn="0" w:firstRowLastColumn="0" w:lastRowFirstColumn="0" w:lastRowLastColumn="0"/>
+              <w:rPr>
+                <w:rFonts w:ascii="Arial" w:hAnsi="Arial" w:cs="Arial"/>
+                <w:color w:val="6E6E6E" w:themeColor="background2" w:themeShade="80"/>
+                <w:sz w:val="24"/>
+                <w:szCs w:val="24"/>
+                <w:lang w:val="nl-NL"/>
+              </w:rPr>
+            </w:pPr>
           </w:p>
         </w:tc>
       </w:tr>
       <w:tr>
         <w:trPr>
           <w:cnfStyle w:val="000000100000" w:firstRow="0" w:lastRow="0" w:firstColumn="0" w:lastColumn="0" w:oddVBand="0" w:evenVBand="0" w:oddHBand="1" w:evenHBand="0" w:firstRowFirstColumn="0" w:firstRowLastColumn="0" w:lastRowFirstColumn="0" w:lastRowLastColumn="0"/>
-          <w:trHeight w:val="423"/>
+          <w:trHeight w:val="414"/>
         </w:trPr>
         <w:tc>
           <w:tcPr>
             <w:cnfStyle w:val="001000000000" w:firstRow="0" w:lastRow="0" w:firstColumn="1" w:lastColumn="0" w:oddVBand="0" w:evenVBand="0" w:oddHBand="0" w:evenHBand="0" w:firstRowFirstColumn="0" w:firstRowLastColumn="0" w:lastRowFirstColumn="0" w:lastRowLastColumn="0"/>
-            <w:tcW w:w="2300" w:type="dxa"/>
+            <w:tcW w:w="1847" w:type="dxa"/>
           </w:tcPr>
           <w:p>
             <w:pPr>
@@ -2887,7 +3757,8 @@
         </w:tc>
         <w:tc>
           <w:tcPr>
-            <w:tcW w:w="2261" w:type="dxa"/>
+            <w:tcW w:w="1808" w:type="dxa"/>
+            <w:gridSpan w:val="2"/>
           </w:tcPr>
           <w:p>
             <w:pPr>
@@ -2914,7 +3785,7 @@
         </w:tc>
         <w:tc>
           <w:tcPr>
-            <w:tcW w:w="2260" w:type="dxa"/>
+            <w:tcW w:w="1811" w:type="dxa"/>
           </w:tcPr>
           <w:p>
             <w:pPr>
@@ -2941,7 +3812,7 @@
         </w:tc>
         <w:tc>
           <w:tcPr>
-            <w:tcW w:w="2253" w:type="dxa"/>
+            <w:tcW w:w="1804" w:type="dxa"/>
           </w:tcPr>
           <w:p>
             <w:pPr>
@@ -2964,17 +3835,34 @@
               </w:rPr>
               <w:t>4 dagen</w:t>
             </w:r>
+          </w:p>
+        </w:tc>
+        <w:tc>
+          <w:tcPr>
+            <w:tcW w:w="1280" w:type="dxa"/>
+          </w:tcPr>
+          <w:p>
+            <w:pPr>
+              <w:cnfStyle w:val="000000100000" w:firstRow="0" w:lastRow="0" w:firstColumn="0" w:lastColumn="0" w:oddVBand="0" w:evenVBand="0" w:oddHBand="1" w:evenHBand="0" w:firstRowFirstColumn="0" w:firstRowLastColumn="0" w:lastRowFirstColumn="0" w:lastRowLastColumn="0"/>
+              <w:rPr>
+                <w:rFonts w:ascii="Arial" w:hAnsi="Arial" w:cs="Arial"/>
+                <w:color w:val="6E6E6E" w:themeColor="background2" w:themeShade="80"/>
+                <w:sz w:val="24"/>
+                <w:szCs w:val="24"/>
+                <w:lang w:val="nl-NL"/>
+              </w:rPr>
+            </w:pPr>
           </w:p>
         </w:tc>
       </w:tr>
       <w:tr>
         <w:trPr>
-          <w:trHeight w:val="423"/>
+          <w:trHeight w:val="414"/>
         </w:trPr>
         <w:tc>
           <w:tcPr>
             <w:cnfStyle w:val="001000000000" w:firstRow="0" w:lastRow="0" w:firstColumn="1" w:lastColumn="0" w:oddVBand="0" w:evenVBand="0" w:oddHBand="0" w:evenHBand="0" w:firstRowFirstColumn="0" w:firstRowLastColumn="0" w:lastRowFirstColumn="0" w:lastRowLastColumn="0"/>
-            <w:tcW w:w="2300" w:type="dxa"/>
+            <w:tcW w:w="1847" w:type="dxa"/>
           </w:tcPr>
           <w:p>
             <w:pPr>
@@ -2996,8 +3884,9 @@
                 <w:szCs w:val="24"/>
                 <w:lang w:val="nl-NL"/>
               </w:rPr>
-              <w:t>*</w:t>
-            </w:r>
+              <w:t xml:space="preserve">*Login </w:t>
+            </w:r>
+            <w:proofErr w:type="spellStart"/>
             <w:r>
               <w:rPr>
                 <w:rFonts w:ascii="Arial" w:hAnsi="Arial" w:cs="Arial"/>
@@ -3007,18 +3896,6 @@
                 <w:szCs w:val="24"/>
                 <w:lang w:val="nl-NL"/>
               </w:rPr>
-              <w:t xml:space="preserve">Login </w:t>
-            </w:r>
-            <w:proofErr w:type="spellStart"/>
-            <w:r>
-              <w:rPr>
-                <w:rFonts w:ascii="Arial" w:hAnsi="Arial" w:cs="Arial"/>
-                <w:b w:val="0"/>
-                <w:color w:val="6E6E6E" w:themeColor="background2" w:themeShade="80"/>
-                <w:sz w:val="24"/>
-                <w:szCs w:val="24"/>
-                <w:lang w:val="nl-NL"/>
-              </w:rPr>
               <w:t>Admin</w:t>
             </w:r>
             <w:proofErr w:type="spellEnd"/>
@@ -3026,7 +3903,8 @@
         </w:tc>
         <w:tc>
           <w:tcPr>
-            <w:tcW w:w="2261" w:type="dxa"/>
+            <w:tcW w:w="1808" w:type="dxa"/>
+            <w:gridSpan w:val="2"/>
           </w:tcPr>
           <w:p>
             <w:pPr>
@@ -3053,7 +3931,7 @@
         </w:tc>
         <w:tc>
           <w:tcPr>
-            <w:tcW w:w="2260" w:type="dxa"/>
+            <w:tcW w:w="1811" w:type="dxa"/>
           </w:tcPr>
           <w:p>
             <w:pPr>
@@ -3080,7 +3958,7 @@
         </w:tc>
         <w:tc>
           <w:tcPr>
-            <w:tcW w:w="2253" w:type="dxa"/>
+            <w:tcW w:w="1804" w:type="dxa"/>
           </w:tcPr>
           <w:p>
             <w:pPr>
@@ -3103,18 +3981,35 @@
               </w:rPr>
               <w:t>5 dagen</w:t>
             </w:r>
+          </w:p>
+        </w:tc>
+        <w:tc>
+          <w:tcPr>
+            <w:tcW w:w="1280" w:type="dxa"/>
+          </w:tcPr>
+          <w:p>
+            <w:pPr>
+              <w:cnfStyle w:val="000000000000" w:firstRow="0" w:lastRow="0" w:firstColumn="0" w:lastColumn="0" w:oddVBand="0" w:evenVBand="0" w:oddHBand="0" w:evenHBand="0" w:firstRowFirstColumn="0" w:firstRowLastColumn="0" w:lastRowFirstColumn="0" w:lastRowLastColumn="0"/>
+              <w:rPr>
+                <w:rFonts w:ascii="Arial" w:hAnsi="Arial" w:cs="Arial"/>
+                <w:color w:val="6E6E6E" w:themeColor="background2" w:themeShade="80"/>
+                <w:sz w:val="24"/>
+                <w:szCs w:val="24"/>
+                <w:lang w:val="nl-NL"/>
+              </w:rPr>
+            </w:pPr>
           </w:p>
         </w:tc>
       </w:tr>
       <w:tr>
         <w:trPr>
           <w:cnfStyle w:val="000000100000" w:firstRow="0" w:lastRow="0" w:firstColumn="0" w:lastColumn="0" w:oddVBand="0" w:evenVBand="0" w:oddHBand="1" w:evenHBand="0" w:firstRowFirstColumn="0" w:firstRowLastColumn="0" w:lastRowFirstColumn="0" w:lastRowLastColumn="0"/>
-          <w:trHeight w:val="423"/>
+          <w:trHeight w:val="414"/>
         </w:trPr>
         <w:tc>
           <w:tcPr>
             <w:cnfStyle w:val="001000000000" w:firstRow="0" w:lastRow="0" w:firstColumn="1" w:lastColumn="0" w:oddVBand="0" w:evenVBand="0" w:oddHBand="0" w:evenHBand="0" w:firstRowFirstColumn="0" w:firstRowLastColumn="0" w:lastRowFirstColumn="0" w:lastRowLastColumn="0"/>
-            <w:tcW w:w="2300" w:type="dxa"/>
+            <w:tcW w:w="1847" w:type="dxa"/>
           </w:tcPr>
           <w:p>
             <w:pPr>
@@ -3166,7 +4061,8 @@
         </w:tc>
         <w:tc>
           <w:tcPr>
-            <w:tcW w:w="2261" w:type="dxa"/>
+            <w:tcW w:w="1808" w:type="dxa"/>
+            <w:gridSpan w:val="2"/>
           </w:tcPr>
           <w:p>
             <w:pPr>
@@ -3193,7 +4089,7 @@
         </w:tc>
         <w:tc>
           <w:tcPr>
-            <w:tcW w:w="2260" w:type="dxa"/>
+            <w:tcW w:w="1811" w:type="dxa"/>
           </w:tcPr>
           <w:p>
             <w:pPr>
@@ -3220,7 +4116,7 @@
         </w:tc>
         <w:tc>
           <w:tcPr>
-            <w:tcW w:w="2253" w:type="dxa"/>
+            <w:tcW w:w="1804" w:type="dxa"/>
           </w:tcPr>
           <w:p>
             <w:pPr>
@@ -3243,17 +4139,34 @@
               </w:rPr>
               <w:t>2 weken</w:t>
             </w:r>
+          </w:p>
+        </w:tc>
+        <w:tc>
+          <w:tcPr>
+            <w:tcW w:w="1280" w:type="dxa"/>
+          </w:tcPr>
+          <w:p>
+            <w:pPr>
+              <w:cnfStyle w:val="000000100000" w:firstRow="0" w:lastRow="0" w:firstColumn="0" w:lastColumn="0" w:oddVBand="0" w:evenVBand="0" w:oddHBand="1" w:evenHBand="0" w:firstRowFirstColumn="0" w:firstRowLastColumn="0" w:lastRowFirstColumn="0" w:lastRowLastColumn="0"/>
+              <w:rPr>
+                <w:rFonts w:ascii="Arial" w:hAnsi="Arial" w:cs="Arial"/>
+                <w:color w:val="6E6E6E" w:themeColor="background2" w:themeShade="80"/>
+                <w:sz w:val="24"/>
+                <w:szCs w:val="24"/>
+                <w:lang w:val="nl-NL"/>
+              </w:rPr>
+            </w:pPr>
           </w:p>
         </w:tc>
       </w:tr>
       <w:tr>
         <w:trPr>
-          <w:trHeight w:val="423"/>
+          <w:trHeight w:val="414"/>
         </w:trPr>
         <w:tc>
           <w:tcPr>
             <w:cnfStyle w:val="001000000000" w:firstRow="0" w:lastRow="0" w:firstColumn="1" w:lastColumn="0" w:oddVBand="0" w:evenVBand="0" w:oddHBand="0" w:evenHBand="0" w:firstRowFirstColumn="0" w:firstRowLastColumn="0" w:lastRowFirstColumn="0" w:lastRowLastColumn="0"/>
-            <w:tcW w:w="2300" w:type="dxa"/>
+            <w:tcW w:w="1847" w:type="dxa"/>
           </w:tcPr>
           <w:p>
             <w:pPr>
@@ -3281,7 +4194,8 @@
         </w:tc>
         <w:tc>
           <w:tcPr>
-            <w:tcW w:w="2261" w:type="dxa"/>
+            <w:tcW w:w="1808" w:type="dxa"/>
+            <w:gridSpan w:val="2"/>
           </w:tcPr>
           <w:p>
             <w:pPr>
@@ -3308,7 +4222,7 @@
         </w:tc>
         <w:tc>
           <w:tcPr>
-            <w:tcW w:w="2260" w:type="dxa"/>
+            <w:tcW w:w="1811" w:type="dxa"/>
           </w:tcPr>
           <w:p>
             <w:pPr>
@@ -3335,7 +4249,7 @@
         </w:tc>
         <w:tc>
           <w:tcPr>
-            <w:tcW w:w="2253" w:type="dxa"/>
+            <w:tcW w:w="1804" w:type="dxa"/>
           </w:tcPr>
           <w:p>
             <w:pPr>
@@ -3358,18 +4272,35 @@
               </w:rPr>
               <w:t>1 week</w:t>
             </w:r>
+          </w:p>
+        </w:tc>
+        <w:tc>
+          <w:tcPr>
+            <w:tcW w:w="1280" w:type="dxa"/>
+          </w:tcPr>
+          <w:p>
+            <w:pPr>
+              <w:cnfStyle w:val="000000000000" w:firstRow="0" w:lastRow="0" w:firstColumn="0" w:lastColumn="0" w:oddVBand="0" w:evenVBand="0" w:oddHBand="0" w:evenHBand="0" w:firstRowFirstColumn="0" w:firstRowLastColumn="0" w:lastRowFirstColumn="0" w:lastRowLastColumn="0"/>
+              <w:rPr>
+                <w:rFonts w:ascii="Arial" w:hAnsi="Arial" w:cs="Arial"/>
+                <w:color w:val="6E6E6E" w:themeColor="background2" w:themeShade="80"/>
+                <w:sz w:val="24"/>
+                <w:szCs w:val="24"/>
+                <w:lang w:val="nl-NL"/>
+              </w:rPr>
+            </w:pPr>
           </w:p>
         </w:tc>
       </w:tr>
       <w:tr>
         <w:trPr>
           <w:cnfStyle w:val="000000100000" w:firstRow="0" w:lastRow="0" w:firstColumn="0" w:lastColumn="0" w:oddVBand="0" w:evenVBand="0" w:oddHBand="1" w:evenHBand="0" w:firstRowFirstColumn="0" w:firstRowLastColumn="0" w:lastRowFirstColumn="0" w:lastRowLastColumn="0"/>
-          <w:trHeight w:val="423"/>
+          <w:trHeight w:val="414"/>
         </w:trPr>
         <w:tc>
           <w:tcPr>
             <w:cnfStyle w:val="001000000000" w:firstRow="0" w:lastRow="0" w:firstColumn="1" w:lastColumn="0" w:oddVBand="0" w:evenVBand="0" w:oddHBand="0" w:evenHBand="0" w:firstRowFirstColumn="0" w:firstRowLastColumn="0" w:lastRowFirstColumn="0" w:lastRowLastColumn="0"/>
-            <w:tcW w:w="2300" w:type="dxa"/>
+            <w:tcW w:w="1847" w:type="dxa"/>
           </w:tcPr>
           <w:p>
             <w:pPr>
@@ -3397,7 +4328,8 @@
         </w:tc>
         <w:tc>
           <w:tcPr>
-            <w:tcW w:w="2261" w:type="dxa"/>
+            <w:tcW w:w="1808" w:type="dxa"/>
+            <w:gridSpan w:val="2"/>
           </w:tcPr>
           <w:p>
             <w:pPr>
@@ -3424,7 +4356,7 @@
         </w:tc>
         <w:tc>
           <w:tcPr>
-            <w:tcW w:w="2260" w:type="dxa"/>
+            <w:tcW w:w="1811" w:type="dxa"/>
           </w:tcPr>
           <w:p>
             <w:pPr>
@@ -3451,7 +4383,7 @@
         </w:tc>
         <w:tc>
           <w:tcPr>
-            <w:tcW w:w="2253" w:type="dxa"/>
+            <w:tcW w:w="1804" w:type="dxa"/>
           </w:tcPr>
           <w:p>
             <w:pPr>
@@ -3474,17 +4406,132 @@
               </w:rPr>
               <w:t>1 week 3 dagen</w:t>
             </w:r>
+          </w:p>
+        </w:tc>
+        <w:tc>
+          <w:tcPr>
+            <w:tcW w:w="1280" w:type="dxa"/>
+          </w:tcPr>
+          <w:p>
+            <w:pPr>
+              <w:cnfStyle w:val="000000100000" w:firstRow="0" w:lastRow="0" w:firstColumn="0" w:lastColumn="0" w:oddVBand="0" w:evenVBand="0" w:oddHBand="1" w:evenHBand="0" w:firstRowFirstColumn="0" w:firstRowLastColumn="0" w:lastRowFirstColumn="0" w:lastRowLastColumn="0"/>
+              <w:rPr>
+                <w:rFonts w:ascii="Arial" w:hAnsi="Arial" w:cs="Arial"/>
+                <w:color w:val="6E6E6E" w:themeColor="background2" w:themeShade="80"/>
+                <w:sz w:val="24"/>
+                <w:szCs w:val="24"/>
+                <w:lang w:val="nl-NL"/>
+              </w:rPr>
+            </w:pPr>
+          </w:p>
+        </w:tc>
+      </w:tr>
+    </w:tbl>
+    <w:p>
+      <w:r>
+        <w:rPr>
+          <w:b/>
+          <w:bCs/>
+        </w:rPr>
+        <w:br w:type="page"/>
+      </w:r>
+    </w:p>
+    <w:p>
+      <w:pPr>
+        <w:pStyle w:val="Kop1"/>
+        <w:tabs>
+          <w:tab w:val="left" w:pos="2988"/>
+        </w:tabs>
+        <w:rPr>
+          <w:lang w:val="nl-NL"/>
+        </w:rPr>
+      </w:pPr>
+      <w:bookmarkStart w:id="7" w:name="_Toc20079426"/>
+      <w:r>
+        <w:rPr>
+          <w:lang w:val="nl-NL"/>
+        </w:rPr>
+        <w:lastRenderedPageBreak/>
+        <w:t>Taken lijst</w:t>
+      </w:r>
+      <w:bookmarkEnd w:id="7"/>
+    </w:p>
+    <w:tbl>
+      <w:tblPr>
+        <w:tblStyle w:val="Rastertabel2-Accent6"/>
+        <w:tblpPr w:leftFromText="180" w:rightFromText="180" w:vertAnchor="text" w:horzAnchor="margin" w:tblpY="9"/>
+        <w:tblW w:w="8214" w:type="dxa"/>
+        <w:tblLook w:val="04A0" w:firstRow="1" w:lastRow="0" w:firstColumn="1" w:lastColumn="0" w:noHBand="0" w:noVBand="1"/>
+      </w:tblPr>
+      <w:tblGrid>
+        <w:gridCol w:w="2297"/>
+        <w:gridCol w:w="1447"/>
+        <w:gridCol w:w="6"/>
+        <w:gridCol w:w="1557"/>
+        <w:gridCol w:w="1526"/>
+        <w:gridCol w:w="1381"/>
+      </w:tblGrid>
+      <w:tr>
+        <w:trPr>
+          <w:gridAfter w:val="4"/>
+          <w:cnfStyle w:val="100000000000" w:firstRow="1" w:lastRow="0" w:firstColumn="0" w:lastColumn="0" w:oddVBand="0" w:evenVBand="0" w:oddHBand="0" w:evenHBand="0" w:firstRowFirstColumn="0" w:firstRowLastColumn="0" w:lastRowFirstColumn="0" w:lastRowLastColumn="0"/>
+          <w:wAfter w:w="4549" w:type="dxa"/>
+          <w:trHeight w:val="438"/>
+        </w:trPr>
+        <w:tc>
+          <w:tcPr>
+            <w:cnfStyle w:val="001000000000" w:firstRow="0" w:lastRow="0" w:firstColumn="1" w:lastColumn="0" w:oddVBand="0" w:evenVBand="0" w:oddHBand="0" w:evenHBand="0" w:firstRowFirstColumn="0" w:firstRowLastColumn="0" w:lastRowFirstColumn="0" w:lastRowLastColumn="0"/>
+            <w:tcW w:w="2156" w:type="dxa"/>
+          </w:tcPr>
+          <w:p>
+            <w:pPr>
+              <w:rPr>
+                <w:rFonts w:ascii="Arial" w:hAnsi="Arial" w:cs="Arial"/>
+                <w:color w:val="6E6E6E" w:themeColor="background2" w:themeShade="80"/>
+                <w:sz w:val="24"/>
+                <w:szCs w:val="24"/>
+                <w:lang w:val="nl-NL"/>
+              </w:rPr>
+            </w:pPr>
+            <w:r>
+              <w:rPr>
+                <w:rFonts w:ascii="Arial" w:hAnsi="Arial" w:cs="Arial"/>
+                <w:color w:val="6E6E6E" w:themeColor="background2" w:themeShade="80"/>
+                <w:sz w:val="24"/>
+                <w:szCs w:val="24"/>
+                <w:lang w:val="nl-NL"/>
+              </w:rPr>
+              <w:t>Takenlijst</w:t>
+            </w:r>
+          </w:p>
+        </w:tc>
+        <w:tc>
+          <w:tcPr>
+            <w:tcW w:w="1509" w:type="dxa"/>
+          </w:tcPr>
+          <w:p>
+            <w:pPr>
+              <w:cnfStyle w:val="100000000000" w:firstRow="1" w:lastRow="0" w:firstColumn="0" w:lastColumn="0" w:oddVBand="0" w:evenVBand="0" w:oddHBand="0" w:evenHBand="0" w:firstRowFirstColumn="0" w:firstRowLastColumn="0" w:lastRowFirstColumn="0" w:lastRowLastColumn="0"/>
+              <w:rPr>
+                <w:rFonts w:ascii="Arial" w:hAnsi="Arial" w:cs="Arial"/>
+                <w:color w:val="6E6E6E" w:themeColor="background2" w:themeShade="80"/>
+                <w:sz w:val="24"/>
+                <w:szCs w:val="24"/>
+                <w:lang w:val="nl-NL"/>
+              </w:rPr>
+            </w:pPr>
           </w:p>
         </w:tc>
       </w:tr>
       <w:tr>
         <w:trPr>
-          <w:trHeight w:val="423"/>
+          <w:cnfStyle w:val="000000100000" w:firstRow="0" w:lastRow="0" w:firstColumn="0" w:lastColumn="0" w:oddVBand="0" w:evenVBand="0" w:oddHBand="1" w:evenHBand="0" w:firstRowFirstColumn="0" w:firstRowLastColumn="0" w:lastRowFirstColumn="0" w:lastRowLastColumn="0"/>
+          <w:trHeight w:val="438"/>
         </w:trPr>
         <w:tc>
           <w:tcPr>
             <w:cnfStyle w:val="001000000000" w:firstRow="0" w:lastRow="0" w:firstColumn="1" w:lastColumn="0" w:oddVBand="0" w:evenVBand="0" w:oddHBand="0" w:evenHBand="0" w:firstRowFirstColumn="0" w:firstRowLastColumn="0" w:lastRowFirstColumn="0" w:lastRowLastColumn="0"/>
-            <w:tcW w:w="2300" w:type="dxa"/>
+            <w:tcW w:w="2156" w:type="dxa"/>
           </w:tcPr>
           <w:p>
             <w:pPr>
@@ -3497,11 +4544,168 @@
                 <w:lang w:val="nl-NL"/>
               </w:rPr>
             </w:pPr>
-          </w:p>
-        </w:tc>
-        <w:tc>
-          <w:tcPr>
-            <w:tcW w:w="2261" w:type="dxa"/>
+            <w:r>
+              <w:rPr>
+                <w:rFonts w:ascii="Arial" w:hAnsi="Arial" w:cs="Arial"/>
+                <w:b w:val="0"/>
+                <w:color w:val="6E6E6E" w:themeColor="background2" w:themeShade="80"/>
+                <w:sz w:val="24"/>
+                <w:szCs w:val="24"/>
+                <w:lang w:val="nl-NL"/>
+              </w:rPr>
+              <w:t>Taak</w:t>
+            </w:r>
+          </w:p>
+        </w:tc>
+        <w:tc>
+          <w:tcPr>
+            <w:tcW w:w="1515" w:type="dxa"/>
+            <w:gridSpan w:val="2"/>
+          </w:tcPr>
+          <w:p>
+            <w:pPr>
+              <w:cnfStyle w:val="000000100000" w:firstRow="0" w:lastRow="0" w:firstColumn="0" w:lastColumn="0" w:oddVBand="0" w:evenVBand="0" w:oddHBand="1" w:evenHBand="0" w:firstRowFirstColumn="0" w:firstRowLastColumn="0" w:lastRowFirstColumn="0" w:lastRowLastColumn="0"/>
+              <w:rPr>
+                <w:rFonts w:ascii="Arial" w:hAnsi="Arial" w:cs="Arial"/>
+                <w:color w:val="6E6E6E" w:themeColor="background2" w:themeShade="80"/>
+                <w:sz w:val="24"/>
+                <w:szCs w:val="24"/>
+                <w:lang w:val="nl-NL"/>
+              </w:rPr>
+            </w:pPr>
+            <w:r>
+              <w:rPr>
+                <w:rFonts w:ascii="Arial" w:hAnsi="Arial" w:cs="Arial"/>
+                <w:color w:val="6E6E6E" w:themeColor="background2" w:themeShade="80"/>
+                <w:sz w:val="24"/>
+                <w:szCs w:val="24"/>
+                <w:lang w:val="nl-NL"/>
+              </w:rPr>
+              <w:t>Start Datum</w:t>
+            </w:r>
+          </w:p>
+        </w:tc>
+        <w:tc>
+          <w:tcPr>
+            <w:tcW w:w="1580" w:type="dxa"/>
+          </w:tcPr>
+          <w:p>
+            <w:pPr>
+              <w:cnfStyle w:val="000000100000" w:firstRow="0" w:lastRow="0" w:firstColumn="0" w:lastColumn="0" w:oddVBand="0" w:evenVBand="0" w:oddHBand="1" w:evenHBand="0" w:firstRowFirstColumn="0" w:firstRowLastColumn="0" w:lastRowFirstColumn="0" w:lastRowLastColumn="0"/>
+              <w:rPr>
+                <w:rFonts w:ascii="Arial" w:hAnsi="Arial" w:cs="Arial"/>
+                <w:color w:val="6E6E6E" w:themeColor="background2" w:themeShade="80"/>
+                <w:sz w:val="24"/>
+                <w:szCs w:val="24"/>
+                <w:lang w:val="nl-NL"/>
+              </w:rPr>
+            </w:pPr>
+            <w:r>
+              <w:rPr>
+                <w:rFonts w:ascii="Arial" w:hAnsi="Arial" w:cs="Arial"/>
+                <w:color w:val="6E6E6E" w:themeColor="background2" w:themeShade="80"/>
+                <w:sz w:val="24"/>
+                <w:szCs w:val="24"/>
+                <w:lang w:val="nl-NL"/>
+              </w:rPr>
+              <w:t>Einddatum</w:t>
+            </w:r>
+          </w:p>
+        </w:tc>
+        <w:tc>
+          <w:tcPr>
+            <w:tcW w:w="1559" w:type="dxa"/>
+          </w:tcPr>
+          <w:p>
+            <w:pPr>
+              <w:cnfStyle w:val="000000100000" w:firstRow="0" w:lastRow="0" w:firstColumn="0" w:lastColumn="0" w:oddVBand="0" w:evenVBand="0" w:oddHBand="1" w:evenHBand="0" w:firstRowFirstColumn="0" w:firstRowLastColumn="0" w:lastRowFirstColumn="0" w:lastRowLastColumn="0"/>
+              <w:rPr>
+                <w:rFonts w:ascii="Arial" w:hAnsi="Arial" w:cs="Arial"/>
+                <w:color w:val="6E6E6E" w:themeColor="background2" w:themeShade="80"/>
+                <w:sz w:val="24"/>
+                <w:szCs w:val="24"/>
+                <w:lang w:val="nl-NL"/>
+              </w:rPr>
+            </w:pPr>
+            <w:proofErr w:type="spellStart"/>
+            <w:r>
+              <w:rPr>
+                <w:rFonts w:ascii="Arial" w:hAnsi="Arial" w:cs="Arial"/>
+                <w:color w:val="6E6E6E" w:themeColor="background2" w:themeShade="80"/>
+                <w:sz w:val="24"/>
+                <w:szCs w:val="24"/>
+                <w:lang w:val="nl-NL"/>
+              </w:rPr>
+              <w:t>TijdsDuur</w:t>
+            </w:r>
+            <w:proofErr w:type="spellEnd"/>
+          </w:p>
+        </w:tc>
+        <w:tc>
+          <w:tcPr>
+            <w:tcW w:w="1404" w:type="dxa"/>
+          </w:tcPr>
+          <w:p>
+            <w:pPr>
+              <w:cnfStyle w:val="000000100000" w:firstRow="0" w:lastRow="0" w:firstColumn="0" w:lastColumn="0" w:oddVBand="0" w:evenVBand="0" w:oddHBand="1" w:evenHBand="0" w:firstRowFirstColumn="0" w:firstRowLastColumn="0" w:lastRowFirstColumn="0" w:lastRowLastColumn="0"/>
+              <w:rPr>
+                <w:rFonts w:ascii="Arial" w:hAnsi="Arial" w:cs="Arial"/>
+                <w:color w:val="6E6E6E" w:themeColor="background2" w:themeShade="80"/>
+                <w:sz w:val="24"/>
+                <w:szCs w:val="24"/>
+                <w:lang w:val="nl-NL"/>
+              </w:rPr>
+            </w:pPr>
+            <w:r>
+              <w:rPr>
+                <w:rFonts w:ascii="Arial" w:hAnsi="Arial" w:cs="Arial"/>
+                <w:color w:val="6E6E6E" w:themeColor="background2" w:themeShade="80"/>
+                <w:sz w:val="24"/>
+                <w:szCs w:val="24"/>
+                <w:lang w:val="nl-NL"/>
+              </w:rPr>
+              <w:t>Checklist</w:t>
+            </w:r>
+          </w:p>
+        </w:tc>
+      </w:tr>
+      <w:tr>
+        <w:trPr>
+          <w:trHeight w:val="438"/>
+        </w:trPr>
+        <w:tc>
+          <w:tcPr>
+            <w:cnfStyle w:val="001000000000" w:firstRow="0" w:lastRow="0" w:firstColumn="1" w:lastColumn="0" w:oddVBand="0" w:evenVBand="0" w:oddHBand="0" w:evenHBand="0" w:firstRowFirstColumn="0" w:firstRowLastColumn="0" w:lastRowFirstColumn="0" w:lastRowLastColumn="0"/>
+            <w:tcW w:w="2156" w:type="dxa"/>
+          </w:tcPr>
+          <w:p>
+            <w:pPr>
+              <w:rPr>
+                <w:rFonts w:ascii="Arial" w:hAnsi="Arial" w:cs="Arial"/>
+                <w:b w:val="0"/>
+                <w:color w:val="6E6E6E" w:themeColor="background2" w:themeShade="80"/>
+                <w:sz w:val="24"/>
+                <w:szCs w:val="24"/>
+                <w:lang w:val="nl-NL"/>
+              </w:rPr>
+            </w:pPr>
+            <w:r>
+              <w:rPr>
+                <w:rFonts w:ascii="Arial" w:hAnsi="Arial" w:cs="Arial"/>
+                <w:b w:val="0"/>
+                <w:color w:val="6E6E6E" w:themeColor="background2" w:themeShade="80"/>
+                <w:sz w:val="24"/>
+                <w:szCs w:val="24"/>
+                <w:lang w:val="nl-NL"/>
+              </w:rPr>
+              <w:t>Interview</w:t>
+            </w:r>
+          </w:p>
+        </w:tc>
+        <w:tc>
+          <w:tcPr>
+            <w:tcW w:w="1515" w:type="dxa"/>
+            <w:gridSpan w:val="2"/>
           </w:tcPr>
           <w:p>
             <w:pPr>
@@ -3514,11 +4718,21 @@
                 <w:lang w:val="nl-NL"/>
               </w:rPr>
             </w:pPr>
-          </w:p>
-        </w:tc>
-        <w:tc>
-          <w:tcPr>
-            <w:tcW w:w="2260" w:type="dxa"/>
+            <w:r>
+              <w:rPr>
+                <w:rFonts w:ascii="Arial" w:hAnsi="Arial" w:cs="Arial"/>
+                <w:color w:val="6E6E6E" w:themeColor="background2" w:themeShade="80"/>
+                <w:sz w:val="24"/>
+                <w:szCs w:val="24"/>
+                <w:lang w:val="nl-NL"/>
+              </w:rPr>
+              <w:t>28-8-19</w:t>
+            </w:r>
+          </w:p>
+        </w:tc>
+        <w:tc>
+          <w:tcPr>
+            <w:tcW w:w="1580" w:type="dxa"/>
           </w:tcPr>
           <w:p>
             <w:pPr>
@@ -3531,11 +4745,855 @@
                 <w:lang w:val="nl-NL"/>
               </w:rPr>
             </w:pPr>
-          </w:p>
-        </w:tc>
-        <w:tc>
-          <w:tcPr>
-            <w:tcW w:w="2253" w:type="dxa"/>
+            <w:r>
+              <w:rPr>
+                <w:rFonts w:ascii="Arial" w:hAnsi="Arial" w:cs="Arial"/>
+                <w:color w:val="6E6E6E" w:themeColor="background2" w:themeShade="80"/>
+                <w:sz w:val="24"/>
+                <w:szCs w:val="24"/>
+                <w:lang w:val="nl-NL"/>
+              </w:rPr>
+              <w:t>4-9-19</w:t>
+            </w:r>
+          </w:p>
+        </w:tc>
+        <w:tc>
+          <w:tcPr>
+            <w:tcW w:w="1559" w:type="dxa"/>
+          </w:tcPr>
+          <w:p>
+            <w:pPr>
+              <w:cnfStyle w:val="000000000000" w:firstRow="0" w:lastRow="0" w:firstColumn="0" w:lastColumn="0" w:oddVBand="0" w:evenVBand="0" w:oddHBand="0" w:evenHBand="0" w:firstRowFirstColumn="0" w:firstRowLastColumn="0" w:lastRowFirstColumn="0" w:lastRowLastColumn="0"/>
+              <w:rPr>
+                <w:rFonts w:ascii="Arial" w:hAnsi="Arial" w:cs="Arial"/>
+                <w:color w:val="6E6E6E" w:themeColor="background2" w:themeShade="80"/>
+                <w:sz w:val="24"/>
+                <w:szCs w:val="24"/>
+                <w:lang w:val="nl-NL"/>
+              </w:rPr>
+            </w:pPr>
+            <w:r>
+              <w:rPr>
+                <w:rFonts w:ascii="Arial" w:hAnsi="Arial" w:cs="Arial"/>
+                <w:color w:val="6E6E6E" w:themeColor="background2" w:themeShade="80"/>
+                <w:sz w:val="24"/>
+                <w:szCs w:val="24"/>
+                <w:lang w:val="nl-NL"/>
+              </w:rPr>
+              <w:t>15 minuten</w:t>
+            </w:r>
+          </w:p>
+        </w:tc>
+        <w:tc>
+          <w:tcPr>
+            <w:tcW w:w="1404" w:type="dxa"/>
+            <w:shd w:val="clear" w:color="auto" w:fill="1C961F"/>
+          </w:tcPr>
+          <w:p>
+            <w:pPr>
+              <w:cnfStyle w:val="000000000000" w:firstRow="0" w:lastRow="0" w:firstColumn="0" w:lastColumn="0" w:oddVBand="0" w:evenVBand="0" w:oddHBand="0" w:evenHBand="0" w:firstRowFirstColumn="0" w:firstRowLastColumn="0" w:lastRowFirstColumn="0" w:lastRowLastColumn="0"/>
+              <w:rPr>
+                <w:rFonts w:ascii="Arial" w:hAnsi="Arial" w:cs="Arial"/>
+                <w:color w:val="6E6E6E" w:themeColor="background2" w:themeShade="80"/>
+                <w:sz w:val="24"/>
+                <w:szCs w:val="24"/>
+                <w:lang w:val="nl-NL"/>
+              </w:rPr>
+            </w:pPr>
+          </w:p>
+        </w:tc>
+      </w:tr>
+      <w:tr>
+        <w:trPr>
+          <w:cnfStyle w:val="000000100000" w:firstRow="0" w:lastRow="0" w:firstColumn="0" w:lastColumn="0" w:oddVBand="0" w:evenVBand="0" w:oddHBand="1" w:evenHBand="0" w:firstRowFirstColumn="0" w:firstRowLastColumn="0" w:lastRowFirstColumn="0" w:lastRowLastColumn="0"/>
+          <w:trHeight w:val="438"/>
+        </w:trPr>
+        <w:tc>
+          <w:tcPr>
+            <w:cnfStyle w:val="001000000000" w:firstRow="0" w:lastRow="0" w:firstColumn="1" w:lastColumn="0" w:oddVBand="0" w:evenVBand="0" w:oddHBand="0" w:evenHBand="0" w:firstRowFirstColumn="0" w:firstRowLastColumn="0" w:lastRowFirstColumn="0" w:lastRowLastColumn="0"/>
+            <w:tcW w:w="2156" w:type="dxa"/>
+          </w:tcPr>
+          <w:p>
+            <w:pPr>
+              <w:rPr>
+                <w:rFonts w:ascii="Arial" w:hAnsi="Arial" w:cs="Arial"/>
+                <w:b w:val="0"/>
+                <w:color w:val="6E6E6E" w:themeColor="background2" w:themeShade="80"/>
+                <w:sz w:val="24"/>
+                <w:szCs w:val="24"/>
+                <w:lang w:val="nl-NL"/>
+              </w:rPr>
+            </w:pPr>
+            <w:proofErr w:type="spellStart"/>
+            <w:r>
+              <w:rPr>
+                <w:rFonts w:ascii="Arial" w:hAnsi="Arial" w:cs="Arial"/>
+                <w:b w:val="0"/>
+                <w:color w:val="6E6E6E" w:themeColor="background2" w:themeShade="80"/>
+                <w:sz w:val="24"/>
+                <w:szCs w:val="24"/>
+                <w:lang w:val="nl-NL"/>
+              </w:rPr>
+              <w:t>Wordsjabloon</w:t>
+            </w:r>
+            <w:proofErr w:type="spellEnd"/>
+          </w:p>
+        </w:tc>
+        <w:tc>
+          <w:tcPr>
+            <w:tcW w:w="1515" w:type="dxa"/>
+            <w:gridSpan w:val="2"/>
+          </w:tcPr>
+          <w:p>
+            <w:pPr>
+              <w:cnfStyle w:val="000000100000" w:firstRow="0" w:lastRow="0" w:firstColumn="0" w:lastColumn="0" w:oddVBand="0" w:evenVBand="0" w:oddHBand="1" w:evenHBand="0" w:firstRowFirstColumn="0" w:firstRowLastColumn="0" w:lastRowFirstColumn="0" w:lastRowLastColumn="0"/>
+              <w:rPr>
+                <w:rFonts w:ascii="Arial" w:hAnsi="Arial" w:cs="Arial"/>
+                <w:color w:val="6E6E6E" w:themeColor="background2" w:themeShade="80"/>
+                <w:sz w:val="24"/>
+                <w:szCs w:val="24"/>
+                <w:lang w:val="nl-NL"/>
+              </w:rPr>
+            </w:pPr>
+            <w:r>
+              <w:rPr>
+                <w:rFonts w:ascii="Arial" w:hAnsi="Arial" w:cs="Arial"/>
+                <w:color w:val="6E6E6E" w:themeColor="background2" w:themeShade="80"/>
+                <w:sz w:val="24"/>
+                <w:szCs w:val="24"/>
+                <w:lang w:val="nl-NL"/>
+              </w:rPr>
+              <w:t>2-9-19</w:t>
+            </w:r>
+          </w:p>
+        </w:tc>
+        <w:tc>
+          <w:tcPr>
+            <w:tcW w:w="1580" w:type="dxa"/>
+          </w:tcPr>
+          <w:p>
+            <w:pPr>
+              <w:cnfStyle w:val="000000100000" w:firstRow="0" w:lastRow="0" w:firstColumn="0" w:lastColumn="0" w:oddVBand="0" w:evenVBand="0" w:oddHBand="1" w:evenHBand="0" w:firstRowFirstColumn="0" w:firstRowLastColumn="0" w:lastRowFirstColumn="0" w:lastRowLastColumn="0"/>
+              <w:rPr>
+                <w:rFonts w:ascii="Arial" w:hAnsi="Arial" w:cs="Arial"/>
+                <w:color w:val="6E6E6E" w:themeColor="background2" w:themeShade="80"/>
+                <w:sz w:val="24"/>
+                <w:szCs w:val="24"/>
+                <w:lang w:val="nl-NL"/>
+              </w:rPr>
+            </w:pPr>
+            <w:r>
+              <w:rPr>
+                <w:rFonts w:ascii="Arial" w:hAnsi="Arial" w:cs="Arial"/>
+                <w:color w:val="6E6E6E" w:themeColor="background2" w:themeShade="80"/>
+                <w:sz w:val="24"/>
+                <w:szCs w:val="24"/>
+                <w:lang w:val="nl-NL"/>
+              </w:rPr>
+              <w:t>6-9-19</w:t>
+            </w:r>
+          </w:p>
+        </w:tc>
+        <w:tc>
+          <w:tcPr>
+            <w:tcW w:w="1559" w:type="dxa"/>
+          </w:tcPr>
+          <w:p>
+            <w:pPr>
+              <w:cnfStyle w:val="000000100000" w:firstRow="0" w:lastRow="0" w:firstColumn="0" w:lastColumn="0" w:oddVBand="0" w:evenVBand="0" w:oddHBand="1" w:evenHBand="0" w:firstRowFirstColumn="0" w:firstRowLastColumn="0" w:lastRowFirstColumn="0" w:lastRowLastColumn="0"/>
+              <w:rPr>
+                <w:rFonts w:ascii="Arial" w:hAnsi="Arial" w:cs="Arial"/>
+                <w:color w:val="6E6E6E" w:themeColor="background2" w:themeShade="80"/>
+                <w:sz w:val="24"/>
+                <w:szCs w:val="24"/>
+                <w:lang w:val="nl-NL"/>
+              </w:rPr>
+            </w:pPr>
+            <w:r>
+              <w:rPr>
+                <w:rFonts w:ascii="Arial" w:hAnsi="Arial" w:cs="Arial"/>
+                <w:color w:val="6E6E6E" w:themeColor="background2" w:themeShade="80"/>
+                <w:sz w:val="24"/>
+                <w:szCs w:val="24"/>
+                <w:lang w:val="nl-NL"/>
+              </w:rPr>
+              <w:t>30 minuten</w:t>
+            </w:r>
+          </w:p>
+        </w:tc>
+        <w:tc>
+          <w:tcPr>
+            <w:tcW w:w="1404" w:type="dxa"/>
+            <w:shd w:val="clear" w:color="auto" w:fill="1C961F"/>
+          </w:tcPr>
+          <w:p>
+            <w:pPr>
+              <w:cnfStyle w:val="000000100000" w:firstRow="0" w:lastRow="0" w:firstColumn="0" w:lastColumn="0" w:oddVBand="0" w:evenVBand="0" w:oddHBand="1" w:evenHBand="0" w:firstRowFirstColumn="0" w:firstRowLastColumn="0" w:lastRowFirstColumn="0" w:lastRowLastColumn="0"/>
+              <w:rPr>
+                <w:rFonts w:ascii="Arial" w:hAnsi="Arial" w:cs="Arial"/>
+                <w:color w:val="6E6E6E" w:themeColor="background2" w:themeShade="80"/>
+                <w:sz w:val="24"/>
+                <w:szCs w:val="24"/>
+                <w:lang w:val="nl-NL"/>
+              </w:rPr>
+            </w:pPr>
+          </w:p>
+        </w:tc>
+      </w:tr>
+      <w:tr>
+        <w:trPr>
+          <w:trHeight w:val="438"/>
+        </w:trPr>
+        <w:tc>
+          <w:tcPr>
+            <w:cnfStyle w:val="001000000000" w:firstRow="0" w:lastRow="0" w:firstColumn="1" w:lastColumn="0" w:oddVBand="0" w:evenVBand="0" w:oddHBand="0" w:evenHBand="0" w:firstRowFirstColumn="0" w:firstRowLastColumn="0" w:lastRowFirstColumn="0" w:lastRowLastColumn="0"/>
+            <w:tcW w:w="2156" w:type="dxa"/>
+          </w:tcPr>
+          <w:p>
+            <w:pPr>
+              <w:rPr>
+                <w:rFonts w:ascii="Arial" w:hAnsi="Arial" w:cs="Arial"/>
+                <w:b w:val="0"/>
+                <w:color w:val="6E6E6E" w:themeColor="background2" w:themeShade="80"/>
+                <w:sz w:val="24"/>
+                <w:szCs w:val="24"/>
+                <w:lang w:val="nl-NL"/>
+              </w:rPr>
+            </w:pPr>
+            <w:r>
+              <w:rPr>
+                <w:rFonts w:ascii="Arial" w:hAnsi="Arial" w:cs="Arial"/>
+                <w:b w:val="0"/>
+                <w:color w:val="6E6E6E" w:themeColor="background2" w:themeShade="80"/>
+                <w:sz w:val="24"/>
+                <w:szCs w:val="24"/>
+                <w:lang w:val="nl-NL"/>
+              </w:rPr>
+              <w:t>Behoefteanalyse</w:t>
+            </w:r>
+          </w:p>
+        </w:tc>
+        <w:tc>
+          <w:tcPr>
+            <w:tcW w:w="1515" w:type="dxa"/>
+            <w:gridSpan w:val="2"/>
+          </w:tcPr>
+          <w:p>
+            <w:pPr>
+              <w:cnfStyle w:val="000000000000" w:firstRow="0" w:lastRow="0" w:firstColumn="0" w:lastColumn="0" w:oddVBand="0" w:evenVBand="0" w:oddHBand="0" w:evenHBand="0" w:firstRowFirstColumn="0" w:firstRowLastColumn="0" w:lastRowFirstColumn="0" w:lastRowLastColumn="0"/>
+              <w:rPr>
+                <w:rFonts w:ascii="Arial" w:hAnsi="Arial" w:cs="Arial"/>
+                <w:color w:val="6E6E6E" w:themeColor="background2" w:themeShade="80"/>
+                <w:sz w:val="24"/>
+                <w:szCs w:val="24"/>
+                <w:lang w:val="nl-NL"/>
+              </w:rPr>
+            </w:pPr>
+            <w:r>
+              <w:rPr>
+                <w:rFonts w:ascii="Arial" w:hAnsi="Arial" w:cs="Arial"/>
+                <w:color w:val="6E6E6E" w:themeColor="background2" w:themeShade="80"/>
+                <w:sz w:val="24"/>
+                <w:szCs w:val="24"/>
+                <w:lang w:val="nl-NL"/>
+              </w:rPr>
+              <w:t>2-9-19</w:t>
+            </w:r>
+          </w:p>
+        </w:tc>
+        <w:tc>
+          <w:tcPr>
+            <w:tcW w:w="1580" w:type="dxa"/>
+          </w:tcPr>
+          <w:p>
+            <w:pPr>
+              <w:cnfStyle w:val="000000000000" w:firstRow="0" w:lastRow="0" w:firstColumn="0" w:lastColumn="0" w:oddVBand="0" w:evenVBand="0" w:oddHBand="0" w:evenHBand="0" w:firstRowFirstColumn="0" w:firstRowLastColumn="0" w:lastRowFirstColumn="0" w:lastRowLastColumn="0"/>
+              <w:rPr>
+                <w:rFonts w:ascii="Arial" w:hAnsi="Arial" w:cs="Arial"/>
+                <w:color w:val="6E6E6E" w:themeColor="background2" w:themeShade="80"/>
+                <w:sz w:val="24"/>
+                <w:szCs w:val="24"/>
+                <w:lang w:val="nl-NL"/>
+              </w:rPr>
+            </w:pPr>
+            <w:r>
+              <w:rPr>
+                <w:rFonts w:ascii="Arial" w:hAnsi="Arial" w:cs="Arial"/>
+                <w:color w:val="6E6E6E" w:themeColor="background2" w:themeShade="80"/>
+                <w:sz w:val="24"/>
+                <w:szCs w:val="24"/>
+                <w:lang w:val="nl-NL"/>
+              </w:rPr>
+              <w:t>6-9-19</w:t>
+            </w:r>
+          </w:p>
+        </w:tc>
+        <w:tc>
+          <w:tcPr>
+            <w:tcW w:w="1559" w:type="dxa"/>
+          </w:tcPr>
+          <w:p>
+            <w:pPr>
+              <w:cnfStyle w:val="000000000000" w:firstRow="0" w:lastRow="0" w:firstColumn="0" w:lastColumn="0" w:oddVBand="0" w:evenVBand="0" w:oddHBand="0" w:evenHBand="0" w:firstRowFirstColumn="0" w:firstRowLastColumn="0" w:lastRowFirstColumn="0" w:lastRowLastColumn="0"/>
+              <w:rPr>
+                <w:rFonts w:ascii="Arial" w:hAnsi="Arial" w:cs="Arial"/>
+                <w:color w:val="6E6E6E" w:themeColor="background2" w:themeShade="80"/>
+                <w:sz w:val="24"/>
+                <w:szCs w:val="24"/>
+                <w:lang w:val="nl-NL"/>
+              </w:rPr>
+            </w:pPr>
+            <w:r>
+              <w:rPr>
+                <w:rFonts w:ascii="Arial" w:hAnsi="Arial" w:cs="Arial"/>
+                <w:color w:val="6E6E6E" w:themeColor="background2" w:themeShade="80"/>
+                <w:sz w:val="24"/>
+                <w:szCs w:val="24"/>
+                <w:lang w:val="nl-NL"/>
+              </w:rPr>
+              <w:t>30 minuten</w:t>
+            </w:r>
+          </w:p>
+        </w:tc>
+        <w:tc>
+          <w:tcPr>
+            <w:tcW w:w="1404" w:type="dxa"/>
+            <w:shd w:val="clear" w:color="auto" w:fill="1C961F"/>
+          </w:tcPr>
+          <w:p>
+            <w:pPr>
+              <w:cnfStyle w:val="000000000000" w:firstRow="0" w:lastRow="0" w:firstColumn="0" w:lastColumn="0" w:oddVBand="0" w:evenVBand="0" w:oddHBand="0" w:evenHBand="0" w:firstRowFirstColumn="0" w:firstRowLastColumn="0" w:lastRowFirstColumn="0" w:lastRowLastColumn="0"/>
+              <w:rPr>
+                <w:rFonts w:ascii="Arial" w:hAnsi="Arial" w:cs="Arial"/>
+                <w:color w:val="6E6E6E" w:themeColor="background2" w:themeShade="80"/>
+                <w:sz w:val="24"/>
+                <w:szCs w:val="24"/>
+                <w:lang w:val="nl-NL"/>
+              </w:rPr>
+            </w:pPr>
+          </w:p>
+        </w:tc>
+      </w:tr>
+      <w:tr>
+        <w:trPr>
+          <w:cnfStyle w:val="000000100000" w:firstRow="0" w:lastRow="0" w:firstColumn="0" w:lastColumn="0" w:oddVBand="0" w:evenVBand="0" w:oddHBand="1" w:evenHBand="0" w:firstRowFirstColumn="0" w:firstRowLastColumn="0" w:lastRowFirstColumn="0" w:lastRowLastColumn="0"/>
+          <w:trHeight w:val="438"/>
+        </w:trPr>
+        <w:tc>
+          <w:tcPr>
+            <w:cnfStyle w:val="001000000000" w:firstRow="0" w:lastRow="0" w:firstColumn="1" w:lastColumn="0" w:oddVBand="0" w:evenVBand="0" w:oddHBand="0" w:evenHBand="0" w:firstRowFirstColumn="0" w:firstRowLastColumn="0" w:lastRowFirstColumn="0" w:lastRowLastColumn="0"/>
+            <w:tcW w:w="2156" w:type="dxa"/>
+          </w:tcPr>
+          <w:p>
+            <w:pPr>
+              <w:rPr>
+                <w:rFonts w:ascii="Arial" w:hAnsi="Arial" w:cs="Arial"/>
+                <w:b w:val="0"/>
+                <w:color w:val="6E6E6E" w:themeColor="background2" w:themeShade="80"/>
+                <w:sz w:val="24"/>
+                <w:szCs w:val="24"/>
+                <w:lang w:val="nl-NL"/>
+              </w:rPr>
+            </w:pPr>
+            <w:r>
+              <w:rPr>
+                <w:rFonts w:ascii="Arial" w:hAnsi="Arial" w:cs="Arial"/>
+                <w:b w:val="0"/>
+                <w:color w:val="6E6E6E" w:themeColor="background2" w:themeShade="80"/>
+                <w:sz w:val="24"/>
+                <w:szCs w:val="24"/>
+                <w:lang w:val="nl-NL"/>
+              </w:rPr>
+              <w:t>Plan van Aanpak</w:t>
+            </w:r>
+          </w:p>
+        </w:tc>
+        <w:tc>
+          <w:tcPr>
+            <w:tcW w:w="1515" w:type="dxa"/>
+            <w:gridSpan w:val="2"/>
+          </w:tcPr>
+          <w:p>
+            <w:pPr>
+              <w:cnfStyle w:val="000000100000" w:firstRow="0" w:lastRow="0" w:firstColumn="0" w:lastColumn="0" w:oddVBand="0" w:evenVBand="0" w:oddHBand="1" w:evenHBand="0" w:firstRowFirstColumn="0" w:firstRowLastColumn="0" w:lastRowFirstColumn="0" w:lastRowLastColumn="0"/>
+              <w:rPr>
+                <w:rFonts w:ascii="Arial" w:hAnsi="Arial" w:cs="Arial"/>
+                <w:color w:val="6E6E6E" w:themeColor="background2" w:themeShade="80"/>
+                <w:sz w:val="24"/>
+                <w:szCs w:val="24"/>
+                <w:lang w:val="nl-NL"/>
+              </w:rPr>
+            </w:pPr>
+            <w:r>
+              <w:rPr>
+                <w:rFonts w:ascii="Arial" w:hAnsi="Arial" w:cs="Arial"/>
+                <w:color w:val="6E6E6E" w:themeColor="background2" w:themeShade="80"/>
+                <w:sz w:val="24"/>
+                <w:szCs w:val="24"/>
+                <w:lang w:val="nl-NL"/>
+              </w:rPr>
+              <w:t>6-9-19</w:t>
+            </w:r>
+          </w:p>
+        </w:tc>
+        <w:tc>
+          <w:tcPr>
+            <w:tcW w:w="1580" w:type="dxa"/>
+          </w:tcPr>
+          <w:p>
+            <w:pPr>
+              <w:cnfStyle w:val="000000100000" w:firstRow="0" w:lastRow="0" w:firstColumn="0" w:lastColumn="0" w:oddVBand="0" w:evenVBand="0" w:oddHBand="1" w:evenHBand="0" w:firstRowFirstColumn="0" w:firstRowLastColumn="0" w:lastRowFirstColumn="0" w:lastRowLastColumn="0"/>
+              <w:rPr>
+                <w:rFonts w:ascii="Arial" w:hAnsi="Arial" w:cs="Arial"/>
+                <w:color w:val="6E6E6E" w:themeColor="background2" w:themeShade="80"/>
+                <w:sz w:val="24"/>
+                <w:szCs w:val="24"/>
+                <w:lang w:val="nl-NL"/>
+              </w:rPr>
+            </w:pPr>
+            <w:r>
+              <w:rPr>
+                <w:rFonts w:ascii="Arial" w:hAnsi="Arial" w:cs="Arial"/>
+                <w:color w:val="6E6E6E" w:themeColor="background2" w:themeShade="80"/>
+                <w:sz w:val="24"/>
+                <w:szCs w:val="24"/>
+                <w:lang w:val="nl-NL"/>
+              </w:rPr>
+              <w:t>9-9-19</w:t>
+            </w:r>
+          </w:p>
+        </w:tc>
+        <w:tc>
+          <w:tcPr>
+            <w:tcW w:w="1559" w:type="dxa"/>
+          </w:tcPr>
+          <w:p>
+            <w:pPr>
+              <w:cnfStyle w:val="000000100000" w:firstRow="0" w:lastRow="0" w:firstColumn="0" w:lastColumn="0" w:oddVBand="0" w:evenVBand="0" w:oddHBand="1" w:evenHBand="0" w:firstRowFirstColumn="0" w:firstRowLastColumn="0" w:lastRowFirstColumn="0" w:lastRowLastColumn="0"/>
+              <w:rPr>
+                <w:rFonts w:ascii="Arial" w:hAnsi="Arial" w:cs="Arial"/>
+                <w:color w:val="6E6E6E" w:themeColor="background2" w:themeShade="80"/>
+                <w:sz w:val="24"/>
+                <w:szCs w:val="24"/>
+                <w:lang w:val="nl-NL"/>
+              </w:rPr>
+            </w:pPr>
+            <w:r>
+              <w:rPr>
+                <w:rFonts w:ascii="Arial" w:hAnsi="Arial" w:cs="Arial"/>
+                <w:color w:val="6E6E6E" w:themeColor="background2" w:themeShade="80"/>
+                <w:sz w:val="24"/>
+                <w:szCs w:val="24"/>
+                <w:lang w:val="nl-NL"/>
+              </w:rPr>
+              <w:t>30 minuten</w:t>
+            </w:r>
+          </w:p>
+        </w:tc>
+        <w:tc>
+          <w:tcPr>
+            <w:tcW w:w="1404" w:type="dxa"/>
+            <w:shd w:val="clear" w:color="auto" w:fill="1C961F"/>
+          </w:tcPr>
+          <w:p>
+            <w:pPr>
+              <w:cnfStyle w:val="000000100000" w:firstRow="0" w:lastRow="0" w:firstColumn="0" w:lastColumn="0" w:oddVBand="0" w:evenVBand="0" w:oddHBand="1" w:evenHBand="0" w:firstRowFirstColumn="0" w:firstRowLastColumn="0" w:lastRowFirstColumn="0" w:lastRowLastColumn="0"/>
+              <w:rPr>
+                <w:rFonts w:ascii="Arial" w:hAnsi="Arial" w:cs="Arial"/>
+                <w:color w:val="6E6E6E" w:themeColor="background2" w:themeShade="80"/>
+                <w:sz w:val="24"/>
+                <w:szCs w:val="24"/>
+                <w:lang w:val="nl-NL"/>
+              </w:rPr>
+            </w:pPr>
+          </w:p>
+        </w:tc>
+      </w:tr>
+      <w:tr>
+        <w:trPr>
+          <w:trHeight w:val="903"/>
+        </w:trPr>
+        <w:tc>
+          <w:tcPr>
+            <w:cnfStyle w:val="001000000000" w:firstRow="0" w:lastRow="0" w:firstColumn="1" w:lastColumn="0" w:oddVBand="0" w:evenVBand="0" w:oddHBand="0" w:evenHBand="0" w:firstRowFirstColumn="0" w:firstRowLastColumn="0" w:lastRowFirstColumn="0" w:lastRowLastColumn="0"/>
+            <w:tcW w:w="2156" w:type="dxa"/>
+          </w:tcPr>
+          <w:p>
+            <w:pPr>
+              <w:rPr>
+                <w:rFonts w:ascii="Arial" w:hAnsi="Arial" w:cs="Arial"/>
+                <w:b w:val="0"/>
+                <w:color w:val="6E6E6E" w:themeColor="background2" w:themeShade="80"/>
+                <w:sz w:val="24"/>
+                <w:szCs w:val="24"/>
+                <w:lang w:val="nl-NL"/>
+              </w:rPr>
+            </w:pPr>
+            <w:r>
+              <w:rPr>
+                <w:rFonts w:ascii="Arial" w:hAnsi="Arial" w:cs="Arial"/>
+                <w:b w:val="0"/>
+                <w:color w:val="6E6E6E" w:themeColor="background2" w:themeShade="80"/>
+                <w:sz w:val="24"/>
+                <w:szCs w:val="24"/>
+                <w:lang w:val="nl-NL"/>
+              </w:rPr>
+              <w:t>Functioneel Ontwerp</w:t>
+            </w:r>
+          </w:p>
+        </w:tc>
+        <w:tc>
+          <w:tcPr>
+            <w:tcW w:w="1515" w:type="dxa"/>
+            <w:gridSpan w:val="2"/>
+          </w:tcPr>
+          <w:p>
+            <w:pPr>
+              <w:cnfStyle w:val="000000000000" w:firstRow="0" w:lastRow="0" w:firstColumn="0" w:lastColumn="0" w:oddVBand="0" w:evenVBand="0" w:oddHBand="0" w:evenHBand="0" w:firstRowFirstColumn="0" w:firstRowLastColumn="0" w:lastRowFirstColumn="0" w:lastRowLastColumn="0"/>
+              <w:rPr>
+                <w:rFonts w:ascii="Arial" w:hAnsi="Arial" w:cs="Arial"/>
+                <w:color w:val="6E6E6E" w:themeColor="background2" w:themeShade="80"/>
+                <w:sz w:val="24"/>
+                <w:szCs w:val="24"/>
+                <w:lang w:val="nl-NL"/>
+              </w:rPr>
+            </w:pPr>
+            <w:r>
+              <w:rPr>
+                <w:rFonts w:ascii="Arial" w:hAnsi="Arial" w:cs="Arial"/>
+                <w:color w:val="6E6E6E" w:themeColor="background2" w:themeShade="80"/>
+                <w:sz w:val="24"/>
+                <w:szCs w:val="24"/>
+                <w:lang w:val="nl-NL"/>
+              </w:rPr>
+              <w:t>9-9-19</w:t>
+            </w:r>
+          </w:p>
+        </w:tc>
+        <w:tc>
+          <w:tcPr>
+            <w:tcW w:w="1580" w:type="dxa"/>
+          </w:tcPr>
+          <w:p>
+            <w:pPr>
+              <w:cnfStyle w:val="000000000000" w:firstRow="0" w:lastRow="0" w:firstColumn="0" w:lastColumn="0" w:oddVBand="0" w:evenVBand="0" w:oddHBand="0" w:evenHBand="0" w:firstRowFirstColumn="0" w:firstRowLastColumn="0" w:lastRowFirstColumn="0" w:lastRowLastColumn="0"/>
+              <w:rPr>
+                <w:rFonts w:ascii="Arial" w:hAnsi="Arial" w:cs="Arial"/>
+                <w:color w:val="6E6E6E" w:themeColor="background2" w:themeShade="80"/>
+                <w:sz w:val="24"/>
+                <w:szCs w:val="24"/>
+                <w:lang w:val="nl-NL"/>
+              </w:rPr>
+            </w:pPr>
+            <w:r>
+              <w:rPr>
+                <w:rFonts w:ascii="Arial" w:hAnsi="Arial" w:cs="Arial"/>
+                <w:color w:val="6E6E6E" w:themeColor="background2" w:themeShade="80"/>
+                <w:sz w:val="24"/>
+                <w:szCs w:val="24"/>
+                <w:lang w:val="nl-NL"/>
+              </w:rPr>
+              <w:t>15-9-19</w:t>
+            </w:r>
+          </w:p>
+        </w:tc>
+        <w:tc>
+          <w:tcPr>
+            <w:tcW w:w="1559" w:type="dxa"/>
+          </w:tcPr>
+          <w:p>
+            <w:pPr>
+              <w:cnfStyle w:val="000000000000" w:firstRow="0" w:lastRow="0" w:firstColumn="0" w:lastColumn="0" w:oddVBand="0" w:evenVBand="0" w:oddHBand="0" w:evenHBand="0" w:firstRowFirstColumn="0" w:firstRowLastColumn="0" w:lastRowFirstColumn="0" w:lastRowLastColumn="0"/>
+              <w:rPr>
+                <w:rFonts w:ascii="Arial" w:hAnsi="Arial" w:cs="Arial"/>
+                <w:color w:val="6E6E6E" w:themeColor="background2" w:themeShade="80"/>
+                <w:sz w:val="24"/>
+                <w:szCs w:val="24"/>
+                <w:lang w:val="nl-NL"/>
+              </w:rPr>
+            </w:pPr>
+            <w:r>
+              <w:rPr>
+                <w:rFonts w:ascii="Arial" w:hAnsi="Arial" w:cs="Arial"/>
+                <w:color w:val="6E6E6E" w:themeColor="background2" w:themeShade="80"/>
+                <w:sz w:val="24"/>
+                <w:szCs w:val="24"/>
+                <w:lang w:val="nl-NL"/>
+              </w:rPr>
+              <w:t>45 minuten</w:t>
+            </w:r>
+          </w:p>
+        </w:tc>
+        <w:tc>
+          <w:tcPr>
+            <w:tcW w:w="1404" w:type="dxa"/>
+          </w:tcPr>
+          <w:p>
+            <w:pPr>
+              <w:cnfStyle w:val="000000000000" w:firstRow="0" w:lastRow="0" w:firstColumn="0" w:lastColumn="0" w:oddVBand="0" w:evenVBand="0" w:oddHBand="0" w:evenHBand="0" w:firstRowFirstColumn="0" w:firstRowLastColumn="0" w:lastRowFirstColumn="0" w:lastRowLastColumn="0"/>
+              <w:rPr>
+                <w:rFonts w:ascii="Arial" w:hAnsi="Arial" w:cs="Arial"/>
+                <w:color w:val="6E6E6E" w:themeColor="background2" w:themeShade="80"/>
+                <w:sz w:val="24"/>
+                <w:szCs w:val="24"/>
+                <w:lang w:val="nl-NL"/>
+              </w:rPr>
+            </w:pPr>
+          </w:p>
+        </w:tc>
+      </w:tr>
+      <w:tr>
+        <w:trPr>
+          <w:cnfStyle w:val="000000100000" w:firstRow="0" w:lastRow="0" w:firstColumn="0" w:lastColumn="0" w:oddVBand="0" w:evenVBand="0" w:oddHBand="1" w:evenHBand="0" w:firstRowFirstColumn="0" w:firstRowLastColumn="0" w:lastRowFirstColumn="0" w:lastRowLastColumn="0"/>
+          <w:trHeight w:val="438"/>
+        </w:trPr>
+        <w:tc>
+          <w:tcPr>
+            <w:cnfStyle w:val="001000000000" w:firstRow="0" w:lastRow="0" w:firstColumn="1" w:lastColumn="0" w:oddVBand="0" w:evenVBand="0" w:oddHBand="0" w:evenHBand="0" w:firstRowFirstColumn="0" w:firstRowLastColumn="0" w:lastRowFirstColumn="0" w:lastRowLastColumn="0"/>
+            <w:tcW w:w="2156" w:type="dxa"/>
+          </w:tcPr>
+          <w:p>
+            <w:pPr>
+              <w:rPr>
+                <w:rFonts w:ascii="Arial" w:hAnsi="Arial" w:cs="Arial"/>
+                <w:b w:val="0"/>
+                <w:color w:val="6E6E6E" w:themeColor="background2" w:themeShade="80"/>
+                <w:sz w:val="24"/>
+                <w:szCs w:val="24"/>
+                <w:lang w:val="nl-NL"/>
+              </w:rPr>
+            </w:pPr>
+            <w:r>
+              <w:rPr>
+                <w:rFonts w:ascii="Arial" w:hAnsi="Arial" w:cs="Arial"/>
+                <w:b w:val="0"/>
+                <w:color w:val="6E6E6E" w:themeColor="background2" w:themeShade="80"/>
+                <w:sz w:val="24"/>
+                <w:szCs w:val="24"/>
+                <w:lang w:val="nl-NL"/>
+              </w:rPr>
+              <w:t>Technisch Ontwerp</w:t>
+            </w:r>
+          </w:p>
+        </w:tc>
+        <w:tc>
+          <w:tcPr>
+            <w:tcW w:w="1515" w:type="dxa"/>
+            <w:gridSpan w:val="2"/>
+          </w:tcPr>
+          <w:p>
+            <w:pPr>
+              <w:cnfStyle w:val="000000100000" w:firstRow="0" w:lastRow="0" w:firstColumn="0" w:lastColumn="0" w:oddVBand="0" w:evenVBand="0" w:oddHBand="1" w:evenHBand="0" w:firstRowFirstColumn="0" w:firstRowLastColumn="0" w:lastRowFirstColumn="0" w:lastRowLastColumn="0"/>
+              <w:rPr>
+                <w:rFonts w:ascii="Arial" w:hAnsi="Arial" w:cs="Arial"/>
+                <w:color w:val="6E6E6E" w:themeColor="background2" w:themeShade="80"/>
+                <w:sz w:val="24"/>
+                <w:szCs w:val="24"/>
+                <w:lang w:val="nl-NL"/>
+              </w:rPr>
+            </w:pPr>
+            <w:r>
+              <w:rPr>
+                <w:rFonts w:ascii="Arial" w:hAnsi="Arial" w:cs="Arial"/>
+                <w:color w:val="6E6E6E" w:themeColor="background2" w:themeShade="80"/>
+                <w:sz w:val="24"/>
+                <w:szCs w:val="24"/>
+                <w:lang w:val="nl-NL"/>
+              </w:rPr>
+              <w:t>16-9-19</w:t>
+            </w:r>
+          </w:p>
+        </w:tc>
+        <w:tc>
+          <w:tcPr>
+            <w:tcW w:w="1580" w:type="dxa"/>
+          </w:tcPr>
+          <w:p>
+            <w:pPr>
+              <w:cnfStyle w:val="000000100000" w:firstRow="0" w:lastRow="0" w:firstColumn="0" w:lastColumn="0" w:oddVBand="0" w:evenVBand="0" w:oddHBand="1" w:evenHBand="0" w:firstRowFirstColumn="0" w:firstRowLastColumn="0" w:lastRowFirstColumn="0" w:lastRowLastColumn="0"/>
+              <w:rPr>
+                <w:rFonts w:ascii="Arial" w:hAnsi="Arial" w:cs="Arial"/>
+                <w:color w:val="6E6E6E" w:themeColor="background2" w:themeShade="80"/>
+                <w:sz w:val="24"/>
+                <w:szCs w:val="24"/>
+                <w:lang w:val="nl-NL"/>
+              </w:rPr>
+            </w:pPr>
+            <w:r>
+              <w:rPr>
+                <w:rFonts w:ascii="Arial" w:hAnsi="Arial" w:cs="Arial"/>
+                <w:color w:val="6E6E6E" w:themeColor="background2" w:themeShade="80"/>
+                <w:sz w:val="24"/>
+                <w:szCs w:val="24"/>
+                <w:lang w:val="nl-NL"/>
+              </w:rPr>
+              <w:t>22-9-19</w:t>
+            </w:r>
+          </w:p>
+        </w:tc>
+        <w:tc>
+          <w:tcPr>
+            <w:tcW w:w="1559" w:type="dxa"/>
+          </w:tcPr>
+          <w:p>
+            <w:pPr>
+              <w:cnfStyle w:val="000000100000" w:firstRow="0" w:lastRow="0" w:firstColumn="0" w:lastColumn="0" w:oddVBand="0" w:evenVBand="0" w:oddHBand="1" w:evenHBand="0" w:firstRowFirstColumn="0" w:firstRowLastColumn="0" w:lastRowFirstColumn="0" w:lastRowLastColumn="0"/>
+              <w:rPr>
+                <w:rFonts w:ascii="Arial" w:hAnsi="Arial" w:cs="Arial"/>
+                <w:color w:val="6E6E6E" w:themeColor="background2" w:themeShade="80"/>
+                <w:sz w:val="24"/>
+                <w:szCs w:val="24"/>
+                <w:lang w:val="nl-NL"/>
+              </w:rPr>
+            </w:pPr>
+            <w:r>
+              <w:rPr>
+                <w:rFonts w:ascii="Arial" w:hAnsi="Arial" w:cs="Arial"/>
+                <w:color w:val="6E6E6E" w:themeColor="background2" w:themeShade="80"/>
+                <w:sz w:val="24"/>
+                <w:szCs w:val="24"/>
+                <w:lang w:val="nl-NL"/>
+              </w:rPr>
+              <w:t>60 minuten</w:t>
+            </w:r>
+          </w:p>
+        </w:tc>
+        <w:tc>
+          <w:tcPr>
+            <w:tcW w:w="1404" w:type="dxa"/>
+          </w:tcPr>
+          <w:p>
+            <w:pPr>
+              <w:cnfStyle w:val="000000100000" w:firstRow="0" w:lastRow="0" w:firstColumn="0" w:lastColumn="0" w:oddVBand="0" w:evenVBand="0" w:oddHBand="1" w:evenHBand="0" w:firstRowFirstColumn="0" w:firstRowLastColumn="0" w:lastRowFirstColumn="0" w:lastRowLastColumn="0"/>
+              <w:rPr>
+                <w:rFonts w:ascii="Arial" w:hAnsi="Arial" w:cs="Arial"/>
+                <w:color w:val="6E6E6E" w:themeColor="background2" w:themeShade="80"/>
+                <w:sz w:val="24"/>
+                <w:szCs w:val="24"/>
+                <w:lang w:val="nl-NL"/>
+              </w:rPr>
+            </w:pPr>
+          </w:p>
+        </w:tc>
+      </w:tr>
+      <w:tr>
+        <w:trPr>
+          <w:trHeight w:val="438"/>
+        </w:trPr>
+        <w:tc>
+          <w:tcPr>
+            <w:cnfStyle w:val="001000000000" w:firstRow="0" w:lastRow="0" w:firstColumn="1" w:lastColumn="0" w:oddVBand="0" w:evenVBand="0" w:oddHBand="0" w:evenHBand="0" w:firstRowFirstColumn="0" w:firstRowLastColumn="0" w:lastRowFirstColumn="0" w:lastRowLastColumn="0"/>
+            <w:tcW w:w="2156" w:type="dxa"/>
+          </w:tcPr>
+          <w:p>
+            <w:pPr>
+              <w:rPr>
+                <w:rFonts w:ascii="Arial" w:hAnsi="Arial" w:cs="Arial"/>
+                <w:b w:val="0"/>
+                <w:color w:val="6E6E6E" w:themeColor="background2" w:themeShade="80"/>
+                <w:sz w:val="24"/>
+                <w:szCs w:val="24"/>
+                <w:lang w:val="nl-NL"/>
+              </w:rPr>
+            </w:pPr>
+            <w:r>
+              <w:rPr>
+                <w:rFonts w:ascii="Arial" w:hAnsi="Arial" w:cs="Arial"/>
+                <w:b w:val="0"/>
+                <w:color w:val="6E6E6E" w:themeColor="background2" w:themeShade="80"/>
+                <w:sz w:val="24"/>
+                <w:szCs w:val="24"/>
+                <w:lang w:val="nl-NL"/>
+              </w:rPr>
+              <w:t>Ontwikkelomgeving</w:t>
+            </w:r>
+          </w:p>
+        </w:tc>
+        <w:tc>
+          <w:tcPr>
+            <w:tcW w:w="1515" w:type="dxa"/>
+            <w:gridSpan w:val="2"/>
+          </w:tcPr>
+          <w:p>
+            <w:pPr>
+              <w:cnfStyle w:val="000000000000" w:firstRow="0" w:lastRow="0" w:firstColumn="0" w:lastColumn="0" w:oddVBand="0" w:evenVBand="0" w:oddHBand="0" w:evenHBand="0" w:firstRowFirstColumn="0" w:firstRowLastColumn="0" w:lastRowFirstColumn="0" w:lastRowLastColumn="0"/>
+              <w:rPr>
+                <w:rFonts w:ascii="Arial" w:hAnsi="Arial" w:cs="Arial"/>
+                <w:color w:val="6E6E6E" w:themeColor="background2" w:themeShade="80"/>
+                <w:sz w:val="24"/>
+                <w:szCs w:val="24"/>
+                <w:lang w:val="nl-NL"/>
+              </w:rPr>
+            </w:pPr>
+            <w:r>
+              <w:rPr>
+                <w:rFonts w:ascii="Arial" w:hAnsi="Arial" w:cs="Arial"/>
+                <w:color w:val="6E6E6E" w:themeColor="background2" w:themeShade="80"/>
+                <w:sz w:val="24"/>
+                <w:szCs w:val="24"/>
+                <w:lang w:val="nl-NL"/>
+              </w:rPr>
+              <w:t>23-9-19</w:t>
+            </w:r>
+          </w:p>
+        </w:tc>
+        <w:tc>
+          <w:tcPr>
+            <w:tcW w:w="1580" w:type="dxa"/>
+          </w:tcPr>
+          <w:p>
+            <w:pPr>
+              <w:cnfStyle w:val="000000000000" w:firstRow="0" w:lastRow="0" w:firstColumn="0" w:lastColumn="0" w:oddVBand="0" w:evenVBand="0" w:oddHBand="0" w:evenHBand="0" w:firstRowFirstColumn="0" w:firstRowLastColumn="0" w:lastRowFirstColumn="0" w:lastRowLastColumn="0"/>
+              <w:rPr>
+                <w:rFonts w:ascii="Arial" w:hAnsi="Arial" w:cs="Arial"/>
+                <w:color w:val="6E6E6E" w:themeColor="background2" w:themeShade="80"/>
+                <w:sz w:val="24"/>
+                <w:szCs w:val="24"/>
+                <w:lang w:val="nl-NL"/>
+              </w:rPr>
+            </w:pPr>
+            <w:r>
+              <w:rPr>
+                <w:rFonts w:ascii="Arial" w:hAnsi="Arial" w:cs="Arial"/>
+                <w:color w:val="6E6E6E" w:themeColor="background2" w:themeShade="80"/>
+                <w:sz w:val="24"/>
+                <w:szCs w:val="24"/>
+                <w:lang w:val="nl-NL"/>
+              </w:rPr>
+              <w:t>26-9-19</w:t>
+            </w:r>
+          </w:p>
+        </w:tc>
+        <w:tc>
+          <w:tcPr>
+            <w:tcW w:w="1559" w:type="dxa"/>
+          </w:tcPr>
+          <w:p>
+            <w:pPr>
+              <w:cnfStyle w:val="000000000000" w:firstRow="0" w:lastRow="0" w:firstColumn="0" w:lastColumn="0" w:oddVBand="0" w:evenVBand="0" w:oddHBand="0" w:evenHBand="0" w:firstRowFirstColumn="0" w:firstRowLastColumn="0" w:lastRowFirstColumn="0" w:lastRowLastColumn="0"/>
+              <w:rPr>
+                <w:rFonts w:ascii="Arial" w:hAnsi="Arial" w:cs="Arial"/>
+                <w:color w:val="6E6E6E" w:themeColor="background2" w:themeShade="80"/>
+                <w:sz w:val="24"/>
+                <w:szCs w:val="24"/>
+                <w:lang w:val="nl-NL"/>
+              </w:rPr>
+            </w:pPr>
+            <w:r>
+              <w:rPr>
+                <w:rFonts w:ascii="Arial" w:hAnsi="Arial" w:cs="Arial"/>
+                <w:color w:val="6E6E6E" w:themeColor="background2" w:themeShade="80"/>
+                <w:sz w:val="24"/>
+                <w:szCs w:val="24"/>
+                <w:lang w:val="nl-NL"/>
+              </w:rPr>
+              <w:t>15 minuten</w:t>
+            </w:r>
+          </w:p>
+        </w:tc>
+        <w:tc>
+          <w:tcPr>
+            <w:tcW w:w="1404" w:type="dxa"/>
           </w:tcPr>
           <w:p>
             <w:pPr>
@@ -3554,1022 +5612,6 @@
     </w:tbl>
     <w:p>
       <w:pPr>
-        <w:pStyle w:val="Heading1"/>
-        <w:tabs>
-          <w:tab w:val="left" w:pos="2988"/>
-        </w:tabs>
-        <w:rPr>
-          <w:lang w:val="nl-NL"/>
-        </w:rPr>
-      </w:pPr>
-      <w:r>
-        <w:rPr>
-          <w:lang w:val="nl-NL"/>
-        </w:rPr>
-        <w:lastRenderedPageBreak/>
-        <w:t>Taken lijst</w:t>
-      </w:r>
-    </w:p>
-    <w:tbl>
-      <w:tblPr>
-        <w:tblStyle w:val="GridTable2-Accent6"/>
-        <w:tblpPr w:leftFromText="180" w:rightFromText="180" w:vertAnchor="text" w:horzAnchor="margin" w:tblpY="9"/>
-        <w:tblW w:w="9074" w:type="dxa"/>
-        <w:tblLook w:val="04A0" w:firstRow="1" w:lastRow="0" w:firstColumn="1" w:lastColumn="0" w:noHBand="0" w:noVBand="1"/>
-      </w:tblPr>
-      <w:tblGrid>
-        <w:gridCol w:w="2300"/>
-        <w:gridCol w:w="2261"/>
-        <w:gridCol w:w="2260"/>
-        <w:gridCol w:w="2253"/>
-      </w:tblGrid>
-      <w:tr>
-        <w:trPr>
-          <w:gridAfter w:val="3"/>
-          <w:cnfStyle w:val="100000000000" w:firstRow="1" w:lastRow="0" w:firstColumn="0" w:lastColumn="0" w:oddVBand="0" w:evenVBand="0" w:oddHBand="0" w:evenHBand="0" w:firstRowFirstColumn="0" w:firstRowLastColumn="0" w:lastRowFirstColumn="0" w:lastRowLastColumn="0"/>
-          <w:wAfter w:w="6774" w:type="dxa"/>
-          <w:trHeight w:val="423"/>
-        </w:trPr>
-        <w:tc>
-          <w:tcPr>
-            <w:cnfStyle w:val="001000000000" w:firstRow="0" w:lastRow="0" w:firstColumn="1" w:lastColumn="0" w:oddVBand="0" w:evenVBand="0" w:oddHBand="0" w:evenHBand="0" w:firstRowFirstColumn="0" w:firstRowLastColumn="0" w:lastRowFirstColumn="0" w:lastRowLastColumn="0"/>
-            <w:tcW w:w="2300" w:type="dxa"/>
-          </w:tcPr>
-          <w:p>
-            <w:pPr>
-              <w:rPr>
-                <w:rFonts w:ascii="Arial" w:hAnsi="Arial" w:cs="Arial"/>
-                <w:color w:val="6E6E6E" w:themeColor="background2" w:themeShade="80"/>
-                <w:sz w:val="24"/>
-                <w:szCs w:val="24"/>
-                <w:lang w:val="nl-NL"/>
-              </w:rPr>
-            </w:pPr>
-            <w:r>
-              <w:rPr>
-                <w:rFonts w:ascii="Arial" w:hAnsi="Arial" w:cs="Arial"/>
-                <w:color w:val="6E6E6E" w:themeColor="background2" w:themeShade="80"/>
-                <w:sz w:val="24"/>
-                <w:szCs w:val="24"/>
-                <w:lang w:val="nl-NL"/>
-              </w:rPr>
-              <w:t>Takenlijst</w:t>
-            </w:r>
-          </w:p>
-        </w:tc>
-      </w:tr>
-      <w:tr>
-        <w:trPr>
-          <w:cnfStyle w:val="000000100000" w:firstRow="0" w:lastRow="0" w:firstColumn="0" w:lastColumn="0" w:oddVBand="0" w:evenVBand="0" w:oddHBand="1" w:evenHBand="0" w:firstRowFirstColumn="0" w:firstRowLastColumn="0" w:lastRowFirstColumn="0" w:lastRowLastColumn="0"/>
-          <w:trHeight w:val="423"/>
-        </w:trPr>
-        <w:tc>
-          <w:tcPr>
-            <w:cnfStyle w:val="001000000000" w:firstRow="0" w:lastRow="0" w:firstColumn="1" w:lastColumn="0" w:oddVBand="0" w:evenVBand="0" w:oddHBand="0" w:evenHBand="0" w:firstRowFirstColumn="0" w:firstRowLastColumn="0" w:lastRowFirstColumn="0" w:lastRowLastColumn="0"/>
-            <w:tcW w:w="2300" w:type="dxa"/>
-          </w:tcPr>
-          <w:p>
-            <w:pPr>
-              <w:rPr>
-                <w:rFonts w:ascii="Arial" w:hAnsi="Arial" w:cs="Arial"/>
-                <w:b w:val="0"/>
-                <w:color w:val="6E6E6E" w:themeColor="background2" w:themeShade="80"/>
-                <w:sz w:val="24"/>
-                <w:szCs w:val="24"/>
-                <w:lang w:val="nl-NL"/>
-              </w:rPr>
-            </w:pPr>
-            <w:r>
-              <w:rPr>
-                <w:rFonts w:ascii="Arial" w:hAnsi="Arial" w:cs="Arial"/>
-                <w:b w:val="0"/>
-                <w:color w:val="6E6E6E" w:themeColor="background2" w:themeShade="80"/>
-                <w:sz w:val="24"/>
-                <w:szCs w:val="24"/>
-                <w:lang w:val="nl-NL"/>
-              </w:rPr>
-              <w:t>T</w:t>
-            </w:r>
-            <w:r>
-              <w:rPr>
-                <w:rFonts w:ascii="Arial" w:hAnsi="Arial" w:cs="Arial"/>
-                <w:b w:val="0"/>
-                <w:color w:val="6E6E6E" w:themeColor="background2" w:themeShade="80"/>
-                <w:sz w:val="24"/>
-                <w:szCs w:val="24"/>
-                <w:lang w:val="nl-NL"/>
-              </w:rPr>
-              <w:t>aak</w:t>
-            </w:r>
-          </w:p>
-        </w:tc>
-        <w:tc>
-          <w:tcPr>
-            <w:tcW w:w="2261" w:type="dxa"/>
-          </w:tcPr>
-          <w:p>
-            <w:pPr>
-              <w:cnfStyle w:val="000000100000" w:firstRow="0" w:lastRow="0" w:firstColumn="0" w:lastColumn="0" w:oddVBand="0" w:evenVBand="0" w:oddHBand="1" w:evenHBand="0" w:firstRowFirstColumn="0" w:firstRowLastColumn="0" w:lastRowFirstColumn="0" w:lastRowLastColumn="0"/>
-              <w:rPr>
-                <w:rFonts w:ascii="Arial" w:hAnsi="Arial" w:cs="Arial"/>
-                <w:color w:val="6E6E6E" w:themeColor="background2" w:themeShade="80"/>
-                <w:sz w:val="24"/>
-                <w:szCs w:val="24"/>
-                <w:lang w:val="nl-NL"/>
-              </w:rPr>
-            </w:pPr>
-            <w:r>
-              <w:rPr>
-                <w:rFonts w:ascii="Arial" w:hAnsi="Arial" w:cs="Arial"/>
-                <w:color w:val="6E6E6E" w:themeColor="background2" w:themeShade="80"/>
-                <w:sz w:val="24"/>
-                <w:szCs w:val="24"/>
-                <w:lang w:val="nl-NL"/>
-              </w:rPr>
-              <w:t>Start Datum</w:t>
-            </w:r>
-          </w:p>
-        </w:tc>
-        <w:tc>
-          <w:tcPr>
-            <w:tcW w:w="2260" w:type="dxa"/>
-          </w:tcPr>
-          <w:p>
-            <w:pPr>
-              <w:cnfStyle w:val="000000100000" w:firstRow="0" w:lastRow="0" w:firstColumn="0" w:lastColumn="0" w:oddVBand="0" w:evenVBand="0" w:oddHBand="1" w:evenHBand="0" w:firstRowFirstColumn="0" w:firstRowLastColumn="0" w:lastRowFirstColumn="0" w:lastRowLastColumn="0"/>
-              <w:rPr>
-                <w:rFonts w:ascii="Arial" w:hAnsi="Arial" w:cs="Arial"/>
-                <w:color w:val="6E6E6E" w:themeColor="background2" w:themeShade="80"/>
-                <w:sz w:val="24"/>
-                <w:szCs w:val="24"/>
-                <w:lang w:val="nl-NL"/>
-              </w:rPr>
-            </w:pPr>
-            <w:r>
-              <w:rPr>
-                <w:rFonts w:ascii="Arial" w:hAnsi="Arial" w:cs="Arial"/>
-                <w:color w:val="6E6E6E" w:themeColor="background2" w:themeShade="80"/>
-                <w:sz w:val="24"/>
-                <w:szCs w:val="24"/>
-                <w:lang w:val="nl-NL"/>
-              </w:rPr>
-              <w:t>Einddatum</w:t>
-            </w:r>
-          </w:p>
-        </w:tc>
-        <w:tc>
-          <w:tcPr>
-            <w:tcW w:w="2253" w:type="dxa"/>
-          </w:tcPr>
-          <w:p>
-            <w:pPr>
-              <w:cnfStyle w:val="000000100000" w:firstRow="0" w:lastRow="0" w:firstColumn="0" w:lastColumn="0" w:oddVBand="0" w:evenVBand="0" w:oddHBand="1" w:evenHBand="0" w:firstRowFirstColumn="0" w:firstRowLastColumn="0" w:lastRowFirstColumn="0" w:lastRowLastColumn="0"/>
-              <w:rPr>
-                <w:rFonts w:ascii="Arial" w:hAnsi="Arial" w:cs="Arial"/>
-                <w:color w:val="6E6E6E" w:themeColor="background2" w:themeShade="80"/>
-                <w:sz w:val="24"/>
-                <w:szCs w:val="24"/>
-                <w:lang w:val="nl-NL"/>
-              </w:rPr>
-            </w:pPr>
-            <w:proofErr w:type="spellStart"/>
-            <w:r>
-              <w:rPr>
-                <w:rFonts w:ascii="Arial" w:hAnsi="Arial" w:cs="Arial"/>
-                <w:color w:val="6E6E6E" w:themeColor="background2" w:themeShade="80"/>
-                <w:sz w:val="24"/>
-                <w:szCs w:val="24"/>
-                <w:lang w:val="nl-NL"/>
-              </w:rPr>
-              <w:t>Tijds</w:t>
-            </w:r>
-            <w:r>
-              <w:rPr>
-                <w:rFonts w:ascii="Arial" w:hAnsi="Arial" w:cs="Arial"/>
-                <w:color w:val="6E6E6E" w:themeColor="background2" w:themeShade="80"/>
-                <w:sz w:val="24"/>
-                <w:szCs w:val="24"/>
-                <w:lang w:val="nl-NL"/>
-              </w:rPr>
-              <w:t>Duur</w:t>
-            </w:r>
-            <w:proofErr w:type="spellEnd"/>
-          </w:p>
-        </w:tc>
-      </w:tr>
-      <w:tr>
-        <w:trPr>
-          <w:trHeight w:val="423"/>
-        </w:trPr>
-        <w:tc>
-          <w:tcPr>
-            <w:cnfStyle w:val="001000000000" w:firstRow="0" w:lastRow="0" w:firstColumn="1" w:lastColumn="0" w:oddVBand="0" w:evenVBand="0" w:oddHBand="0" w:evenHBand="0" w:firstRowFirstColumn="0" w:firstRowLastColumn="0" w:lastRowFirstColumn="0" w:lastRowLastColumn="0"/>
-            <w:tcW w:w="2300" w:type="dxa"/>
-          </w:tcPr>
-          <w:p>
-            <w:pPr>
-              <w:rPr>
-                <w:rFonts w:ascii="Arial" w:hAnsi="Arial" w:cs="Arial"/>
-                <w:b w:val="0"/>
-                <w:color w:val="6E6E6E" w:themeColor="background2" w:themeShade="80"/>
-                <w:sz w:val="24"/>
-                <w:szCs w:val="24"/>
-                <w:lang w:val="nl-NL"/>
-              </w:rPr>
-            </w:pPr>
-            <w:r>
-              <w:rPr>
-                <w:rFonts w:ascii="Arial" w:hAnsi="Arial" w:cs="Arial"/>
-                <w:b w:val="0"/>
-                <w:color w:val="6E6E6E" w:themeColor="background2" w:themeShade="80"/>
-                <w:sz w:val="24"/>
-                <w:szCs w:val="24"/>
-                <w:lang w:val="nl-NL"/>
-              </w:rPr>
-              <w:t>Interview</w:t>
-            </w:r>
-          </w:p>
-        </w:tc>
-        <w:tc>
-          <w:tcPr>
-            <w:tcW w:w="2261" w:type="dxa"/>
-          </w:tcPr>
-          <w:p>
-            <w:pPr>
-              <w:cnfStyle w:val="000000000000" w:firstRow="0" w:lastRow="0" w:firstColumn="0" w:lastColumn="0" w:oddVBand="0" w:evenVBand="0" w:oddHBand="0" w:evenHBand="0" w:firstRowFirstColumn="0" w:firstRowLastColumn="0" w:lastRowFirstColumn="0" w:lastRowLastColumn="0"/>
-              <w:rPr>
-                <w:rFonts w:ascii="Arial" w:hAnsi="Arial" w:cs="Arial"/>
-                <w:color w:val="6E6E6E" w:themeColor="background2" w:themeShade="80"/>
-                <w:sz w:val="24"/>
-                <w:szCs w:val="24"/>
-                <w:lang w:val="nl-NL"/>
-              </w:rPr>
-            </w:pPr>
-            <w:r>
-              <w:rPr>
-                <w:rFonts w:ascii="Arial" w:hAnsi="Arial" w:cs="Arial"/>
-                <w:color w:val="6E6E6E" w:themeColor="background2" w:themeShade="80"/>
-                <w:sz w:val="24"/>
-                <w:szCs w:val="24"/>
-                <w:lang w:val="nl-NL"/>
-              </w:rPr>
-              <w:t>28-8-19</w:t>
-            </w:r>
-          </w:p>
-        </w:tc>
-        <w:tc>
-          <w:tcPr>
-            <w:tcW w:w="2260" w:type="dxa"/>
-          </w:tcPr>
-          <w:p>
-            <w:pPr>
-              <w:cnfStyle w:val="000000000000" w:firstRow="0" w:lastRow="0" w:firstColumn="0" w:lastColumn="0" w:oddVBand="0" w:evenVBand="0" w:oddHBand="0" w:evenHBand="0" w:firstRowFirstColumn="0" w:firstRowLastColumn="0" w:lastRowFirstColumn="0" w:lastRowLastColumn="0"/>
-              <w:rPr>
-                <w:rFonts w:ascii="Arial" w:hAnsi="Arial" w:cs="Arial"/>
-                <w:color w:val="6E6E6E" w:themeColor="background2" w:themeShade="80"/>
-                <w:sz w:val="24"/>
-                <w:szCs w:val="24"/>
-                <w:lang w:val="nl-NL"/>
-              </w:rPr>
-            </w:pPr>
-            <w:r>
-              <w:rPr>
-                <w:rFonts w:ascii="Arial" w:hAnsi="Arial" w:cs="Arial"/>
-                <w:color w:val="6E6E6E" w:themeColor="background2" w:themeShade="80"/>
-                <w:sz w:val="24"/>
-                <w:szCs w:val="24"/>
-                <w:lang w:val="nl-NL"/>
-              </w:rPr>
-              <w:t>4-9-19</w:t>
-            </w:r>
-          </w:p>
-        </w:tc>
-        <w:tc>
-          <w:tcPr>
-            <w:tcW w:w="2253" w:type="dxa"/>
-          </w:tcPr>
-          <w:p>
-            <w:pPr>
-              <w:cnfStyle w:val="000000000000" w:firstRow="0" w:lastRow="0" w:firstColumn="0" w:lastColumn="0" w:oddVBand="0" w:evenVBand="0" w:oddHBand="0" w:evenHBand="0" w:firstRowFirstColumn="0" w:firstRowLastColumn="0" w:lastRowFirstColumn="0" w:lastRowLastColumn="0"/>
-              <w:rPr>
-                <w:rFonts w:ascii="Arial" w:hAnsi="Arial" w:cs="Arial"/>
-                <w:color w:val="6E6E6E" w:themeColor="background2" w:themeShade="80"/>
-                <w:sz w:val="24"/>
-                <w:szCs w:val="24"/>
-                <w:lang w:val="nl-NL"/>
-              </w:rPr>
-            </w:pPr>
-            <w:r>
-              <w:rPr>
-                <w:rFonts w:ascii="Arial" w:hAnsi="Arial" w:cs="Arial"/>
-                <w:color w:val="6E6E6E" w:themeColor="background2" w:themeShade="80"/>
-                <w:sz w:val="24"/>
-                <w:szCs w:val="24"/>
-                <w:lang w:val="nl-NL"/>
-              </w:rPr>
-              <w:t>15 minuten</w:t>
-            </w:r>
-          </w:p>
-        </w:tc>
-      </w:tr>
-      <w:tr>
-        <w:trPr>
-          <w:cnfStyle w:val="000000100000" w:firstRow="0" w:lastRow="0" w:firstColumn="0" w:lastColumn="0" w:oddVBand="0" w:evenVBand="0" w:oddHBand="1" w:evenHBand="0" w:firstRowFirstColumn="0" w:firstRowLastColumn="0" w:lastRowFirstColumn="0" w:lastRowLastColumn="0"/>
-          <w:trHeight w:val="423"/>
-        </w:trPr>
-        <w:tc>
-          <w:tcPr>
-            <w:cnfStyle w:val="001000000000" w:firstRow="0" w:lastRow="0" w:firstColumn="1" w:lastColumn="0" w:oddVBand="0" w:evenVBand="0" w:oddHBand="0" w:evenHBand="0" w:firstRowFirstColumn="0" w:firstRowLastColumn="0" w:lastRowFirstColumn="0" w:lastRowLastColumn="0"/>
-            <w:tcW w:w="2300" w:type="dxa"/>
-          </w:tcPr>
-          <w:p>
-            <w:pPr>
-              <w:rPr>
-                <w:rFonts w:ascii="Arial" w:hAnsi="Arial" w:cs="Arial"/>
-                <w:b w:val="0"/>
-                <w:color w:val="6E6E6E" w:themeColor="background2" w:themeShade="80"/>
-                <w:sz w:val="24"/>
-                <w:szCs w:val="24"/>
-                <w:lang w:val="nl-NL"/>
-              </w:rPr>
-            </w:pPr>
-            <w:proofErr w:type="spellStart"/>
-            <w:r>
-              <w:rPr>
-                <w:rFonts w:ascii="Arial" w:hAnsi="Arial" w:cs="Arial"/>
-                <w:b w:val="0"/>
-                <w:color w:val="6E6E6E" w:themeColor="background2" w:themeShade="80"/>
-                <w:sz w:val="24"/>
-                <w:szCs w:val="24"/>
-                <w:lang w:val="nl-NL"/>
-              </w:rPr>
-              <w:t>Wordsjabloon</w:t>
-            </w:r>
-            <w:proofErr w:type="spellEnd"/>
-          </w:p>
-        </w:tc>
-        <w:tc>
-          <w:tcPr>
-            <w:tcW w:w="2261" w:type="dxa"/>
-          </w:tcPr>
-          <w:p>
-            <w:pPr>
-              <w:cnfStyle w:val="000000100000" w:firstRow="0" w:lastRow="0" w:firstColumn="0" w:lastColumn="0" w:oddVBand="0" w:evenVBand="0" w:oddHBand="1" w:evenHBand="0" w:firstRowFirstColumn="0" w:firstRowLastColumn="0" w:lastRowFirstColumn="0" w:lastRowLastColumn="0"/>
-              <w:rPr>
-                <w:rFonts w:ascii="Arial" w:hAnsi="Arial" w:cs="Arial"/>
-                <w:color w:val="6E6E6E" w:themeColor="background2" w:themeShade="80"/>
-                <w:sz w:val="24"/>
-                <w:szCs w:val="24"/>
-                <w:lang w:val="nl-NL"/>
-              </w:rPr>
-            </w:pPr>
-            <w:r>
-              <w:rPr>
-                <w:rFonts w:ascii="Arial" w:hAnsi="Arial" w:cs="Arial"/>
-                <w:color w:val="6E6E6E" w:themeColor="background2" w:themeShade="80"/>
-                <w:sz w:val="24"/>
-                <w:szCs w:val="24"/>
-                <w:lang w:val="nl-NL"/>
-              </w:rPr>
-              <w:t>2-9-19</w:t>
-            </w:r>
-          </w:p>
-        </w:tc>
-        <w:tc>
-          <w:tcPr>
-            <w:tcW w:w="2260" w:type="dxa"/>
-          </w:tcPr>
-          <w:p>
-            <w:pPr>
-              <w:cnfStyle w:val="000000100000" w:firstRow="0" w:lastRow="0" w:firstColumn="0" w:lastColumn="0" w:oddVBand="0" w:evenVBand="0" w:oddHBand="1" w:evenHBand="0" w:firstRowFirstColumn="0" w:firstRowLastColumn="0" w:lastRowFirstColumn="0" w:lastRowLastColumn="0"/>
-              <w:rPr>
-                <w:rFonts w:ascii="Arial" w:hAnsi="Arial" w:cs="Arial"/>
-                <w:color w:val="6E6E6E" w:themeColor="background2" w:themeShade="80"/>
-                <w:sz w:val="24"/>
-                <w:szCs w:val="24"/>
-                <w:lang w:val="nl-NL"/>
-              </w:rPr>
-            </w:pPr>
-            <w:r>
-              <w:rPr>
-                <w:rFonts w:ascii="Arial" w:hAnsi="Arial" w:cs="Arial"/>
-                <w:color w:val="6E6E6E" w:themeColor="background2" w:themeShade="80"/>
-                <w:sz w:val="24"/>
-                <w:szCs w:val="24"/>
-                <w:lang w:val="nl-NL"/>
-              </w:rPr>
-              <w:t>6-9-19</w:t>
-            </w:r>
-          </w:p>
-        </w:tc>
-        <w:tc>
-          <w:tcPr>
-            <w:tcW w:w="2253" w:type="dxa"/>
-          </w:tcPr>
-          <w:p>
-            <w:pPr>
-              <w:cnfStyle w:val="000000100000" w:firstRow="0" w:lastRow="0" w:firstColumn="0" w:lastColumn="0" w:oddVBand="0" w:evenVBand="0" w:oddHBand="1" w:evenHBand="0" w:firstRowFirstColumn="0" w:firstRowLastColumn="0" w:lastRowFirstColumn="0" w:lastRowLastColumn="0"/>
-              <w:rPr>
-                <w:rFonts w:ascii="Arial" w:hAnsi="Arial" w:cs="Arial"/>
-                <w:color w:val="6E6E6E" w:themeColor="background2" w:themeShade="80"/>
-                <w:sz w:val="24"/>
-                <w:szCs w:val="24"/>
-                <w:lang w:val="nl-NL"/>
-              </w:rPr>
-            </w:pPr>
-            <w:r>
-              <w:rPr>
-                <w:rFonts w:ascii="Arial" w:hAnsi="Arial" w:cs="Arial"/>
-                <w:color w:val="6E6E6E" w:themeColor="background2" w:themeShade="80"/>
-                <w:sz w:val="24"/>
-                <w:szCs w:val="24"/>
-                <w:lang w:val="nl-NL"/>
-              </w:rPr>
-              <w:t>30 minuten</w:t>
-            </w:r>
-          </w:p>
-        </w:tc>
-      </w:tr>
-      <w:tr>
-        <w:trPr>
-          <w:trHeight w:val="423"/>
-        </w:trPr>
-        <w:tc>
-          <w:tcPr>
-            <w:cnfStyle w:val="001000000000" w:firstRow="0" w:lastRow="0" w:firstColumn="1" w:lastColumn="0" w:oddVBand="0" w:evenVBand="0" w:oddHBand="0" w:evenHBand="0" w:firstRowFirstColumn="0" w:firstRowLastColumn="0" w:lastRowFirstColumn="0" w:lastRowLastColumn="0"/>
-            <w:tcW w:w="2300" w:type="dxa"/>
-          </w:tcPr>
-          <w:p>
-            <w:pPr>
-              <w:rPr>
-                <w:rFonts w:ascii="Arial" w:hAnsi="Arial" w:cs="Arial"/>
-                <w:b w:val="0"/>
-                <w:color w:val="6E6E6E" w:themeColor="background2" w:themeShade="80"/>
-                <w:sz w:val="24"/>
-                <w:szCs w:val="24"/>
-                <w:lang w:val="nl-NL"/>
-              </w:rPr>
-            </w:pPr>
-            <w:r>
-              <w:rPr>
-                <w:rFonts w:ascii="Arial" w:hAnsi="Arial" w:cs="Arial"/>
-                <w:b w:val="0"/>
-                <w:color w:val="6E6E6E" w:themeColor="background2" w:themeShade="80"/>
-                <w:sz w:val="24"/>
-                <w:szCs w:val="24"/>
-                <w:lang w:val="nl-NL"/>
-              </w:rPr>
-              <w:t>Behoefteanalyse</w:t>
-            </w:r>
-          </w:p>
-        </w:tc>
-        <w:tc>
-          <w:tcPr>
-            <w:tcW w:w="2261" w:type="dxa"/>
-          </w:tcPr>
-          <w:p>
-            <w:pPr>
-              <w:cnfStyle w:val="000000000000" w:firstRow="0" w:lastRow="0" w:firstColumn="0" w:lastColumn="0" w:oddVBand="0" w:evenVBand="0" w:oddHBand="0" w:evenHBand="0" w:firstRowFirstColumn="0" w:firstRowLastColumn="0" w:lastRowFirstColumn="0" w:lastRowLastColumn="0"/>
-              <w:rPr>
-                <w:rFonts w:ascii="Arial" w:hAnsi="Arial" w:cs="Arial"/>
-                <w:color w:val="6E6E6E" w:themeColor="background2" w:themeShade="80"/>
-                <w:sz w:val="24"/>
-                <w:szCs w:val="24"/>
-                <w:lang w:val="nl-NL"/>
-              </w:rPr>
-            </w:pPr>
-            <w:r>
-              <w:rPr>
-                <w:rFonts w:ascii="Arial" w:hAnsi="Arial" w:cs="Arial"/>
-                <w:color w:val="6E6E6E" w:themeColor="background2" w:themeShade="80"/>
-                <w:sz w:val="24"/>
-                <w:szCs w:val="24"/>
-                <w:lang w:val="nl-NL"/>
-              </w:rPr>
-              <w:t>2-9-19</w:t>
-            </w:r>
-          </w:p>
-        </w:tc>
-        <w:tc>
-          <w:tcPr>
-            <w:tcW w:w="2260" w:type="dxa"/>
-          </w:tcPr>
-          <w:p>
-            <w:pPr>
-              <w:cnfStyle w:val="000000000000" w:firstRow="0" w:lastRow="0" w:firstColumn="0" w:lastColumn="0" w:oddVBand="0" w:evenVBand="0" w:oddHBand="0" w:evenHBand="0" w:firstRowFirstColumn="0" w:firstRowLastColumn="0" w:lastRowFirstColumn="0" w:lastRowLastColumn="0"/>
-              <w:rPr>
-                <w:rFonts w:ascii="Arial" w:hAnsi="Arial" w:cs="Arial"/>
-                <w:color w:val="6E6E6E" w:themeColor="background2" w:themeShade="80"/>
-                <w:sz w:val="24"/>
-                <w:szCs w:val="24"/>
-                <w:lang w:val="nl-NL"/>
-              </w:rPr>
-            </w:pPr>
-            <w:r>
-              <w:rPr>
-                <w:rFonts w:ascii="Arial" w:hAnsi="Arial" w:cs="Arial"/>
-                <w:color w:val="6E6E6E" w:themeColor="background2" w:themeShade="80"/>
-                <w:sz w:val="24"/>
-                <w:szCs w:val="24"/>
-                <w:lang w:val="nl-NL"/>
-              </w:rPr>
-              <w:t>6-9-19</w:t>
-            </w:r>
-          </w:p>
-        </w:tc>
-        <w:tc>
-          <w:tcPr>
-            <w:tcW w:w="2253" w:type="dxa"/>
-          </w:tcPr>
-          <w:p>
-            <w:pPr>
-              <w:cnfStyle w:val="000000000000" w:firstRow="0" w:lastRow="0" w:firstColumn="0" w:lastColumn="0" w:oddVBand="0" w:evenVBand="0" w:oddHBand="0" w:evenHBand="0" w:firstRowFirstColumn="0" w:firstRowLastColumn="0" w:lastRowFirstColumn="0" w:lastRowLastColumn="0"/>
-              <w:rPr>
-                <w:rFonts w:ascii="Arial" w:hAnsi="Arial" w:cs="Arial"/>
-                <w:color w:val="6E6E6E" w:themeColor="background2" w:themeShade="80"/>
-                <w:sz w:val="24"/>
-                <w:szCs w:val="24"/>
-                <w:lang w:val="nl-NL"/>
-              </w:rPr>
-            </w:pPr>
-            <w:r>
-              <w:rPr>
-                <w:rFonts w:ascii="Arial" w:hAnsi="Arial" w:cs="Arial"/>
-                <w:color w:val="6E6E6E" w:themeColor="background2" w:themeShade="80"/>
-                <w:sz w:val="24"/>
-                <w:szCs w:val="24"/>
-                <w:lang w:val="nl-NL"/>
-              </w:rPr>
-              <w:t>30 minuten</w:t>
-            </w:r>
-          </w:p>
-        </w:tc>
-      </w:tr>
-      <w:tr>
-        <w:trPr>
-          <w:cnfStyle w:val="000000100000" w:firstRow="0" w:lastRow="0" w:firstColumn="0" w:lastColumn="0" w:oddVBand="0" w:evenVBand="0" w:oddHBand="1" w:evenHBand="0" w:firstRowFirstColumn="0" w:firstRowLastColumn="0" w:lastRowFirstColumn="0" w:lastRowLastColumn="0"/>
-          <w:trHeight w:val="423"/>
-        </w:trPr>
-        <w:tc>
-          <w:tcPr>
-            <w:cnfStyle w:val="001000000000" w:firstRow="0" w:lastRow="0" w:firstColumn="1" w:lastColumn="0" w:oddVBand="0" w:evenVBand="0" w:oddHBand="0" w:evenHBand="0" w:firstRowFirstColumn="0" w:firstRowLastColumn="0" w:lastRowFirstColumn="0" w:lastRowLastColumn="0"/>
-            <w:tcW w:w="2300" w:type="dxa"/>
-          </w:tcPr>
-          <w:p>
-            <w:pPr>
-              <w:rPr>
-                <w:rFonts w:ascii="Arial" w:hAnsi="Arial" w:cs="Arial"/>
-                <w:b w:val="0"/>
-                <w:color w:val="6E6E6E" w:themeColor="background2" w:themeShade="80"/>
-                <w:sz w:val="24"/>
-                <w:szCs w:val="24"/>
-                <w:lang w:val="nl-NL"/>
-              </w:rPr>
-            </w:pPr>
-            <w:r>
-              <w:rPr>
-                <w:rFonts w:ascii="Arial" w:hAnsi="Arial" w:cs="Arial"/>
-                <w:b w:val="0"/>
-                <w:color w:val="6E6E6E" w:themeColor="background2" w:themeShade="80"/>
-                <w:sz w:val="24"/>
-                <w:szCs w:val="24"/>
-                <w:lang w:val="nl-NL"/>
-              </w:rPr>
-              <w:t>Plan van Aanpak</w:t>
-            </w:r>
-          </w:p>
-        </w:tc>
-        <w:tc>
-          <w:tcPr>
-            <w:tcW w:w="2261" w:type="dxa"/>
-          </w:tcPr>
-          <w:p>
-            <w:pPr>
-              <w:cnfStyle w:val="000000100000" w:firstRow="0" w:lastRow="0" w:firstColumn="0" w:lastColumn="0" w:oddVBand="0" w:evenVBand="0" w:oddHBand="1" w:evenHBand="0" w:firstRowFirstColumn="0" w:firstRowLastColumn="0" w:lastRowFirstColumn="0" w:lastRowLastColumn="0"/>
-              <w:rPr>
-                <w:rFonts w:ascii="Arial" w:hAnsi="Arial" w:cs="Arial"/>
-                <w:color w:val="6E6E6E" w:themeColor="background2" w:themeShade="80"/>
-                <w:sz w:val="24"/>
-                <w:szCs w:val="24"/>
-                <w:lang w:val="nl-NL"/>
-              </w:rPr>
-            </w:pPr>
-            <w:r>
-              <w:rPr>
-                <w:rFonts w:ascii="Arial" w:hAnsi="Arial" w:cs="Arial"/>
-                <w:color w:val="6E6E6E" w:themeColor="background2" w:themeShade="80"/>
-                <w:sz w:val="24"/>
-                <w:szCs w:val="24"/>
-                <w:lang w:val="nl-NL"/>
-              </w:rPr>
-              <w:t>6-9-19</w:t>
-            </w:r>
-          </w:p>
-        </w:tc>
-        <w:tc>
-          <w:tcPr>
-            <w:tcW w:w="2260" w:type="dxa"/>
-          </w:tcPr>
-          <w:p>
-            <w:pPr>
-              <w:cnfStyle w:val="000000100000" w:firstRow="0" w:lastRow="0" w:firstColumn="0" w:lastColumn="0" w:oddVBand="0" w:evenVBand="0" w:oddHBand="1" w:evenHBand="0" w:firstRowFirstColumn="0" w:firstRowLastColumn="0" w:lastRowFirstColumn="0" w:lastRowLastColumn="0"/>
-              <w:rPr>
-                <w:rFonts w:ascii="Arial" w:hAnsi="Arial" w:cs="Arial"/>
-                <w:color w:val="6E6E6E" w:themeColor="background2" w:themeShade="80"/>
-                <w:sz w:val="24"/>
-                <w:szCs w:val="24"/>
-                <w:lang w:val="nl-NL"/>
-              </w:rPr>
-            </w:pPr>
-            <w:r>
-              <w:rPr>
-                <w:rFonts w:ascii="Arial" w:hAnsi="Arial" w:cs="Arial"/>
-                <w:color w:val="6E6E6E" w:themeColor="background2" w:themeShade="80"/>
-                <w:sz w:val="24"/>
-                <w:szCs w:val="24"/>
-                <w:lang w:val="nl-NL"/>
-              </w:rPr>
-              <w:t>9-9-19</w:t>
-            </w:r>
-          </w:p>
-        </w:tc>
-        <w:tc>
-          <w:tcPr>
-            <w:tcW w:w="2253" w:type="dxa"/>
-          </w:tcPr>
-          <w:p>
-            <w:pPr>
-              <w:cnfStyle w:val="000000100000" w:firstRow="0" w:lastRow="0" w:firstColumn="0" w:lastColumn="0" w:oddVBand="0" w:evenVBand="0" w:oddHBand="1" w:evenHBand="0" w:firstRowFirstColumn="0" w:firstRowLastColumn="0" w:lastRowFirstColumn="0" w:lastRowLastColumn="0"/>
-              <w:rPr>
-                <w:rFonts w:ascii="Arial" w:hAnsi="Arial" w:cs="Arial"/>
-                <w:color w:val="6E6E6E" w:themeColor="background2" w:themeShade="80"/>
-                <w:sz w:val="24"/>
-                <w:szCs w:val="24"/>
-                <w:lang w:val="nl-NL"/>
-              </w:rPr>
-            </w:pPr>
-            <w:r>
-              <w:rPr>
-                <w:rFonts w:ascii="Arial" w:hAnsi="Arial" w:cs="Arial"/>
-                <w:color w:val="6E6E6E" w:themeColor="background2" w:themeShade="80"/>
-                <w:sz w:val="24"/>
-                <w:szCs w:val="24"/>
-                <w:lang w:val="nl-NL"/>
-              </w:rPr>
-              <w:t>30 minuten</w:t>
-            </w:r>
-          </w:p>
-        </w:tc>
-      </w:tr>
-      <w:tr>
-        <w:trPr>
-          <w:trHeight w:val="870"/>
-        </w:trPr>
-        <w:tc>
-          <w:tcPr>
-            <w:cnfStyle w:val="001000000000" w:firstRow="0" w:lastRow="0" w:firstColumn="1" w:lastColumn="0" w:oddVBand="0" w:evenVBand="0" w:oddHBand="0" w:evenHBand="0" w:firstRowFirstColumn="0" w:firstRowLastColumn="0" w:lastRowFirstColumn="0" w:lastRowLastColumn="0"/>
-            <w:tcW w:w="2300" w:type="dxa"/>
-          </w:tcPr>
-          <w:p>
-            <w:pPr>
-              <w:rPr>
-                <w:rFonts w:ascii="Arial" w:hAnsi="Arial" w:cs="Arial"/>
-                <w:b w:val="0"/>
-                <w:color w:val="6E6E6E" w:themeColor="background2" w:themeShade="80"/>
-                <w:sz w:val="24"/>
-                <w:szCs w:val="24"/>
-                <w:lang w:val="nl-NL"/>
-              </w:rPr>
-            </w:pPr>
-            <w:r>
-              <w:rPr>
-                <w:rFonts w:ascii="Arial" w:hAnsi="Arial" w:cs="Arial"/>
-                <w:b w:val="0"/>
-                <w:color w:val="6E6E6E" w:themeColor="background2" w:themeShade="80"/>
-                <w:sz w:val="24"/>
-                <w:szCs w:val="24"/>
-                <w:lang w:val="nl-NL"/>
-              </w:rPr>
-              <w:t>Functioneel Ontwerp</w:t>
-            </w:r>
-          </w:p>
-        </w:tc>
-        <w:tc>
-          <w:tcPr>
-            <w:tcW w:w="2261" w:type="dxa"/>
-          </w:tcPr>
-          <w:p>
-            <w:pPr>
-              <w:cnfStyle w:val="000000000000" w:firstRow="0" w:lastRow="0" w:firstColumn="0" w:lastColumn="0" w:oddVBand="0" w:evenVBand="0" w:oddHBand="0" w:evenHBand="0" w:firstRowFirstColumn="0" w:firstRowLastColumn="0" w:lastRowFirstColumn="0" w:lastRowLastColumn="0"/>
-              <w:rPr>
-                <w:rFonts w:ascii="Arial" w:hAnsi="Arial" w:cs="Arial"/>
-                <w:color w:val="6E6E6E" w:themeColor="background2" w:themeShade="80"/>
-                <w:sz w:val="24"/>
-                <w:szCs w:val="24"/>
-                <w:lang w:val="nl-NL"/>
-              </w:rPr>
-            </w:pPr>
-            <w:r>
-              <w:rPr>
-                <w:rFonts w:ascii="Arial" w:hAnsi="Arial" w:cs="Arial"/>
-                <w:color w:val="6E6E6E" w:themeColor="background2" w:themeShade="80"/>
-                <w:sz w:val="24"/>
-                <w:szCs w:val="24"/>
-                <w:lang w:val="nl-NL"/>
-              </w:rPr>
-              <w:t>9-9-19</w:t>
-            </w:r>
-          </w:p>
-        </w:tc>
-        <w:tc>
-          <w:tcPr>
-            <w:tcW w:w="2260" w:type="dxa"/>
-          </w:tcPr>
-          <w:p>
-            <w:pPr>
-              <w:cnfStyle w:val="000000000000" w:firstRow="0" w:lastRow="0" w:firstColumn="0" w:lastColumn="0" w:oddVBand="0" w:evenVBand="0" w:oddHBand="0" w:evenHBand="0" w:firstRowFirstColumn="0" w:firstRowLastColumn="0" w:lastRowFirstColumn="0" w:lastRowLastColumn="0"/>
-              <w:rPr>
-                <w:rFonts w:ascii="Arial" w:hAnsi="Arial" w:cs="Arial"/>
-                <w:color w:val="6E6E6E" w:themeColor="background2" w:themeShade="80"/>
-                <w:sz w:val="24"/>
-                <w:szCs w:val="24"/>
-                <w:lang w:val="nl-NL"/>
-              </w:rPr>
-            </w:pPr>
-            <w:r>
-              <w:rPr>
-                <w:rFonts w:ascii="Arial" w:hAnsi="Arial" w:cs="Arial"/>
-                <w:color w:val="6E6E6E" w:themeColor="background2" w:themeShade="80"/>
-                <w:sz w:val="24"/>
-                <w:szCs w:val="24"/>
-                <w:lang w:val="nl-NL"/>
-              </w:rPr>
-              <w:t>15-9-19</w:t>
-            </w:r>
-          </w:p>
-        </w:tc>
-        <w:tc>
-          <w:tcPr>
-            <w:tcW w:w="2253" w:type="dxa"/>
-          </w:tcPr>
-          <w:p>
-            <w:pPr>
-              <w:cnfStyle w:val="000000000000" w:firstRow="0" w:lastRow="0" w:firstColumn="0" w:lastColumn="0" w:oddVBand="0" w:evenVBand="0" w:oddHBand="0" w:evenHBand="0" w:firstRowFirstColumn="0" w:firstRowLastColumn="0" w:lastRowFirstColumn="0" w:lastRowLastColumn="0"/>
-              <w:rPr>
-                <w:rFonts w:ascii="Arial" w:hAnsi="Arial" w:cs="Arial"/>
-                <w:color w:val="6E6E6E" w:themeColor="background2" w:themeShade="80"/>
-                <w:sz w:val="24"/>
-                <w:szCs w:val="24"/>
-                <w:lang w:val="nl-NL"/>
-              </w:rPr>
-            </w:pPr>
-            <w:r>
-              <w:rPr>
-                <w:rFonts w:ascii="Arial" w:hAnsi="Arial" w:cs="Arial"/>
-                <w:color w:val="6E6E6E" w:themeColor="background2" w:themeShade="80"/>
-                <w:sz w:val="24"/>
-                <w:szCs w:val="24"/>
-                <w:lang w:val="nl-NL"/>
-              </w:rPr>
-              <w:t>45 minuten</w:t>
-            </w:r>
-          </w:p>
-        </w:tc>
-      </w:tr>
-      <w:tr>
-        <w:trPr>
-          <w:cnfStyle w:val="000000100000" w:firstRow="0" w:lastRow="0" w:firstColumn="0" w:lastColumn="0" w:oddVBand="0" w:evenVBand="0" w:oddHBand="1" w:evenHBand="0" w:firstRowFirstColumn="0" w:firstRowLastColumn="0" w:lastRowFirstColumn="0" w:lastRowLastColumn="0"/>
-          <w:trHeight w:val="423"/>
-        </w:trPr>
-        <w:tc>
-          <w:tcPr>
-            <w:cnfStyle w:val="001000000000" w:firstRow="0" w:lastRow="0" w:firstColumn="1" w:lastColumn="0" w:oddVBand="0" w:evenVBand="0" w:oddHBand="0" w:evenHBand="0" w:firstRowFirstColumn="0" w:firstRowLastColumn="0" w:lastRowFirstColumn="0" w:lastRowLastColumn="0"/>
-            <w:tcW w:w="2300" w:type="dxa"/>
-          </w:tcPr>
-          <w:p>
-            <w:pPr>
-              <w:rPr>
-                <w:rFonts w:ascii="Arial" w:hAnsi="Arial" w:cs="Arial"/>
-                <w:b w:val="0"/>
-                <w:color w:val="6E6E6E" w:themeColor="background2" w:themeShade="80"/>
-                <w:sz w:val="24"/>
-                <w:szCs w:val="24"/>
-                <w:lang w:val="nl-NL"/>
-              </w:rPr>
-            </w:pPr>
-            <w:r>
-              <w:rPr>
-                <w:rFonts w:ascii="Arial" w:hAnsi="Arial" w:cs="Arial"/>
-                <w:b w:val="0"/>
-                <w:color w:val="6E6E6E" w:themeColor="background2" w:themeShade="80"/>
-                <w:sz w:val="24"/>
-                <w:szCs w:val="24"/>
-                <w:lang w:val="nl-NL"/>
-              </w:rPr>
-              <w:t>Technisch Ontwerp</w:t>
-            </w:r>
-          </w:p>
-        </w:tc>
-        <w:tc>
-          <w:tcPr>
-            <w:tcW w:w="2261" w:type="dxa"/>
-          </w:tcPr>
-          <w:p>
-            <w:pPr>
-              <w:cnfStyle w:val="000000100000" w:firstRow="0" w:lastRow="0" w:firstColumn="0" w:lastColumn="0" w:oddVBand="0" w:evenVBand="0" w:oddHBand="1" w:evenHBand="0" w:firstRowFirstColumn="0" w:firstRowLastColumn="0" w:lastRowFirstColumn="0" w:lastRowLastColumn="0"/>
-              <w:rPr>
-                <w:rFonts w:ascii="Arial" w:hAnsi="Arial" w:cs="Arial"/>
-                <w:color w:val="6E6E6E" w:themeColor="background2" w:themeShade="80"/>
-                <w:sz w:val="24"/>
-                <w:szCs w:val="24"/>
-                <w:lang w:val="nl-NL"/>
-              </w:rPr>
-            </w:pPr>
-            <w:r>
-              <w:rPr>
-                <w:rFonts w:ascii="Arial" w:hAnsi="Arial" w:cs="Arial"/>
-                <w:color w:val="6E6E6E" w:themeColor="background2" w:themeShade="80"/>
-                <w:sz w:val="24"/>
-                <w:szCs w:val="24"/>
-                <w:lang w:val="nl-NL"/>
-              </w:rPr>
-              <w:t>16-9-19</w:t>
-            </w:r>
-          </w:p>
-        </w:tc>
-        <w:tc>
-          <w:tcPr>
-            <w:tcW w:w="2260" w:type="dxa"/>
-          </w:tcPr>
-          <w:p>
-            <w:pPr>
-              <w:cnfStyle w:val="000000100000" w:firstRow="0" w:lastRow="0" w:firstColumn="0" w:lastColumn="0" w:oddVBand="0" w:evenVBand="0" w:oddHBand="1" w:evenHBand="0" w:firstRowFirstColumn="0" w:firstRowLastColumn="0" w:lastRowFirstColumn="0" w:lastRowLastColumn="0"/>
-              <w:rPr>
-                <w:rFonts w:ascii="Arial" w:hAnsi="Arial" w:cs="Arial"/>
-                <w:color w:val="6E6E6E" w:themeColor="background2" w:themeShade="80"/>
-                <w:sz w:val="24"/>
-                <w:szCs w:val="24"/>
-                <w:lang w:val="nl-NL"/>
-              </w:rPr>
-            </w:pPr>
-            <w:r>
-              <w:rPr>
-                <w:rFonts w:ascii="Arial" w:hAnsi="Arial" w:cs="Arial"/>
-                <w:color w:val="6E6E6E" w:themeColor="background2" w:themeShade="80"/>
-                <w:sz w:val="24"/>
-                <w:szCs w:val="24"/>
-                <w:lang w:val="nl-NL"/>
-              </w:rPr>
-              <w:t>22-9-19</w:t>
-            </w:r>
-          </w:p>
-        </w:tc>
-        <w:tc>
-          <w:tcPr>
-            <w:tcW w:w="2253" w:type="dxa"/>
-          </w:tcPr>
-          <w:p>
-            <w:pPr>
-              <w:cnfStyle w:val="000000100000" w:firstRow="0" w:lastRow="0" w:firstColumn="0" w:lastColumn="0" w:oddVBand="0" w:evenVBand="0" w:oddHBand="1" w:evenHBand="0" w:firstRowFirstColumn="0" w:firstRowLastColumn="0" w:lastRowFirstColumn="0" w:lastRowLastColumn="0"/>
-              <w:rPr>
-                <w:rFonts w:ascii="Arial" w:hAnsi="Arial" w:cs="Arial"/>
-                <w:color w:val="6E6E6E" w:themeColor="background2" w:themeShade="80"/>
-                <w:sz w:val="24"/>
-                <w:szCs w:val="24"/>
-                <w:lang w:val="nl-NL"/>
-              </w:rPr>
-            </w:pPr>
-            <w:r>
-              <w:rPr>
-                <w:rFonts w:ascii="Arial" w:hAnsi="Arial" w:cs="Arial"/>
-                <w:color w:val="6E6E6E" w:themeColor="background2" w:themeShade="80"/>
-                <w:sz w:val="24"/>
-                <w:szCs w:val="24"/>
-                <w:lang w:val="nl-NL"/>
-              </w:rPr>
-              <w:t>60 minuten</w:t>
-            </w:r>
-          </w:p>
-        </w:tc>
-      </w:tr>
-      <w:tr>
-        <w:trPr>
-          <w:trHeight w:val="423"/>
-        </w:trPr>
-        <w:tc>
-          <w:tcPr>
-            <w:cnfStyle w:val="001000000000" w:firstRow="0" w:lastRow="0" w:firstColumn="1" w:lastColumn="0" w:oddVBand="0" w:evenVBand="0" w:oddHBand="0" w:evenHBand="0" w:firstRowFirstColumn="0" w:firstRowLastColumn="0" w:lastRowFirstColumn="0" w:lastRowLastColumn="0"/>
-            <w:tcW w:w="2300" w:type="dxa"/>
-          </w:tcPr>
-          <w:p>
-            <w:pPr>
-              <w:rPr>
-                <w:rFonts w:ascii="Arial" w:hAnsi="Arial" w:cs="Arial"/>
-                <w:b w:val="0"/>
-                <w:color w:val="6E6E6E" w:themeColor="background2" w:themeShade="80"/>
-                <w:sz w:val="24"/>
-                <w:szCs w:val="24"/>
-                <w:lang w:val="nl-NL"/>
-              </w:rPr>
-            </w:pPr>
-            <w:r>
-              <w:rPr>
-                <w:rFonts w:ascii="Arial" w:hAnsi="Arial" w:cs="Arial"/>
-                <w:b w:val="0"/>
-                <w:color w:val="6E6E6E" w:themeColor="background2" w:themeShade="80"/>
-                <w:sz w:val="24"/>
-                <w:szCs w:val="24"/>
-                <w:lang w:val="nl-NL"/>
-              </w:rPr>
-              <w:t>Ontwikkelomgeving</w:t>
-            </w:r>
-          </w:p>
-        </w:tc>
-        <w:tc>
-          <w:tcPr>
-            <w:tcW w:w="2261" w:type="dxa"/>
-          </w:tcPr>
-          <w:p>
-            <w:pPr>
-              <w:cnfStyle w:val="000000000000" w:firstRow="0" w:lastRow="0" w:firstColumn="0" w:lastColumn="0" w:oddVBand="0" w:evenVBand="0" w:oddHBand="0" w:evenHBand="0" w:firstRowFirstColumn="0" w:firstRowLastColumn="0" w:lastRowFirstColumn="0" w:lastRowLastColumn="0"/>
-              <w:rPr>
-                <w:rFonts w:ascii="Arial" w:hAnsi="Arial" w:cs="Arial"/>
-                <w:color w:val="6E6E6E" w:themeColor="background2" w:themeShade="80"/>
-                <w:sz w:val="24"/>
-                <w:szCs w:val="24"/>
-                <w:lang w:val="nl-NL"/>
-              </w:rPr>
-            </w:pPr>
-            <w:r>
-              <w:rPr>
-                <w:rFonts w:ascii="Arial" w:hAnsi="Arial" w:cs="Arial"/>
-                <w:color w:val="6E6E6E" w:themeColor="background2" w:themeShade="80"/>
-                <w:sz w:val="24"/>
-                <w:szCs w:val="24"/>
-                <w:lang w:val="nl-NL"/>
-              </w:rPr>
-              <w:t>23-9-19</w:t>
-            </w:r>
-          </w:p>
-        </w:tc>
-        <w:tc>
-          <w:tcPr>
-            <w:tcW w:w="2260" w:type="dxa"/>
-          </w:tcPr>
-          <w:p>
-            <w:pPr>
-              <w:cnfStyle w:val="000000000000" w:firstRow="0" w:lastRow="0" w:firstColumn="0" w:lastColumn="0" w:oddVBand="0" w:evenVBand="0" w:oddHBand="0" w:evenHBand="0" w:firstRowFirstColumn="0" w:firstRowLastColumn="0" w:lastRowFirstColumn="0" w:lastRowLastColumn="0"/>
-              <w:rPr>
-                <w:rFonts w:ascii="Arial" w:hAnsi="Arial" w:cs="Arial"/>
-                <w:color w:val="6E6E6E" w:themeColor="background2" w:themeShade="80"/>
-                <w:sz w:val="24"/>
-                <w:szCs w:val="24"/>
-                <w:lang w:val="nl-NL"/>
-              </w:rPr>
-            </w:pPr>
-            <w:r>
-              <w:rPr>
-                <w:rFonts w:ascii="Arial" w:hAnsi="Arial" w:cs="Arial"/>
-                <w:color w:val="6E6E6E" w:themeColor="background2" w:themeShade="80"/>
-                <w:sz w:val="24"/>
-                <w:szCs w:val="24"/>
-                <w:lang w:val="nl-NL"/>
-              </w:rPr>
-              <w:t>26-9-19</w:t>
-            </w:r>
-          </w:p>
-        </w:tc>
-        <w:tc>
-          <w:tcPr>
-            <w:tcW w:w="2253" w:type="dxa"/>
-          </w:tcPr>
-          <w:p>
-            <w:pPr>
-              <w:cnfStyle w:val="000000000000" w:firstRow="0" w:lastRow="0" w:firstColumn="0" w:lastColumn="0" w:oddVBand="0" w:evenVBand="0" w:oddHBand="0" w:evenHBand="0" w:firstRowFirstColumn="0" w:firstRowLastColumn="0" w:lastRowFirstColumn="0" w:lastRowLastColumn="0"/>
-              <w:rPr>
-                <w:rFonts w:ascii="Arial" w:hAnsi="Arial" w:cs="Arial"/>
-                <w:color w:val="6E6E6E" w:themeColor="background2" w:themeShade="80"/>
-                <w:sz w:val="24"/>
-                <w:szCs w:val="24"/>
-                <w:lang w:val="nl-NL"/>
-              </w:rPr>
-            </w:pPr>
-            <w:r>
-              <w:rPr>
-                <w:rFonts w:ascii="Arial" w:hAnsi="Arial" w:cs="Arial"/>
-                <w:color w:val="6E6E6E" w:themeColor="background2" w:themeShade="80"/>
-                <w:sz w:val="24"/>
-                <w:szCs w:val="24"/>
-                <w:lang w:val="nl-NL"/>
-              </w:rPr>
-              <w:t>15 minuten</w:t>
-            </w:r>
-          </w:p>
-        </w:tc>
-      </w:tr>
-    </w:tbl>
-    <w:p>
-      <w:pPr>
         <w:rPr>
           <w:rFonts w:asciiTheme="majorHAnsi" w:hAnsiTheme="majorHAnsi" w:cstheme="majorHAnsi"/>
           <w:sz w:val="24"/>
@@ -4580,23 +5622,19 @@
     </w:p>
     <w:p>
       <w:pPr>
-        <w:pStyle w:val="Heading2"/>
-        <w:rPr>
-          <w:rFonts w:asciiTheme="majorHAnsi" w:hAnsiTheme="majorHAnsi" w:cstheme="majorHAnsi"/>
-          <w:b/>
-          <w:color w:val="FFFFFF" w:themeColor="background1"/>
+        <w:pStyle w:val="Kop1"/>
+        <w:rPr>
           <w:lang w:val="nl-NL"/>
         </w:rPr>
       </w:pPr>
+      <w:bookmarkStart w:id="8" w:name="_Toc20079427"/>
       <w:r>
         <w:rPr>
-          <w:rFonts w:asciiTheme="majorHAnsi" w:hAnsiTheme="majorHAnsi" w:cstheme="majorHAnsi"/>
-          <w:b/>
-          <w:color w:val="FFFFFF" w:themeColor="background1"/>
           <w:lang w:val="nl-NL"/>
         </w:rPr>
         <w:t>Conclusie/ Eindresultaat</w:t>
       </w:r>
+      <w:bookmarkEnd w:id="8"/>
     </w:p>
     <w:p>
       <w:pPr>
@@ -4618,17 +5656,36 @@
           <w:szCs w:val="24"/>
           <w:lang w:val="nl-NL"/>
         </w:rPr>
-        <w:t>Uit de planning zal uitkomen dat we waarschijnlijk eerder klaar zijn dan verwacht. Och houden we De deadlines aan die we hadden gesteld in verband met dat er altijd uitloop kan zijn en door deze deadline te stellen kunnen we kleine details Van de app verbeteren of juist toevoegen.</w:t>
+        <w:t xml:space="preserve">Uit de planning zal uitkomen dat we waarschijnlijk eerder klaar zijn dan verwacht. Och houden we De deadlines aan die we hadden gesteld in verband met dat er altijd uitloop kan zijn en door deze deadline te stellen kunnen we kleine details </w:t>
       </w:r>
-      <w:bookmarkEnd w:id="0"/>
+      <w:r>
+        <w:rPr>
+          <w:rFonts w:asciiTheme="majorHAnsi" w:hAnsiTheme="majorHAnsi" w:cstheme="majorHAnsi"/>
+          <w:color w:val="6E6E6E" w:themeColor="background2" w:themeShade="80"/>
+          <w:sz w:val="24"/>
+          <w:szCs w:val="24"/>
+          <w:lang w:val="nl-NL"/>
+        </w:rPr>
+        <w:t>v</w:t>
+      </w:r>
+      <w:r>
+        <w:rPr>
+          <w:rFonts w:asciiTheme="majorHAnsi" w:hAnsiTheme="majorHAnsi" w:cstheme="majorHAnsi"/>
+          <w:color w:val="6E6E6E" w:themeColor="background2" w:themeShade="80"/>
+          <w:sz w:val="24"/>
+          <w:szCs w:val="24"/>
+          <w:lang w:val="nl-NL"/>
+        </w:rPr>
+        <w:t>an de app verbeteren of juist toevoegen.</w:t>
+      </w:r>
     </w:p>
     <w:sectPr>
-      <w:headerReference w:type="even" r:id="rId10"/>
-      <w:headerReference w:type="default" r:id="rId11"/>
-      <w:footerReference w:type="even" r:id="rId12"/>
-      <w:footerReference w:type="default" r:id="rId13"/>
-      <w:headerReference w:type="first" r:id="rId14"/>
-      <w:footerReference w:type="first" r:id="rId15"/>
+      <w:headerReference w:type="even" r:id="rId8"/>
+      <w:headerReference w:type="default" r:id="rId9"/>
+      <w:footerReference w:type="even" r:id="rId10"/>
+      <w:footerReference w:type="default" r:id="rId11"/>
+      <w:headerReference w:type="first" r:id="rId12"/>
+      <w:footerReference w:type="first" r:id="rId13"/>
       <w:pgSz w:w="12240" w:h="15840"/>
       <w:pgMar w:top="1440" w:right="3600" w:bottom="1800" w:left="1440" w:header="794" w:footer="975" w:gutter="0"/>
       <w:pgBorders w:display="notFirstPage" w:offsetFrom="page">
@@ -4675,7 +5732,7 @@
 <w:ftr xmlns:wpc="http://schemas.microsoft.com/office/word/2010/wordprocessingCanvas" xmlns:cx="http://schemas.microsoft.com/office/drawing/2014/chartex" xmlns:cx1="http://schemas.microsoft.com/office/drawing/2015/9/8/chartex" xmlns:cx2="http://schemas.microsoft.com/office/drawing/2015/10/21/chartex" xmlns:cx3="http://schemas.microsoft.com/office/drawing/2016/5/9/chartex" xmlns:cx4="http://schemas.microsoft.com/office/drawing/2016/5/10/chartex" xmlns:cx5="http://schemas.microsoft.com/office/drawing/2016/5/11/chartex" xmlns:cx6="http://schemas.microsoft.com/office/drawing/2016/5/12/chartex" xmlns:cx7="http://schemas.microsoft.com/office/drawing/2016/5/13/chartex" xmlns:cx8="http://schemas.microsoft.com/office/drawing/2016/5/14/chartex" xmlns:mc="http://schemas.openxmlformats.org/markup-compatibility/2006" xmlns:aink="http://schemas.microsoft.com/office/drawing/2016/ink" xmlns:am3d="http://schemas.microsoft.com/office/drawing/2017/model3d" xmlns:o="urn:schemas-microsoft-com:office:office" xmlns:r="http://schemas.openxmlformats.org/officeDocument/2006/relationships" xmlns:m="http://schemas.openxmlformats.org/officeDocument/2006/math" xmlns:v="urn:schemas-microsoft-com:vml" xmlns:wp14="http://schemas.microsoft.com/office/word/2010/wordprocessingDrawing" xmlns:wp="http://schemas.openxmlformats.org/drawingml/2006/wordprocessingDrawing" xmlns:w10="urn:schemas-microsoft-com:office:word" xmlns:w="http://schemas.openxmlformats.org/wordprocessingml/2006/main" xmlns:w14="http://schemas.microsoft.com/office/word/2010/wordml" xmlns:w15="http://schemas.microsoft.com/office/word/2012/wordml" xmlns:w16cid="http://schemas.microsoft.com/office/word/2016/wordml/cid" xmlns:w16se="http://schemas.microsoft.com/office/word/2015/wordml/symex" xmlns:wpg="http://schemas.microsoft.com/office/word/2010/wordprocessingGroup" xmlns:wpi="http://schemas.microsoft.com/office/word/2010/wordprocessingInk" xmlns:wne="http://schemas.microsoft.com/office/word/2006/wordml" xmlns:wps="http://schemas.microsoft.com/office/word/2010/wordprocessingShape" mc:Ignorable="w14 w15 w16se w16cid wp14">
   <w:p>
     <w:pPr>
-      <w:pStyle w:val="Footer"/>
+      <w:pStyle w:val="Voettekst"/>
     </w:pPr>
   </w:p>
 </w:ftr>
@@ -4691,10 +5748,11 @@
         <w:docPartUnique/>
       </w:docPartObj>
     </w:sdtPr>
+    <w:sdtEndPr/>
     <w:sdtContent>
       <w:p>
         <w:pPr>
-          <w:pStyle w:val="Footer"/>
+          <w:pStyle w:val="Voettekst"/>
         </w:pPr>
         <w:r>
           <w:rPr>
@@ -4806,7 +5864,7 @@
                             <w:txbxContent>
                               <w:p>
                                 <w:pPr>
-                                  <w:pStyle w:val="Footer"/>
+                                  <w:pStyle w:val="Voettekst"/>
                                   <w:jc w:val="right"/>
                                   <w:rPr>
                                     <w:lang w:val="nl-NL"/>
@@ -4836,16 +5894,8 @@
                                   <w:rPr>
                                     <w:lang w:val="nl-NL"/>
                                   </w:rPr>
-                                  <w:t xml:space="preserve"> Liam </w:t>
+                                  <w:t xml:space="preserve"> Liam Meijles</w:t>
                                 </w:r>
-                                <w:proofErr w:type="spellStart"/>
-                                <w:r>
-                                  <w:rPr>
-                                    <w:lang w:val="nl-NL"/>
-                                  </w:rPr>
-                                  <w:t>Meijles</w:t>
-                                </w:r>
-                                <w:proofErr w:type="spellEnd"/>
                               </w:p>
                             </w:txbxContent>
                           </wps:txbx>
@@ -4883,7 +5933,7 @@
                       <w:txbxContent>
                         <w:p>
                           <w:pPr>
-                            <w:pStyle w:val="Footer"/>
+                            <w:pStyle w:val="Voettekst"/>
                             <w:jc w:val="right"/>
                             <w:rPr>
                               <w:lang w:val="nl-NL"/>
@@ -4913,16 +5963,8 @@
                             <w:rPr>
                               <w:lang w:val="nl-NL"/>
                             </w:rPr>
-                            <w:t xml:space="preserve"> Liam </w:t>
+                            <w:t xml:space="preserve"> Liam Meijles</w:t>
                           </w:r>
-                          <w:proofErr w:type="spellStart"/>
-                          <w:r>
-                            <w:rPr>
-                              <w:lang w:val="nl-NL"/>
-                            </w:rPr>
-                            <w:t>Meijles</w:t>
-                          </w:r>
-                          <w:proofErr w:type="spellEnd"/>
                         </w:p>
                       </w:txbxContent>
                     </v:textbox>
@@ -4961,7 +6003,7 @@
 <w:ftr xmlns:wpc="http://schemas.microsoft.com/office/word/2010/wordprocessingCanvas" xmlns:cx="http://schemas.microsoft.com/office/drawing/2014/chartex" xmlns:cx1="http://schemas.microsoft.com/office/drawing/2015/9/8/chartex" xmlns:cx2="http://schemas.microsoft.com/office/drawing/2015/10/21/chartex" xmlns:cx3="http://schemas.microsoft.com/office/drawing/2016/5/9/chartex" xmlns:cx4="http://schemas.microsoft.com/office/drawing/2016/5/10/chartex" xmlns:cx5="http://schemas.microsoft.com/office/drawing/2016/5/11/chartex" xmlns:cx6="http://schemas.microsoft.com/office/drawing/2016/5/12/chartex" xmlns:cx7="http://schemas.microsoft.com/office/drawing/2016/5/13/chartex" xmlns:cx8="http://schemas.microsoft.com/office/drawing/2016/5/14/chartex" xmlns:mc="http://schemas.openxmlformats.org/markup-compatibility/2006" xmlns:aink="http://schemas.microsoft.com/office/drawing/2016/ink" xmlns:am3d="http://schemas.microsoft.com/office/drawing/2017/model3d" xmlns:o="urn:schemas-microsoft-com:office:office" xmlns:r="http://schemas.openxmlformats.org/officeDocument/2006/relationships" xmlns:m="http://schemas.openxmlformats.org/officeDocument/2006/math" xmlns:v="urn:schemas-microsoft-com:vml" xmlns:wp14="http://schemas.microsoft.com/office/word/2010/wordprocessingDrawing" xmlns:wp="http://schemas.openxmlformats.org/drawingml/2006/wordprocessingDrawing" xmlns:w10="urn:schemas-microsoft-com:office:word" xmlns:w="http://schemas.openxmlformats.org/wordprocessingml/2006/main" xmlns:w14="http://schemas.microsoft.com/office/word/2010/wordml" xmlns:w15="http://schemas.microsoft.com/office/word/2012/wordml" xmlns:w16cid="http://schemas.microsoft.com/office/word/2016/wordml/cid" xmlns:w16se="http://schemas.microsoft.com/office/word/2015/wordml/symex" xmlns:wpg="http://schemas.microsoft.com/office/word/2010/wordprocessingGroup" xmlns:wpi="http://schemas.microsoft.com/office/word/2010/wordprocessingInk" xmlns:wne="http://schemas.microsoft.com/office/word/2006/wordml" xmlns:wps="http://schemas.microsoft.com/office/word/2010/wordprocessingShape" mc:Ignorable="w14 w15 w16se w16cid wp14">
   <w:p>
     <w:pPr>
-      <w:pStyle w:val="Footer"/>
+      <w:pStyle w:val="Voettekst"/>
     </w:pPr>
     <w:r>
       <w:rPr>
@@ -5074,7 +6116,7 @@
 <w:hdr xmlns:wpc="http://schemas.microsoft.com/office/word/2010/wordprocessingCanvas" xmlns:cx="http://schemas.microsoft.com/office/drawing/2014/chartex" xmlns:cx1="http://schemas.microsoft.com/office/drawing/2015/9/8/chartex" xmlns:cx2="http://schemas.microsoft.com/office/drawing/2015/10/21/chartex" xmlns:cx3="http://schemas.microsoft.com/office/drawing/2016/5/9/chartex" xmlns:cx4="http://schemas.microsoft.com/office/drawing/2016/5/10/chartex" xmlns:cx5="http://schemas.microsoft.com/office/drawing/2016/5/11/chartex" xmlns:cx6="http://schemas.microsoft.com/office/drawing/2016/5/12/chartex" xmlns:cx7="http://schemas.microsoft.com/office/drawing/2016/5/13/chartex" xmlns:cx8="http://schemas.microsoft.com/office/drawing/2016/5/14/chartex" xmlns:mc="http://schemas.openxmlformats.org/markup-compatibility/2006" xmlns:aink="http://schemas.microsoft.com/office/drawing/2016/ink" xmlns:am3d="http://schemas.microsoft.com/office/drawing/2017/model3d" xmlns:o="urn:schemas-microsoft-com:office:office" xmlns:r="http://schemas.openxmlformats.org/officeDocument/2006/relationships" xmlns:m="http://schemas.openxmlformats.org/officeDocument/2006/math" xmlns:v="urn:schemas-microsoft-com:vml" xmlns:wp14="http://schemas.microsoft.com/office/word/2010/wordprocessingDrawing" xmlns:wp="http://schemas.openxmlformats.org/drawingml/2006/wordprocessingDrawing" xmlns:w10="urn:schemas-microsoft-com:office:word" xmlns:w="http://schemas.openxmlformats.org/wordprocessingml/2006/main" xmlns:w14="http://schemas.microsoft.com/office/word/2010/wordml" xmlns:w15="http://schemas.microsoft.com/office/word/2012/wordml" xmlns:w16cid="http://schemas.microsoft.com/office/word/2016/wordml/cid" xmlns:w16se="http://schemas.microsoft.com/office/word/2015/wordml/symex" xmlns:wpg="http://schemas.microsoft.com/office/word/2010/wordprocessingGroup" xmlns:wpi="http://schemas.microsoft.com/office/word/2010/wordprocessingInk" xmlns:wne="http://schemas.microsoft.com/office/word/2006/wordml" xmlns:wps="http://schemas.microsoft.com/office/word/2010/wordprocessingShape" mc:Ignorable="w14 w15 w16se w16cid wp14">
   <w:p>
     <w:pPr>
-      <w:pStyle w:val="Header"/>
+      <w:pStyle w:val="Koptekst"/>
     </w:pPr>
   </w:p>
 </w:hdr>
@@ -5084,7 +6126,7 @@
 <w:hdr xmlns:wpc="http://schemas.microsoft.com/office/word/2010/wordprocessingCanvas" xmlns:cx="http://schemas.microsoft.com/office/drawing/2014/chartex" xmlns:cx1="http://schemas.microsoft.com/office/drawing/2015/9/8/chartex" xmlns:cx2="http://schemas.microsoft.com/office/drawing/2015/10/21/chartex" xmlns:cx3="http://schemas.microsoft.com/office/drawing/2016/5/9/chartex" xmlns:cx4="http://schemas.microsoft.com/office/drawing/2016/5/10/chartex" xmlns:cx5="http://schemas.microsoft.com/office/drawing/2016/5/11/chartex" xmlns:cx6="http://schemas.microsoft.com/office/drawing/2016/5/12/chartex" xmlns:cx7="http://schemas.microsoft.com/office/drawing/2016/5/13/chartex" xmlns:cx8="http://schemas.microsoft.com/office/drawing/2016/5/14/chartex" xmlns:mc="http://schemas.openxmlformats.org/markup-compatibility/2006" xmlns:aink="http://schemas.microsoft.com/office/drawing/2016/ink" xmlns:am3d="http://schemas.microsoft.com/office/drawing/2017/model3d" xmlns:o="urn:schemas-microsoft-com:office:office" xmlns:r="http://schemas.openxmlformats.org/officeDocument/2006/relationships" xmlns:m="http://schemas.openxmlformats.org/officeDocument/2006/math" xmlns:v="urn:schemas-microsoft-com:vml" xmlns:wp14="http://schemas.microsoft.com/office/word/2010/wordprocessingDrawing" xmlns:wp="http://schemas.openxmlformats.org/drawingml/2006/wordprocessingDrawing" xmlns:w10="urn:schemas-microsoft-com:office:word" xmlns:w="http://schemas.openxmlformats.org/wordprocessingml/2006/main" xmlns:w14="http://schemas.microsoft.com/office/word/2010/wordml" xmlns:w15="http://schemas.microsoft.com/office/word/2012/wordml" xmlns:w16cid="http://schemas.microsoft.com/office/word/2016/wordml/cid" xmlns:w16se="http://schemas.microsoft.com/office/word/2015/wordml/symex" xmlns:wpg="http://schemas.microsoft.com/office/word/2010/wordprocessingGroup" xmlns:wpi="http://schemas.microsoft.com/office/word/2010/wordprocessingInk" xmlns:wne="http://schemas.microsoft.com/office/word/2006/wordml" xmlns:wps="http://schemas.microsoft.com/office/word/2010/wordprocessingShape" mc:Ignorable="w14 w15 w16se w16cid wp14">
   <w:p>
     <w:pPr>
-      <w:pStyle w:val="Header"/>
+      <w:pStyle w:val="Koptekst"/>
     </w:pPr>
   </w:p>
 </w:hdr>
@@ -5094,7 +6136,7 @@
 <w:hdr xmlns:wpc="http://schemas.microsoft.com/office/word/2010/wordprocessingCanvas" xmlns:cx="http://schemas.microsoft.com/office/drawing/2014/chartex" xmlns:cx1="http://schemas.microsoft.com/office/drawing/2015/9/8/chartex" xmlns:cx2="http://schemas.microsoft.com/office/drawing/2015/10/21/chartex" xmlns:cx3="http://schemas.microsoft.com/office/drawing/2016/5/9/chartex" xmlns:cx4="http://schemas.microsoft.com/office/drawing/2016/5/10/chartex" xmlns:cx5="http://schemas.microsoft.com/office/drawing/2016/5/11/chartex" xmlns:cx6="http://schemas.microsoft.com/office/drawing/2016/5/12/chartex" xmlns:cx7="http://schemas.microsoft.com/office/drawing/2016/5/13/chartex" xmlns:cx8="http://schemas.microsoft.com/office/drawing/2016/5/14/chartex" xmlns:mc="http://schemas.openxmlformats.org/markup-compatibility/2006" xmlns:aink="http://schemas.microsoft.com/office/drawing/2016/ink" xmlns:am3d="http://schemas.microsoft.com/office/drawing/2017/model3d" xmlns:o="urn:schemas-microsoft-com:office:office" xmlns:r="http://schemas.openxmlformats.org/officeDocument/2006/relationships" xmlns:m="http://schemas.openxmlformats.org/officeDocument/2006/math" xmlns:v="urn:schemas-microsoft-com:vml" xmlns:wp14="http://schemas.microsoft.com/office/word/2010/wordprocessingDrawing" xmlns:wp="http://schemas.openxmlformats.org/drawingml/2006/wordprocessingDrawing" xmlns:w10="urn:schemas-microsoft-com:office:word" xmlns:w="http://schemas.openxmlformats.org/wordprocessingml/2006/main" xmlns:w14="http://schemas.microsoft.com/office/word/2010/wordml" xmlns:w15="http://schemas.microsoft.com/office/word/2012/wordml" xmlns:w16cid="http://schemas.microsoft.com/office/word/2016/wordml/cid" xmlns:w16se="http://schemas.microsoft.com/office/word/2015/wordml/symex" xmlns:wpg="http://schemas.microsoft.com/office/word/2010/wordprocessingGroup" xmlns:wpi="http://schemas.microsoft.com/office/word/2010/wordprocessingInk" xmlns:wne="http://schemas.microsoft.com/office/word/2006/wordml" xmlns:wps="http://schemas.microsoft.com/office/word/2010/wordprocessingShape" mc:Ignorable="w14 w15 w16se w16cid wp14">
   <w:p>
     <w:pPr>
-      <w:pStyle w:val="Header"/>
+      <w:pStyle w:val="Koptekst"/>
     </w:pPr>
     <w:r>
       <w:rPr>
@@ -5320,7 +6362,7 @@
   <w:abstractNum w:abstractNumId="8" w15:restartNumberingAfterBreak="0">
     <w:nsid w:val="FFFFFF88"/>
     <w:multiLevelType w:val="singleLevel"/>
-    <w:tmpl w:val="22E295F4"/>
+    <w:tmpl w:val="7EBC59BC"/>
     <w:lvl w:ilvl="0">
       <w:start w:val="1"/>
       <w:numFmt w:val="decimal"/>
@@ -5341,7 +6383,7 @@
     <w:lvl w:ilvl="0">
       <w:start w:val="1"/>
       <w:numFmt w:val="bullet"/>
-      <w:pStyle w:val="ListBullet"/>
+      <w:pStyle w:val="Lijstopsomteken"/>
       <w:lvlText w:val=""/>
       <w:lvlJc w:val="left"/>
       <w:pPr>
@@ -6144,15 +7186,15 @@
     <w:lsdException w:name="Hashtag" w:semiHidden="1" w:unhideWhenUsed="1"/>
     <w:lsdException w:name="Unresolved Mention" w:semiHidden="1" w:unhideWhenUsed="1"/>
   </w:latentStyles>
-  <w:style w:type="paragraph" w:default="1" w:styleId="Normal">
+  <w:style w:type="paragraph" w:default="1" w:styleId="Standaard">
     <w:name w:val="Normal"/>
     <w:qFormat/>
     <w:rsid w:val="00C94D25"/>
   </w:style>
-  <w:style w:type="paragraph" w:styleId="Heading1">
+  <w:style w:type="paragraph" w:styleId="Kop1">
     <w:name w:val="heading 1"/>
-    <w:basedOn w:val="Normal"/>
-    <w:link w:val="Heading1Char"/>
+    <w:basedOn w:val="Standaard"/>
+    <w:link w:val="Kop1Char"/>
     <w:uiPriority w:val="9"/>
     <w:qFormat/>
     <w:rsid w:val="001668E8"/>
@@ -6178,10 +7220,10 @@
       <w:color w:val="FFFFFF" w:themeColor="background1"/>
     </w:rPr>
   </w:style>
-  <w:style w:type="paragraph" w:styleId="Heading2">
+  <w:style w:type="paragraph" w:styleId="Kop2">
     <w:name w:val="heading 2"/>
-    <w:basedOn w:val="Normal"/>
-    <w:link w:val="Heading2Char"/>
+    <w:basedOn w:val="Standaard"/>
+    <w:link w:val="Kop2Char"/>
     <w:uiPriority w:val="9"/>
     <w:unhideWhenUsed/>
     <w:qFormat/>
@@ -6204,10 +7246,10 @@
       <w:caps/>
     </w:rPr>
   </w:style>
-  <w:style w:type="paragraph" w:styleId="Heading3">
+  <w:style w:type="paragraph" w:styleId="Kop3">
     <w:name w:val="heading 3"/>
-    <w:basedOn w:val="Normal"/>
-    <w:link w:val="Heading3Char"/>
+    <w:basedOn w:val="Standaard"/>
+    <w:link w:val="Kop3Char"/>
     <w:uiPriority w:val="9"/>
     <w:unhideWhenUsed/>
     <w:qFormat/>
@@ -6228,11 +7270,11 @@
       <w:color w:val="204559" w:themeColor="accent1" w:themeShade="80"/>
     </w:rPr>
   </w:style>
-  <w:style w:type="paragraph" w:styleId="Heading8">
+  <w:style w:type="paragraph" w:styleId="Kop8">
     <w:name w:val="heading 8"/>
-    <w:basedOn w:val="Normal"/>
-    <w:next w:val="Normal"/>
-    <w:link w:val="Heading8Char"/>
+    <w:basedOn w:val="Standaard"/>
+    <w:next w:val="Standaard"/>
+    <w:link w:val="Kop8Char"/>
     <w:uiPriority w:val="9"/>
     <w:semiHidden/>
     <w:unhideWhenUsed/>
@@ -6250,11 +7292,11 @@
       <w:szCs w:val="21"/>
     </w:rPr>
   </w:style>
-  <w:style w:type="paragraph" w:styleId="Heading9">
+  <w:style w:type="paragraph" w:styleId="Kop9">
     <w:name w:val="heading 9"/>
-    <w:basedOn w:val="Normal"/>
-    <w:next w:val="Normal"/>
-    <w:link w:val="Heading9Char"/>
+    <w:basedOn w:val="Standaard"/>
+    <w:next w:val="Standaard"/>
+    <w:link w:val="Kop9Char"/>
     <w:uiPriority w:val="9"/>
     <w:semiHidden/>
     <w:unhideWhenUsed/>
@@ -6274,13 +7316,12 @@
       <w:szCs w:val="21"/>
     </w:rPr>
   </w:style>
-  <w:style w:type="character" w:default="1" w:styleId="DefaultParagraphFont">
+  <w:style w:type="character" w:default="1" w:styleId="Standaardalinea-lettertype">
     <w:name w:val="Default Paragraph Font"/>
     <w:uiPriority w:val="1"/>
-    <w:semiHidden/>
     <w:unhideWhenUsed/>
   </w:style>
-  <w:style w:type="table" w:default="1" w:styleId="TableNormal">
+  <w:style w:type="table" w:default="1" w:styleId="Standaardtabel">
     <w:name w:val="Normal Table"/>
     <w:uiPriority w:val="99"/>
     <w:semiHidden/>
@@ -6295,16 +7336,16 @@
       </w:tblCellMar>
     </w:tblPr>
   </w:style>
-  <w:style w:type="numbering" w:default="1" w:styleId="NoList">
+  <w:style w:type="numbering" w:default="1" w:styleId="Geenlijst">
     <w:name w:val="No List"/>
     <w:uiPriority w:val="99"/>
     <w:semiHidden/>
     <w:unhideWhenUsed/>
   </w:style>
-  <w:style w:type="paragraph" w:styleId="BalloonText">
+  <w:style w:type="paragraph" w:styleId="Ballontekst">
     <w:name w:val="Balloon Text"/>
-    <w:basedOn w:val="Normal"/>
-    <w:link w:val="BalloonTextChar"/>
+    <w:basedOn w:val="Standaard"/>
+    <w:link w:val="BallontekstChar"/>
     <w:uiPriority w:val="99"/>
     <w:semiHidden/>
     <w:unhideWhenUsed/>
@@ -6317,10 +7358,10 @@
       <w:szCs w:val="18"/>
     </w:rPr>
   </w:style>
-  <w:style w:type="character" w:customStyle="1" w:styleId="BalloonTextChar">
-    <w:name w:val="Balloon Text Char"/>
-    <w:basedOn w:val="DefaultParagraphFont"/>
-    <w:link w:val="BalloonText"/>
+  <w:style w:type="character" w:customStyle="1" w:styleId="BallontekstChar">
+    <w:name w:val="Ballontekst Char"/>
+    <w:basedOn w:val="Standaardalinea-lettertype"/>
+    <w:link w:val="Ballontekst"/>
     <w:uiPriority w:val="99"/>
     <w:semiHidden/>
     <w:rsid w:val="00776ECC"/>
@@ -6329,9 +7370,9 @@
       <w:szCs w:val="18"/>
     </w:rPr>
   </w:style>
-  <w:style w:type="character" w:styleId="PlaceholderText">
+  <w:style w:type="character" w:styleId="Tekstvantijdelijkeaanduiding">
     <w:name w:val="Placeholder Text"/>
-    <w:basedOn w:val="DefaultParagraphFont"/>
+    <w:basedOn w:val="Standaardalinea-lettertype"/>
     <w:uiPriority w:val="99"/>
     <w:semiHidden/>
     <w:rsid w:val="00776ECC"/>
@@ -6339,10 +7380,10 @@
       <w:color w:val="404040" w:themeColor="text1" w:themeTint="BF"/>
     </w:rPr>
   </w:style>
-  <w:style w:type="paragraph" w:styleId="Title">
+  <w:style w:type="paragraph" w:styleId="Titel">
     <w:name w:val="Title"/>
-    <w:basedOn w:val="Normal"/>
-    <w:link w:val="TitleChar"/>
+    <w:basedOn w:val="Standaard"/>
+    <w:link w:val="TitelChar"/>
     <w:uiPriority w:val="1"/>
     <w:qFormat/>
     <w:rsid w:val="001668E8"/>
@@ -6358,10 +7399,10 @@
       <w:szCs w:val="72"/>
     </w:rPr>
   </w:style>
-  <w:style w:type="character" w:customStyle="1" w:styleId="TitleChar">
-    <w:name w:val="Title Char"/>
-    <w:basedOn w:val="DefaultParagraphFont"/>
-    <w:link w:val="Title"/>
+  <w:style w:type="character" w:customStyle="1" w:styleId="TitelChar">
+    <w:name w:val="Titel Char"/>
+    <w:basedOn w:val="Standaardalinea-lettertype"/>
+    <w:link w:val="Titel"/>
     <w:uiPriority w:val="1"/>
     <w:rsid w:val="001668E8"/>
     <w:rPr>
@@ -6373,7 +7414,7 @@
   </w:style>
   <w:style w:type="paragraph" w:customStyle="1" w:styleId="ContactInfo">
     <w:name w:val="Contact Info"/>
-    <w:basedOn w:val="Normal"/>
+    <w:basedOn w:val="Standaard"/>
     <w:uiPriority w:val="2"/>
     <w:qFormat/>
     <w:rsid w:val="007B5BFF"/>
@@ -6386,10 +7427,10 @@
       <w:szCs w:val="28"/>
     </w:rPr>
   </w:style>
-  <w:style w:type="paragraph" w:styleId="Header">
+  <w:style w:type="paragraph" w:styleId="Koptekst">
     <w:name w:val="header"/>
-    <w:basedOn w:val="Normal"/>
-    <w:link w:val="HeaderChar"/>
+    <w:basedOn w:val="Standaard"/>
+    <w:link w:val="KoptekstChar"/>
     <w:uiPriority w:val="99"/>
     <w:unhideWhenUsed/>
     <w:rsid w:val="00566A88"/>
@@ -6397,17 +7438,17 @@
       <w:spacing w:line="240" w:lineRule="auto"/>
     </w:pPr>
   </w:style>
-  <w:style w:type="character" w:customStyle="1" w:styleId="HeaderChar">
-    <w:name w:val="Header Char"/>
-    <w:basedOn w:val="DefaultParagraphFont"/>
-    <w:link w:val="Header"/>
+  <w:style w:type="character" w:customStyle="1" w:styleId="KoptekstChar">
+    <w:name w:val="Koptekst Char"/>
+    <w:basedOn w:val="Standaardalinea-lettertype"/>
+    <w:link w:val="Koptekst"/>
     <w:uiPriority w:val="99"/>
     <w:rsid w:val="00566A88"/>
   </w:style>
-  <w:style w:type="paragraph" w:styleId="Footer">
+  <w:style w:type="paragraph" w:styleId="Voettekst">
     <w:name w:val="footer"/>
-    <w:basedOn w:val="Normal"/>
-    <w:link w:val="FooterChar"/>
+    <w:basedOn w:val="Standaard"/>
+    <w:link w:val="VoettekstChar"/>
     <w:uiPriority w:val="99"/>
     <w:unhideWhenUsed/>
     <w:qFormat/>
@@ -6430,10 +7471,10 @@
       <w:sz w:val="28"/>
     </w:rPr>
   </w:style>
-  <w:style w:type="character" w:customStyle="1" w:styleId="FooterChar">
-    <w:name w:val="Footer Char"/>
-    <w:basedOn w:val="DefaultParagraphFont"/>
-    <w:link w:val="Footer"/>
+  <w:style w:type="character" w:customStyle="1" w:styleId="VoettekstChar">
+    <w:name w:val="Voettekst Char"/>
+    <w:basedOn w:val="Standaardalinea-lettertype"/>
+    <w:link w:val="Voettekst"/>
     <w:uiPriority w:val="99"/>
     <w:rsid w:val="00492067"/>
     <w:rPr>
@@ -6443,10 +7484,10 @@
       <w:shd w:val="clear" w:color="auto" w:fill="204559" w:themeFill="accent4" w:themeFillShade="80"/>
     </w:rPr>
   </w:style>
-  <w:style w:type="character" w:customStyle="1" w:styleId="Heading1Char">
-    <w:name w:val="Heading 1 Char"/>
-    <w:basedOn w:val="DefaultParagraphFont"/>
-    <w:link w:val="Heading1"/>
+  <w:style w:type="character" w:customStyle="1" w:styleId="Kop1Char">
+    <w:name w:val="Kop 1 Char"/>
+    <w:basedOn w:val="Standaardalinea-lettertype"/>
+    <w:link w:val="Kop1"/>
     <w:uiPriority w:val="9"/>
     <w:rsid w:val="001668E8"/>
     <w:rPr>
@@ -6458,10 +7499,10 @@
       <w:shd w:val="clear" w:color="auto" w:fill="418AB3" w:themeFill="accent1"/>
     </w:rPr>
   </w:style>
-  <w:style w:type="character" w:customStyle="1" w:styleId="Heading2Char">
-    <w:name w:val="Heading 2 Char"/>
-    <w:basedOn w:val="DefaultParagraphFont"/>
-    <w:link w:val="Heading2"/>
+  <w:style w:type="character" w:customStyle="1" w:styleId="Kop2Char">
+    <w:name w:val="Kop 2 Char"/>
+    <w:basedOn w:val="Standaardalinea-lettertype"/>
+    <w:link w:val="Kop2"/>
     <w:uiPriority w:val="9"/>
     <w:rsid w:val="001668E8"/>
     <w:rPr>
@@ -6469,9 +7510,9 @@
       <w:shd w:val="clear" w:color="auto" w:fill="89B9D4" w:themeFill="accent2"/>
     </w:rPr>
   </w:style>
-  <w:style w:type="paragraph" w:styleId="ListBullet">
+  <w:style w:type="paragraph" w:styleId="Lijstopsomteken">
     <w:name w:val="List Bullet"/>
-    <w:basedOn w:val="Normal"/>
+    <w:basedOn w:val="Standaard"/>
     <w:uiPriority w:val="11"/>
     <w:qFormat/>
     <w:pPr>
@@ -6483,10 +7524,10 @@
       <w:color w:val="595959" w:themeColor="text2"/>
     </w:rPr>
   </w:style>
-  <w:style w:type="character" w:customStyle="1" w:styleId="Heading3Char">
-    <w:name w:val="Heading 3 Char"/>
-    <w:basedOn w:val="DefaultParagraphFont"/>
-    <w:link w:val="Heading3"/>
+  <w:style w:type="character" w:customStyle="1" w:styleId="Kop3Char">
+    <w:name w:val="Kop 3 Char"/>
+    <w:basedOn w:val="Standaardalinea-lettertype"/>
+    <w:link w:val="Kop3"/>
     <w:uiPriority w:val="9"/>
     <w:rsid w:val="001668E8"/>
     <w:rPr>
@@ -6494,10 +7535,10 @@
       <w:color w:val="204559" w:themeColor="accent1" w:themeShade="80"/>
     </w:rPr>
   </w:style>
-  <w:style w:type="character" w:customStyle="1" w:styleId="Heading8Char">
-    <w:name w:val="Heading 8 Char"/>
-    <w:basedOn w:val="DefaultParagraphFont"/>
-    <w:link w:val="Heading8"/>
+  <w:style w:type="character" w:customStyle="1" w:styleId="Kop8Char">
+    <w:name w:val="Kop 8 Char"/>
+    <w:basedOn w:val="Standaardalinea-lettertype"/>
+    <w:link w:val="Kop8"/>
     <w:uiPriority w:val="9"/>
     <w:semiHidden/>
     <w:rsid w:val="00776ECC"/>
@@ -6507,12 +7548,11 @@
       <w:szCs w:val="21"/>
     </w:rPr>
   </w:style>
-  <w:style w:type="paragraph" w:styleId="TOCHeading">
+  <w:style w:type="paragraph" w:styleId="Kopvaninhoudsopgave">
     <w:name w:val="TOC Heading"/>
-    <w:basedOn w:val="Heading1"/>
-    <w:next w:val="Normal"/>
+    <w:basedOn w:val="Kop1"/>
+    <w:next w:val="Standaard"/>
     <w:uiPriority w:val="39"/>
-    <w:semiHidden/>
     <w:unhideWhenUsed/>
     <w:qFormat/>
     <w:pPr>
@@ -6520,10 +7560,10 @@
       <w:outlineLvl w:val="9"/>
     </w:pPr>
   </w:style>
-  <w:style w:type="character" w:customStyle="1" w:styleId="Heading9Char">
-    <w:name w:val="Heading 9 Char"/>
-    <w:basedOn w:val="DefaultParagraphFont"/>
-    <w:link w:val="Heading9"/>
+  <w:style w:type="character" w:customStyle="1" w:styleId="Kop9Char">
+    <w:name w:val="Kop 9 Char"/>
+    <w:basedOn w:val="Standaardalinea-lettertype"/>
+    <w:link w:val="Kop9"/>
     <w:uiPriority w:val="9"/>
     <w:semiHidden/>
     <w:rsid w:val="00776ECC"/>
@@ -6535,10 +7575,10 @@
       <w:szCs w:val="21"/>
     </w:rPr>
   </w:style>
-  <w:style w:type="paragraph" w:styleId="Caption">
+  <w:style w:type="paragraph" w:styleId="Bijschrift">
     <w:name w:val="caption"/>
-    <w:basedOn w:val="Normal"/>
-    <w:next w:val="Normal"/>
+    <w:basedOn w:val="Standaard"/>
+    <w:next w:val="Standaard"/>
     <w:uiPriority w:val="35"/>
     <w:semiHidden/>
     <w:unhideWhenUsed/>
@@ -6556,7 +7596,7 @@
   </w:style>
   <w:style w:type="paragraph" w:customStyle="1" w:styleId="ContactHeading">
     <w:name w:val="Contact Heading"/>
-    <w:basedOn w:val="Normal"/>
+    <w:basedOn w:val="Standaard"/>
     <w:next w:val="ContactInfo"/>
     <w:uiPriority w:val="2"/>
     <w:qFormat/>
@@ -6577,10 +7617,10 @@
       <w:sz w:val="28"/>
     </w:rPr>
   </w:style>
-  <w:style w:type="paragraph" w:styleId="BodyText3">
+  <w:style w:type="paragraph" w:styleId="Plattetekst3">
     <w:name w:val="Body Text 3"/>
-    <w:basedOn w:val="Normal"/>
-    <w:link w:val="BodyText3Char"/>
+    <w:basedOn w:val="Standaard"/>
+    <w:link w:val="Plattetekst3Char"/>
     <w:uiPriority w:val="99"/>
     <w:semiHidden/>
     <w:unhideWhenUsed/>
@@ -6592,10 +7632,10 @@
       <w:szCs w:val="16"/>
     </w:rPr>
   </w:style>
-  <w:style w:type="character" w:customStyle="1" w:styleId="BodyText3Char">
-    <w:name w:val="Body Text 3 Char"/>
-    <w:basedOn w:val="DefaultParagraphFont"/>
-    <w:link w:val="BodyText3"/>
+  <w:style w:type="character" w:customStyle="1" w:styleId="Plattetekst3Char">
+    <w:name w:val="Platte tekst 3 Char"/>
+    <w:basedOn w:val="Standaardalinea-lettertype"/>
+    <w:link w:val="Plattetekst3"/>
     <w:uiPriority w:val="99"/>
     <w:semiHidden/>
     <w:rsid w:val="00776ECC"/>
@@ -6603,10 +7643,10 @@
       <w:szCs w:val="16"/>
     </w:rPr>
   </w:style>
-  <w:style w:type="paragraph" w:styleId="BodyTextIndent3">
+  <w:style w:type="paragraph" w:styleId="Plattetekstinspringen3">
     <w:name w:val="Body Text Indent 3"/>
-    <w:basedOn w:val="Normal"/>
-    <w:link w:val="BodyTextIndent3Char"/>
+    <w:basedOn w:val="Standaard"/>
+    <w:link w:val="Plattetekstinspringen3Char"/>
     <w:uiPriority w:val="99"/>
     <w:semiHidden/>
     <w:unhideWhenUsed/>
@@ -6619,10 +7659,10 @@
       <w:szCs w:val="16"/>
     </w:rPr>
   </w:style>
-  <w:style w:type="character" w:customStyle="1" w:styleId="BodyTextIndent3Char">
-    <w:name w:val="Body Text Indent 3 Char"/>
-    <w:basedOn w:val="DefaultParagraphFont"/>
-    <w:link w:val="BodyTextIndent3"/>
+  <w:style w:type="character" w:customStyle="1" w:styleId="Plattetekstinspringen3Char">
+    <w:name w:val="Platte tekst inspringen 3 Char"/>
+    <w:basedOn w:val="Standaardalinea-lettertype"/>
+    <w:link w:val="Plattetekstinspringen3"/>
     <w:uiPriority w:val="99"/>
     <w:semiHidden/>
     <w:rsid w:val="00776ECC"/>
@@ -6630,9 +7670,9 @@
       <w:szCs w:val="16"/>
     </w:rPr>
   </w:style>
-  <w:style w:type="character" w:styleId="CommentReference">
+  <w:style w:type="character" w:styleId="Verwijzingopmerking">
     <w:name w:val="annotation reference"/>
-    <w:basedOn w:val="DefaultParagraphFont"/>
+    <w:basedOn w:val="Standaardalinea-lettertype"/>
     <w:uiPriority w:val="99"/>
     <w:semiHidden/>
     <w:unhideWhenUsed/>
@@ -6642,10 +7682,10 @@
       <w:szCs w:val="16"/>
     </w:rPr>
   </w:style>
-  <w:style w:type="paragraph" w:styleId="CommentText">
+  <w:style w:type="paragraph" w:styleId="Tekstopmerking">
     <w:name w:val="annotation text"/>
-    <w:basedOn w:val="Normal"/>
-    <w:link w:val="CommentTextChar"/>
+    <w:basedOn w:val="Standaard"/>
+    <w:link w:val="TekstopmerkingChar"/>
     <w:uiPriority w:val="99"/>
     <w:semiHidden/>
     <w:unhideWhenUsed/>
@@ -6657,10 +7697,10 @@
       <w:szCs w:val="20"/>
     </w:rPr>
   </w:style>
-  <w:style w:type="character" w:customStyle="1" w:styleId="CommentTextChar">
-    <w:name w:val="Comment Text Char"/>
-    <w:basedOn w:val="DefaultParagraphFont"/>
-    <w:link w:val="CommentText"/>
+  <w:style w:type="character" w:customStyle="1" w:styleId="TekstopmerkingChar">
+    <w:name w:val="Tekst opmerking Char"/>
+    <w:basedOn w:val="Standaardalinea-lettertype"/>
+    <w:link w:val="Tekstopmerking"/>
     <w:uiPriority w:val="99"/>
     <w:semiHidden/>
     <w:rsid w:val="00776ECC"/>
@@ -6668,11 +7708,11 @@
       <w:szCs w:val="20"/>
     </w:rPr>
   </w:style>
-  <w:style w:type="paragraph" w:styleId="CommentSubject">
+  <w:style w:type="paragraph" w:styleId="Onderwerpvanopmerking">
     <w:name w:val="annotation subject"/>
-    <w:basedOn w:val="CommentText"/>
-    <w:next w:val="CommentText"/>
-    <w:link w:val="CommentSubjectChar"/>
+    <w:basedOn w:val="Tekstopmerking"/>
+    <w:next w:val="Tekstopmerking"/>
+    <w:link w:val="OnderwerpvanopmerkingChar"/>
     <w:uiPriority w:val="99"/>
     <w:semiHidden/>
     <w:unhideWhenUsed/>
@@ -6682,10 +7722,10 @@
       <w:bCs/>
     </w:rPr>
   </w:style>
-  <w:style w:type="character" w:customStyle="1" w:styleId="CommentSubjectChar">
-    <w:name w:val="Comment Subject Char"/>
-    <w:basedOn w:val="CommentTextChar"/>
-    <w:link w:val="CommentSubject"/>
+  <w:style w:type="character" w:customStyle="1" w:styleId="OnderwerpvanopmerkingChar">
+    <w:name w:val="Onderwerp van opmerking Char"/>
+    <w:basedOn w:val="TekstopmerkingChar"/>
+    <w:link w:val="Onderwerpvanopmerking"/>
     <w:uiPriority w:val="99"/>
     <w:semiHidden/>
     <w:rsid w:val="00776ECC"/>
@@ -6695,10 +7735,10 @@
       <w:szCs w:val="20"/>
     </w:rPr>
   </w:style>
-  <w:style w:type="paragraph" w:styleId="DocumentMap">
+  <w:style w:type="paragraph" w:styleId="Documentstructuur">
     <w:name w:val="Document Map"/>
-    <w:basedOn w:val="Normal"/>
-    <w:link w:val="DocumentMapChar"/>
+    <w:basedOn w:val="Standaard"/>
+    <w:link w:val="DocumentstructuurChar"/>
     <w:uiPriority w:val="99"/>
     <w:semiHidden/>
     <w:unhideWhenUsed/>
@@ -6711,10 +7751,10 @@
       <w:szCs w:val="16"/>
     </w:rPr>
   </w:style>
-  <w:style w:type="character" w:customStyle="1" w:styleId="DocumentMapChar">
-    <w:name w:val="Document Map Char"/>
-    <w:basedOn w:val="DefaultParagraphFont"/>
-    <w:link w:val="DocumentMap"/>
+  <w:style w:type="character" w:customStyle="1" w:styleId="DocumentstructuurChar">
+    <w:name w:val="Documentstructuur Char"/>
+    <w:basedOn w:val="Standaardalinea-lettertype"/>
+    <w:link w:val="Documentstructuur"/>
     <w:uiPriority w:val="99"/>
     <w:semiHidden/>
     <w:rsid w:val="00776ECC"/>
@@ -6723,10 +7763,10 @@
       <w:szCs w:val="16"/>
     </w:rPr>
   </w:style>
-  <w:style w:type="paragraph" w:styleId="EndnoteText">
+  <w:style w:type="paragraph" w:styleId="Eindnoottekst">
     <w:name w:val="endnote text"/>
-    <w:basedOn w:val="Normal"/>
-    <w:link w:val="EndnoteTextChar"/>
+    <w:basedOn w:val="Standaard"/>
+    <w:link w:val="EindnoottekstChar"/>
     <w:uiPriority w:val="99"/>
     <w:semiHidden/>
     <w:unhideWhenUsed/>
@@ -6738,10 +7778,10 @@
       <w:szCs w:val="20"/>
     </w:rPr>
   </w:style>
-  <w:style w:type="character" w:customStyle="1" w:styleId="EndnoteTextChar">
-    <w:name w:val="Endnote Text Char"/>
-    <w:basedOn w:val="DefaultParagraphFont"/>
-    <w:link w:val="EndnoteText"/>
+  <w:style w:type="character" w:customStyle="1" w:styleId="EindnoottekstChar">
+    <w:name w:val="Eindnoottekst Char"/>
+    <w:basedOn w:val="Standaardalinea-lettertype"/>
+    <w:link w:val="Eindnoottekst"/>
     <w:uiPriority w:val="99"/>
     <w:semiHidden/>
     <w:rsid w:val="00776ECC"/>
@@ -6749,9 +7789,9 @@
       <w:szCs w:val="20"/>
     </w:rPr>
   </w:style>
-  <w:style w:type="paragraph" w:styleId="EnvelopeReturn">
+  <w:style w:type="paragraph" w:styleId="Afzender">
     <w:name w:val="envelope return"/>
-    <w:basedOn w:val="Normal"/>
+    <w:basedOn w:val="Standaard"/>
     <w:uiPriority w:val="99"/>
     <w:semiHidden/>
     <w:unhideWhenUsed/>
@@ -6764,10 +7804,10 @@
       <w:szCs w:val="20"/>
     </w:rPr>
   </w:style>
-  <w:style w:type="paragraph" w:styleId="FootnoteText">
+  <w:style w:type="paragraph" w:styleId="Voetnoottekst">
     <w:name w:val="footnote text"/>
-    <w:basedOn w:val="Normal"/>
-    <w:link w:val="FootnoteTextChar"/>
+    <w:basedOn w:val="Standaard"/>
+    <w:link w:val="VoetnoottekstChar"/>
     <w:uiPriority w:val="99"/>
     <w:semiHidden/>
     <w:unhideWhenUsed/>
@@ -6779,10 +7819,10 @@
       <w:szCs w:val="20"/>
     </w:rPr>
   </w:style>
-  <w:style w:type="character" w:customStyle="1" w:styleId="FootnoteTextChar">
-    <w:name w:val="Footnote Text Char"/>
-    <w:basedOn w:val="DefaultParagraphFont"/>
-    <w:link w:val="FootnoteText"/>
+  <w:style w:type="character" w:customStyle="1" w:styleId="VoetnoottekstChar">
+    <w:name w:val="Voetnoottekst Char"/>
+    <w:basedOn w:val="Standaardalinea-lettertype"/>
+    <w:link w:val="Voetnoottekst"/>
     <w:uiPriority w:val="99"/>
     <w:semiHidden/>
     <w:rsid w:val="00776ECC"/>
@@ -6792,7 +7832,7 @@
   </w:style>
   <w:style w:type="character" w:styleId="HTMLCode">
     <w:name w:val="HTML Code"/>
-    <w:basedOn w:val="DefaultParagraphFont"/>
+    <w:basedOn w:val="Standaardalinea-lettertype"/>
     <w:uiPriority w:val="99"/>
     <w:semiHidden/>
     <w:unhideWhenUsed/>
@@ -6803,9 +7843,9 @@
       <w:szCs w:val="20"/>
     </w:rPr>
   </w:style>
-  <w:style w:type="character" w:styleId="HTMLKeyboard">
+  <w:style w:type="character" w:styleId="HTML-toetsenbord">
     <w:name w:val="HTML Keyboard"/>
-    <w:basedOn w:val="DefaultParagraphFont"/>
+    <w:basedOn w:val="Standaardalinea-lettertype"/>
     <w:uiPriority w:val="99"/>
     <w:semiHidden/>
     <w:unhideWhenUsed/>
@@ -6816,10 +7856,10 @@
       <w:szCs w:val="20"/>
     </w:rPr>
   </w:style>
-  <w:style w:type="paragraph" w:styleId="HTMLPreformatted">
+  <w:style w:type="paragraph" w:styleId="HTML-voorafopgemaakt">
     <w:name w:val="HTML Preformatted"/>
-    <w:basedOn w:val="Normal"/>
-    <w:link w:val="HTMLPreformattedChar"/>
+    <w:basedOn w:val="Standaard"/>
+    <w:link w:val="HTML-voorafopgemaaktChar"/>
     <w:uiPriority w:val="99"/>
     <w:semiHidden/>
     <w:unhideWhenUsed/>
@@ -6832,10 +7872,10 @@
       <w:szCs w:val="20"/>
     </w:rPr>
   </w:style>
-  <w:style w:type="character" w:customStyle="1" w:styleId="HTMLPreformattedChar">
-    <w:name w:val="HTML Preformatted Char"/>
-    <w:basedOn w:val="DefaultParagraphFont"/>
-    <w:link w:val="HTMLPreformatted"/>
+  <w:style w:type="character" w:customStyle="1" w:styleId="HTML-voorafopgemaaktChar">
+    <w:name w:val="HTML - vooraf opgemaakt Char"/>
+    <w:basedOn w:val="Standaardalinea-lettertype"/>
+    <w:link w:val="HTML-voorafopgemaakt"/>
     <w:uiPriority w:val="99"/>
     <w:semiHidden/>
     <w:rsid w:val="00776ECC"/>
@@ -6844,9 +7884,9 @@
       <w:szCs w:val="20"/>
     </w:rPr>
   </w:style>
-  <w:style w:type="character" w:styleId="HTMLTypewriter">
+  <w:style w:type="character" w:styleId="HTML-schrijfmachine">
     <w:name w:val="HTML Typewriter"/>
-    <w:basedOn w:val="DefaultParagraphFont"/>
+    <w:basedOn w:val="Standaardalinea-lettertype"/>
     <w:uiPriority w:val="99"/>
     <w:semiHidden/>
     <w:unhideWhenUsed/>
@@ -6857,9 +7897,9 @@
       <w:szCs w:val="20"/>
     </w:rPr>
   </w:style>
-  <w:style w:type="paragraph" w:styleId="MacroText">
+  <w:style w:type="paragraph" w:styleId="Macrotekst">
     <w:name w:val="macro"/>
-    <w:link w:val="MacroTextChar"/>
+    <w:link w:val="MacrotekstChar"/>
     <w:uiPriority w:val="99"/>
     <w:semiHidden/>
     <w:unhideWhenUsed/>
@@ -6882,10 +7922,10 @@
       <w:szCs w:val="20"/>
     </w:rPr>
   </w:style>
-  <w:style w:type="character" w:customStyle="1" w:styleId="MacroTextChar">
-    <w:name w:val="Macro Text Char"/>
-    <w:basedOn w:val="DefaultParagraphFont"/>
-    <w:link w:val="MacroText"/>
+  <w:style w:type="character" w:customStyle="1" w:styleId="MacrotekstChar">
+    <w:name w:val="Macrotekst Char"/>
+    <w:basedOn w:val="Standaardalinea-lettertype"/>
+    <w:link w:val="Macrotekst"/>
     <w:uiPriority w:val="99"/>
     <w:semiHidden/>
     <w:rsid w:val="00776ECC"/>
@@ -6894,10 +7934,10 @@
       <w:szCs w:val="20"/>
     </w:rPr>
   </w:style>
-  <w:style w:type="paragraph" w:styleId="PlainText">
+  <w:style w:type="paragraph" w:styleId="Tekstzonderopmaak">
     <w:name w:val="Plain Text"/>
-    <w:basedOn w:val="Normal"/>
-    <w:link w:val="PlainTextChar"/>
+    <w:basedOn w:val="Standaard"/>
+    <w:link w:val="TekstzonderopmaakChar"/>
     <w:uiPriority w:val="99"/>
     <w:semiHidden/>
     <w:unhideWhenUsed/>
@@ -6910,10 +7950,10 @@
       <w:szCs w:val="21"/>
     </w:rPr>
   </w:style>
-  <w:style w:type="character" w:customStyle="1" w:styleId="PlainTextChar">
-    <w:name w:val="Plain Text Char"/>
-    <w:basedOn w:val="DefaultParagraphFont"/>
-    <w:link w:val="PlainText"/>
+  <w:style w:type="character" w:customStyle="1" w:styleId="TekstzonderopmaakChar">
+    <w:name w:val="Tekst zonder opmaak Char"/>
+    <w:basedOn w:val="Standaardalinea-lettertype"/>
+    <w:link w:val="Tekstzonderopmaak"/>
     <w:uiPriority w:val="99"/>
     <w:semiHidden/>
     <w:rsid w:val="00776ECC"/>
@@ -6922,9 +7962,9 @@
       <w:szCs w:val="21"/>
     </w:rPr>
   </w:style>
-  <w:style w:type="table" w:styleId="TableGrid">
+  <w:style w:type="table" w:styleId="Tabelraster">
     <w:name w:val="Table Grid"/>
-    <w:basedOn w:val="TableNormal"/>
+    <w:basedOn w:val="Standaardtabel"/>
     <w:uiPriority w:val="39"/>
     <w:rsid w:val="003E1CD2"/>
     <w:pPr>
@@ -6941,9 +7981,9 @@
       </w:tblBorders>
     </w:tblPr>
   </w:style>
-  <w:style w:type="table" w:styleId="GridTable1Light-Accent1">
+  <w:style w:type="table" w:styleId="Rastertabel1licht-Accent1">
     <w:name w:val="Grid Table 1 Light Accent 1"/>
-    <w:basedOn w:val="TableNormal"/>
+    <w:basedOn w:val="Standaardtabel"/>
     <w:uiPriority w:val="46"/>
     <w:rsid w:val="00EF74E1"/>
     <w:pPr>
@@ -6998,9 +8038,9 @@
       </w:rPr>
     </w:tblStylePr>
   </w:style>
-  <w:style w:type="table" w:styleId="GridTable4-Accent1">
+  <w:style w:type="table" w:styleId="Rastertabel4-Accent1">
     <w:name w:val="Grid Table 4 Accent 1"/>
-    <w:basedOn w:val="TableNormal"/>
+    <w:basedOn w:val="Standaardtabel"/>
     <w:uiPriority w:val="49"/>
     <w:rsid w:val="00EF74E1"/>
     <w:pPr>
@@ -7074,9 +8114,9 @@
       </w:tcPr>
     </w:tblStylePr>
   </w:style>
-  <w:style w:type="table" w:styleId="GridTable2">
+  <w:style w:type="table" w:styleId="Rastertabel2">
     <w:name w:val="Grid Table 2"/>
-    <w:basedOn w:val="TableNormal"/>
+    <w:basedOn w:val="Standaardtabel"/>
     <w:uiPriority w:val="47"/>
     <w:rsid w:val="00EF74E1"/>
     <w:pPr>
@@ -7149,9 +8189,9 @@
       </w:tcPr>
     </w:tblStylePr>
   </w:style>
-  <w:style w:type="table" w:styleId="PlainTable2">
+  <w:style w:type="table" w:styleId="Onopgemaaktetabel2">
     <w:name w:val="Plain Table 2"/>
-    <w:basedOn w:val="TableNormal"/>
+    <w:basedOn w:val="Standaardtabel"/>
     <w:uiPriority w:val="42"/>
     <w:rsid w:val="00EF74E1"/>
     <w:pPr>
@@ -7229,9 +8269,9 @@
       </w:tcPr>
     </w:tblStylePr>
   </w:style>
-  <w:style w:type="table" w:styleId="PlainTable3">
+  <w:style w:type="table" w:styleId="Onopgemaaktetabel3">
     <w:name w:val="Plain Table 3"/>
-    <w:basedOn w:val="TableNormal"/>
+    <w:basedOn w:val="Standaardtabel"/>
     <w:uiPriority w:val="43"/>
     <w:rsid w:val="00EF74E1"/>
     <w:pPr>
@@ -7322,9 +8362,9 @@
       </w:tcPr>
     </w:tblStylePr>
   </w:style>
-  <w:style w:type="table" w:styleId="GridTable3-Accent5">
+  <w:style w:type="table" w:styleId="Rastertabel3-Accent5">
     <w:name w:val="Grid Table 3 Accent 5"/>
-    <w:basedOn w:val="TableNormal"/>
+    <w:basedOn w:val="Standaardtabel"/>
     <w:uiPriority w:val="48"/>
     <w:rsid w:val="00EF74E1"/>
     <w:pPr>
@@ -7458,9 +8498,9 @@
       </w:tcPr>
     </w:tblStylePr>
   </w:style>
-  <w:style w:type="table" w:styleId="ListTable1Light-Accent4">
+  <w:style w:type="table" w:styleId="Lijsttabel1licht-Accent4">
     <w:name w:val="List Table 1 Light Accent 4"/>
-    <w:basedOn w:val="TableNormal"/>
+    <w:basedOn w:val="Standaardtabel"/>
     <w:uiPriority w:val="46"/>
     <w:rsid w:val="00EF74E1"/>
     <w:pPr>
@@ -7519,9 +8559,9 @@
       </w:tcPr>
     </w:tblStylePr>
   </w:style>
-  <w:style w:type="table" w:styleId="GridTable3">
+  <w:style w:type="table" w:styleId="Rastertabel3">
     <w:name w:val="Grid Table 3"/>
-    <w:basedOn w:val="TableNormal"/>
+    <w:basedOn w:val="Standaardtabel"/>
     <w:uiPriority w:val="48"/>
     <w:rsid w:val="00EF74E1"/>
     <w:pPr>
@@ -7657,7 +8697,7 @@
   </w:style>
   <w:style w:type="character" w:styleId="Hyperlink">
     <w:name w:val="Hyperlink"/>
-    <w:basedOn w:val="DefaultParagraphFont"/>
+    <w:basedOn w:val="Standaardalinea-lettertype"/>
     <w:uiPriority w:val="99"/>
     <w:unhideWhenUsed/>
     <w:rsid w:val="00F72A56"/>
@@ -7666,7 +8706,7 @@
       <w:u w:val="single"/>
     </w:rPr>
   </w:style>
-  <w:style w:type="paragraph" w:styleId="NoSpacing">
+  <w:style w:type="paragraph" w:styleId="Geenafstand">
     <w:name w:val="No Spacing"/>
     <w:uiPriority w:val="1"/>
     <w:qFormat/>
@@ -7682,9 +8722,9 @@
       <w:lang w:eastAsia="en-US"/>
     </w:rPr>
   </w:style>
-  <w:style w:type="table" w:styleId="GridTable1Light-Accent6">
+  <w:style w:type="table" w:styleId="Rastertabel1licht-Accent6">
     <w:name w:val="Grid Table 1 Light Accent 6"/>
-    <w:basedOn w:val="TableNormal"/>
+    <w:basedOn w:val="Standaardtabel"/>
     <w:uiPriority w:val="46"/>
     <w:rsid w:val="004F306F"/>
     <w:pPr>
@@ -7739,9 +8779,9 @@
       </w:rPr>
     </w:tblStylePr>
   </w:style>
-  <w:style w:type="table" w:styleId="GridTable2-Accent6">
+  <w:style w:type="table" w:styleId="Rastertabel2-Accent6">
     <w:name w:val="Grid Table 2 Accent 6"/>
-    <w:basedOn w:val="TableNormal"/>
+    <w:basedOn w:val="Standaardtabel"/>
     <w:uiPriority w:val="47"/>
     <w:rsid w:val="004F306F"/>
     <w:pPr>
@@ -7814,9 +8854,9 @@
       </w:tcPr>
     </w:tblStylePr>
   </w:style>
-  <w:style w:type="table" w:styleId="ListTable2-Accent6">
+  <w:style w:type="table" w:styleId="Lijsttabel2-Accent6">
     <w:name w:val="List Table 2 Accent 6"/>
-    <w:basedOn w:val="TableNormal"/>
+    <w:basedOn w:val="Standaardtabel"/>
     <w:uiPriority w:val="47"/>
     <w:rsid w:val="004F306F"/>
     <w:pPr>
@@ -7868,9 +8908,9 @@
       </w:tcPr>
     </w:tblStylePr>
   </w:style>
-  <w:style w:type="table" w:styleId="GridTable6Colorful-Accent2">
+  <w:style w:type="table" w:styleId="Rastertabel6kleurrijk-Accent2">
     <w:name w:val="Grid Table 6 Colorful Accent 2"/>
-    <w:basedOn w:val="TableNormal"/>
+    <w:basedOn w:val="Standaardtabel"/>
     <w:uiPriority w:val="51"/>
     <w:rsid w:val="004F306F"/>
     <w:pPr>
@@ -7940,9 +8980,9 @@
       </w:tcPr>
     </w:tblStylePr>
   </w:style>
-  <w:style w:type="table" w:styleId="ListTable2-Accent2">
+  <w:style w:type="table" w:styleId="Lijsttabel2-Accent2">
     <w:name w:val="List Table 2 Accent 2"/>
-    <w:basedOn w:val="TableNormal"/>
+    <w:basedOn w:val="Standaardtabel"/>
     <w:uiPriority w:val="47"/>
     <w:rsid w:val="004F306F"/>
     <w:pPr>
@@ -7994,9 +9034,9 @@
       </w:tcPr>
     </w:tblStylePr>
   </w:style>
-  <w:style w:type="character" w:styleId="UnresolvedMention">
+  <w:style w:type="character" w:styleId="Onopgelostemelding">
     <w:name w:val="Unresolved Mention"/>
-    <w:basedOn w:val="DefaultParagraphFont"/>
+    <w:basedOn w:val="Standaardalinea-lettertype"/>
     <w:uiPriority w:val="99"/>
     <w:semiHidden/>
     <w:unhideWhenUsed/>
@@ -8005,6 +9045,37 @@
       <w:color w:val="605E5C"/>
       <w:shd w:val="clear" w:color="auto" w:fill="E1DFDD"/>
     </w:rPr>
+  </w:style>
+  <w:style w:type="paragraph" w:styleId="Inhopg1">
+    <w:name w:val="toc 1"/>
+    <w:basedOn w:val="Standaard"/>
+    <w:next w:val="Standaard"/>
+    <w:autoRedefine/>
+    <w:uiPriority w:val="39"/>
+    <w:unhideWhenUsed/>
+    <w:rsid w:val="00346EE9"/>
+    <w:pPr>
+      <w:spacing w:after="100"/>
+    </w:pPr>
+  </w:style>
+  <w:style w:type="table" w:styleId="Tabelrasterlicht">
+    <w:name w:val="Grid Table Light"/>
+    <w:basedOn w:val="Standaardtabel"/>
+    <w:uiPriority w:val="40"/>
+    <w:rsid w:val="00295D99"/>
+    <w:pPr>
+      <w:spacing w:line="240" w:lineRule="auto"/>
+    </w:pPr>
+    <w:tblPr>
+      <w:tblBorders>
+        <w:top w:val="single" w:sz="4" w:space="0" w:color="BFBFBF" w:themeColor="background1" w:themeShade="BF"/>
+        <w:left w:val="single" w:sz="4" w:space="0" w:color="BFBFBF" w:themeColor="background1" w:themeShade="BF"/>
+        <w:bottom w:val="single" w:sz="4" w:space="0" w:color="BFBFBF" w:themeColor="background1" w:themeShade="BF"/>
+        <w:right w:val="single" w:sz="4" w:space="0" w:color="BFBFBF" w:themeColor="background1" w:themeShade="BF"/>
+        <w:insideH w:val="single" w:sz="4" w:space="0" w:color="BFBFBF" w:themeColor="background1" w:themeShade="BF"/>
+        <w:insideV w:val="single" w:sz="4" w:space="0" w:color="BFBFBF" w:themeColor="background1" w:themeShade="BF"/>
+      </w:tblBorders>
+    </w:tblPr>
   </w:style>
 </w:styles>
 </file>
@@ -8275,7 +9346,7 @@
 </file>
 
 <file path=customXml/itemProps1.xml><?xml version="1.0" encoding="utf-8"?>
-<ds:datastoreItem xmlns:ds="http://schemas.openxmlformats.org/officeDocument/2006/customXml" ds:itemID="{CFC976D0-0CC3-4844-B4CB-5074D2B716E9}">
+<ds:datastoreItem xmlns:ds="http://schemas.openxmlformats.org/officeDocument/2006/customXml" ds:itemID="{37124F08-BCF0-499E-A752-7C49442A1D6E}">
   <ds:schemaRefs>
     <ds:schemaRef ds:uri="http://schemas.openxmlformats.org/officeDocument/2006/bibliography"/>
   </ds:schemaRefs>

--- a/Documentation/PlanvAanpak/PvA_Groep.docx
+++ b/Documentation/PlanvAanpak/PvA_Groep.docx
@@ -4,17 +4,42 @@
   <w:body>
     <w:p>
       <w:pPr>
-        <w:pStyle w:val="Titel"/>
-        <w:spacing w:before="4440"/>
-        <w:rPr>
+        <w:pStyle w:val="Title"/>
+        <w:spacing w:before="4440" w:after="3240"/>
+        <w:rPr>
+          <w:sz w:val="56"/>
+          <w:szCs w:val="56"/>
           <w:lang w:val="nl-NL"/>
         </w:rPr>
       </w:pPr>
       <w:r>
         <w:rPr>
+          <w:sz w:val="56"/>
+          <w:szCs w:val="56"/>
           <w:lang w:val="nl-NL"/>
         </w:rPr>
-        <w:t>Android</w:t>
+        <w:t>Mobile project</w:t>
+      </w:r>
+    </w:p>
+    <w:p>
+      <w:pPr>
+        <w:pStyle w:val="Title"/>
+        <w:spacing w:before="4440" w:after="3240"/>
+        <w:rPr>
+          <w:color w:val="7F7F7F" w:themeColor="text1" w:themeTint="80"/>
+          <w:sz w:val="36"/>
+          <w:szCs w:val="48"/>
+          <w:lang w:val="nl-NL"/>
+        </w:rPr>
+      </w:pPr>
+      <w:r>
+        <w:rPr>
+          <w:color w:val="7F7F7F" w:themeColor="text1" w:themeTint="80"/>
+          <w:sz w:val="36"/>
+          <w:szCs w:val="48"/>
+          <w:lang w:val="nl-NL"/>
+        </w:rPr>
+        <w:t>Plan van Aanpak</w:t>
       </w:r>
     </w:p>
     <w:p>
@@ -72,6 +97,7 @@
         <w:t xml:space="preserve">Eefje Karremans, Jorden van </w:t>
       </w:r>
       <w:proofErr w:type="spellStart"/>
+      <w:proofErr w:type="gramStart"/>
       <w:r>
         <w:rPr>
           <w:lang w:val="nl-NL"/>
@@ -83,7 +109,28 @@
         <w:rPr>
           <w:lang w:val="nl-NL"/>
         </w:rPr>
-        <w:t xml:space="preserve"> , Liam Meijles Studiejaar: 2019-2020</w:t>
+        <w:t xml:space="preserve"> ,</w:t>
+      </w:r>
+      <w:proofErr w:type="gramEnd"/>
+      <w:r>
+        <w:rPr>
+          <w:lang w:val="nl-NL"/>
+        </w:rPr>
+        <w:t xml:space="preserve"> Liam </w:t>
+      </w:r>
+      <w:proofErr w:type="spellStart"/>
+      <w:r>
+        <w:rPr>
+          <w:lang w:val="nl-NL"/>
+        </w:rPr>
+        <w:t>Meijles</w:t>
+      </w:r>
+      <w:proofErr w:type="spellEnd"/>
+      <w:r>
+        <w:rPr>
+          <w:lang w:val="nl-NL"/>
+        </w:rPr>
+        <w:t xml:space="preserve"> Studiejaar: 2019-2020</w:t>
       </w:r>
     </w:p>
     <w:p>
@@ -191,12 +238,15 @@
         </w:rPr>
         <w:t>.0</w:t>
       </w:r>
-      <w:bookmarkStart w:id="0" w:name="_GoBack"/>
-      <w:bookmarkEnd w:id="0"/>
     </w:p>
     <w:sdt>
       <w:sdtPr>
         <w:rPr>
+          <w:rFonts w:asciiTheme="minorHAnsi" w:eastAsiaTheme="minorEastAsia" w:hAnsiTheme="minorHAnsi" w:cstheme="minorBidi"/>
+          <w:b w:val="0"/>
+          <w:bCs w:val="0"/>
+          <w:caps w:val="0"/>
+          <w:color w:val="auto"/>
           <w:lang w:val="nl-NL"/>
         </w:rPr>
         <w:id w:val="1729488090"/>
@@ -207,16 +257,13 @@
       </w:sdtPr>
       <w:sdtEndPr>
         <w:rPr>
-          <w:rFonts w:asciiTheme="minorHAnsi" w:eastAsiaTheme="minorEastAsia" w:hAnsiTheme="minorHAnsi" w:cstheme="minorBidi"/>
-          <w:caps w:val="0"/>
-          <w:color w:val="auto"/>
           <w:lang w:val="en-US"/>
         </w:rPr>
       </w:sdtEndPr>
       <w:sdtContent>
         <w:p>
           <w:pPr>
-            <w:pStyle w:val="Kopvaninhoudsopgave"/>
+            <w:pStyle w:val="TOCHeading"/>
           </w:pPr>
           <w:r>
             <w:rPr>
@@ -227,7 +274,7 @@
         </w:p>
         <w:p>
           <w:pPr>
-            <w:pStyle w:val="Inhopg1"/>
+            <w:pStyle w:val="TOC1"/>
             <w:tabs>
               <w:tab w:val="right" w:leader="dot" w:pos="7190"/>
             </w:tabs>
@@ -333,7 +380,7 @@
         </w:p>
         <w:p>
           <w:pPr>
-            <w:pStyle w:val="Inhopg1"/>
+            <w:pStyle w:val="TOC1"/>
             <w:tabs>
               <w:tab w:val="right" w:leader="dot" w:pos="7190"/>
             </w:tabs>
@@ -430,7 +477,7 @@
         </w:p>
         <w:p>
           <w:pPr>
-            <w:pStyle w:val="Inhopg1"/>
+            <w:pStyle w:val="TOC1"/>
             <w:tabs>
               <w:tab w:val="right" w:leader="dot" w:pos="7190"/>
             </w:tabs>
@@ -527,7 +574,7 @@
         </w:p>
         <w:p>
           <w:pPr>
-            <w:pStyle w:val="Inhopg1"/>
+            <w:pStyle w:val="TOC1"/>
             <w:tabs>
               <w:tab w:val="right" w:leader="dot" w:pos="7190"/>
             </w:tabs>
@@ -624,7 +671,7 @@
         </w:p>
         <w:p>
           <w:pPr>
-            <w:pStyle w:val="Inhopg1"/>
+            <w:pStyle w:val="TOC1"/>
             <w:tabs>
               <w:tab w:val="right" w:leader="dot" w:pos="7190"/>
             </w:tabs>
@@ -721,7 +768,7 @@
         </w:p>
         <w:p>
           <w:pPr>
-            <w:pStyle w:val="Inhopg1"/>
+            <w:pStyle w:val="TOC1"/>
             <w:tabs>
               <w:tab w:val="right" w:leader="dot" w:pos="7190"/>
             </w:tabs>
@@ -818,7 +865,7 @@
         </w:p>
         <w:p>
           <w:pPr>
-            <w:pStyle w:val="Inhopg1"/>
+            <w:pStyle w:val="TOC1"/>
             <w:tabs>
               <w:tab w:val="right" w:leader="dot" w:pos="7190"/>
             </w:tabs>
@@ -915,7 +962,7 @@
         </w:p>
         <w:p>
           <w:pPr>
-            <w:pStyle w:val="Inhopg1"/>
+            <w:pStyle w:val="TOC1"/>
             <w:tabs>
               <w:tab w:val="right" w:leader="dot" w:pos="7190"/>
             </w:tabs>
@@ -1121,12 +1168,12 @@
     </w:p>
     <w:p>
       <w:pPr>
-        <w:pStyle w:val="Kop1"/>
+        <w:pStyle w:val="Heading1"/>
         <w:rPr>
           <w:lang w:val="nl-NL"/>
         </w:rPr>
       </w:pPr>
-      <w:bookmarkStart w:id="1" w:name="_Toc20079420"/>
+      <w:bookmarkStart w:id="0" w:name="_Toc20079420"/>
       <w:r>
         <w:rPr>
           <w:lang w:val="nl-NL"/>
@@ -1139,19 +1186,82 @@
           <w:lang w:val="nl-NL"/>
         </w:rPr>
         <w:t>nleiding</w:t>
+      </w:r>
+      <w:bookmarkEnd w:id="0"/>
+    </w:p>
+    <w:p>
+      <w:pPr>
+        <w:rPr>
+          <w:rFonts w:asciiTheme="majorHAnsi" w:hAnsiTheme="majorHAnsi" w:cstheme="majorHAnsi"/>
+          <w:color w:val="595959" w:themeColor="text1" w:themeTint="A6"/>
+          <w:sz w:val="24"/>
+          <w:szCs w:val="24"/>
+          <w:lang w:val="nl-NL" w:eastAsia="nl-NL"/>
+        </w:rPr>
+      </w:pPr>
+      <w:r>
+        <w:rPr>
+          <w:rFonts w:asciiTheme="majorHAnsi" w:hAnsiTheme="majorHAnsi" w:cstheme="majorHAnsi"/>
+          <w:color w:val="595959" w:themeColor="text1" w:themeTint="A6"/>
+          <w:sz w:val="24"/>
+          <w:szCs w:val="24"/>
+          <w:lang w:val="nl-NL" w:eastAsia="nl-NL"/>
+        </w:rPr>
+        <w:t>Het Plan van Aanpak bevat alle algemene informatie over de opdracht zelf, en hoe we als groep deze opdracht gaan realiseren. In dit bestand staat ook de beschrijving van de projectgroep zelf, wat we nodig hebben voor deze opdracht, en de planning voor alle taken</w:t>
+      </w:r>
+      <w:r>
+        <w:rPr>
+          <w:rFonts w:asciiTheme="majorHAnsi" w:hAnsiTheme="majorHAnsi" w:cstheme="majorHAnsi"/>
+          <w:color w:val="595959" w:themeColor="text1" w:themeTint="A6"/>
+          <w:sz w:val="24"/>
+          <w:szCs w:val="24"/>
+          <w:lang w:val="nl-NL" w:eastAsia="nl-NL"/>
+        </w:rPr>
+        <w:t xml:space="preserve"> en onderdelen</w:t>
+      </w:r>
+      <w:r>
+        <w:rPr>
+          <w:rFonts w:asciiTheme="majorHAnsi" w:hAnsiTheme="majorHAnsi" w:cstheme="majorHAnsi"/>
+          <w:color w:val="595959" w:themeColor="text1" w:themeTint="A6"/>
+          <w:sz w:val="24"/>
+          <w:szCs w:val="24"/>
+          <w:lang w:val="nl-NL" w:eastAsia="nl-NL"/>
+        </w:rPr>
+        <w:t>.</w:t>
+      </w:r>
+    </w:p>
+    <w:p>
+      <w:pPr>
+        <w:pStyle w:val="Heading1"/>
+        <w:rPr>
+          <w:lang w:val="nl-NL"/>
+        </w:rPr>
+      </w:pPr>
+      <w:bookmarkStart w:id="1" w:name="_Toc20079421"/>
+      <w:r>
+        <w:rPr>
+          <w:lang w:val="nl-NL"/>
+        </w:rPr>
+        <w:t>Doelstelling</w:t>
       </w:r>
       <w:bookmarkEnd w:id="1"/>
     </w:p>
     <w:p>
       <w:pPr>
         <w:rPr>
+          <w:lang w:val="nl-NL"/>
+        </w:rPr>
+      </w:pPr>
+      <w:r>
+        <w:rPr>
           <w:rFonts w:asciiTheme="majorHAnsi" w:hAnsiTheme="majorHAnsi" w:cstheme="majorHAnsi"/>
           <w:color w:val="595959" w:themeColor="text1" w:themeTint="A6"/>
           <w:sz w:val="24"/>
           <w:szCs w:val="24"/>
           <w:lang w:val="nl-NL" w:eastAsia="nl-NL"/>
         </w:rPr>
-      </w:pPr>
+        <w:t xml:space="preserve">Het doel van deze applicatie is een mooie werkende applicatie te maken die werkt op Android (telefoons). De app moet basisschoolkinderen een nieuwe taal leren </w:t>
+      </w:r>
       <w:r>
         <w:rPr>
           <w:rFonts w:asciiTheme="majorHAnsi" w:hAnsiTheme="majorHAnsi" w:cstheme="majorHAnsi"/>
@@ -1160,7 +1270,7 @@
           <w:szCs w:val="24"/>
           <w:lang w:val="nl-NL" w:eastAsia="nl-NL"/>
         </w:rPr>
-        <w:t>Het Plan van Aanpak bevat alle algemene informatie over de opdracht zelf, en hoe we als groep deze opdracht gaan realiseren. In dit bestand staat ook de beschrijving van de projectgroep zelf, wat we nodig hebben voor deze opdracht, en de planning voor alle taken</w:t>
+        <w:t>d</w:t>
       </w:r>
       <w:r>
         <w:rPr>
@@ -1170,7 +1280,7 @@
           <w:szCs w:val="24"/>
           <w:lang w:val="nl-NL" w:eastAsia="nl-NL"/>
         </w:rPr>
-        <w:t xml:space="preserve"> en onderdelen</w:t>
+        <w:t>oor</w:t>
       </w:r>
       <w:r>
         <w:rPr>
@@ -1180,32 +1290,102 @@
           <w:szCs w:val="24"/>
           <w:lang w:val="nl-NL" w:eastAsia="nl-NL"/>
         </w:rPr>
-        <w:t>.</w:t>
+        <w:t xml:space="preserve"> </w:t>
+      </w:r>
+      <w:r>
+        <w:rPr>
+          <w:rFonts w:asciiTheme="majorHAnsi" w:hAnsiTheme="majorHAnsi" w:cstheme="majorHAnsi"/>
+          <w:color w:val="595959" w:themeColor="text1" w:themeTint="A6"/>
+          <w:sz w:val="24"/>
+          <w:szCs w:val="24"/>
+          <w:lang w:val="nl-NL" w:eastAsia="nl-NL"/>
+        </w:rPr>
+        <w:t>middel van quizzen en spellen(oefenen). De applicatie is verdeeld in categorieën en later kunnen er meerdere categorieën en meer woorden</w:t>
+      </w:r>
+      <w:r>
+        <w:rPr>
+          <w:rFonts w:asciiTheme="majorHAnsi" w:hAnsiTheme="majorHAnsi" w:cstheme="majorHAnsi"/>
+          <w:color w:val="595959" w:themeColor="text1" w:themeTint="A6"/>
+          <w:sz w:val="24"/>
+          <w:szCs w:val="24"/>
+          <w:lang w:val="nl-NL" w:eastAsia="nl-NL"/>
+        </w:rPr>
+        <w:t xml:space="preserve"> </w:t>
+      </w:r>
+      <w:r>
+        <w:rPr>
+          <w:rFonts w:asciiTheme="majorHAnsi" w:hAnsiTheme="majorHAnsi" w:cstheme="majorHAnsi"/>
+          <w:color w:val="595959" w:themeColor="text1" w:themeTint="A6"/>
+          <w:sz w:val="24"/>
+          <w:szCs w:val="24"/>
+          <w:lang w:val="nl-NL" w:eastAsia="nl-NL"/>
+        </w:rPr>
+        <w:t>toegevoegd</w:t>
+      </w:r>
+      <w:r>
+        <w:rPr>
+          <w:rFonts w:asciiTheme="majorHAnsi" w:hAnsiTheme="majorHAnsi" w:cstheme="majorHAnsi"/>
+          <w:color w:val="595959" w:themeColor="text1" w:themeTint="A6"/>
+          <w:sz w:val="24"/>
+          <w:szCs w:val="24"/>
+          <w:lang w:val="nl-NL" w:eastAsia="nl-NL"/>
+        </w:rPr>
+        <w:t xml:space="preserve"> worden</w:t>
+      </w:r>
+      <w:r>
+        <w:rPr>
+          <w:rFonts w:asciiTheme="majorHAnsi" w:hAnsiTheme="majorHAnsi" w:cstheme="majorHAnsi"/>
+          <w:color w:val="595959" w:themeColor="text1" w:themeTint="A6"/>
+          <w:sz w:val="24"/>
+          <w:szCs w:val="24"/>
+          <w:lang w:val="nl-NL" w:eastAsia="nl-NL"/>
+        </w:rPr>
+        <w:t>. Deze wo</w:t>
+      </w:r>
+      <w:r>
+        <w:rPr>
+          <w:rFonts w:asciiTheme="majorHAnsi" w:hAnsiTheme="majorHAnsi" w:cstheme="majorHAnsi"/>
+          <w:color w:val="595959" w:themeColor="text1" w:themeTint="A6"/>
+          <w:sz w:val="24"/>
+          <w:szCs w:val="24"/>
+          <w:lang w:val="nl-NL" w:eastAsia="nl-NL"/>
+        </w:rPr>
+        <w:t>o</w:t>
+      </w:r>
+      <w:r>
+        <w:rPr>
+          <w:rFonts w:asciiTheme="majorHAnsi" w:hAnsiTheme="majorHAnsi" w:cstheme="majorHAnsi"/>
+          <w:color w:val="595959" w:themeColor="text1" w:themeTint="A6"/>
+          <w:sz w:val="24"/>
+          <w:szCs w:val="24"/>
+          <w:lang w:val="nl-NL" w:eastAsia="nl-NL"/>
+        </w:rPr>
+        <w:t>rden moeten kunnen worden gehoord</w:t>
       </w:r>
     </w:p>
     <w:p>
       <w:pPr>
-        <w:pStyle w:val="Kop1"/>
+        <w:pStyle w:val="Heading1"/>
         <w:rPr>
           <w:lang w:val="nl-NL"/>
         </w:rPr>
       </w:pPr>
-      <w:bookmarkStart w:id="2" w:name="_Toc20079421"/>
+      <w:bookmarkStart w:id="2" w:name="_Toc20079422"/>
       <w:r>
         <w:rPr>
           <w:lang w:val="nl-NL"/>
         </w:rPr>
-        <w:t>Doelstelling</w:t>
+        <w:t>Omschrijving</w:t>
       </w:r>
       <w:bookmarkEnd w:id="2"/>
     </w:p>
     <w:p>
       <w:pPr>
-        <w:rPr>
-          <w:lang w:val="nl-NL"/>
-        </w:rPr>
-      </w:pPr>
-      <w:r>
+        <w:pStyle w:val="ListBullet"/>
+        <w:numPr>
+          <w:ilvl w:val="0"/>
+          <w:numId w:val="0"/>
+        </w:numPr>
         <w:rPr>
           <w:rFonts w:asciiTheme="majorHAnsi" w:hAnsiTheme="majorHAnsi" w:cstheme="majorHAnsi"/>
           <w:color w:val="595959" w:themeColor="text1" w:themeTint="A6"/>
@@ -1213,8 +1393,7 @@
           <w:szCs w:val="24"/>
           <w:lang w:val="nl-NL" w:eastAsia="nl-NL"/>
         </w:rPr>
-        <w:t xml:space="preserve">Het doel van deze applicatie is een mooie werkende applicatie te maken die werkt op Android (telefoons). De app moet basisschoolkinderen een nieuwe taal leren </w:t>
-      </w:r>
+      </w:pPr>
       <w:r>
         <w:rPr>
           <w:rFonts w:asciiTheme="majorHAnsi" w:hAnsiTheme="majorHAnsi" w:cstheme="majorHAnsi"/>
@@ -1223,8 +1402,9 @@
           <w:szCs w:val="24"/>
           <w:lang w:val="nl-NL" w:eastAsia="nl-NL"/>
         </w:rPr>
-        <w:t>d</w:t>
+        <w:t xml:space="preserve">De applicatie is bedoeld om </w:t>
       </w:r>
+      <w:proofErr w:type="spellStart"/>
       <w:r>
         <w:rPr>
           <w:rFonts w:asciiTheme="majorHAnsi" w:hAnsiTheme="majorHAnsi" w:cstheme="majorHAnsi"/>
@@ -1233,8 +1413,9 @@
           <w:szCs w:val="24"/>
           <w:lang w:val="nl-NL" w:eastAsia="nl-NL"/>
         </w:rPr>
-        <w:t>oor</w:t>
+        <w:t>Amazigh</w:t>
       </w:r>
+      <w:proofErr w:type="spellEnd"/>
       <w:r>
         <w:rPr>
           <w:rFonts w:asciiTheme="majorHAnsi" w:hAnsiTheme="majorHAnsi" w:cstheme="majorHAnsi"/>
@@ -1243,7 +1424,7 @@
           <w:szCs w:val="24"/>
           <w:lang w:val="nl-NL" w:eastAsia="nl-NL"/>
         </w:rPr>
-        <w:t xml:space="preserve"> </w:t>
+        <w:t xml:space="preserve"> woorden </w:t>
       </w:r>
       <w:r>
         <w:rPr>
@@ -1253,7 +1434,7 @@
           <w:szCs w:val="24"/>
           <w:lang w:val="nl-NL" w:eastAsia="nl-NL"/>
         </w:rPr>
-        <w:t>middel van quizzen en spellen(oefenen). De applicatie is verdeeld in categorieën en later kunnen er meerdere categorieën en meer woorden</w:t>
+        <w:t xml:space="preserve">op een gemakkelijke manier </w:t>
       </w:r>
       <w:r>
         <w:rPr>
@@ -1263,8 +1444,9 @@
           <w:szCs w:val="24"/>
           <w:lang w:val="nl-NL" w:eastAsia="nl-NL"/>
         </w:rPr>
-        <w:t xml:space="preserve"> </w:t>
+        <w:t xml:space="preserve">aan te leren voor kinderen en volwassenen. De applicatie heeft een Speel mode en een Oefen mode. Bij de Oefen mode krijgt de gebruiker een stel plaatjes te zien, met de Nederlandse en </w:t>
       </w:r>
+      <w:proofErr w:type="spellStart"/>
       <w:r>
         <w:rPr>
           <w:rFonts w:asciiTheme="majorHAnsi" w:hAnsiTheme="majorHAnsi" w:cstheme="majorHAnsi"/>
@@ -1273,8 +1455,9 @@
           <w:szCs w:val="24"/>
           <w:lang w:val="nl-NL" w:eastAsia="nl-NL"/>
         </w:rPr>
-        <w:t>toegevoegd</w:t>
+        <w:t>Amazigh</w:t>
       </w:r>
+      <w:proofErr w:type="spellEnd"/>
       <w:r>
         <w:rPr>
           <w:rFonts w:asciiTheme="majorHAnsi" w:hAnsiTheme="majorHAnsi" w:cstheme="majorHAnsi"/>
@@ -1283,7 +1466,7 @@
           <w:szCs w:val="24"/>
           <w:lang w:val="nl-NL" w:eastAsia="nl-NL"/>
         </w:rPr>
-        <w:t xml:space="preserve"> worden</w:t>
+        <w:t xml:space="preserve"> vertaling onder het plaatje</w:t>
       </w:r>
       <w:r>
         <w:rPr>
@@ -1293,7 +1476,7 @@
           <w:szCs w:val="24"/>
           <w:lang w:val="nl-NL" w:eastAsia="nl-NL"/>
         </w:rPr>
-        <w:t>. Deze wo</w:t>
+        <w:t>, en ook een gesproken variant van beide vertalingen</w:t>
       </w:r>
       <w:r>
         <w:rPr>
@@ -1303,8 +1486,9 @@
           <w:szCs w:val="24"/>
           <w:lang w:val="nl-NL" w:eastAsia="nl-NL"/>
         </w:rPr>
-        <w:t>o</w:t>
+        <w:t xml:space="preserve">. Speel mode werkt ongeveer hetzelfde, maar in dit geval moet de </w:t>
       </w:r>
+      <w:proofErr w:type="spellStart"/>
       <w:r>
         <w:rPr>
           <w:rFonts w:asciiTheme="majorHAnsi" w:hAnsiTheme="majorHAnsi" w:cstheme="majorHAnsi"/>
@@ -1313,208 +1497,71 @@
           <w:szCs w:val="24"/>
           <w:lang w:val="nl-NL" w:eastAsia="nl-NL"/>
         </w:rPr>
-        <w:t>rden moeten kunnen worden gehoord</w:t>
+        <w:t>Amazigh</w:t>
+      </w:r>
+      <w:proofErr w:type="spellEnd"/>
+      <w:r>
+        <w:rPr>
+          <w:rFonts w:asciiTheme="majorHAnsi" w:hAnsiTheme="majorHAnsi" w:cstheme="majorHAnsi"/>
+          <w:color w:val="595959" w:themeColor="text1" w:themeTint="A6"/>
+          <w:sz w:val="24"/>
+          <w:szCs w:val="24"/>
+          <w:lang w:val="nl-NL" w:eastAsia="nl-NL"/>
+        </w:rPr>
+        <w:t xml:space="preserve"> vertaling handmatig ingevoerd worden.</w:t>
+      </w:r>
+      <w:r>
+        <w:rPr>
+          <w:rFonts w:asciiTheme="majorHAnsi" w:hAnsiTheme="majorHAnsi" w:cstheme="majorHAnsi"/>
+          <w:color w:val="595959" w:themeColor="text1" w:themeTint="A6"/>
+          <w:sz w:val="24"/>
+          <w:szCs w:val="24"/>
+          <w:lang w:val="nl-NL" w:eastAsia="nl-NL"/>
+        </w:rPr>
+        <w:t xml:space="preserve"> Na een correct antwoord of 3 pogingen gaat de quiz verder naar de volgende afbeelding. Na een bepaalde hoeveelheid vragen is de quiz afgerond en wordt een score overzicht getoond.</w:t>
       </w:r>
     </w:p>
     <w:p>
       <w:pPr>
-        <w:pStyle w:val="Kop1"/>
+        <w:rPr>
+          <w:rFonts w:asciiTheme="majorHAnsi" w:hAnsiTheme="majorHAnsi" w:cstheme="majorHAnsi"/>
+          <w:color w:val="595959" w:themeColor="text1" w:themeTint="A6"/>
+          <w:sz w:val="24"/>
+          <w:szCs w:val="24"/>
+          <w:lang w:val="nl-NL" w:eastAsia="nl-NL"/>
+        </w:rPr>
+      </w:pPr>
+      <w:r>
+        <w:rPr>
+          <w:rFonts w:asciiTheme="majorHAnsi" w:hAnsiTheme="majorHAnsi" w:cstheme="majorHAnsi"/>
+          <w:color w:val="595959" w:themeColor="text1" w:themeTint="A6"/>
+          <w:sz w:val="24"/>
+          <w:szCs w:val="24"/>
+          <w:lang w:val="nl-NL" w:eastAsia="nl-NL"/>
+        </w:rPr>
+        <w:br w:type="page"/>
+      </w:r>
+    </w:p>
+    <w:p>
+      <w:pPr>
+        <w:pStyle w:val="Heading1"/>
         <w:rPr>
           <w:lang w:val="nl-NL"/>
         </w:rPr>
       </w:pPr>
-      <w:bookmarkStart w:id="3" w:name="_Toc20079422"/>
+      <w:bookmarkStart w:id="3" w:name="_Toc20079423"/>
       <w:r>
         <w:rPr>
           <w:lang w:val="nl-NL"/>
         </w:rPr>
-        <w:t>Omschrijving</w:t>
+        <w:lastRenderedPageBreak/>
+        <w:t>Projectgroep</w:t>
       </w:r>
       <w:bookmarkEnd w:id="3"/>
     </w:p>
     <w:p>
       <w:pPr>
-        <w:pStyle w:val="Lijstopsomteken"/>
-        <w:numPr>
-          <w:ilvl w:val="0"/>
-          <w:numId w:val="0"/>
-        </w:numPr>
-        <w:rPr>
-          <w:rFonts w:asciiTheme="majorHAnsi" w:hAnsiTheme="majorHAnsi" w:cstheme="majorHAnsi"/>
-          <w:color w:val="595959" w:themeColor="text1" w:themeTint="A6"/>
-          <w:sz w:val="24"/>
-          <w:szCs w:val="24"/>
-          <w:lang w:val="nl-NL" w:eastAsia="nl-NL"/>
-        </w:rPr>
-      </w:pPr>
-      <w:r>
-        <w:rPr>
-          <w:rFonts w:asciiTheme="majorHAnsi" w:hAnsiTheme="majorHAnsi" w:cstheme="majorHAnsi"/>
-          <w:color w:val="595959" w:themeColor="text1" w:themeTint="A6"/>
-          <w:sz w:val="24"/>
-          <w:szCs w:val="24"/>
-          <w:lang w:val="nl-NL" w:eastAsia="nl-NL"/>
-        </w:rPr>
-        <w:t xml:space="preserve">De applicatie is bedoeld om </w:t>
-      </w:r>
-      <w:proofErr w:type="spellStart"/>
-      <w:r>
-        <w:rPr>
-          <w:rFonts w:asciiTheme="majorHAnsi" w:hAnsiTheme="majorHAnsi" w:cstheme="majorHAnsi"/>
-          <w:color w:val="595959" w:themeColor="text1" w:themeTint="A6"/>
-          <w:sz w:val="24"/>
-          <w:szCs w:val="24"/>
-          <w:lang w:val="nl-NL" w:eastAsia="nl-NL"/>
-        </w:rPr>
-        <w:t>Amazigh</w:t>
-      </w:r>
-      <w:proofErr w:type="spellEnd"/>
-      <w:r>
-        <w:rPr>
-          <w:rFonts w:asciiTheme="majorHAnsi" w:hAnsiTheme="majorHAnsi" w:cstheme="majorHAnsi"/>
-          <w:color w:val="595959" w:themeColor="text1" w:themeTint="A6"/>
-          <w:sz w:val="24"/>
-          <w:szCs w:val="24"/>
-          <w:lang w:val="nl-NL" w:eastAsia="nl-NL"/>
-        </w:rPr>
-        <w:t xml:space="preserve"> woorden </w:t>
-      </w:r>
-      <w:r>
-        <w:rPr>
-          <w:rFonts w:asciiTheme="majorHAnsi" w:hAnsiTheme="majorHAnsi" w:cstheme="majorHAnsi"/>
-          <w:color w:val="595959" w:themeColor="text1" w:themeTint="A6"/>
-          <w:sz w:val="24"/>
-          <w:szCs w:val="24"/>
-          <w:lang w:val="nl-NL" w:eastAsia="nl-NL"/>
-        </w:rPr>
-        <w:t xml:space="preserve">op een gemakkelijke manier </w:t>
-      </w:r>
-      <w:r>
-        <w:rPr>
-          <w:rFonts w:asciiTheme="majorHAnsi" w:hAnsiTheme="majorHAnsi" w:cstheme="majorHAnsi"/>
-          <w:color w:val="595959" w:themeColor="text1" w:themeTint="A6"/>
-          <w:sz w:val="24"/>
-          <w:szCs w:val="24"/>
-          <w:lang w:val="nl-NL" w:eastAsia="nl-NL"/>
-        </w:rPr>
-        <w:t xml:space="preserve">aan te leren voor kinderen en volwassenen. De applicatie heeft een Speel mode en een Oefen mode. Bij de Oefen mode krijgt de gebruiker een stel plaatjes te zien, met de Nederlandse en </w:t>
-      </w:r>
-      <w:proofErr w:type="spellStart"/>
-      <w:r>
-        <w:rPr>
-          <w:rFonts w:asciiTheme="majorHAnsi" w:hAnsiTheme="majorHAnsi" w:cstheme="majorHAnsi"/>
-          <w:color w:val="595959" w:themeColor="text1" w:themeTint="A6"/>
-          <w:sz w:val="24"/>
-          <w:szCs w:val="24"/>
-          <w:lang w:val="nl-NL" w:eastAsia="nl-NL"/>
-        </w:rPr>
-        <w:t>Amazigh</w:t>
-      </w:r>
-      <w:proofErr w:type="spellEnd"/>
-      <w:r>
-        <w:rPr>
-          <w:rFonts w:asciiTheme="majorHAnsi" w:hAnsiTheme="majorHAnsi" w:cstheme="majorHAnsi"/>
-          <w:color w:val="595959" w:themeColor="text1" w:themeTint="A6"/>
-          <w:sz w:val="24"/>
-          <w:szCs w:val="24"/>
-          <w:lang w:val="nl-NL" w:eastAsia="nl-NL"/>
-        </w:rPr>
-        <w:t xml:space="preserve"> vertaling onder het plaatje</w:t>
-      </w:r>
-      <w:r>
-        <w:rPr>
-          <w:rFonts w:asciiTheme="majorHAnsi" w:hAnsiTheme="majorHAnsi" w:cstheme="majorHAnsi"/>
-          <w:color w:val="595959" w:themeColor="text1" w:themeTint="A6"/>
-          <w:sz w:val="24"/>
-          <w:szCs w:val="24"/>
-          <w:lang w:val="nl-NL" w:eastAsia="nl-NL"/>
-        </w:rPr>
-        <w:t>, en ook een gesproken variant van beide vertalingen</w:t>
-      </w:r>
-      <w:r>
-        <w:rPr>
-          <w:rFonts w:asciiTheme="majorHAnsi" w:hAnsiTheme="majorHAnsi" w:cstheme="majorHAnsi"/>
-          <w:color w:val="595959" w:themeColor="text1" w:themeTint="A6"/>
-          <w:sz w:val="24"/>
-          <w:szCs w:val="24"/>
-          <w:lang w:val="nl-NL" w:eastAsia="nl-NL"/>
-        </w:rPr>
-        <w:t xml:space="preserve">. Speel mode werkt ongeveer hetzelfde, maar in dit geval moet de </w:t>
-      </w:r>
-      <w:proofErr w:type="spellStart"/>
-      <w:r>
-        <w:rPr>
-          <w:rFonts w:asciiTheme="majorHAnsi" w:hAnsiTheme="majorHAnsi" w:cstheme="majorHAnsi"/>
-          <w:color w:val="595959" w:themeColor="text1" w:themeTint="A6"/>
-          <w:sz w:val="24"/>
-          <w:szCs w:val="24"/>
-          <w:lang w:val="nl-NL" w:eastAsia="nl-NL"/>
-        </w:rPr>
-        <w:t>Amazigh</w:t>
-      </w:r>
-      <w:proofErr w:type="spellEnd"/>
-      <w:r>
-        <w:rPr>
-          <w:rFonts w:asciiTheme="majorHAnsi" w:hAnsiTheme="majorHAnsi" w:cstheme="majorHAnsi"/>
-          <w:color w:val="595959" w:themeColor="text1" w:themeTint="A6"/>
-          <w:sz w:val="24"/>
-          <w:szCs w:val="24"/>
-          <w:lang w:val="nl-NL" w:eastAsia="nl-NL"/>
-        </w:rPr>
-        <w:t xml:space="preserve"> vertaling handmatig ingevoerd worden.</w:t>
-      </w:r>
-      <w:r>
-        <w:rPr>
-          <w:rFonts w:asciiTheme="majorHAnsi" w:hAnsiTheme="majorHAnsi" w:cstheme="majorHAnsi"/>
-          <w:color w:val="595959" w:themeColor="text1" w:themeTint="A6"/>
-          <w:sz w:val="24"/>
-          <w:szCs w:val="24"/>
-          <w:lang w:val="nl-NL" w:eastAsia="nl-NL"/>
-        </w:rPr>
-        <w:t xml:space="preserve"> Na een correct antwoord of 3 pogingen gaat de quiz verder naar de volgende afbeelding. Na een bepaalde hoeveelheid vragen is de quiz afgerond en wordt een score overzicht getoond.</w:t>
-      </w:r>
-    </w:p>
-    <w:p>
-      <w:pPr>
-        <w:rPr>
-          <w:rFonts w:asciiTheme="majorHAnsi" w:hAnsiTheme="majorHAnsi" w:cstheme="majorHAnsi"/>
-          <w:color w:val="595959" w:themeColor="text1" w:themeTint="A6"/>
-          <w:sz w:val="24"/>
-          <w:szCs w:val="24"/>
-          <w:lang w:val="nl-NL" w:eastAsia="nl-NL"/>
-        </w:rPr>
-      </w:pPr>
-      <w:r>
-        <w:rPr>
-          <w:rFonts w:asciiTheme="majorHAnsi" w:hAnsiTheme="majorHAnsi" w:cstheme="majorHAnsi"/>
-          <w:color w:val="595959" w:themeColor="text1" w:themeTint="A6"/>
-          <w:sz w:val="24"/>
-          <w:szCs w:val="24"/>
-          <w:lang w:val="nl-NL" w:eastAsia="nl-NL"/>
-        </w:rPr>
-        <w:br w:type="page"/>
-      </w:r>
-    </w:p>
-    <w:p>
-      <w:pPr>
-        <w:pStyle w:val="Kop1"/>
-        <w:rPr>
-          <w:lang w:val="nl-NL"/>
-        </w:rPr>
-      </w:pPr>
-      <w:bookmarkStart w:id="4" w:name="_Toc20079423"/>
-      <w:r>
-        <w:rPr>
-          <w:lang w:val="nl-NL"/>
-        </w:rPr>
-        <w:lastRenderedPageBreak/>
-        <w:t>Projectgroep</w:t>
-      </w:r>
-      <w:bookmarkEnd w:id="4"/>
-    </w:p>
-    <w:p>
-      <w:pPr>
-        <w:pStyle w:val="Lijstopsomteken"/>
+        <w:pStyle w:val="ListBullet"/>
         <w:numPr>
           <w:ilvl w:val="0"/>
           <w:numId w:val="0"/>
@@ -1559,7 +1606,7 @@
     </w:p>
     <w:p>
       <w:pPr>
-        <w:pStyle w:val="Lijstopsomteken"/>
+        <w:pStyle w:val="ListBullet"/>
         <w:numPr>
           <w:ilvl w:val="0"/>
           <w:numId w:val="0"/>
@@ -1575,20 +1622,23 @@
     </w:p>
     <w:tbl>
       <w:tblPr>
-        <w:tblStyle w:val="Tabelrasterlicht"/>
-        <w:tblW w:w="8365" w:type="dxa"/>
+        <w:tblStyle w:val="TableGridLight"/>
+        <w:tblW w:w="8545" w:type="dxa"/>
         <w:tblLook w:val="0000" w:firstRow="0" w:lastRow="0" w:firstColumn="0" w:lastColumn="0" w:noHBand="0" w:noVBand="0"/>
       </w:tblPr>
       <w:tblGrid>
-        <w:gridCol w:w="1581"/>
-        <w:gridCol w:w="3141"/>
-        <w:gridCol w:w="1877"/>
-        <w:gridCol w:w="1766"/>
+        <w:gridCol w:w="1585"/>
+        <w:gridCol w:w="3149"/>
+        <w:gridCol w:w="1651"/>
+        <w:gridCol w:w="2160"/>
       </w:tblGrid>
       <w:tr>
-        <w:tc>
-          <w:tcPr>
-            <w:tcW w:w="1581" w:type="dxa"/>
+        <w:trPr>
+          <w:trHeight w:val="439"/>
+        </w:trPr>
+        <w:tc>
+          <w:tcPr>
+            <w:tcW w:w="1585" w:type="dxa"/>
           </w:tcPr>
           <w:p>
             <w:pPr>
@@ -1613,7 +1663,7 @@
         </w:tc>
         <w:tc>
           <w:tcPr>
-            <w:tcW w:w="3141" w:type="dxa"/>
+            <w:tcW w:w="3149" w:type="dxa"/>
           </w:tcPr>
           <w:p>
             <w:pPr>
@@ -1638,7 +1688,7 @@
         </w:tc>
         <w:tc>
           <w:tcPr>
-            <w:tcW w:w="1877" w:type="dxa"/>
+            <w:tcW w:w="1651" w:type="dxa"/>
           </w:tcPr>
           <w:p>
             <w:pPr>
@@ -1663,7 +1713,7 @@
         </w:tc>
         <w:tc>
           <w:tcPr>
-            <w:tcW w:w="1766" w:type="dxa"/>
+            <w:tcW w:w="2160" w:type="dxa"/>
           </w:tcPr>
           <w:p>
             <w:pPr>
@@ -1688,9 +1738,12 @@
         </w:tc>
       </w:tr>
       <w:tr>
-        <w:tc>
-          <w:tcPr>
-            <w:tcW w:w="1581" w:type="dxa"/>
+        <w:trPr>
+          <w:trHeight w:val="439"/>
+        </w:trPr>
+        <w:tc>
+          <w:tcPr>
+            <w:tcW w:w="1585" w:type="dxa"/>
           </w:tcPr>
           <w:p>
             <w:pPr>
@@ -1710,16 +1763,10 @@
                 <w:szCs w:val="24"/>
                 <w:lang w:val="nl-NL" w:eastAsia="nl-NL"/>
               </w:rPr>
-              <w:t>Liam Meijles</w:t>
-            </w:r>
-          </w:p>
-        </w:tc>
-        <w:tc>
-          <w:tcPr>
-            <w:tcW w:w="3141" w:type="dxa"/>
-          </w:tcPr>
-          <w:p>
-            <w:pPr>
+              <w:t xml:space="preserve">Liam </w:t>
+            </w:r>
+            <w:proofErr w:type="spellStart"/>
+            <w:r>
               <w:rPr>
                 <w:rFonts w:asciiTheme="majorHAnsi" w:hAnsiTheme="majorHAnsi" w:cstheme="majorHAnsi"/>
                 <w:color w:val="595959" w:themeColor="text1" w:themeTint="A6"/>
@@ -1727,8 +1774,17 @@
                 <w:szCs w:val="24"/>
                 <w:lang w:val="nl-NL" w:eastAsia="nl-NL"/>
               </w:rPr>
-            </w:pPr>
-            <w:r>
+              <w:t>Meijles</w:t>
+            </w:r>
+            <w:proofErr w:type="spellEnd"/>
+          </w:p>
+        </w:tc>
+        <w:tc>
+          <w:tcPr>
+            <w:tcW w:w="3149" w:type="dxa"/>
+          </w:tcPr>
+          <w:p>
+            <w:pPr>
               <w:rPr>
                 <w:rFonts w:asciiTheme="majorHAnsi" w:hAnsiTheme="majorHAnsi" w:cstheme="majorHAnsi"/>
                 <w:color w:val="595959" w:themeColor="text1" w:themeTint="A6"/>
@@ -1736,6 +1792,16 @@
                 <w:szCs w:val="24"/>
                 <w:lang w:val="nl-NL" w:eastAsia="nl-NL"/>
               </w:rPr>
+            </w:pPr>
+            <w:proofErr w:type="gramStart"/>
+            <w:r>
+              <w:rPr>
+                <w:rFonts w:asciiTheme="majorHAnsi" w:hAnsiTheme="majorHAnsi" w:cstheme="majorHAnsi"/>
+                <w:color w:val="595959" w:themeColor="text1" w:themeTint="A6"/>
+                <w:sz w:val="24"/>
+                <w:szCs w:val="24"/>
+                <w:lang w:val="nl-NL" w:eastAsia="nl-NL"/>
+              </w:rPr>
               <w:t>1039060</w:t>
             </w:r>
             <w:r>
@@ -1778,11 +1844,12 @@
               </w:rPr>
               <w:t>nl</w:t>
             </w:r>
-          </w:p>
-        </w:tc>
-        <w:tc>
-          <w:tcPr>
-            <w:tcW w:w="1877" w:type="dxa"/>
+            <w:proofErr w:type="gramEnd"/>
+          </w:p>
+        </w:tc>
+        <w:tc>
+          <w:tcPr>
+            <w:tcW w:w="1651" w:type="dxa"/>
           </w:tcPr>
           <w:p>
             <w:pPr>
@@ -1808,7 +1875,7 @@
         </w:tc>
         <w:tc>
           <w:tcPr>
-            <w:tcW w:w="1766" w:type="dxa"/>
+            <w:tcW w:w="2160" w:type="dxa"/>
           </w:tcPr>
           <w:p>
             <w:pPr>
@@ -1834,9 +1901,12 @@
         </w:tc>
       </w:tr>
       <w:tr>
-        <w:tc>
-          <w:tcPr>
-            <w:tcW w:w="1581" w:type="dxa"/>
+        <w:trPr>
+          <w:trHeight w:val="732"/>
+        </w:trPr>
+        <w:tc>
+          <w:tcPr>
+            <w:tcW w:w="1585" w:type="dxa"/>
           </w:tcPr>
           <w:p>
             <w:pPr>
@@ -1874,7 +1944,7 @@
         </w:tc>
         <w:tc>
           <w:tcPr>
-            <w:tcW w:w="3141" w:type="dxa"/>
+            <w:tcW w:w="3149" w:type="dxa"/>
             <w:shd w:val="clear" w:color="auto" w:fill="auto"/>
           </w:tcPr>
           <w:p>
@@ -1895,7 +1965,7 @@
         </w:tc>
         <w:tc>
           <w:tcPr>
-            <w:tcW w:w="1877" w:type="dxa"/>
+            <w:tcW w:w="1651" w:type="dxa"/>
           </w:tcPr>
           <w:p>
             <w:pPr>
@@ -1931,7 +2001,7 @@
         </w:tc>
         <w:tc>
           <w:tcPr>
-            <w:tcW w:w="1766" w:type="dxa"/>
+            <w:tcW w:w="2160" w:type="dxa"/>
           </w:tcPr>
           <w:p>
             <w:pPr>
@@ -1957,9 +2027,12 @@
         </w:tc>
       </w:tr>
       <w:tr>
-        <w:tc>
-          <w:tcPr>
-            <w:tcW w:w="1581" w:type="dxa"/>
+        <w:trPr>
+          <w:trHeight w:val="745"/>
+        </w:trPr>
+        <w:tc>
+          <w:tcPr>
+            <w:tcW w:w="1585" w:type="dxa"/>
           </w:tcPr>
           <w:p>
             <w:pPr>
@@ -1985,7 +2058,7 @@
         </w:tc>
         <w:tc>
           <w:tcPr>
-            <w:tcW w:w="3141" w:type="dxa"/>
+            <w:tcW w:w="3149" w:type="dxa"/>
           </w:tcPr>
           <w:p>
             <w:pPr>
@@ -1997,6 +2070,7 @@
                 <w:lang w:val="nl-NL" w:eastAsia="nl-NL"/>
               </w:rPr>
             </w:pPr>
+            <w:proofErr w:type="gramStart"/>
             <w:r>
               <w:rPr>
                 <w:rFonts w:asciiTheme="majorHAnsi" w:hAnsiTheme="majorHAnsi" w:cstheme="majorHAnsi"/>
@@ -2007,11 +2081,12 @@
               </w:rPr>
               <w:t>1038358@mborijnland.nl</w:t>
             </w:r>
-          </w:p>
-        </w:tc>
-        <w:tc>
-          <w:tcPr>
-            <w:tcW w:w="1877" w:type="dxa"/>
+            <w:proofErr w:type="gramEnd"/>
+          </w:p>
+        </w:tc>
+        <w:tc>
+          <w:tcPr>
+            <w:tcW w:w="1651" w:type="dxa"/>
           </w:tcPr>
           <w:p>
             <w:pPr>
@@ -2037,7 +2112,7 @@
         </w:tc>
         <w:tc>
           <w:tcPr>
-            <w:tcW w:w="1766" w:type="dxa"/>
+            <w:tcW w:w="2160" w:type="dxa"/>
           </w:tcPr>
           <w:p>
             <w:pPr>
@@ -2063,9 +2138,12 @@
         </w:tc>
       </w:tr>
       <w:tr>
-        <w:tc>
-          <w:tcPr>
-            <w:tcW w:w="1581" w:type="dxa"/>
+        <w:trPr>
+          <w:trHeight w:val="745"/>
+        </w:trPr>
+        <w:tc>
+          <w:tcPr>
+            <w:tcW w:w="1585" w:type="dxa"/>
           </w:tcPr>
           <w:p>
             <w:pPr>
@@ -2085,16 +2163,10 @@
                 <w:szCs w:val="24"/>
                 <w:lang w:val="nl-NL" w:eastAsia="nl-NL"/>
               </w:rPr>
-              <w:t>Dhr. Hannibal</w:t>
-            </w:r>
-          </w:p>
-        </w:tc>
-        <w:tc>
-          <w:tcPr>
-            <w:tcW w:w="3141" w:type="dxa"/>
-          </w:tcPr>
-          <w:p>
-            <w:pPr>
+              <w:t xml:space="preserve">Dhr. </w:t>
+            </w:r>
+            <w:proofErr w:type="spellStart"/>
+            <w:r>
               <w:rPr>
                 <w:rFonts w:asciiTheme="majorHAnsi" w:hAnsiTheme="majorHAnsi" w:cstheme="majorHAnsi"/>
                 <w:color w:val="595959" w:themeColor="text1" w:themeTint="A6"/>
@@ -2102,7 +2174,26 @@
                 <w:szCs w:val="24"/>
                 <w:lang w:val="nl-NL" w:eastAsia="nl-NL"/>
               </w:rPr>
-            </w:pPr>
+              <w:t>Boukiour</w:t>
+            </w:r>
+            <w:proofErr w:type="spellEnd"/>
+          </w:p>
+        </w:tc>
+        <w:tc>
+          <w:tcPr>
+            <w:tcW w:w="3149" w:type="dxa"/>
+          </w:tcPr>
+          <w:p>
+            <w:pPr>
+              <w:rPr>
+                <w:rFonts w:asciiTheme="majorHAnsi" w:hAnsiTheme="majorHAnsi" w:cstheme="majorHAnsi"/>
+                <w:color w:val="595959" w:themeColor="text1" w:themeTint="A6"/>
+                <w:sz w:val="24"/>
+                <w:szCs w:val="24"/>
+                <w:lang w:val="nl-NL" w:eastAsia="nl-NL"/>
+              </w:rPr>
+            </w:pPr>
+            <w:proofErr w:type="gramStart"/>
             <w:r>
               <w:rPr>
                 <w:rFonts w:asciiTheme="majorHAnsi" w:hAnsiTheme="majorHAnsi" w:cstheme="majorHAnsi"/>
@@ -2133,11 +2224,12 @@
               </w:rPr>
               <w:t>r@mborijnland.nl</w:t>
             </w:r>
-          </w:p>
-        </w:tc>
-        <w:tc>
-          <w:tcPr>
-            <w:tcW w:w="1877" w:type="dxa"/>
+            <w:proofErr w:type="gramEnd"/>
+          </w:p>
+        </w:tc>
+        <w:tc>
+          <w:tcPr>
+            <w:tcW w:w="1651" w:type="dxa"/>
           </w:tcPr>
           <w:p>
             <w:pPr>
@@ -2163,7 +2255,7 @@
         </w:tc>
         <w:tc>
           <w:tcPr>
-            <w:tcW w:w="1766" w:type="dxa"/>
+            <w:tcW w:w="2160" w:type="dxa"/>
           </w:tcPr>
           <w:p>
             <w:pPr>
@@ -2183,7 +2275,7 @@
                 <w:szCs w:val="24"/>
                 <w:lang w:val="nl-NL" w:eastAsia="nl-NL"/>
               </w:rPr>
-              <w:t>Klant</w:t>
+              <w:t>Leiding Gevende</w:t>
             </w:r>
           </w:p>
         </w:tc>
@@ -2191,7 +2283,7 @@
     </w:tbl>
     <w:p>
       <w:pPr>
-        <w:pStyle w:val="Lijstopsomteken"/>
+        <w:pStyle w:val="ListBullet"/>
         <w:numPr>
           <w:ilvl w:val="0"/>
           <w:numId w:val="0"/>
@@ -2204,23 +2296,23 @@
     </w:p>
     <w:p>
       <w:pPr>
-        <w:pStyle w:val="Kop1"/>
+        <w:pStyle w:val="Heading1"/>
         <w:rPr>
           <w:lang w:val="nl-NL"/>
         </w:rPr>
       </w:pPr>
-      <w:bookmarkStart w:id="5" w:name="_Toc20079424"/>
+      <w:bookmarkStart w:id="4" w:name="_Toc20079424"/>
       <w:r>
         <w:rPr>
           <w:lang w:val="nl-NL"/>
         </w:rPr>
         <w:t>Benodigdheden</w:t>
       </w:r>
-      <w:bookmarkEnd w:id="5"/>
+      <w:bookmarkEnd w:id="4"/>
     </w:p>
     <w:tbl>
       <w:tblPr>
-        <w:tblStyle w:val="Lijsttabel2-Accent2"/>
+        <w:tblStyle w:val="ListTable2-Accent2"/>
         <w:tblW w:w="0" w:type="auto"/>
         <w:tblLook w:val="0000" w:firstRow="0" w:lastRow="0" w:firstColumn="0" w:lastColumn="0" w:noHBand="0" w:noVBand="0"/>
       </w:tblPr>
@@ -2239,7 +2331,7 @@
           </w:tcPr>
           <w:p>
             <w:pPr>
-              <w:pStyle w:val="Lijstopsomteken"/>
+              <w:pStyle w:val="ListBullet"/>
               <w:numPr>
                 <w:ilvl w:val="0"/>
                 <w:numId w:val="0"/>
@@ -2272,7 +2364,7 @@
           </w:tcPr>
           <w:p>
             <w:pPr>
-              <w:pStyle w:val="Lijstopsomteken"/>
+              <w:pStyle w:val="ListBullet"/>
               <w:numPr>
                 <w:ilvl w:val="0"/>
                 <w:numId w:val="0"/>
@@ -2308,7 +2400,7 @@
           </w:tcPr>
           <w:p>
             <w:pPr>
-              <w:pStyle w:val="Lijstopsomteken"/>
+              <w:pStyle w:val="ListBullet"/>
               <w:numPr>
                 <w:ilvl w:val="0"/>
                 <w:numId w:val="0"/>
@@ -2343,7 +2435,7 @@
           </w:tcPr>
           <w:p>
             <w:pPr>
-              <w:pStyle w:val="Lijstopsomteken"/>
+              <w:pStyle w:val="ListBullet"/>
               <w:numPr>
                 <w:ilvl w:val="0"/>
                 <w:numId w:val="0"/>
@@ -2388,7 +2480,7 @@
           </w:tcPr>
           <w:p>
             <w:pPr>
-              <w:pStyle w:val="Lijstopsomteken"/>
+              <w:pStyle w:val="ListBullet"/>
               <w:numPr>
                 <w:ilvl w:val="0"/>
                 <w:numId w:val="0"/>
@@ -2421,7 +2513,7 @@
           </w:tcPr>
           <w:p>
             <w:pPr>
-              <w:pStyle w:val="Lijstopsomteken"/>
+              <w:pStyle w:val="ListBullet"/>
               <w:numPr>
                 <w:ilvl w:val="0"/>
                 <w:numId w:val="0"/>
@@ -2457,7 +2549,7 @@
           </w:tcPr>
           <w:p>
             <w:pPr>
-              <w:pStyle w:val="Lijstopsomteken"/>
+              <w:pStyle w:val="ListBullet"/>
               <w:numPr>
                 <w:ilvl w:val="0"/>
                 <w:numId w:val="0"/>
@@ -2490,7 +2582,7 @@
           </w:tcPr>
           <w:p>
             <w:pPr>
-              <w:pStyle w:val="Lijstopsomteken"/>
+              <w:pStyle w:val="ListBullet"/>
               <w:numPr>
                 <w:ilvl w:val="0"/>
                 <w:numId w:val="0"/>
@@ -2531,7 +2623,7 @@
     </w:p>
     <w:p>
       <w:pPr>
-        <w:pStyle w:val="Kop1"/>
+        <w:pStyle w:val="Heading1"/>
         <w:rPr>
           <w:rFonts w:cstheme="majorHAnsi"/>
           <w:sz w:val="24"/>
@@ -2539,7 +2631,7 @@
           <w:lang w:val="nl-NL"/>
         </w:rPr>
       </w:pPr>
-      <w:bookmarkStart w:id="6" w:name="_Toc20079425"/>
+      <w:bookmarkStart w:id="5" w:name="_Toc20079425"/>
       <w:r>
         <w:rPr>
           <w:lang w:val="nl-NL"/>
@@ -2559,11 +2651,11 @@
         </w:rPr>
         <w:t>anning</w:t>
       </w:r>
-      <w:bookmarkEnd w:id="6"/>
+      <w:bookmarkEnd w:id="5"/>
     </w:p>
     <w:tbl>
       <w:tblPr>
-        <w:tblStyle w:val="Rastertabel2-Accent6"/>
+        <w:tblStyle w:val="GridTable2-Accent6"/>
         <w:tblpPr w:leftFromText="180" w:rightFromText="180" w:vertAnchor="text" w:horzAnchor="margin" w:tblpY="9"/>
         <w:tblW w:w="8550" w:type="dxa"/>
         <w:tblLook w:val="04A0" w:firstRow="1" w:lastRow="0" w:firstColumn="1" w:lastColumn="0" w:noHBand="0" w:noVBand="1"/>
@@ -2658,7 +2750,7 @@
                 <w:szCs w:val="24"/>
                 <w:lang w:val="nl-NL"/>
               </w:rPr>
-              <w:t>Schermen</w:t>
+              <w:t>Scherm</w:t>
             </w:r>
           </w:p>
         </w:tc>
@@ -2801,7 +2893,7 @@
                 <w:szCs w:val="24"/>
                 <w:lang w:val="nl-NL"/>
               </w:rPr>
-              <w:t>Home Screen</w:t>
+              <w:t>Ontwerpen</w:t>
             </w:r>
           </w:p>
         </w:tc>
@@ -2829,7 +2921,37 @@
                 <w:szCs w:val="24"/>
                 <w:lang w:val="nl-NL"/>
               </w:rPr>
-              <w:t>18-11-2019</w:t>
+              <w:t>3</w:t>
+            </w:r>
+            <w:r>
+              <w:rPr>
+                <w:rFonts w:ascii="Arial" w:hAnsi="Arial" w:cs="Arial"/>
+                <w:color w:val="6E6E6E" w:themeColor="background2" w:themeShade="80"/>
+                <w:sz w:val="24"/>
+                <w:szCs w:val="24"/>
+                <w:lang w:val="nl-NL"/>
+              </w:rPr>
+              <w:t>-</w:t>
+            </w:r>
+            <w:r>
+              <w:rPr>
+                <w:rFonts w:ascii="Arial" w:hAnsi="Arial" w:cs="Arial"/>
+                <w:color w:val="6E6E6E" w:themeColor="background2" w:themeShade="80"/>
+                <w:sz w:val="24"/>
+                <w:szCs w:val="24"/>
+                <w:lang w:val="nl-NL"/>
+              </w:rPr>
+              <w:t>09</w:t>
+            </w:r>
+            <w:r>
+              <w:rPr>
+                <w:rFonts w:ascii="Arial" w:hAnsi="Arial" w:cs="Arial"/>
+                <w:color w:val="6E6E6E" w:themeColor="background2" w:themeShade="80"/>
+                <w:sz w:val="24"/>
+                <w:szCs w:val="24"/>
+                <w:lang w:val="nl-NL"/>
+              </w:rPr>
+              <w:t>-2019</w:t>
             </w:r>
           </w:p>
         </w:tc>
@@ -2856,7 +2978,17 @@
                 <w:szCs w:val="24"/>
                 <w:lang w:val="nl-NL"/>
               </w:rPr>
-              <w:t>25-11-2019</w:t>
+              <w:t>10</w:t>
+            </w:r>
+            <w:r>
+              <w:rPr>
+                <w:rFonts w:ascii="Arial" w:hAnsi="Arial" w:cs="Arial"/>
+                <w:color w:val="6E6E6E" w:themeColor="background2" w:themeShade="80"/>
+                <w:sz w:val="24"/>
+                <w:szCs w:val="24"/>
+                <w:lang w:val="nl-NL"/>
+              </w:rPr>
+              <w:t>-11-2019</w:t>
             </w:r>
           </w:p>
         </w:tc>
@@ -2883,13 +3015,14 @@
                 <w:szCs w:val="24"/>
                 <w:lang w:val="nl-NL"/>
               </w:rPr>
-              <w:t>1 Week 1 dag</w:t>
+              <w:t>3 Maanden</w:t>
             </w:r>
           </w:p>
         </w:tc>
         <w:tc>
           <w:tcPr>
             <w:tcW w:w="1280" w:type="dxa"/>
+            <w:shd w:val="clear" w:color="auto" w:fill="8EFC91"/>
           </w:tcPr>
           <w:p>
             <w:pPr>
@@ -2935,7 +3068,18 @@
                 <w:szCs w:val="24"/>
                 <w:lang w:val="nl-NL"/>
               </w:rPr>
-              <w:t>Lay-out</w:t>
+              <w:t>Re</w:t>
+            </w:r>
+            <w:r>
+              <w:rPr>
+                <w:rFonts w:ascii="Arial" w:hAnsi="Arial" w:cs="Arial"/>
+                <w:b w:val="0"/>
+                <w:color w:val="6E6E6E" w:themeColor="background2" w:themeShade="80"/>
+                <w:sz w:val="24"/>
+                <w:szCs w:val="24"/>
+                <w:lang w:val="nl-NL"/>
+              </w:rPr>
+              <w:t>aliseren</w:t>
             </w:r>
           </w:p>
         </w:tc>
@@ -2963,7 +3107,17 @@
                 <w:szCs w:val="24"/>
                 <w:lang w:val="nl-NL"/>
               </w:rPr>
-              <w:t>11-11-2019</w:t>
+              <w:t>10</w:t>
+            </w:r>
+            <w:r>
+              <w:rPr>
+                <w:rFonts w:ascii="Arial" w:hAnsi="Arial" w:cs="Arial"/>
+                <w:color w:val="6E6E6E" w:themeColor="background2" w:themeShade="80"/>
+                <w:sz w:val="24"/>
+                <w:szCs w:val="24"/>
+                <w:lang w:val="nl-NL"/>
+              </w:rPr>
+              <w:t>-11-2019</w:t>
             </w:r>
           </w:p>
         </w:tc>
@@ -2990,7 +3144,47 @@
                 <w:szCs w:val="24"/>
                 <w:lang w:val="nl-NL"/>
               </w:rPr>
-              <w:t>18-11-2019</w:t>
+              <w:t>27</w:t>
+            </w:r>
+            <w:r>
+              <w:rPr>
+                <w:rFonts w:ascii="Arial" w:hAnsi="Arial" w:cs="Arial"/>
+                <w:color w:val="6E6E6E" w:themeColor="background2" w:themeShade="80"/>
+                <w:sz w:val="24"/>
+                <w:szCs w:val="24"/>
+                <w:lang w:val="nl-NL"/>
+              </w:rPr>
+              <w:t>-</w:t>
+            </w:r>
+            <w:r>
+              <w:rPr>
+                <w:rFonts w:ascii="Arial" w:hAnsi="Arial" w:cs="Arial"/>
+                <w:color w:val="6E6E6E" w:themeColor="background2" w:themeShade="80"/>
+                <w:sz w:val="24"/>
+                <w:szCs w:val="24"/>
+                <w:lang w:val="nl-NL"/>
+              </w:rPr>
+              <w:t>01</w:t>
+            </w:r>
+            <w:r>
+              <w:rPr>
+                <w:rFonts w:ascii="Arial" w:hAnsi="Arial" w:cs="Arial"/>
+                <w:color w:val="6E6E6E" w:themeColor="background2" w:themeShade="80"/>
+                <w:sz w:val="24"/>
+                <w:szCs w:val="24"/>
+                <w:lang w:val="nl-NL"/>
+              </w:rPr>
+              <w:t>-20</w:t>
+            </w:r>
+            <w:r>
+              <w:rPr>
+                <w:rFonts w:ascii="Arial" w:hAnsi="Arial" w:cs="Arial"/>
+                <w:color w:val="6E6E6E" w:themeColor="background2" w:themeShade="80"/>
+                <w:sz w:val="24"/>
+                <w:szCs w:val="24"/>
+                <w:lang w:val="nl-NL"/>
+              </w:rPr>
+              <w:t>20</w:t>
             </w:r>
           </w:p>
         </w:tc>
@@ -3017,7 +3211,7 @@
                 <w:szCs w:val="24"/>
                 <w:lang w:val="nl-NL"/>
               </w:rPr>
-              <w:t>1 Week</w:t>
+              <w:t>3 Maanden</w:t>
             </w:r>
           </w:p>
         </w:tc>
@@ -3059,7 +3253,6 @@
                 <w:lang w:val="nl-NL"/>
               </w:rPr>
             </w:pPr>
-            <w:proofErr w:type="spellStart"/>
             <w:r>
               <w:rPr>
                 <w:rFonts w:ascii="Arial" w:hAnsi="Arial" w:cs="Arial"/>
@@ -3069,9 +3262,8 @@
                 <w:szCs w:val="24"/>
                 <w:lang w:val="nl-NL"/>
               </w:rPr>
-              <w:t>SplashScreen</w:t>
-            </w:r>
-            <w:proofErr w:type="spellEnd"/>
+              <w:t>Testen</w:t>
+            </w:r>
           </w:p>
         </w:tc>
         <w:tc>
@@ -3098,7 +3290,7 @@
                 <w:szCs w:val="24"/>
                 <w:lang w:val="nl-NL"/>
               </w:rPr>
-              <w:t>11-11-2019</w:t>
+              <w:t>27-01-2020</w:t>
             </w:r>
           </w:p>
         </w:tc>
@@ -3125,7 +3317,7 @@
                 <w:szCs w:val="24"/>
                 <w:lang w:val="nl-NL"/>
               </w:rPr>
-              <w:t>18-11-2019</w:t>
+              <w:t>31-01-2020</w:t>
             </w:r>
           </w:p>
         </w:tc>
@@ -3152,7 +3344,7 @@
                 <w:szCs w:val="24"/>
                 <w:lang w:val="nl-NL"/>
               </w:rPr>
-              <w:t>1 week</w:t>
+              <w:t>3 dagen</w:t>
             </w:r>
           </w:p>
         </w:tc>
@@ -3204,7 +3396,29 @@
                 <w:szCs w:val="24"/>
                 <w:lang w:val="nl-NL"/>
               </w:rPr>
-              <w:t>Quiz Screen</w:t>
+              <w:t>R</w:t>
+            </w:r>
+            <w:r>
+              <w:rPr>
+                <w:rFonts w:ascii="Arial" w:hAnsi="Arial" w:cs="Arial"/>
+                <w:b w:val="0"/>
+                <w:color w:val="6E6E6E" w:themeColor="background2" w:themeShade="80"/>
+                <w:sz w:val="24"/>
+                <w:szCs w:val="24"/>
+                <w:lang w:val="nl-NL"/>
+              </w:rPr>
+              <w:t>e</w:t>
+            </w:r>
+            <w:r>
+              <w:rPr>
+                <w:rFonts w:ascii="Arial" w:hAnsi="Arial" w:cs="Arial"/>
+                <w:b w:val="0"/>
+                <w:color w:val="6E6E6E" w:themeColor="background2" w:themeShade="80"/>
+                <w:sz w:val="24"/>
+                <w:szCs w:val="24"/>
+                <w:lang w:val="nl-NL"/>
+              </w:rPr>
+              <w:t>leasen</w:t>
             </w:r>
           </w:p>
         </w:tc>
@@ -3232,7 +3446,7 @@
                 <w:szCs w:val="24"/>
                 <w:lang w:val="nl-NL"/>
               </w:rPr>
-              <w:t>01-12-2019</w:t>
+              <w:t>02-02-2020</w:t>
             </w:r>
           </w:p>
         </w:tc>
@@ -3259,7 +3473,7 @@
                 <w:szCs w:val="24"/>
                 <w:lang w:val="nl-NL"/>
               </w:rPr>
-              <w:t>12-12-2019</w:t>
+              <w:t>02-02-2020</w:t>
             </w:r>
           </w:p>
         </w:tc>
@@ -3286,1125 +3500,7 @@
                 <w:szCs w:val="24"/>
                 <w:lang w:val="nl-NL"/>
               </w:rPr>
-              <w:t>1 Week 3 dagen</w:t>
-            </w:r>
-          </w:p>
-        </w:tc>
-        <w:tc>
-          <w:tcPr>
-            <w:tcW w:w="1280" w:type="dxa"/>
-          </w:tcPr>
-          <w:p>
-            <w:pPr>
-              <w:cnfStyle w:val="000000100000" w:firstRow="0" w:lastRow="0" w:firstColumn="0" w:lastColumn="0" w:oddVBand="0" w:evenVBand="0" w:oddHBand="1" w:evenHBand="0" w:firstRowFirstColumn="0" w:firstRowLastColumn="0" w:lastRowFirstColumn="0" w:lastRowLastColumn="0"/>
-              <w:rPr>
-                <w:rFonts w:ascii="Arial" w:hAnsi="Arial" w:cs="Arial"/>
-                <w:color w:val="6E6E6E" w:themeColor="background2" w:themeShade="80"/>
-                <w:sz w:val="24"/>
-                <w:szCs w:val="24"/>
-                <w:lang w:val="nl-NL"/>
-              </w:rPr>
-            </w:pPr>
-          </w:p>
-        </w:tc>
-      </w:tr>
-      <w:tr>
-        <w:trPr>
-          <w:trHeight w:val="414"/>
-        </w:trPr>
-        <w:tc>
-          <w:tcPr>
-            <w:cnfStyle w:val="001000000000" w:firstRow="0" w:lastRow="0" w:firstColumn="1" w:lastColumn="0" w:oddVBand="0" w:evenVBand="0" w:oddHBand="0" w:evenHBand="0" w:firstRowFirstColumn="0" w:firstRowLastColumn="0" w:lastRowFirstColumn="0" w:lastRowLastColumn="0"/>
-            <w:tcW w:w="1847" w:type="dxa"/>
-          </w:tcPr>
-          <w:p>
-            <w:pPr>
-              <w:rPr>
-                <w:rFonts w:ascii="Arial" w:eastAsia="MS PMincho" w:hAnsi="Arial" w:cs="Arial"/>
-                <w:b w:val="0"/>
-                <w:color w:val="6E6E6E" w:themeColor="background2" w:themeShade="80"/>
-                <w:sz w:val="24"/>
-                <w:szCs w:val="24"/>
-                <w:lang w:val="nl-NL"/>
-              </w:rPr>
-            </w:pPr>
-            <w:r>
-              <w:rPr>
-                <w:rFonts w:ascii="Arial" w:hAnsi="Arial" w:cs="Arial"/>
-                <w:b w:val="0"/>
-                <w:color w:val="6E6E6E" w:themeColor="background2" w:themeShade="80"/>
-                <w:sz w:val="24"/>
-                <w:szCs w:val="24"/>
-                <w:lang w:val="nl-NL"/>
-              </w:rPr>
-              <w:t>Categorieën screen</w:t>
-            </w:r>
-          </w:p>
-        </w:tc>
-        <w:tc>
-          <w:tcPr>
-            <w:tcW w:w="1808" w:type="dxa"/>
-            <w:gridSpan w:val="2"/>
-          </w:tcPr>
-          <w:p>
-            <w:pPr>
-              <w:cnfStyle w:val="000000000000" w:firstRow="0" w:lastRow="0" w:firstColumn="0" w:lastColumn="0" w:oddVBand="0" w:evenVBand="0" w:oddHBand="0" w:evenHBand="0" w:firstRowFirstColumn="0" w:firstRowLastColumn="0" w:lastRowFirstColumn="0" w:lastRowLastColumn="0"/>
-              <w:rPr>
-                <w:rFonts w:ascii="Arial" w:hAnsi="Arial" w:cs="Arial"/>
-                <w:color w:val="6E6E6E" w:themeColor="background2" w:themeShade="80"/>
-                <w:sz w:val="24"/>
-                <w:szCs w:val="24"/>
-                <w:lang w:val="nl-NL"/>
-              </w:rPr>
-            </w:pPr>
-            <w:r>
-              <w:rPr>
-                <w:rFonts w:ascii="Arial" w:hAnsi="Arial" w:cs="Arial"/>
-                <w:color w:val="6E6E6E" w:themeColor="background2" w:themeShade="80"/>
-                <w:sz w:val="24"/>
-                <w:szCs w:val="24"/>
-                <w:lang w:val="nl-NL"/>
-              </w:rPr>
-              <w:t>25-11-2019</w:t>
-            </w:r>
-          </w:p>
-        </w:tc>
-        <w:tc>
-          <w:tcPr>
-            <w:tcW w:w="1811" w:type="dxa"/>
-          </w:tcPr>
-          <w:p>
-            <w:pPr>
-              <w:cnfStyle w:val="000000000000" w:firstRow="0" w:lastRow="0" w:firstColumn="0" w:lastColumn="0" w:oddVBand="0" w:evenVBand="0" w:oddHBand="0" w:evenHBand="0" w:firstRowFirstColumn="0" w:firstRowLastColumn="0" w:lastRowFirstColumn="0" w:lastRowLastColumn="0"/>
-              <w:rPr>
-                <w:rFonts w:ascii="Arial" w:hAnsi="Arial" w:cs="Arial"/>
-                <w:color w:val="6E6E6E" w:themeColor="background2" w:themeShade="80"/>
-                <w:sz w:val="24"/>
-                <w:szCs w:val="24"/>
-                <w:lang w:val="nl-NL"/>
-              </w:rPr>
-            </w:pPr>
-            <w:r>
-              <w:rPr>
-                <w:rFonts w:ascii="Arial" w:hAnsi="Arial" w:cs="Arial"/>
-                <w:color w:val="6E6E6E" w:themeColor="background2" w:themeShade="80"/>
-                <w:sz w:val="24"/>
-                <w:szCs w:val="24"/>
-                <w:lang w:val="nl-NL"/>
-              </w:rPr>
-              <w:t>27-11-2019</w:t>
-            </w:r>
-          </w:p>
-        </w:tc>
-        <w:tc>
-          <w:tcPr>
-            <w:tcW w:w="1804" w:type="dxa"/>
-          </w:tcPr>
-          <w:p>
-            <w:pPr>
-              <w:cnfStyle w:val="000000000000" w:firstRow="0" w:lastRow="0" w:firstColumn="0" w:lastColumn="0" w:oddVBand="0" w:evenVBand="0" w:oddHBand="0" w:evenHBand="0" w:firstRowFirstColumn="0" w:firstRowLastColumn="0" w:lastRowFirstColumn="0" w:lastRowLastColumn="0"/>
-              <w:rPr>
-                <w:rFonts w:ascii="Arial" w:hAnsi="Arial" w:cs="Arial"/>
-                <w:color w:val="6E6E6E" w:themeColor="background2" w:themeShade="80"/>
-                <w:sz w:val="24"/>
-                <w:szCs w:val="24"/>
-                <w:lang w:val="nl-NL"/>
-              </w:rPr>
-            </w:pPr>
-            <w:r>
-              <w:rPr>
-                <w:rFonts w:ascii="Arial" w:hAnsi="Arial" w:cs="Arial"/>
-                <w:color w:val="6E6E6E" w:themeColor="background2" w:themeShade="80"/>
-                <w:sz w:val="24"/>
-                <w:szCs w:val="24"/>
-                <w:lang w:val="nl-NL"/>
-              </w:rPr>
-              <w:t>2 dagen</w:t>
-            </w:r>
-          </w:p>
-        </w:tc>
-        <w:tc>
-          <w:tcPr>
-            <w:tcW w:w="1280" w:type="dxa"/>
-          </w:tcPr>
-          <w:p>
-            <w:pPr>
-              <w:cnfStyle w:val="000000000000" w:firstRow="0" w:lastRow="0" w:firstColumn="0" w:lastColumn="0" w:oddVBand="0" w:evenVBand="0" w:oddHBand="0" w:evenHBand="0" w:firstRowFirstColumn="0" w:firstRowLastColumn="0" w:lastRowFirstColumn="0" w:lastRowLastColumn="0"/>
-              <w:rPr>
-                <w:rFonts w:ascii="Arial" w:hAnsi="Arial" w:cs="Arial"/>
-                <w:color w:val="6E6E6E" w:themeColor="background2" w:themeShade="80"/>
-                <w:sz w:val="24"/>
-                <w:szCs w:val="24"/>
-                <w:lang w:val="nl-NL"/>
-              </w:rPr>
-            </w:pPr>
-          </w:p>
-        </w:tc>
-      </w:tr>
-      <w:tr>
-        <w:trPr>
-          <w:cnfStyle w:val="000000100000" w:firstRow="0" w:lastRow="0" w:firstColumn="0" w:lastColumn="0" w:oddVBand="0" w:evenVBand="0" w:oddHBand="1" w:evenHBand="0" w:firstRowFirstColumn="0" w:firstRowLastColumn="0" w:lastRowFirstColumn="0" w:lastRowLastColumn="0"/>
-          <w:trHeight w:val="852"/>
-        </w:trPr>
-        <w:tc>
-          <w:tcPr>
-            <w:cnfStyle w:val="001000000000" w:firstRow="0" w:lastRow="0" w:firstColumn="1" w:lastColumn="0" w:oddVBand="0" w:evenVBand="0" w:oddHBand="0" w:evenHBand="0" w:firstRowFirstColumn="0" w:firstRowLastColumn="0" w:lastRowFirstColumn="0" w:lastRowLastColumn="0"/>
-            <w:tcW w:w="1847" w:type="dxa"/>
-          </w:tcPr>
-          <w:p>
-            <w:pPr>
-              <w:rPr>
-                <w:rFonts w:ascii="Arial" w:hAnsi="Arial" w:cs="Arial"/>
-                <w:b w:val="0"/>
-                <w:color w:val="6E6E6E" w:themeColor="background2" w:themeShade="80"/>
-                <w:sz w:val="24"/>
-                <w:szCs w:val="24"/>
-                <w:lang w:val="nl-NL"/>
-              </w:rPr>
-            </w:pPr>
-            <w:r>
-              <w:rPr>
-                <w:rFonts w:ascii="Arial" w:hAnsi="Arial" w:cs="Arial"/>
-                <w:b w:val="0"/>
-                <w:color w:val="6E6E6E" w:themeColor="background2" w:themeShade="80"/>
-                <w:sz w:val="24"/>
-                <w:szCs w:val="24"/>
-                <w:lang w:val="nl-NL"/>
-              </w:rPr>
-              <w:t>Sub Categorieën Screen</w:t>
-            </w:r>
-          </w:p>
-        </w:tc>
-        <w:tc>
-          <w:tcPr>
-            <w:tcW w:w="1808" w:type="dxa"/>
-            <w:gridSpan w:val="2"/>
-          </w:tcPr>
-          <w:p>
-            <w:pPr>
-              <w:cnfStyle w:val="000000100000" w:firstRow="0" w:lastRow="0" w:firstColumn="0" w:lastColumn="0" w:oddVBand="0" w:evenVBand="0" w:oddHBand="1" w:evenHBand="0" w:firstRowFirstColumn="0" w:firstRowLastColumn="0" w:lastRowFirstColumn="0" w:lastRowLastColumn="0"/>
-              <w:rPr>
-                <w:rFonts w:ascii="Arial" w:hAnsi="Arial" w:cs="Arial"/>
-                <w:color w:val="6E6E6E" w:themeColor="background2" w:themeShade="80"/>
-                <w:sz w:val="24"/>
-                <w:szCs w:val="24"/>
-                <w:lang w:val="nl-NL"/>
-              </w:rPr>
-            </w:pPr>
-            <w:r>
-              <w:rPr>
-                <w:rFonts w:ascii="Arial" w:hAnsi="Arial" w:cs="Arial"/>
-                <w:color w:val="6E6E6E" w:themeColor="background2" w:themeShade="80"/>
-                <w:sz w:val="24"/>
-                <w:szCs w:val="24"/>
-                <w:lang w:val="nl-NL"/>
-              </w:rPr>
-              <w:t>27-11-2019</w:t>
-            </w:r>
-          </w:p>
-        </w:tc>
-        <w:tc>
-          <w:tcPr>
-            <w:tcW w:w="1811" w:type="dxa"/>
-          </w:tcPr>
-          <w:p>
-            <w:pPr>
-              <w:cnfStyle w:val="000000100000" w:firstRow="0" w:lastRow="0" w:firstColumn="0" w:lastColumn="0" w:oddVBand="0" w:evenVBand="0" w:oddHBand="1" w:evenHBand="0" w:firstRowFirstColumn="0" w:firstRowLastColumn="0" w:lastRowFirstColumn="0" w:lastRowLastColumn="0"/>
-              <w:rPr>
-                <w:rFonts w:ascii="Arial" w:hAnsi="Arial" w:cs="Arial"/>
-                <w:color w:val="6E6E6E" w:themeColor="background2" w:themeShade="80"/>
-                <w:sz w:val="24"/>
-                <w:szCs w:val="24"/>
-                <w:lang w:val="nl-NL"/>
-              </w:rPr>
-            </w:pPr>
-            <w:r>
-              <w:rPr>
-                <w:rFonts w:ascii="Arial" w:hAnsi="Arial" w:cs="Arial"/>
-                <w:color w:val="6E6E6E" w:themeColor="background2" w:themeShade="80"/>
-                <w:sz w:val="24"/>
-                <w:szCs w:val="24"/>
-                <w:lang w:val="nl-NL"/>
-              </w:rPr>
-              <w:t>30-11-2019</w:t>
-            </w:r>
-          </w:p>
-        </w:tc>
-        <w:tc>
-          <w:tcPr>
-            <w:tcW w:w="1804" w:type="dxa"/>
-          </w:tcPr>
-          <w:p>
-            <w:pPr>
-              <w:cnfStyle w:val="000000100000" w:firstRow="0" w:lastRow="0" w:firstColumn="0" w:lastColumn="0" w:oddVBand="0" w:evenVBand="0" w:oddHBand="1" w:evenHBand="0" w:firstRowFirstColumn="0" w:firstRowLastColumn="0" w:lastRowFirstColumn="0" w:lastRowLastColumn="0"/>
-              <w:rPr>
-                <w:rFonts w:ascii="Arial" w:hAnsi="Arial" w:cs="Arial"/>
-                <w:color w:val="6E6E6E" w:themeColor="background2" w:themeShade="80"/>
-                <w:sz w:val="24"/>
-                <w:szCs w:val="24"/>
-                <w:lang w:val="nl-NL"/>
-              </w:rPr>
-            </w:pPr>
-            <w:r>
-              <w:rPr>
-                <w:rFonts w:ascii="Arial" w:hAnsi="Arial" w:cs="Arial"/>
-                <w:color w:val="6E6E6E" w:themeColor="background2" w:themeShade="80"/>
-                <w:sz w:val="24"/>
-                <w:szCs w:val="24"/>
-                <w:lang w:val="nl-NL"/>
-              </w:rPr>
-              <w:t>3 dagen</w:t>
-            </w:r>
-          </w:p>
-        </w:tc>
-        <w:tc>
-          <w:tcPr>
-            <w:tcW w:w="1280" w:type="dxa"/>
-          </w:tcPr>
-          <w:p>
-            <w:pPr>
-              <w:cnfStyle w:val="000000100000" w:firstRow="0" w:lastRow="0" w:firstColumn="0" w:lastColumn="0" w:oddVBand="0" w:evenVBand="0" w:oddHBand="1" w:evenHBand="0" w:firstRowFirstColumn="0" w:firstRowLastColumn="0" w:lastRowFirstColumn="0" w:lastRowLastColumn="0"/>
-              <w:rPr>
-                <w:rFonts w:ascii="Arial" w:hAnsi="Arial" w:cs="Arial"/>
-                <w:color w:val="6E6E6E" w:themeColor="background2" w:themeShade="80"/>
-                <w:sz w:val="24"/>
-                <w:szCs w:val="24"/>
-                <w:lang w:val="nl-NL"/>
-              </w:rPr>
-            </w:pPr>
-          </w:p>
-        </w:tc>
-      </w:tr>
-      <w:tr>
-        <w:trPr>
-          <w:trHeight w:val="414"/>
-        </w:trPr>
-        <w:tc>
-          <w:tcPr>
-            <w:cnfStyle w:val="001000000000" w:firstRow="0" w:lastRow="0" w:firstColumn="1" w:lastColumn="0" w:oddVBand="0" w:evenVBand="0" w:oddHBand="0" w:evenHBand="0" w:firstRowFirstColumn="0" w:firstRowLastColumn="0" w:lastRowFirstColumn="0" w:lastRowLastColumn="0"/>
-            <w:tcW w:w="1847" w:type="dxa"/>
-          </w:tcPr>
-          <w:p>
-            <w:pPr>
-              <w:rPr>
-                <w:rFonts w:ascii="Arial" w:hAnsi="Arial" w:cs="Arial"/>
-                <w:b w:val="0"/>
-                <w:color w:val="6E6E6E" w:themeColor="background2" w:themeShade="80"/>
-                <w:sz w:val="24"/>
-                <w:szCs w:val="24"/>
-                <w:lang w:val="nl-NL"/>
-              </w:rPr>
-            </w:pPr>
-            <w:r>
-              <w:rPr>
-                <w:rFonts w:ascii="Arial" w:hAnsi="Arial" w:cs="Arial"/>
-                <w:b w:val="0"/>
-                <w:color w:val="6E6E6E" w:themeColor="background2" w:themeShade="80"/>
-                <w:sz w:val="24"/>
-                <w:szCs w:val="24"/>
-                <w:lang w:val="nl-NL"/>
-              </w:rPr>
-              <w:t>Oefenen Screen</w:t>
-            </w:r>
-          </w:p>
-        </w:tc>
-        <w:tc>
-          <w:tcPr>
-            <w:tcW w:w="1808" w:type="dxa"/>
-            <w:gridSpan w:val="2"/>
-          </w:tcPr>
-          <w:p>
-            <w:pPr>
-              <w:cnfStyle w:val="000000000000" w:firstRow="0" w:lastRow="0" w:firstColumn="0" w:lastColumn="0" w:oddVBand="0" w:evenVBand="0" w:oddHBand="0" w:evenHBand="0" w:firstRowFirstColumn="0" w:firstRowLastColumn="0" w:lastRowFirstColumn="0" w:lastRowLastColumn="0"/>
-              <w:rPr>
-                <w:rFonts w:ascii="Arial" w:hAnsi="Arial" w:cs="Arial"/>
-                <w:color w:val="6E6E6E" w:themeColor="background2" w:themeShade="80"/>
-                <w:sz w:val="24"/>
-                <w:szCs w:val="24"/>
-                <w:lang w:val="nl-NL"/>
-              </w:rPr>
-            </w:pPr>
-            <w:r>
-              <w:rPr>
-                <w:rFonts w:ascii="Arial" w:hAnsi="Arial" w:cs="Arial"/>
-                <w:color w:val="6E6E6E" w:themeColor="background2" w:themeShade="80"/>
-                <w:sz w:val="24"/>
-                <w:szCs w:val="24"/>
-                <w:lang w:val="nl-NL"/>
-              </w:rPr>
-              <w:t>30-11-2019</w:t>
-            </w:r>
-          </w:p>
-        </w:tc>
-        <w:tc>
-          <w:tcPr>
-            <w:tcW w:w="1811" w:type="dxa"/>
-          </w:tcPr>
-          <w:p>
-            <w:pPr>
-              <w:cnfStyle w:val="000000000000" w:firstRow="0" w:lastRow="0" w:firstColumn="0" w:lastColumn="0" w:oddVBand="0" w:evenVBand="0" w:oddHBand="0" w:evenHBand="0" w:firstRowFirstColumn="0" w:firstRowLastColumn="0" w:lastRowFirstColumn="0" w:lastRowLastColumn="0"/>
-              <w:rPr>
-                <w:rFonts w:ascii="Arial" w:hAnsi="Arial" w:cs="Arial"/>
-                <w:color w:val="6E6E6E" w:themeColor="background2" w:themeShade="80"/>
-                <w:sz w:val="24"/>
-                <w:szCs w:val="24"/>
-                <w:lang w:val="nl-NL"/>
-              </w:rPr>
-            </w:pPr>
-            <w:r>
-              <w:rPr>
-                <w:rFonts w:ascii="Arial" w:hAnsi="Arial" w:cs="Arial"/>
-                <w:color w:val="6E6E6E" w:themeColor="background2" w:themeShade="80"/>
-                <w:sz w:val="24"/>
-                <w:szCs w:val="24"/>
-                <w:lang w:val="nl-NL"/>
-              </w:rPr>
-              <w:t>11-12-2019</w:t>
-            </w:r>
-          </w:p>
-        </w:tc>
-        <w:tc>
-          <w:tcPr>
-            <w:tcW w:w="1804" w:type="dxa"/>
-          </w:tcPr>
-          <w:p>
-            <w:pPr>
-              <w:cnfStyle w:val="000000000000" w:firstRow="0" w:lastRow="0" w:firstColumn="0" w:lastColumn="0" w:oddVBand="0" w:evenVBand="0" w:oddHBand="0" w:evenHBand="0" w:firstRowFirstColumn="0" w:firstRowLastColumn="0" w:lastRowFirstColumn="0" w:lastRowLastColumn="0"/>
-              <w:rPr>
-                <w:rFonts w:ascii="Arial" w:hAnsi="Arial" w:cs="Arial"/>
-                <w:color w:val="6E6E6E" w:themeColor="background2" w:themeShade="80"/>
-                <w:sz w:val="24"/>
-                <w:szCs w:val="24"/>
-                <w:lang w:val="nl-NL"/>
-              </w:rPr>
-            </w:pPr>
-            <w:r>
-              <w:rPr>
-                <w:rFonts w:ascii="Arial" w:hAnsi="Arial" w:cs="Arial"/>
-                <w:color w:val="6E6E6E" w:themeColor="background2" w:themeShade="80"/>
-                <w:sz w:val="24"/>
-                <w:szCs w:val="24"/>
-                <w:lang w:val="nl-NL"/>
-              </w:rPr>
-              <w:t>1 week 3 dagen</w:t>
-            </w:r>
-          </w:p>
-        </w:tc>
-        <w:tc>
-          <w:tcPr>
-            <w:tcW w:w="1280" w:type="dxa"/>
-          </w:tcPr>
-          <w:p>
-            <w:pPr>
-              <w:cnfStyle w:val="000000000000" w:firstRow="0" w:lastRow="0" w:firstColumn="0" w:lastColumn="0" w:oddVBand="0" w:evenVBand="0" w:oddHBand="0" w:evenHBand="0" w:firstRowFirstColumn="0" w:firstRowLastColumn="0" w:lastRowFirstColumn="0" w:lastRowLastColumn="0"/>
-              <w:rPr>
-                <w:rFonts w:ascii="Arial" w:hAnsi="Arial" w:cs="Arial"/>
-                <w:color w:val="6E6E6E" w:themeColor="background2" w:themeShade="80"/>
-                <w:sz w:val="24"/>
-                <w:szCs w:val="24"/>
-                <w:lang w:val="nl-NL"/>
-              </w:rPr>
-            </w:pPr>
-          </w:p>
-        </w:tc>
-      </w:tr>
-      <w:tr>
-        <w:trPr>
-          <w:cnfStyle w:val="000000100000" w:firstRow="0" w:lastRow="0" w:firstColumn="0" w:lastColumn="0" w:oddVBand="0" w:evenVBand="0" w:oddHBand="1" w:evenHBand="0" w:firstRowFirstColumn="0" w:firstRowLastColumn="0" w:lastRowFirstColumn="0" w:lastRowLastColumn="0"/>
-          <w:trHeight w:val="414"/>
-        </w:trPr>
-        <w:tc>
-          <w:tcPr>
-            <w:cnfStyle w:val="001000000000" w:firstRow="0" w:lastRow="0" w:firstColumn="1" w:lastColumn="0" w:oddVBand="0" w:evenVBand="0" w:oddHBand="0" w:evenHBand="0" w:firstRowFirstColumn="0" w:firstRowLastColumn="0" w:lastRowFirstColumn="0" w:lastRowLastColumn="0"/>
-            <w:tcW w:w="1847" w:type="dxa"/>
-          </w:tcPr>
-          <w:p>
-            <w:pPr>
-              <w:rPr>
-                <w:rFonts w:ascii="Arial" w:hAnsi="Arial" w:cs="Arial"/>
-                <w:b w:val="0"/>
-                <w:color w:val="6E6E6E" w:themeColor="background2" w:themeShade="80"/>
-                <w:sz w:val="24"/>
-                <w:szCs w:val="24"/>
-                <w:lang w:val="nl-NL"/>
-              </w:rPr>
-            </w:pPr>
-            <w:proofErr w:type="spellStart"/>
-            <w:r>
-              <w:rPr>
-                <w:rFonts w:ascii="Arial" w:hAnsi="Arial" w:cs="Arial"/>
-                <w:b w:val="0"/>
-                <w:color w:val="6E6E6E" w:themeColor="background2" w:themeShade="80"/>
-                <w:sz w:val="24"/>
-                <w:szCs w:val="24"/>
-                <w:lang w:val="nl-NL"/>
-              </w:rPr>
-              <w:t>About</w:t>
-            </w:r>
-            <w:proofErr w:type="spellEnd"/>
-            <w:r>
-              <w:rPr>
-                <w:rFonts w:ascii="Arial" w:hAnsi="Arial" w:cs="Arial"/>
-                <w:b w:val="0"/>
-                <w:color w:val="6E6E6E" w:themeColor="background2" w:themeShade="80"/>
-                <w:sz w:val="24"/>
-                <w:szCs w:val="24"/>
-                <w:lang w:val="nl-NL"/>
-              </w:rPr>
-              <w:t xml:space="preserve"> Screen</w:t>
-            </w:r>
-          </w:p>
-        </w:tc>
-        <w:tc>
-          <w:tcPr>
-            <w:tcW w:w="1808" w:type="dxa"/>
-            <w:gridSpan w:val="2"/>
-          </w:tcPr>
-          <w:p>
-            <w:pPr>
-              <w:cnfStyle w:val="000000100000" w:firstRow="0" w:lastRow="0" w:firstColumn="0" w:lastColumn="0" w:oddVBand="0" w:evenVBand="0" w:oddHBand="1" w:evenHBand="0" w:firstRowFirstColumn="0" w:firstRowLastColumn="0" w:lastRowFirstColumn="0" w:lastRowLastColumn="0"/>
-              <w:rPr>
-                <w:rFonts w:ascii="Arial" w:hAnsi="Arial" w:cs="Arial"/>
-                <w:color w:val="6E6E6E" w:themeColor="background2" w:themeShade="80"/>
-                <w:sz w:val="24"/>
-                <w:szCs w:val="24"/>
-                <w:lang w:val="nl-NL"/>
-              </w:rPr>
-            </w:pPr>
-            <w:r>
-              <w:rPr>
-                <w:rFonts w:ascii="Arial" w:hAnsi="Arial" w:cs="Arial"/>
-                <w:color w:val="6E6E6E" w:themeColor="background2" w:themeShade="80"/>
-                <w:sz w:val="24"/>
-                <w:szCs w:val="24"/>
-                <w:lang w:val="nl-NL"/>
-              </w:rPr>
-              <w:t>27-11-2019</w:t>
-            </w:r>
-          </w:p>
-        </w:tc>
-        <w:tc>
-          <w:tcPr>
-            <w:tcW w:w="1811" w:type="dxa"/>
-          </w:tcPr>
-          <w:p>
-            <w:pPr>
-              <w:cnfStyle w:val="000000100000" w:firstRow="0" w:lastRow="0" w:firstColumn="0" w:lastColumn="0" w:oddVBand="0" w:evenVBand="0" w:oddHBand="1" w:evenHBand="0" w:firstRowFirstColumn="0" w:firstRowLastColumn="0" w:lastRowFirstColumn="0" w:lastRowLastColumn="0"/>
-              <w:rPr>
-                <w:rFonts w:ascii="Arial" w:hAnsi="Arial" w:cs="Arial"/>
-                <w:color w:val="6E6E6E" w:themeColor="background2" w:themeShade="80"/>
-                <w:sz w:val="24"/>
-                <w:szCs w:val="24"/>
-                <w:lang w:val="nl-NL"/>
-              </w:rPr>
-            </w:pPr>
-            <w:r>
-              <w:rPr>
-                <w:rFonts w:ascii="Arial" w:hAnsi="Arial" w:cs="Arial"/>
-                <w:color w:val="6E6E6E" w:themeColor="background2" w:themeShade="80"/>
-                <w:sz w:val="24"/>
-                <w:szCs w:val="24"/>
-                <w:lang w:val="nl-NL"/>
-              </w:rPr>
-              <w:t>01-12-2019</w:t>
-            </w:r>
-          </w:p>
-        </w:tc>
-        <w:tc>
-          <w:tcPr>
-            <w:tcW w:w="1804" w:type="dxa"/>
-          </w:tcPr>
-          <w:p>
-            <w:pPr>
-              <w:cnfStyle w:val="000000100000" w:firstRow="0" w:lastRow="0" w:firstColumn="0" w:lastColumn="0" w:oddVBand="0" w:evenVBand="0" w:oddHBand="1" w:evenHBand="0" w:firstRowFirstColumn="0" w:firstRowLastColumn="0" w:lastRowFirstColumn="0" w:lastRowLastColumn="0"/>
-              <w:rPr>
-                <w:rFonts w:ascii="Arial" w:hAnsi="Arial" w:cs="Arial"/>
-                <w:color w:val="6E6E6E" w:themeColor="background2" w:themeShade="80"/>
-                <w:sz w:val="24"/>
-                <w:szCs w:val="24"/>
-                <w:lang w:val="nl-NL"/>
-              </w:rPr>
-            </w:pPr>
-            <w:r>
-              <w:rPr>
-                <w:rFonts w:ascii="Arial" w:hAnsi="Arial" w:cs="Arial"/>
-                <w:color w:val="6E6E6E" w:themeColor="background2" w:themeShade="80"/>
-                <w:sz w:val="24"/>
-                <w:szCs w:val="24"/>
-                <w:lang w:val="nl-NL"/>
-              </w:rPr>
-              <w:t>4 dagen</w:t>
-            </w:r>
-          </w:p>
-        </w:tc>
-        <w:tc>
-          <w:tcPr>
-            <w:tcW w:w="1280" w:type="dxa"/>
-          </w:tcPr>
-          <w:p>
-            <w:pPr>
-              <w:cnfStyle w:val="000000100000" w:firstRow="0" w:lastRow="0" w:firstColumn="0" w:lastColumn="0" w:oddVBand="0" w:evenVBand="0" w:oddHBand="1" w:evenHBand="0" w:firstRowFirstColumn="0" w:firstRowLastColumn="0" w:lastRowFirstColumn="0" w:lastRowLastColumn="0"/>
-              <w:rPr>
-                <w:rFonts w:ascii="Arial" w:hAnsi="Arial" w:cs="Arial"/>
-                <w:color w:val="6E6E6E" w:themeColor="background2" w:themeShade="80"/>
-                <w:sz w:val="24"/>
-                <w:szCs w:val="24"/>
-                <w:lang w:val="nl-NL"/>
-              </w:rPr>
-            </w:pPr>
-          </w:p>
-        </w:tc>
-      </w:tr>
-      <w:tr>
-        <w:trPr>
-          <w:trHeight w:val="414"/>
-        </w:trPr>
-        <w:tc>
-          <w:tcPr>
-            <w:cnfStyle w:val="001000000000" w:firstRow="0" w:lastRow="0" w:firstColumn="1" w:lastColumn="0" w:oddVBand="0" w:evenVBand="0" w:oddHBand="0" w:evenHBand="0" w:firstRowFirstColumn="0" w:firstRowLastColumn="0" w:lastRowFirstColumn="0" w:lastRowLastColumn="0"/>
-            <w:tcW w:w="1847" w:type="dxa"/>
-          </w:tcPr>
-          <w:p>
-            <w:pPr>
-              <w:rPr>
-                <w:rFonts w:ascii="Arial" w:hAnsi="Arial" w:cs="Arial"/>
-                <w:b w:val="0"/>
-                <w:color w:val="6E6E6E" w:themeColor="background2" w:themeShade="80"/>
-                <w:sz w:val="24"/>
-                <w:szCs w:val="24"/>
-                <w:lang w:val="nl-NL"/>
-              </w:rPr>
-            </w:pPr>
-            <w:r>
-              <w:rPr>
-                <w:rFonts w:ascii="Arial" w:hAnsi="Arial" w:cs="Arial"/>
-                <w:b w:val="0"/>
-                <w:color w:val="6E6E6E" w:themeColor="background2" w:themeShade="80"/>
-                <w:sz w:val="24"/>
-                <w:szCs w:val="24"/>
-                <w:lang w:val="nl-NL"/>
-              </w:rPr>
-              <w:t xml:space="preserve">*Login </w:t>
-            </w:r>
-            <w:proofErr w:type="spellStart"/>
-            <w:r>
-              <w:rPr>
-                <w:rFonts w:ascii="Arial" w:hAnsi="Arial" w:cs="Arial"/>
-                <w:b w:val="0"/>
-                <w:color w:val="6E6E6E" w:themeColor="background2" w:themeShade="80"/>
-                <w:sz w:val="24"/>
-                <w:szCs w:val="24"/>
-                <w:lang w:val="nl-NL"/>
-              </w:rPr>
-              <w:t>Admin</w:t>
-            </w:r>
-            <w:proofErr w:type="spellEnd"/>
-          </w:p>
-        </w:tc>
-        <w:tc>
-          <w:tcPr>
-            <w:tcW w:w="1808" w:type="dxa"/>
-            <w:gridSpan w:val="2"/>
-          </w:tcPr>
-          <w:p>
-            <w:pPr>
-              <w:cnfStyle w:val="000000000000" w:firstRow="0" w:lastRow="0" w:firstColumn="0" w:lastColumn="0" w:oddVBand="0" w:evenVBand="0" w:oddHBand="0" w:evenHBand="0" w:firstRowFirstColumn="0" w:firstRowLastColumn="0" w:lastRowFirstColumn="0" w:lastRowLastColumn="0"/>
-              <w:rPr>
-                <w:rFonts w:ascii="Arial" w:hAnsi="Arial" w:cs="Arial"/>
-                <w:color w:val="6E6E6E" w:themeColor="background2" w:themeShade="80"/>
-                <w:sz w:val="24"/>
-                <w:szCs w:val="24"/>
-                <w:lang w:val="nl-NL"/>
-              </w:rPr>
-            </w:pPr>
-            <w:r>
-              <w:rPr>
-                <w:rFonts w:ascii="Arial" w:hAnsi="Arial" w:cs="Arial"/>
-                <w:color w:val="6E6E6E" w:themeColor="background2" w:themeShade="80"/>
-                <w:sz w:val="24"/>
-                <w:szCs w:val="24"/>
-                <w:lang w:val="nl-NL"/>
-              </w:rPr>
-              <w:t>25-11-2019</w:t>
-            </w:r>
-          </w:p>
-        </w:tc>
-        <w:tc>
-          <w:tcPr>
-            <w:tcW w:w="1811" w:type="dxa"/>
-          </w:tcPr>
-          <w:p>
-            <w:pPr>
-              <w:cnfStyle w:val="000000000000" w:firstRow="0" w:lastRow="0" w:firstColumn="0" w:lastColumn="0" w:oddVBand="0" w:evenVBand="0" w:oddHBand="0" w:evenHBand="0" w:firstRowFirstColumn="0" w:firstRowLastColumn="0" w:lastRowFirstColumn="0" w:lastRowLastColumn="0"/>
-              <w:rPr>
-                <w:rFonts w:ascii="Arial" w:hAnsi="Arial" w:cs="Arial"/>
-                <w:color w:val="6E6E6E" w:themeColor="background2" w:themeShade="80"/>
-                <w:sz w:val="24"/>
-                <w:szCs w:val="24"/>
-                <w:lang w:val="nl-NL"/>
-              </w:rPr>
-            </w:pPr>
-            <w:r>
-              <w:rPr>
-                <w:rFonts w:ascii="Arial" w:hAnsi="Arial" w:cs="Arial"/>
-                <w:color w:val="6E6E6E" w:themeColor="background2" w:themeShade="80"/>
-                <w:sz w:val="24"/>
-                <w:szCs w:val="24"/>
-                <w:lang w:val="nl-NL"/>
-              </w:rPr>
-              <w:t>30-11-2019</w:t>
-            </w:r>
-          </w:p>
-        </w:tc>
-        <w:tc>
-          <w:tcPr>
-            <w:tcW w:w="1804" w:type="dxa"/>
-          </w:tcPr>
-          <w:p>
-            <w:pPr>
-              <w:cnfStyle w:val="000000000000" w:firstRow="0" w:lastRow="0" w:firstColumn="0" w:lastColumn="0" w:oddVBand="0" w:evenVBand="0" w:oddHBand="0" w:evenHBand="0" w:firstRowFirstColumn="0" w:firstRowLastColumn="0" w:lastRowFirstColumn="0" w:lastRowLastColumn="0"/>
-              <w:rPr>
-                <w:rFonts w:ascii="Arial" w:hAnsi="Arial" w:cs="Arial"/>
-                <w:color w:val="6E6E6E" w:themeColor="background2" w:themeShade="80"/>
-                <w:sz w:val="24"/>
-                <w:szCs w:val="24"/>
-                <w:lang w:val="nl-NL"/>
-              </w:rPr>
-            </w:pPr>
-            <w:r>
-              <w:rPr>
-                <w:rFonts w:ascii="Arial" w:hAnsi="Arial" w:cs="Arial"/>
-                <w:color w:val="6E6E6E" w:themeColor="background2" w:themeShade="80"/>
-                <w:sz w:val="24"/>
-                <w:szCs w:val="24"/>
-                <w:lang w:val="nl-NL"/>
-              </w:rPr>
-              <w:t>5 dagen</w:t>
-            </w:r>
-          </w:p>
-        </w:tc>
-        <w:tc>
-          <w:tcPr>
-            <w:tcW w:w="1280" w:type="dxa"/>
-          </w:tcPr>
-          <w:p>
-            <w:pPr>
-              <w:cnfStyle w:val="000000000000" w:firstRow="0" w:lastRow="0" w:firstColumn="0" w:lastColumn="0" w:oddVBand="0" w:evenVBand="0" w:oddHBand="0" w:evenHBand="0" w:firstRowFirstColumn="0" w:firstRowLastColumn="0" w:lastRowFirstColumn="0" w:lastRowLastColumn="0"/>
-              <w:rPr>
-                <w:rFonts w:ascii="Arial" w:hAnsi="Arial" w:cs="Arial"/>
-                <w:color w:val="6E6E6E" w:themeColor="background2" w:themeShade="80"/>
-                <w:sz w:val="24"/>
-                <w:szCs w:val="24"/>
-                <w:lang w:val="nl-NL"/>
-              </w:rPr>
-            </w:pPr>
-          </w:p>
-        </w:tc>
-      </w:tr>
-      <w:tr>
-        <w:trPr>
-          <w:cnfStyle w:val="000000100000" w:firstRow="0" w:lastRow="0" w:firstColumn="0" w:lastColumn="0" w:oddVBand="0" w:evenVBand="0" w:oddHBand="1" w:evenHBand="0" w:firstRowFirstColumn="0" w:firstRowLastColumn="0" w:lastRowFirstColumn="0" w:lastRowLastColumn="0"/>
-          <w:trHeight w:val="414"/>
-        </w:trPr>
-        <w:tc>
-          <w:tcPr>
-            <w:cnfStyle w:val="001000000000" w:firstRow="0" w:lastRow="0" w:firstColumn="1" w:lastColumn="0" w:oddVBand="0" w:evenVBand="0" w:oddHBand="0" w:evenHBand="0" w:firstRowFirstColumn="0" w:firstRowLastColumn="0" w:lastRowFirstColumn="0" w:lastRowLastColumn="0"/>
-            <w:tcW w:w="1847" w:type="dxa"/>
-          </w:tcPr>
-          <w:p>
-            <w:pPr>
-              <w:rPr>
-                <w:rFonts w:ascii="Arial" w:hAnsi="Arial" w:cs="Arial"/>
-                <w:b w:val="0"/>
-                <w:color w:val="6E6E6E" w:themeColor="background2" w:themeShade="80"/>
-                <w:sz w:val="24"/>
-                <w:szCs w:val="24"/>
-                <w:lang w:val="nl-NL"/>
-              </w:rPr>
-            </w:pPr>
-            <w:r>
-              <w:rPr>
-                <w:rFonts w:ascii="Arial" w:hAnsi="Arial" w:cs="Arial"/>
-                <w:b w:val="0"/>
-                <w:color w:val="6E6E6E" w:themeColor="background2" w:themeShade="80"/>
-                <w:sz w:val="24"/>
-                <w:szCs w:val="24"/>
-                <w:lang w:val="nl-NL"/>
-              </w:rPr>
-              <w:t>*</w:t>
-            </w:r>
-            <w:proofErr w:type="spellStart"/>
-            <w:r>
-              <w:rPr>
-                <w:rFonts w:ascii="Arial" w:hAnsi="Arial" w:cs="Arial"/>
-                <w:b w:val="0"/>
-                <w:color w:val="6E6E6E" w:themeColor="background2" w:themeShade="80"/>
-                <w:sz w:val="24"/>
-                <w:szCs w:val="24"/>
-                <w:lang w:val="nl-NL"/>
-              </w:rPr>
-              <w:t>Admin</w:t>
-            </w:r>
-            <w:proofErr w:type="spellEnd"/>
-            <w:r>
-              <w:rPr>
-                <w:rFonts w:ascii="Arial" w:hAnsi="Arial" w:cs="Arial"/>
-                <w:b w:val="0"/>
-                <w:color w:val="6E6E6E" w:themeColor="background2" w:themeShade="80"/>
-                <w:sz w:val="24"/>
-                <w:szCs w:val="24"/>
-                <w:lang w:val="nl-NL"/>
-              </w:rPr>
-              <w:t xml:space="preserve"> Page</w:t>
-            </w:r>
-          </w:p>
-        </w:tc>
-        <w:tc>
-          <w:tcPr>
-            <w:tcW w:w="1808" w:type="dxa"/>
-            <w:gridSpan w:val="2"/>
-          </w:tcPr>
-          <w:p>
-            <w:pPr>
-              <w:cnfStyle w:val="000000100000" w:firstRow="0" w:lastRow="0" w:firstColumn="0" w:lastColumn="0" w:oddVBand="0" w:evenVBand="0" w:oddHBand="1" w:evenHBand="0" w:firstRowFirstColumn="0" w:firstRowLastColumn="0" w:lastRowFirstColumn="0" w:lastRowLastColumn="0"/>
-              <w:rPr>
-                <w:rFonts w:ascii="Arial" w:hAnsi="Arial" w:cs="Arial"/>
-                <w:color w:val="6E6E6E" w:themeColor="background2" w:themeShade="80"/>
-                <w:sz w:val="24"/>
-                <w:szCs w:val="24"/>
-                <w:lang w:val="nl-NL"/>
-              </w:rPr>
-            </w:pPr>
-            <w:r>
-              <w:rPr>
-                <w:rFonts w:ascii="Arial" w:hAnsi="Arial" w:cs="Arial"/>
-                <w:color w:val="6E6E6E" w:themeColor="background2" w:themeShade="80"/>
-                <w:sz w:val="24"/>
-                <w:szCs w:val="24"/>
-                <w:lang w:val="nl-NL"/>
-              </w:rPr>
-              <w:t>11-11-2019</w:t>
-            </w:r>
-          </w:p>
-        </w:tc>
-        <w:tc>
-          <w:tcPr>
-            <w:tcW w:w="1811" w:type="dxa"/>
-          </w:tcPr>
-          <w:p>
-            <w:pPr>
-              <w:cnfStyle w:val="000000100000" w:firstRow="0" w:lastRow="0" w:firstColumn="0" w:lastColumn="0" w:oddVBand="0" w:evenVBand="0" w:oddHBand="1" w:evenHBand="0" w:firstRowFirstColumn="0" w:firstRowLastColumn="0" w:lastRowFirstColumn="0" w:lastRowLastColumn="0"/>
-              <w:rPr>
-                <w:rFonts w:ascii="Arial" w:hAnsi="Arial" w:cs="Arial"/>
-                <w:color w:val="6E6E6E" w:themeColor="background2" w:themeShade="80"/>
-                <w:sz w:val="24"/>
-                <w:szCs w:val="24"/>
-                <w:lang w:val="nl-NL"/>
-              </w:rPr>
-            </w:pPr>
-            <w:r>
-              <w:rPr>
-                <w:rFonts w:ascii="Arial" w:hAnsi="Arial" w:cs="Arial"/>
-                <w:color w:val="6E6E6E" w:themeColor="background2" w:themeShade="80"/>
-                <w:sz w:val="24"/>
-                <w:szCs w:val="24"/>
-                <w:lang w:val="nl-NL"/>
-              </w:rPr>
-              <w:t>25-11-2019</w:t>
-            </w:r>
-          </w:p>
-        </w:tc>
-        <w:tc>
-          <w:tcPr>
-            <w:tcW w:w="1804" w:type="dxa"/>
-          </w:tcPr>
-          <w:p>
-            <w:pPr>
-              <w:cnfStyle w:val="000000100000" w:firstRow="0" w:lastRow="0" w:firstColumn="0" w:lastColumn="0" w:oddVBand="0" w:evenVBand="0" w:oddHBand="1" w:evenHBand="0" w:firstRowFirstColumn="0" w:firstRowLastColumn="0" w:lastRowFirstColumn="0" w:lastRowLastColumn="0"/>
-              <w:rPr>
-                <w:rFonts w:ascii="Arial" w:hAnsi="Arial" w:cs="Arial"/>
-                <w:color w:val="6E6E6E" w:themeColor="background2" w:themeShade="80"/>
-                <w:sz w:val="24"/>
-                <w:szCs w:val="24"/>
-                <w:lang w:val="nl-NL"/>
-              </w:rPr>
-            </w:pPr>
-            <w:r>
-              <w:rPr>
-                <w:rFonts w:ascii="Arial" w:hAnsi="Arial" w:cs="Arial"/>
-                <w:color w:val="6E6E6E" w:themeColor="background2" w:themeShade="80"/>
-                <w:sz w:val="24"/>
-                <w:szCs w:val="24"/>
-                <w:lang w:val="nl-NL"/>
-              </w:rPr>
-              <w:t>2 weken</w:t>
-            </w:r>
-          </w:p>
-        </w:tc>
-        <w:tc>
-          <w:tcPr>
-            <w:tcW w:w="1280" w:type="dxa"/>
-          </w:tcPr>
-          <w:p>
-            <w:pPr>
-              <w:cnfStyle w:val="000000100000" w:firstRow="0" w:lastRow="0" w:firstColumn="0" w:lastColumn="0" w:oddVBand="0" w:evenVBand="0" w:oddHBand="1" w:evenHBand="0" w:firstRowFirstColumn="0" w:firstRowLastColumn="0" w:lastRowFirstColumn="0" w:lastRowLastColumn="0"/>
-              <w:rPr>
-                <w:rFonts w:ascii="Arial" w:hAnsi="Arial" w:cs="Arial"/>
-                <w:color w:val="6E6E6E" w:themeColor="background2" w:themeShade="80"/>
-                <w:sz w:val="24"/>
-                <w:szCs w:val="24"/>
-                <w:lang w:val="nl-NL"/>
-              </w:rPr>
-            </w:pPr>
-          </w:p>
-        </w:tc>
-      </w:tr>
-      <w:tr>
-        <w:trPr>
-          <w:trHeight w:val="414"/>
-        </w:trPr>
-        <w:tc>
-          <w:tcPr>
-            <w:cnfStyle w:val="001000000000" w:firstRow="0" w:lastRow="0" w:firstColumn="1" w:lastColumn="0" w:oddVBand="0" w:evenVBand="0" w:oddHBand="0" w:evenHBand="0" w:firstRowFirstColumn="0" w:firstRowLastColumn="0" w:lastRowFirstColumn="0" w:lastRowLastColumn="0"/>
-            <w:tcW w:w="1847" w:type="dxa"/>
-          </w:tcPr>
-          <w:p>
-            <w:pPr>
-              <w:rPr>
-                <w:rFonts w:ascii="Arial" w:hAnsi="Arial" w:cs="Arial"/>
-                <w:b w:val="0"/>
-                <w:color w:val="6E6E6E" w:themeColor="background2" w:themeShade="80"/>
-                <w:sz w:val="24"/>
-                <w:szCs w:val="24"/>
-                <w:lang w:val="nl-NL"/>
-              </w:rPr>
-            </w:pPr>
-            <w:r>
-              <w:rPr>
-                <w:rFonts w:ascii="Arial" w:hAnsi="Arial" w:cs="Arial"/>
-                <w:b w:val="0"/>
-                <w:color w:val="6E6E6E" w:themeColor="background2" w:themeShade="80"/>
-                <w:sz w:val="24"/>
-                <w:szCs w:val="24"/>
-                <w:lang w:val="nl-NL"/>
-              </w:rPr>
-              <w:t>Testen Applicatie</w:t>
-            </w:r>
-          </w:p>
-        </w:tc>
-        <w:tc>
-          <w:tcPr>
-            <w:tcW w:w="1808" w:type="dxa"/>
-            <w:gridSpan w:val="2"/>
-          </w:tcPr>
-          <w:p>
-            <w:pPr>
-              <w:cnfStyle w:val="000000000000" w:firstRow="0" w:lastRow="0" w:firstColumn="0" w:lastColumn="0" w:oddVBand="0" w:evenVBand="0" w:oddHBand="0" w:evenHBand="0" w:firstRowFirstColumn="0" w:firstRowLastColumn="0" w:lastRowFirstColumn="0" w:lastRowLastColumn="0"/>
-              <w:rPr>
-                <w:rFonts w:ascii="Arial" w:hAnsi="Arial" w:cs="Arial"/>
-                <w:color w:val="6E6E6E" w:themeColor="background2" w:themeShade="80"/>
-                <w:sz w:val="24"/>
-                <w:szCs w:val="24"/>
-                <w:lang w:val="nl-NL"/>
-              </w:rPr>
-            </w:pPr>
-            <w:r>
-              <w:rPr>
-                <w:rFonts w:ascii="Arial" w:hAnsi="Arial" w:cs="Arial"/>
-                <w:color w:val="6E6E6E" w:themeColor="background2" w:themeShade="80"/>
-                <w:sz w:val="24"/>
-                <w:szCs w:val="24"/>
-                <w:lang w:val="nl-NL"/>
-              </w:rPr>
-              <w:t>12-12-2019</w:t>
-            </w:r>
-          </w:p>
-        </w:tc>
-        <w:tc>
-          <w:tcPr>
-            <w:tcW w:w="1811" w:type="dxa"/>
-          </w:tcPr>
-          <w:p>
-            <w:pPr>
-              <w:cnfStyle w:val="000000000000" w:firstRow="0" w:lastRow="0" w:firstColumn="0" w:lastColumn="0" w:oddVBand="0" w:evenVBand="0" w:oddHBand="0" w:evenHBand="0" w:firstRowFirstColumn="0" w:firstRowLastColumn="0" w:lastRowFirstColumn="0" w:lastRowLastColumn="0"/>
-              <w:rPr>
-                <w:rFonts w:ascii="Arial" w:hAnsi="Arial" w:cs="Arial"/>
-                <w:color w:val="6E6E6E" w:themeColor="background2" w:themeShade="80"/>
-                <w:sz w:val="24"/>
-                <w:szCs w:val="24"/>
-                <w:lang w:val="nl-NL"/>
-              </w:rPr>
-            </w:pPr>
-            <w:r>
-              <w:rPr>
-                <w:rFonts w:ascii="Arial" w:hAnsi="Arial" w:cs="Arial"/>
-                <w:color w:val="6E6E6E" w:themeColor="background2" w:themeShade="80"/>
-                <w:sz w:val="24"/>
-                <w:szCs w:val="24"/>
-                <w:lang w:val="nl-NL"/>
-              </w:rPr>
-              <w:t>18-12-2019</w:t>
-            </w:r>
-          </w:p>
-        </w:tc>
-        <w:tc>
-          <w:tcPr>
-            <w:tcW w:w="1804" w:type="dxa"/>
-          </w:tcPr>
-          <w:p>
-            <w:pPr>
-              <w:cnfStyle w:val="000000000000" w:firstRow="0" w:lastRow="0" w:firstColumn="0" w:lastColumn="0" w:oddVBand="0" w:evenVBand="0" w:oddHBand="0" w:evenHBand="0" w:firstRowFirstColumn="0" w:firstRowLastColumn="0" w:lastRowFirstColumn="0" w:lastRowLastColumn="0"/>
-              <w:rPr>
-                <w:rFonts w:ascii="Arial" w:hAnsi="Arial" w:cs="Arial"/>
-                <w:color w:val="6E6E6E" w:themeColor="background2" w:themeShade="80"/>
-                <w:sz w:val="24"/>
-                <w:szCs w:val="24"/>
-                <w:lang w:val="nl-NL"/>
-              </w:rPr>
-            </w:pPr>
-            <w:r>
-              <w:rPr>
-                <w:rFonts w:ascii="Arial" w:hAnsi="Arial" w:cs="Arial"/>
-                <w:color w:val="6E6E6E" w:themeColor="background2" w:themeShade="80"/>
-                <w:sz w:val="24"/>
-                <w:szCs w:val="24"/>
-                <w:lang w:val="nl-NL"/>
-              </w:rPr>
-              <w:t>1 week</w:t>
-            </w:r>
-          </w:p>
-        </w:tc>
-        <w:tc>
-          <w:tcPr>
-            <w:tcW w:w="1280" w:type="dxa"/>
-          </w:tcPr>
-          <w:p>
-            <w:pPr>
-              <w:cnfStyle w:val="000000000000" w:firstRow="0" w:lastRow="0" w:firstColumn="0" w:lastColumn="0" w:oddVBand="0" w:evenVBand="0" w:oddHBand="0" w:evenHBand="0" w:firstRowFirstColumn="0" w:firstRowLastColumn="0" w:lastRowFirstColumn="0" w:lastRowLastColumn="0"/>
-              <w:rPr>
-                <w:rFonts w:ascii="Arial" w:hAnsi="Arial" w:cs="Arial"/>
-                <w:color w:val="6E6E6E" w:themeColor="background2" w:themeShade="80"/>
-                <w:sz w:val="24"/>
-                <w:szCs w:val="24"/>
-                <w:lang w:val="nl-NL"/>
-              </w:rPr>
-            </w:pPr>
-          </w:p>
-        </w:tc>
-      </w:tr>
-      <w:tr>
-        <w:trPr>
-          <w:cnfStyle w:val="000000100000" w:firstRow="0" w:lastRow="0" w:firstColumn="0" w:lastColumn="0" w:oddVBand="0" w:evenVBand="0" w:oddHBand="1" w:evenHBand="0" w:firstRowFirstColumn="0" w:firstRowLastColumn="0" w:lastRowFirstColumn="0" w:lastRowLastColumn="0"/>
-          <w:trHeight w:val="414"/>
-        </w:trPr>
-        <w:tc>
-          <w:tcPr>
-            <w:cnfStyle w:val="001000000000" w:firstRow="0" w:lastRow="0" w:firstColumn="1" w:lastColumn="0" w:oddVBand="0" w:evenVBand="0" w:oddHBand="0" w:evenHBand="0" w:firstRowFirstColumn="0" w:firstRowLastColumn="0" w:lastRowFirstColumn="0" w:lastRowLastColumn="0"/>
-            <w:tcW w:w="1847" w:type="dxa"/>
-          </w:tcPr>
-          <w:p>
-            <w:pPr>
-              <w:rPr>
-                <w:rFonts w:ascii="Arial" w:hAnsi="Arial" w:cs="Arial"/>
-                <w:b w:val="0"/>
-                <w:color w:val="6E6E6E" w:themeColor="background2" w:themeShade="80"/>
-                <w:sz w:val="24"/>
-                <w:szCs w:val="24"/>
-                <w:lang w:val="nl-NL"/>
-              </w:rPr>
-            </w:pPr>
-            <w:r>
-              <w:rPr>
-                <w:rFonts w:ascii="Arial" w:hAnsi="Arial" w:cs="Arial"/>
-                <w:b w:val="0"/>
-                <w:color w:val="6E6E6E" w:themeColor="background2" w:themeShade="80"/>
-                <w:sz w:val="24"/>
-                <w:szCs w:val="24"/>
-                <w:lang w:val="nl-NL"/>
-              </w:rPr>
-              <w:t>Database maken</w:t>
-            </w:r>
-          </w:p>
-        </w:tc>
-        <w:tc>
-          <w:tcPr>
-            <w:tcW w:w="1808" w:type="dxa"/>
-            <w:gridSpan w:val="2"/>
-          </w:tcPr>
-          <w:p>
-            <w:pPr>
-              <w:cnfStyle w:val="000000100000" w:firstRow="0" w:lastRow="0" w:firstColumn="0" w:lastColumn="0" w:oddVBand="0" w:evenVBand="0" w:oddHBand="1" w:evenHBand="0" w:firstRowFirstColumn="0" w:firstRowLastColumn="0" w:lastRowFirstColumn="0" w:lastRowLastColumn="0"/>
-              <w:rPr>
-                <w:rFonts w:ascii="Arial" w:hAnsi="Arial" w:cs="Arial"/>
-                <w:color w:val="6E6E6E" w:themeColor="background2" w:themeShade="80"/>
-                <w:sz w:val="24"/>
-                <w:szCs w:val="24"/>
-                <w:lang w:val="nl-NL"/>
-              </w:rPr>
-            </w:pPr>
-            <w:r>
-              <w:rPr>
-                <w:rFonts w:ascii="Arial" w:hAnsi="Arial" w:cs="Arial"/>
-                <w:color w:val="6E6E6E" w:themeColor="background2" w:themeShade="80"/>
-                <w:sz w:val="24"/>
-                <w:szCs w:val="24"/>
-                <w:lang w:val="nl-NL"/>
-              </w:rPr>
-              <w:t>18-11-2019</w:t>
-            </w:r>
-          </w:p>
-        </w:tc>
-        <w:tc>
-          <w:tcPr>
-            <w:tcW w:w="1811" w:type="dxa"/>
-          </w:tcPr>
-          <w:p>
-            <w:pPr>
-              <w:cnfStyle w:val="000000100000" w:firstRow="0" w:lastRow="0" w:firstColumn="0" w:lastColumn="0" w:oddVBand="0" w:evenVBand="0" w:oddHBand="1" w:evenHBand="0" w:firstRowFirstColumn="0" w:firstRowLastColumn="0" w:lastRowFirstColumn="0" w:lastRowLastColumn="0"/>
-              <w:rPr>
-                <w:rFonts w:ascii="Arial" w:hAnsi="Arial" w:cs="Arial"/>
-                <w:color w:val="6E6E6E" w:themeColor="background2" w:themeShade="80"/>
-                <w:sz w:val="24"/>
-                <w:szCs w:val="24"/>
-                <w:lang w:val="nl-NL"/>
-              </w:rPr>
-            </w:pPr>
-            <w:r>
-              <w:rPr>
-                <w:rFonts w:ascii="Arial" w:hAnsi="Arial" w:cs="Arial"/>
-                <w:color w:val="6E6E6E" w:themeColor="background2" w:themeShade="80"/>
-                <w:sz w:val="24"/>
-                <w:szCs w:val="24"/>
-                <w:lang w:val="nl-NL"/>
-              </w:rPr>
-              <w:t>27-11-2019</w:t>
-            </w:r>
-          </w:p>
-        </w:tc>
-        <w:tc>
-          <w:tcPr>
-            <w:tcW w:w="1804" w:type="dxa"/>
-          </w:tcPr>
-          <w:p>
-            <w:pPr>
-              <w:cnfStyle w:val="000000100000" w:firstRow="0" w:lastRow="0" w:firstColumn="0" w:lastColumn="0" w:oddVBand="0" w:evenVBand="0" w:oddHBand="1" w:evenHBand="0" w:firstRowFirstColumn="0" w:firstRowLastColumn="0" w:lastRowFirstColumn="0" w:lastRowLastColumn="0"/>
-              <w:rPr>
-                <w:rFonts w:ascii="Arial" w:hAnsi="Arial" w:cs="Arial"/>
-                <w:color w:val="6E6E6E" w:themeColor="background2" w:themeShade="80"/>
-                <w:sz w:val="24"/>
-                <w:szCs w:val="24"/>
-                <w:lang w:val="nl-NL"/>
-              </w:rPr>
-            </w:pPr>
-            <w:r>
-              <w:rPr>
-                <w:rFonts w:ascii="Arial" w:hAnsi="Arial" w:cs="Arial"/>
-                <w:color w:val="6E6E6E" w:themeColor="background2" w:themeShade="80"/>
-                <w:sz w:val="24"/>
-                <w:szCs w:val="24"/>
-                <w:lang w:val="nl-NL"/>
-              </w:rPr>
-              <w:t>1 week 3 dagen</w:t>
+              <w:t>1 dag</w:t>
             </w:r>
           </w:p>
         </w:tc>
@@ -4428,17 +3524,8 @@
       </w:tr>
     </w:tbl>
     <w:p>
-      <w:r>
-        <w:rPr>
-          <w:b/>
-          <w:bCs/>
-        </w:rPr>
-        <w:br w:type="page"/>
-      </w:r>
-    </w:p>
-    <w:p>
       <w:pPr>
-        <w:pStyle w:val="Kop1"/>
+        <w:pStyle w:val="Heading1"/>
         <w:tabs>
           <w:tab w:val="left" w:pos="2988"/>
         </w:tabs>
@@ -4446,42 +3533,45 @@
           <w:lang w:val="nl-NL"/>
         </w:rPr>
       </w:pPr>
-      <w:bookmarkStart w:id="7" w:name="_Toc20079426"/>
+      <w:bookmarkStart w:id="6" w:name="_Toc20079426"/>
       <w:r>
         <w:rPr>
           <w:lang w:val="nl-NL"/>
         </w:rPr>
-        <w:lastRenderedPageBreak/>
         <w:t>Taken lijst</w:t>
       </w:r>
+      <w:bookmarkStart w:id="7" w:name="_GoBack"/>
+      <w:bookmarkEnd w:id="6"/>
       <w:bookmarkEnd w:id="7"/>
     </w:p>
     <w:tbl>
       <w:tblPr>
-        <w:tblStyle w:val="Rastertabel2-Accent6"/>
+        <w:tblStyle w:val="GridTable2-Accent6"/>
         <w:tblpPr w:leftFromText="180" w:rightFromText="180" w:vertAnchor="text" w:horzAnchor="margin" w:tblpY="9"/>
-        <w:tblW w:w="8214" w:type="dxa"/>
+        <w:tblW w:w="9678" w:type="dxa"/>
         <w:tblLook w:val="04A0" w:firstRow="1" w:lastRow="0" w:firstColumn="1" w:lastColumn="0" w:noHBand="0" w:noVBand="1"/>
       </w:tblPr>
       <w:tblGrid>
-        <w:gridCol w:w="2297"/>
-        <w:gridCol w:w="1447"/>
+        <w:gridCol w:w="2817"/>
+        <w:gridCol w:w="1161"/>
         <w:gridCol w:w="6"/>
-        <w:gridCol w:w="1557"/>
-        <w:gridCol w:w="1526"/>
-        <w:gridCol w:w="1381"/>
+        <w:gridCol w:w="1386"/>
+        <w:gridCol w:w="67"/>
+        <w:gridCol w:w="1375"/>
+        <w:gridCol w:w="1564"/>
+        <w:gridCol w:w="1302"/>
       </w:tblGrid>
       <w:tr>
         <w:trPr>
           <w:gridAfter w:val="4"/>
           <w:cnfStyle w:val="100000000000" w:firstRow="1" w:lastRow="0" w:firstColumn="0" w:lastColumn="0" w:oddVBand="0" w:evenVBand="0" w:oddHBand="0" w:evenHBand="0" w:firstRowFirstColumn="0" w:firstRowLastColumn="0" w:lastRowFirstColumn="0" w:lastRowLastColumn="0"/>
-          <w:wAfter w:w="4549" w:type="dxa"/>
+          <w:wAfter w:w="4502" w:type="dxa"/>
           <w:trHeight w:val="438"/>
         </w:trPr>
         <w:tc>
           <w:tcPr>
             <w:cnfStyle w:val="001000000000" w:firstRow="0" w:lastRow="0" w:firstColumn="1" w:lastColumn="0" w:oddVBand="0" w:evenVBand="0" w:oddHBand="0" w:evenHBand="0" w:firstRowFirstColumn="0" w:firstRowLastColumn="0" w:lastRowFirstColumn="0" w:lastRowLastColumn="0"/>
-            <w:tcW w:w="2156" w:type="dxa"/>
+            <w:tcW w:w="2297" w:type="dxa"/>
           </w:tcPr>
           <w:p>
             <w:pPr>
@@ -4507,7 +3597,25 @@
         </w:tc>
         <w:tc>
           <w:tcPr>
-            <w:tcW w:w="1509" w:type="dxa"/>
+            <w:tcW w:w="1421" w:type="dxa"/>
+          </w:tcPr>
+          <w:p>
+            <w:pPr>
+              <w:cnfStyle w:val="100000000000" w:firstRow="1" w:lastRow="0" w:firstColumn="0" w:lastColumn="0" w:oddVBand="0" w:evenVBand="0" w:oddHBand="0" w:evenHBand="0" w:firstRowFirstColumn="0" w:firstRowLastColumn="0" w:lastRowFirstColumn="0" w:lastRowLastColumn="0"/>
+              <w:rPr>
+                <w:rFonts w:ascii="Arial" w:hAnsi="Arial" w:cs="Arial"/>
+                <w:color w:val="6E6E6E" w:themeColor="background2" w:themeShade="80"/>
+                <w:sz w:val="24"/>
+                <w:szCs w:val="24"/>
+                <w:lang w:val="nl-NL"/>
+              </w:rPr>
+            </w:pPr>
+          </w:p>
+        </w:tc>
+        <w:tc>
+          <w:tcPr>
+            <w:tcW w:w="1458" w:type="dxa"/>
+            <w:gridSpan w:val="2"/>
           </w:tcPr>
           <w:p>
             <w:pPr>
@@ -4531,7 +3639,7 @@
         <w:tc>
           <w:tcPr>
             <w:cnfStyle w:val="001000000000" w:firstRow="0" w:lastRow="0" w:firstColumn="1" w:lastColumn="0" w:oddVBand="0" w:evenVBand="0" w:oddHBand="0" w:evenHBand="0" w:firstRowFirstColumn="0" w:firstRowLastColumn="0" w:lastRowFirstColumn="0" w:lastRowLastColumn="0"/>
-            <w:tcW w:w="2156" w:type="dxa"/>
+            <w:tcW w:w="2297" w:type="dxa"/>
           </w:tcPr>
           <w:p>
             <w:pPr>
@@ -4559,7 +3667,7 @@
         </w:tc>
         <w:tc>
           <w:tcPr>
-            <w:tcW w:w="1515" w:type="dxa"/>
+            <w:tcW w:w="1427" w:type="dxa"/>
             <w:gridSpan w:val="2"/>
           </w:tcPr>
           <w:p>
@@ -4587,7 +3695,8 @@
         </w:tc>
         <w:tc>
           <w:tcPr>
-            <w:tcW w:w="1580" w:type="dxa"/>
+            <w:tcW w:w="1548" w:type="dxa"/>
+            <w:gridSpan w:val="2"/>
           </w:tcPr>
           <w:p>
             <w:pPr>
@@ -4614,7 +3723,7 @@
         </w:tc>
         <w:tc>
           <w:tcPr>
-            <w:tcW w:w="1559" w:type="dxa"/>
+            <w:tcW w:w="1517" w:type="dxa"/>
           </w:tcPr>
           <w:p>
             <w:pPr>
@@ -4643,7 +3752,7 @@
         </w:tc>
         <w:tc>
           <w:tcPr>
-            <w:tcW w:w="1404" w:type="dxa"/>
+            <w:tcW w:w="1483" w:type="dxa"/>
           </w:tcPr>
           <w:p>
             <w:pPr>
@@ -4656,15 +3765,44 @@
                 <w:lang w:val="nl-NL"/>
               </w:rPr>
             </w:pPr>
-            <w:r>
-              <w:rPr>
-                <w:rFonts w:ascii="Arial" w:hAnsi="Arial" w:cs="Arial"/>
-                <w:color w:val="6E6E6E" w:themeColor="background2" w:themeShade="80"/>
-                <w:sz w:val="24"/>
-                <w:szCs w:val="24"/>
-                <w:lang w:val="nl-NL"/>
-              </w:rPr>
-              <w:t>Checklist</w:t>
+            <w:proofErr w:type="spellStart"/>
+            <w:r>
+              <w:rPr>
+                <w:rFonts w:ascii="Arial" w:hAnsi="Arial" w:cs="Arial"/>
+                <w:color w:val="6E6E6E" w:themeColor="background2" w:themeShade="80"/>
+                <w:sz w:val="24"/>
+                <w:szCs w:val="24"/>
+                <w:lang w:val="nl-NL"/>
+              </w:rPr>
+              <w:t>Bevoegende</w:t>
+            </w:r>
+            <w:proofErr w:type="spellEnd"/>
+          </w:p>
+        </w:tc>
+        <w:tc>
+          <w:tcPr>
+            <w:tcW w:w="1406" w:type="dxa"/>
+          </w:tcPr>
+          <w:p>
+            <w:pPr>
+              <w:cnfStyle w:val="000000100000" w:firstRow="0" w:lastRow="0" w:firstColumn="0" w:lastColumn="0" w:oddVBand="0" w:evenVBand="0" w:oddHBand="1" w:evenHBand="0" w:firstRowFirstColumn="0" w:firstRowLastColumn="0" w:lastRowFirstColumn="0" w:lastRowLastColumn="0"/>
+              <w:rPr>
+                <w:rFonts w:ascii="Arial" w:hAnsi="Arial" w:cs="Arial"/>
+                <w:color w:val="6E6E6E" w:themeColor="background2" w:themeShade="80"/>
+                <w:sz w:val="24"/>
+                <w:szCs w:val="24"/>
+                <w:lang w:val="nl-NL"/>
+              </w:rPr>
+            </w:pPr>
+            <w:r>
+              <w:rPr>
+                <w:rFonts w:ascii="Arial" w:hAnsi="Arial" w:cs="Arial"/>
+                <w:color w:val="6E6E6E" w:themeColor="background2" w:themeShade="80"/>
+                <w:sz w:val="24"/>
+                <w:szCs w:val="24"/>
+                <w:lang w:val="nl-NL"/>
+              </w:rPr>
+              <w:t>Gedaan?</w:t>
             </w:r>
           </w:p>
         </w:tc>
@@ -4676,10 +3814,20 @@
         <w:tc>
           <w:tcPr>
             <w:cnfStyle w:val="001000000000" w:firstRow="0" w:lastRow="0" w:firstColumn="1" w:lastColumn="0" w:oddVBand="0" w:evenVBand="0" w:oddHBand="0" w:evenHBand="0" w:firstRowFirstColumn="0" w:firstRowLastColumn="0" w:lastRowFirstColumn="0" w:lastRowLastColumn="0"/>
-            <w:tcW w:w="2156" w:type="dxa"/>
-          </w:tcPr>
-          <w:p>
-            <w:pPr>
+            <w:tcW w:w="2297" w:type="dxa"/>
+          </w:tcPr>
+          <w:p>
+            <w:pPr>
+              <w:rPr>
+                <w:rFonts w:ascii="Arial" w:hAnsi="Arial" w:cs="Arial"/>
+                <w:bCs w:val="0"/>
+                <w:color w:val="6E6E6E" w:themeColor="background2" w:themeShade="80"/>
+                <w:sz w:val="24"/>
+                <w:szCs w:val="24"/>
+                <w:lang w:val="nl-NL"/>
+              </w:rPr>
+            </w:pPr>
+            <w:r>
               <w:rPr>
                 <w:rFonts w:ascii="Arial" w:hAnsi="Arial" w:cs="Arial"/>
                 <w:b w:val="0"/>
@@ -4688,7 +3836,8 @@
                 <w:szCs w:val="24"/>
                 <w:lang w:val="nl-NL"/>
               </w:rPr>
-            </w:pPr>
+              <w:t>Interview</w:t>
+            </w:r>
             <w:r>
               <w:rPr>
                 <w:rFonts w:ascii="Arial" w:hAnsi="Arial" w:cs="Arial"/>
@@ -4698,13 +3847,85 @@
                 <w:szCs w:val="24"/>
                 <w:lang w:val="nl-NL"/>
               </w:rPr>
-              <w:t>Interview</w:t>
-            </w:r>
-          </w:p>
-        </w:tc>
-        <w:tc>
-          <w:tcPr>
-            <w:tcW w:w="1515" w:type="dxa"/>
+              <w:t xml:space="preserve"> houden</w:t>
+            </w:r>
+          </w:p>
+          <w:p>
+            <w:pPr>
+              <w:pStyle w:val="ListParagraph"/>
+              <w:numPr>
+                <w:ilvl w:val="0"/>
+                <w:numId w:val="16"/>
+              </w:numPr>
+              <w:rPr>
+                <w:rFonts w:ascii="Arial" w:hAnsi="Arial" w:cs="Arial"/>
+                <w:color w:val="6E6E6E" w:themeColor="background2" w:themeShade="80"/>
+                <w:sz w:val="24"/>
+                <w:szCs w:val="24"/>
+                <w:lang w:val="nl-NL"/>
+              </w:rPr>
+            </w:pPr>
+            <w:r>
+              <w:rPr>
+                <w:rFonts w:ascii="Arial" w:hAnsi="Arial" w:cs="Arial"/>
+                <w:color w:val="6E6E6E" w:themeColor="background2" w:themeShade="80"/>
+                <w:sz w:val="24"/>
+                <w:szCs w:val="24"/>
+                <w:lang w:val="nl-NL"/>
+              </w:rPr>
+              <w:t>Vragen</w:t>
+            </w:r>
+            <w:r>
+              <w:rPr>
+                <w:rFonts w:ascii="Arial" w:hAnsi="Arial" w:cs="Arial"/>
+                <w:color w:val="6E6E6E" w:themeColor="background2" w:themeShade="80"/>
+                <w:sz w:val="24"/>
+                <w:szCs w:val="24"/>
+                <w:lang w:val="nl-NL"/>
+              </w:rPr>
+              <w:t xml:space="preserve"> maken</w:t>
+            </w:r>
+          </w:p>
+          <w:p>
+            <w:pPr>
+              <w:pStyle w:val="ListParagraph"/>
+              <w:numPr>
+                <w:ilvl w:val="0"/>
+                <w:numId w:val="16"/>
+              </w:numPr>
+              <w:rPr>
+                <w:rFonts w:ascii="Arial" w:hAnsi="Arial" w:cs="Arial"/>
+                <w:color w:val="6E6E6E" w:themeColor="background2" w:themeShade="80"/>
+                <w:sz w:val="24"/>
+                <w:szCs w:val="24"/>
+                <w:lang w:val="nl-NL"/>
+              </w:rPr>
+            </w:pPr>
+            <w:r>
+              <w:rPr>
+                <w:rFonts w:ascii="Arial" w:hAnsi="Arial" w:cs="Arial"/>
+                <w:color w:val="6E6E6E" w:themeColor="background2" w:themeShade="80"/>
+                <w:sz w:val="24"/>
+                <w:szCs w:val="24"/>
+                <w:lang w:val="nl-NL"/>
+              </w:rPr>
+              <w:t>Vragen</w:t>
+            </w:r>
+            <w:r>
+              <w:rPr>
+                <w:rFonts w:ascii="Arial" w:hAnsi="Arial" w:cs="Arial"/>
+                <w:color w:val="6E6E6E" w:themeColor="background2" w:themeShade="80"/>
+                <w:sz w:val="24"/>
+                <w:szCs w:val="24"/>
+                <w:lang w:val="nl-NL"/>
+              </w:rPr>
+              <w:t xml:space="preserve"> stellen</w:t>
+            </w:r>
+          </w:p>
+        </w:tc>
+        <w:tc>
+          <w:tcPr>
+            <w:tcW w:w="1427" w:type="dxa"/>
             <w:gridSpan w:val="2"/>
           </w:tcPr>
           <w:p>
@@ -4732,7 +3953,8 @@
         </w:tc>
         <w:tc>
           <w:tcPr>
-            <w:tcW w:w="1580" w:type="dxa"/>
+            <w:tcW w:w="1548" w:type="dxa"/>
+            <w:gridSpan w:val="2"/>
           </w:tcPr>
           <w:p>
             <w:pPr>
@@ -4759,7 +3981,7 @@
         </w:tc>
         <w:tc>
           <w:tcPr>
-            <w:tcW w:w="1559" w:type="dxa"/>
+            <w:tcW w:w="1517" w:type="dxa"/>
           </w:tcPr>
           <w:p>
             <w:pPr>
@@ -4786,8 +4008,124 @@
         </w:tc>
         <w:tc>
           <w:tcPr>
-            <w:tcW w:w="1404" w:type="dxa"/>
-            <w:shd w:val="clear" w:color="auto" w:fill="1C961F"/>
+            <w:tcW w:w="1483" w:type="dxa"/>
+            <w:shd w:val="clear" w:color="auto" w:fill="auto"/>
+          </w:tcPr>
+          <w:p>
+            <w:pPr>
+              <w:cnfStyle w:val="000000000000" w:firstRow="0" w:lastRow="0" w:firstColumn="0" w:lastColumn="0" w:oddVBand="0" w:evenVBand="0" w:oddHBand="0" w:evenHBand="0" w:firstRowFirstColumn="0" w:firstRowLastColumn="0" w:lastRowFirstColumn="0" w:lastRowLastColumn="0"/>
+              <w:rPr>
+                <w:rFonts w:ascii="Arial" w:hAnsi="Arial" w:cs="Arial"/>
+                <w:color w:val="6E6E6E" w:themeColor="background2" w:themeShade="80"/>
+                <w:sz w:val="24"/>
+                <w:szCs w:val="24"/>
+                <w:lang w:val="nl-NL"/>
+              </w:rPr>
+            </w:pPr>
+            <w:r>
+              <w:rPr>
+                <w:rFonts w:ascii="Arial" w:hAnsi="Arial" w:cs="Arial"/>
+                <w:color w:val="6E6E6E" w:themeColor="background2" w:themeShade="80"/>
+                <w:sz w:val="24"/>
+                <w:szCs w:val="24"/>
+                <w:lang w:val="nl-NL"/>
+              </w:rPr>
+              <w:t xml:space="preserve">Liam </w:t>
+            </w:r>
+            <w:proofErr w:type="spellStart"/>
+            <w:r>
+              <w:rPr>
+                <w:rFonts w:ascii="Arial" w:hAnsi="Arial" w:cs="Arial"/>
+                <w:color w:val="6E6E6E" w:themeColor="background2" w:themeShade="80"/>
+                <w:sz w:val="24"/>
+                <w:szCs w:val="24"/>
+                <w:lang w:val="nl-NL"/>
+              </w:rPr>
+              <w:t>Meijles</w:t>
+            </w:r>
+            <w:proofErr w:type="spellEnd"/>
+            <w:r>
+              <w:rPr>
+                <w:rFonts w:ascii="Arial" w:hAnsi="Arial" w:cs="Arial"/>
+                <w:color w:val="6E6E6E" w:themeColor="background2" w:themeShade="80"/>
+                <w:sz w:val="24"/>
+                <w:szCs w:val="24"/>
+                <w:lang w:val="nl-NL"/>
+              </w:rPr>
+              <w:t>,</w:t>
+            </w:r>
+          </w:p>
+          <w:p>
+            <w:pPr>
+              <w:cnfStyle w:val="000000000000" w:firstRow="0" w:lastRow="0" w:firstColumn="0" w:lastColumn="0" w:oddVBand="0" w:evenVBand="0" w:oddHBand="0" w:evenHBand="0" w:firstRowFirstColumn="0" w:firstRowLastColumn="0" w:lastRowFirstColumn="0" w:lastRowLastColumn="0"/>
+              <w:rPr>
+                <w:rFonts w:ascii="Arial" w:hAnsi="Arial" w:cs="Arial"/>
+                <w:color w:val="6E6E6E" w:themeColor="background2" w:themeShade="80"/>
+                <w:sz w:val="24"/>
+                <w:szCs w:val="24"/>
+                <w:lang w:val="nl-NL"/>
+              </w:rPr>
+            </w:pPr>
+            <w:r>
+              <w:rPr>
+                <w:rFonts w:ascii="Arial" w:hAnsi="Arial" w:cs="Arial"/>
+                <w:color w:val="6E6E6E" w:themeColor="background2" w:themeShade="80"/>
+                <w:sz w:val="24"/>
+                <w:szCs w:val="24"/>
+                <w:lang w:val="nl-NL"/>
+              </w:rPr>
+              <w:t xml:space="preserve">Jorden Van </w:t>
+            </w:r>
+            <w:proofErr w:type="spellStart"/>
+            <w:r>
+              <w:rPr>
+                <w:rFonts w:ascii="Arial" w:hAnsi="Arial" w:cs="Arial"/>
+                <w:color w:val="6E6E6E" w:themeColor="background2" w:themeShade="80"/>
+                <w:sz w:val="24"/>
+                <w:szCs w:val="24"/>
+                <w:lang w:val="nl-NL"/>
+              </w:rPr>
+              <w:t>Vegeten</w:t>
+            </w:r>
+            <w:proofErr w:type="spellEnd"/>
+            <w:r>
+              <w:rPr>
+                <w:rFonts w:ascii="Arial" w:hAnsi="Arial" w:cs="Arial"/>
+                <w:color w:val="6E6E6E" w:themeColor="background2" w:themeShade="80"/>
+                <w:sz w:val="24"/>
+                <w:szCs w:val="24"/>
+                <w:lang w:val="nl-NL"/>
+              </w:rPr>
+              <w:t>,</w:t>
+            </w:r>
+          </w:p>
+          <w:p>
+            <w:pPr>
+              <w:cnfStyle w:val="000000000000" w:firstRow="0" w:lastRow="0" w:firstColumn="0" w:lastColumn="0" w:oddVBand="0" w:evenVBand="0" w:oddHBand="0" w:evenHBand="0" w:firstRowFirstColumn="0" w:firstRowLastColumn="0" w:lastRowFirstColumn="0" w:lastRowLastColumn="0"/>
+              <w:rPr>
+                <w:rFonts w:ascii="Arial" w:hAnsi="Arial" w:cs="Arial"/>
+                <w:color w:val="6E6E6E" w:themeColor="background2" w:themeShade="80"/>
+                <w:sz w:val="24"/>
+                <w:szCs w:val="24"/>
+                <w:lang w:val="nl-NL"/>
+              </w:rPr>
+            </w:pPr>
+            <w:r>
+              <w:rPr>
+                <w:rFonts w:ascii="Arial" w:hAnsi="Arial" w:cs="Arial"/>
+                <w:color w:val="6E6E6E" w:themeColor="background2" w:themeShade="80"/>
+                <w:sz w:val="24"/>
+                <w:szCs w:val="24"/>
+                <w:lang w:val="nl-NL"/>
+              </w:rPr>
+              <w:t>Eefje Karremans</w:t>
+            </w:r>
+          </w:p>
+        </w:tc>
+        <w:tc>
+          <w:tcPr>
+            <w:tcW w:w="1406" w:type="dxa"/>
+            <w:shd w:val="clear" w:color="auto" w:fill="8EFC91"/>
           </w:tcPr>
           <w:p>
             <w:pPr>
@@ -4811,10 +4149,20 @@
         <w:tc>
           <w:tcPr>
             <w:cnfStyle w:val="001000000000" w:firstRow="0" w:lastRow="0" w:firstColumn="1" w:lastColumn="0" w:oddVBand="0" w:evenVBand="0" w:oddHBand="0" w:evenHBand="0" w:firstRowFirstColumn="0" w:firstRowLastColumn="0" w:lastRowFirstColumn="0" w:lastRowLastColumn="0"/>
-            <w:tcW w:w="2156" w:type="dxa"/>
-          </w:tcPr>
-          <w:p>
-            <w:pPr>
+            <w:tcW w:w="2297" w:type="dxa"/>
+          </w:tcPr>
+          <w:p>
+            <w:pPr>
+              <w:rPr>
+                <w:rFonts w:ascii="Arial" w:hAnsi="Arial" w:cs="Arial"/>
+                <w:bCs w:val="0"/>
+                <w:color w:val="6E6E6E" w:themeColor="background2" w:themeShade="80"/>
+                <w:sz w:val="24"/>
+                <w:szCs w:val="24"/>
+                <w:lang w:val="nl-NL"/>
+              </w:rPr>
+            </w:pPr>
+            <w:r>
               <w:rPr>
                 <w:rFonts w:ascii="Arial" w:hAnsi="Arial" w:cs="Arial"/>
                 <w:b w:val="0"/>
@@ -4823,25 +4171,126 @@
                 <w:szCs w:val="24"/>
                 <w:lang w:val="nl-NL"/>
               </w:rPr>
+              <w:t>Word sjabloon</w:t>
+            </w:r>
+          </w:p>
+          <w:p>
+            <w:pPr>
+              <w:rPr>
+                <w:rFonts w:ascii="Arial" w:hAnsi="Arial" w:cs="Arial"/>
+                <w:bCs w:val="0"/>
+                <w:color w:val="6E6E6E" w:themeColor="background2" w:themeShade="80"/>
+                <w:sz w:val="24"/>
+                <w:szCs w:val="24"/>
+                <w:lang w:val="nl-NL"/>
+              </w:rPr>
+            </w:pPr>
+            <w:r>
+              <w:rPr>
+                <w:rFonts w:ascii="Arial" w:hAnsi="Arial" w:cs="Arial"/>
+                <w:b w:val="0"/>
+                <w:color w:val="6E6E6E" w:themeColor="background2" w:themeShade="80"/>
+                <w:sz w:val="24"/>
+                <w:szCs w:val="24"/>
+                <w:lang w:val="nl-NL"/>
+              </w:rPr>
+              <w:t>Maken</w:t>
+            </w:r>
+          </w:p>
+          <w:p>
+            <w:pPr>
+              <w:pStyle w:val="ListParagraph"/>
+              <w:numPr>
+                <w:ilvl w:val="0"/>
+                <w:numId w:val="16"/>
+              </w:numPr>
+              <w:rPr>
+                <w:rFonts w:ascii="Arial" w:hAnsi="Arial" w:cs="Arial"/>
+                <w:color w:val="6E6E6E" w:themeColor="background2" w:themeShade="80"/>
+                <w:sz w:val="24"/>
+                <w:szCs w:val="24"/>
+                <w:lang w:val="nl-NL"/>
+              </w:rPr>
+            </w:pPr>
+            <w:r>
+              <w:rPr>
+                <w:rFonts w:ascii="Arial" w:hAnsi="Arial" w:cs="Arial"/>
+                <w:color w:val="6E6E6E" w:themeColor="background2" w:themeShade="80"/>
+                <w:sz w:val="24"/>
+                <w:szCs w:val="24"/>
+                <w:lang w:val="nl-NL"/>
+              </w:rPr>
+              <w:t>Ontwerpen</w:t>
+            </w:r>
+          </w:p>
+          <w:p>
+            <w:pPr>
+              <w:pStyle w:val="ListParagraph"/>
+              <w:numPr>
+                <w:ilvl w:val="0"/>
+                <w:numId w:val="16"/>
+              </w:numPr>
+              <w:rPr>
+                <w:rFonts w:ascii="Arial" w:hAnsi="Arial" w:cs="Arial"/>
+                <w:color w:val="6E6E6E" w:themeColor="background2" w:themeShade="80"/>
+                <w:sz w:val="24"/>
+                <w:szCs w:val="24"/>
+                <w:lang w:val="nl-NL"/>
+              </w:rPr>
+            </w:pPr>
+            <w:r>
+              <w:rPr>
+                <w:rFonts w:ascii="Arial" w:hAnsi="Arial" w:cs="Arial"/>
+                <w:color w:val="6E6E6E" w:themeColor="background2" w:themeShade="80"/>
+                <w:sz w:val="24"/>
+                <w:szCs w:val="24"/>
+                <w:lang w:val="nl-NL"/>
+              </w:rPr>
+              <w:t>Realiseren</w:t>
+            </w:r>
+          </w:p>
+          <w:p>
+            <w:pPr>
+              <w:pStyle w:val="ListParagraph"/>
+              <w:numPr>
+                <w:ilvl w:val="0"/>
+                <w:numId w:val="16"/>
+              </w:numPr>
+              <w:rPr>
+                <w:rFonts w:ascii="Arial" w:hAnsi="Arial" w:cs="Arial"/>
+                <w:color w:val="6E6E6E" w:themeColor="background2" w:themeShade="80"/>
+                <w:sz w:val="24"/>
+                <w:szCs w:val="24"/>
+                <w:lang w:val="nl-NL"/>
+              </w:rPr>
             </w:pPr>
             <w:proofErr w:type="spellStart"/>
             <w:r>
               <w:rPr>
                 <w:rFonts w:ascii="Arial" w:hAnsi="Arial" w:cs="Arial"/>
-                <w:b w:val="0"/>
-                <w:color w:val="6E6E6E" w:themeColor="background2" w:themeShade="80"/>
-                <w:sz w:val="24"/>
-                <w:szCs w:val="24"/>
-                <w:lang w:val="nl-NL"/>
-              </w:rPr>
-              <w:t>Wordsjabloon</w:t>
+                <w:color w:val="6E6E6E" w:themeColor="background2" w:themeShade="80"/>
+                <w:sz w:val="24"/>
+                <w:szCs w:val="24"/>
+                <w:lang w:val="nl-NL"/>
+              </w:rPr>
+              <w:t>Groeps</w:t>
             </w:r>
             <w:proofErr w:type="spellEnd"/>
-          </w:p>
-        </w:tc>
-        <w:tc>
-          <w:tcPr>
-            <w:tcW w:w="1515" w:type="dxa"/>
+            <w:r>
+              <w:rPr>
+                <w:rFonts w:ascii="Arial" w:hAnsi="Arial" w:cs="Arial"/>
+                <w:color w:val="6E6E6E" w:themeColor="background2" w:themeShade="80"/>
+                <w:sz w:val="24"/>
+                <w:szCs w:val="24"/>
+                <w:lang w:val="nl-NL"/>
+              </w:rPr>
+              <w:t xml:space="preserve"> versie</w:t>
+            </w:r>
+          </w:p>
+        </w:tc>
+        <w:tc>
+          <w:tcPr>
+            <w:tcW w:w="1427" w:type="dxa"/>
             <w:gridSpan w:val="2"/>
           </w:tcPr>
           <w:p>
@@ -4869,7 +4318,8 @@
         </w:tc>
         <w:tc>
           <w:tcPr>
-            <w:tcW w:w="1580" w:type="dxa"/>
+            <w:tcW w:w="1548" w:type="dxa"/>
+            <w:gridSpan w:val="2"/>
           </w:tcPr>
           <w:p>
             <w:pPr>
@@ -4896,7 +4346,7 @@
         </w:tc>
         <w:tc>
           <w:tcPr>
-            <w:tcW w:w="1559" w:type="dxa"/>
+            <w:tcW w:w="1517" w:type="dxa"/>
           </w:tcPr>
           <w:p>
             <w:pPr>
@@ -4923,8 +4373,124 @@
         </w:tc>
         <w:tc>
           <w:tcPr>
-            <w:tcW w:w="1404" w:type="dxa"/>
-            <w:shd w:val="clear" w:color="auto" w:fill="1C961F"/>
+            <w:tcW w:w="1483" w:type="dxa"/>
+            <w:shd w:val="clear" w:color="auto" w:fill="CFE2ED" w:themeFill="accent2" w:themeFillTint="66"/>
+          </w:tcPr>
+          <w:p>
+            <w:pPr>
+              <w:cnfStyle w:val="000000100000" w:firstRow="0" w:lastRow="0" w:firstColumn="0" w:lastColumn="0" w:oddVBand="0" w:evenVBand="0" w:oddHBand="1" w:evenHBand="0" w:firstRowFirstColumn="0" w:firstRowLastColumn="0" w:lastRowFirstColumn="0" w:lastRowLastColumn="0"/>
+              <w:rPr>
+                <w:rFonts w:ascii="Arial" w:hAnsi="Arial" w:cs="Arial"/>
+                <w:color w:val="6E6E6E" w:themeColor="background2" w:themeShade="80"/>
+                <w:sz w:val="24"/>
+                <w:szCs w:val="24"/>
+                <w:lang w:val="nl-NL"/>
+              </w:rPr>
+            </w:pPr>
+            <w:r>
+              <w:rPr>
+                <w:rFonts w:ascii="Arial" w:hAnsi="Arial" w:cs="Arial"/>
+                <w:color w:val="6E6E6E" w:themeColor="background2" w:themeShade="80"/>
+                <w:sz w:val="24"/>
+                <w:szCs w:val="24"/>
+                <w:lang w:val="nl-NL"/>
+              </w:rPr>
+              <w:t xml:space="preserve">Liam </w:t>
+            </w:r>
+            <w:proofErr w:type="spellStart"/>
+            <w:r>
+              <w:rPr>
+                <w:rFonts w:ascii="Arial" w:hAnsi="Arial" w:cs="Arial"/>
+                <w:color w:val="6E6E6E" w:themeColor="background2" w:themeShade="80"/>
+                <w:sz w:val="24"/>
+                <w:szCs w:val="24"/>
+                <w:lang w:val="nl-NL"/>
+              </w:rPr>
+              <w:t>Meijles</w:t>
+            </w:r>
+            <w:proofErr w:type="spellEnd"/>
+            <w:r>
+              <w:rPr>
+                <w:rFonts w:ascii="Arial" w:hAnsi="Arial" w:cs="Arial"/>
+                <w:color w:val="6E6E6E" w:themeColor="background2" w:themeShade="80"/>
+                <w:sz w:val="24"/>
+                <w:szCs w:val="24"/>
+                <w:lang w:val="nl-NL"/>
+              </w:rPr>
+              <w:t>,</w:t>
+            </w:r>
+          </w:p>
+          <w:p>
+            <w:pPr>
+              <w:cnfStyle w:val="000000100000" w:firstRow="0" w:lastRow="0" w:firstColumn="0" w:lastColumn="0" w:oddVBand="0" w:evenVBand="0" w:oddHBand="1" w:evenHBand="0" w:firstRowFirstColumn="0" w:firstRowLastColumn="0" w:lastRowFirstColumn="0" w:lastRowLastColumn="0"/>
+              <w:rPr>
+                <w:rFonts w:ascii="Arial" w:hAnsi="Arial" w:cs="Arial"/>
+                <w:color w:val="6E6E6E" w:themeColor="background2" w:themeShade="80"/>
+                <w:sz w:val="24"/>
+                <w:szCs w:val="24"/>
+                <w:lang w:val="nl-NL"/>
+              </w:rPr>
+            </w:pPr>
+            <w:r>
+              <w:rPr>
+                <w:rFonts w:ascii="Arial" w:hAnsi="Arial" w:cs="Arial"/>
+                <w:color w:val="6E6E6E" w:themeColor="background2" w:themeShade="80"/>
+                <w:sz w:val="24"/>
+                <w:szCs w:val="24"/>
+                <w:lang w:val="nl-NL"/>
+              </w:rPr>
+              <w:t xml:space="preserve">Jorden Van </w:t>
+            </w:r>
+            <w:proofErr w:type="spellStart"/>
+            <w:r>
+              <w:rPr>
+                <w:rFonts w:ascii="Arial" w:hAnsi="Arial" w:cs="Arial"/>
+                <w:color w:val="6E6E6E" w:themeColor="background2" w:themeShade="80"/>
+                <w:sz w:val="24"/>
+                <w:szCs w:val="24"/>
+                <w:lang w:val="nl-NL"/>
+              </w:rPr>
+              <w:t>Vegeten</w:t>
+            </w:r>
+            <w:proofErr w:type="spellEnd"/>
+            <w:r>
+              <w:rPr>
+                <w:rFonts w:ascii="Arial" w:hAnsi="Arial" w:cs="Arial"/>
+                <w:color w:val="6E6E6E" w:themeColor="background2" w:themeShade="80"/>
+                <w:sz w:val="24"/>
+                <w:szCs w:val="24"/>
+                <w:lang w:val="nl-NL"/>
+              </w:rPr>
+              <w:t>,</w:t>
+            </w:r>
+          </w:p>
+          <w:p>
+            <w:pPr>
+              <w:cnfStyle w:val="000000100000" w:firstRow="0" w:lastRow="0" w:firstColumn="0" w:lastColumn="0" w:oddVBand="0" w:evenVBand="0" w:oddHBand="1" w:evenHBand="0" w:firstRowFirstColumn="0" w:firstRowLastColumn="0" w:lastRowFirstColumn="0" w:lastRowLastColumn="0"/>
+              <w:rPr>
+                <w:rFonts w:ascii="Arial" w:hAnsi="Arial" w:cs="Arial"/>
+                <w:color w:val="6E6E6E" w:themeColor="background2" w:themeShade="80"/>
+                <w:sz w:val="24"/>
+                <w:szCs w:val="24"/>
+                <w:lang w:val="nl-NL"/>
+              </w:rPr>
+            </w:pPr>
+            <w:r>
+              <w:rPr>
+                <w:rFonts w:ascii="Arial" w:hAnsi="Arial" w:cs="Arial"/>
+                <w:color w:val="6E6E6E" w:themeColor="background2" w:themeShade="80"/>
+                <w:sz w:val="24"/>
+                <w:szCs w:val="24"/>
+                <w:lang w:val="nl-NL"/>
+              </w:rPr>
+              <w:t>Eefje Karremans</w:t>
+            </w:r>
+          </w:p>
+        </w:tc>
+        <w:tc>
+          <w:tcPr>
+            <w:tcW w:w="1406" w:type="dxa"/>
+            <w:shd w:val="clear" w:color="auto" w:fill="8EFC91"/>
           </w:tcPr>
           <w:p>
             <w:pPr>
@@ -4947,10 +4513,20 @@
         <w:tc>
           <w:tcPr>
             <w:cnfStyle w:val="001000000000" w:firstRow="0" w:lastRow="0" w:firstColumn="1" w:lastColumn="0" w:oddVBand="0" w:evenVBand="0" w:oddHBand="0" w:evenHBand="0" w:firstRowFirstColumn="0" w:firstRowLastColumn="0" w:lastRowFirstColumn="0" w:lastRowLastColumn="0"/>
-            <w:tcW w:w="2156" w:type="dxa"/>
-          </w:tcPr>
-          <w:p>
-            <w:pPr>
+            <w:tcW w:w="2297" w:type="dxa"/>
+          </w:tcPr>
+          <w:p>
+            <w:pPr>
+              <w:rPr>
+                <w:rFonts w:ascii="Arial" w:hAnsi="Arial" w:cs="Arial"/>
+                <w:bCs w:val="0"/>
+                <w:color w:val="6E6E6E" w:themeColor="background2" w:themeShade="80"/>
+                <w:sz w:val="24"/>
+                <w:szCs w:val="24"/>
+                <w:lang w:val="nl-NL"/>
+              </w:rPr>
+            </w:pPr>
+            <w:r>
               <w:rPr>
                 <w:rFonts w:ascii="Arial" w:hAnsi="Arial" w:cs="Arial"/>
                 <w:b w:val="0"/>
@@ -4959,6 +4535,19 @@
                 <w:szCs w:val="24"/>
                 <w:lang w:val="nl-NL"/>
               </w:rPr>
+              <w:t>Behoefteanalyse</w:t>
+            </w:r>
+          </w:p>
+          <w:p>
+            <w:pPr>
+              <w:rPr>
+                <w:rFonts w:ascii="Arial" w:hAnsi="Arial" w:cs="Arial"/>
+                <w:bCs w:val="0"/>
+                <w:color w:val="6E6E6E" w:themeColor="background2" w:themeShade="80"/>
+                <w:sz w:val="24"/>
+                <w:szCs w:val="24"/>
+                <w:lang w:val="nl-NL"/>
+              </w:rPr>
             </w:pPr>
             <w:r>
               <w:rPr>
@@ -4969,13 +4558,77 @@
                 <w:szCs w:val="24"/>
                 <w:lang w:val="nl-NL"/>
               </w:rPr>
-              <w:t>Behoefteanalyse</w:t>
-            </w:r>
-          </w:p>
-        </w:tc>
-        <w:tc>
-          <w:tcPr>
-            <w:tcW w:w="1515" w:type="dxa"/>
+              <w:t>Maken</w:t>
+            </w:r>
+          </w:p>
+          <w:p>
+            <w:pPr>
+              <w:pStyle w:val="ListParagraph"/>
+              <w:numPr>
+                <w:ilvl w:val="0"/>
+                <w:numId w:val="16"/>
+              </w:numPr>
+              <w:rPr>
+                <w:rFonts w:ascii="Arial" w:hAnsi="Arial" w:cs="Arial"/>
+                <w:color w:val="6E6E6E" w:themeColor="background2" w:themeShade="80"/>
+                <w:sz w:val="24"/>
+                <w:szCs w:val="24"/>
+                <w:lang w:val="nl-NL"/>
+              </w:rPr>
+            </w:pPr>
+            <w:r>
+              <w:rPr>
+                <w:rFonts w:ascii="Arial" w:hAnsi="Arial" w:cs="Arial"/>
+                <w:color w:val="6E6E6E" w:themeColor="background2" w:themeShade="80"/>
+                <w:sz w:val="24"/>
+                <w:szCs w:val="24"/>
+                <w:lang w:val="nl-NL"/>
+              </w:rPr>
+              <w:t>Onderzoeken</w:t>
+            </w:r>
+          </w:p>
+          <w:p>
+            <w:pPr>
+              <w:pStyle w:val="ListParagraph"/>
+              <w:numPr>
+                <w:ilvl w:val="0"/>
+                <w:numId w:val="16"/>
+              </w:numPr>
+              <w:rPr>
+                <w:rFonts w:ascii="Arial" w:hAnsi="Arial" w:cs="Arial"/>
+                <w:color w:val="6E6E6E" w:themeColor="background2" w:themeShade="80"/>
+                <w:sz w:val="24"/>
+                <w:szCs w:val="24"/>
+                <w:lang w:val="nl-NL"/>
+              </w:rPr>
+            </w:pPr>
+            <w:proofErr w:type="spellStart"/>
+            <w:r>
+              <w:rPr>
+                <w:rFonts w:ascii="Arial" w:hAnsi="Arial" w:cs="Arial"/>
+                <w:color w:val="6E6E6E" w:themeColor="background2" w:themeShade="80"/>
+                <w:sz w:val="24"/>
+                <w:szCs w:val="24"/>
+                <w:lang w:val="nl-NL"/>
+              </w:rPr>
+              <w:t>Groeps</w:t>
+            </w:r>
+            <w:proofErr w:type="spellEnd"/>
+            <w:r>
+              <w:rPr>
+                <w:rFonts w:ascii="Arial" w:hAnsi="Arial" w:cs="Arial"/>
+                <w:color w:val="6E6E6E" w:themeColor="background2" w:themeShade="80"/>
+                <w:sz w:val="24"/>
+                <w:szCs w:val="24"/>
+                <w:lang w:val="nl-NL"/>
+              </w:rPr>
+              <w:t xml:space="preserve"> versie</w:t>
+            </w:r>
+          </w:p>
+        </w:tc>
+        <w:tc>
+          <w:tcPr>
+            <w:tcW w:w="1427" w:type="dxa"/>
             <w:gridSpan w:val="2"/>
           </w:tcPr>
           <w:p>
@@ -5003,7 +4656,8 @@
         </w:tc>
         <w:tc>
           <w:tcPr>
-            <w:tcW w:w="1580" w:type="dxa"/>
+            <w:tcW w:w="1548" w:type="dxa"/>
+            <w:gridSpan w:val="2"/>
           </w:tcPr>
           <w:p>
             <w:pPr>
@@ -5030,7 +4684,7 @@
         </w:tc>
         <w:tc>
           <w:tcPr>
-            <w:tcW w:w="1559" w:type="dxa"/>
+            <w:tcW w:w="1517" w:type="dxa"/>
           </w:tcPr>
           <w:p>
             <w:pPr>
@@ -5057,8 +4711,124 @@
         </w:tc>
         <w:tc>
           <w:tcPr>
-            <w:tcW w:w="1404" w:type="dxa"/>
-            <w:shd w:val="clear" w:color="auto" w:fill="1C961F"/>
+            <w:tcW w:w="1483" w:type="dxa"/>
+            <w:shd w:val="clear" w:color="auto" w:fill="FFFFFF" w:themeFill="background1"/>
+          </w:tcPr>
+          <w:p>
+            <w:pPr>
+              <w:cnfStyle w:val="000000000000" w:firstRow="0" w:lastRow="0" w:firstColumn="0" w:lastColumn="0" w:oddVBand="0" w:evenVBand="0" w:oddHBand="0" w:evenHBand="0" w:firstRowFirstColumn="0" w:firstRowLastColumn="0" w:lastRowFirstColumn="0" w:lastRowLastColumn="0"/>
+              <w:rPr>
+                <w:rFonts w:ascii="Arial" w:hAnsi="Arial" w:cs="Arial"/>
+                <w:color w:val="6E6E6E" w:themeColor="background2" w:themeShade="80"/>
+                <w:sz w:val="24"/>
+                <w:szCs w:val="24"/>
+                <w:lang w:val="nl-NL"/>
+              </w:rPr>
+            </w:pPr>
+            <w:r>
+              <w:rPr>
+                <w:rFonts w:ascii="Arial" w:hAnsi="Arial" w:cs="Arial"/>
+                <w:color w:val="6E6E6E" w:themeColor="background2" w:themeShade="80"/>
+                <w:sz w:val="24"/>
+                <w:szCs w:val="24"/>
+                <w:lang w:val="nl-NL"/>
+              </w:rPr>
+              <w:t xml:space="preserve">Liam </w:t>
+            </w:r>
+            <w:proofErr w:type="spellStart"/>
+            <w:r>
+              <w:rPr>
+                <w:rFonts w:ascii="Arial" w:hAnsi="Arial" w:cs="Arial"/>
+                <w:color w:val="6E6E6E" w:themeColor="background2" w:themeShade="80"/>
+                <w:sz w:val="24"/>
+                <w:szCs w:val="24"/>
+                <w:lang w:val="nl-NL"/>
+              </w:rPr>
+              <w:t>Meijles</w:t>
+            </w:r>
+            <w:proofErr w:type="spellEnd"/>
+            <w:r>
+              <w:rPr>
+                <w:rFonts w:ascii="Arial" w:hAnsi="Arial" w:cs="Arial"/>
+                <w:color w:val="6E6E6E" w:themeColor="background2" w:themeShade="80"/>
+                <w:sz w:val="24"/>
+                <w:szCs w:val="24"/>
+                <w:lang w:val="nl-NL"/>
+              </w:rPr>
+              <w:t>,</w:t>
+            </w:r>
+          </w:p>
+          <w:p>
+            <w:pPr>
+              <w:cnfStyle w:val="000000000000" w:firstRow="0" w:lastRow="0" w:firstColumn="0" w:lastColumn="0" w:oddVBand="0" w:evenVBand="0" w:oddHBand="0" w:evenHBand="0" w:firstRowFirstColumn="0" w:firstRowLastColumn="0" w:lastRowFirstColumn="0" w:lastRowLastColumn="0"/>
+              <w:rPr>
+                <w:rFonts w:ascii="Arial" w:hAnsi="Arial" w:cs="Arial"/>
+                <w:color w:val="6E6E6E" w:themeColor="background2" w:themeShade="80"/>
+                <w:sz w:val="24"/>
+                <w:szCs w:val="24"/>
+                <w:lang w:val="nl-NL"/>
+              </w:rPr>
+            </w:pPr>
+            <w:r>
+              <w:rPr>
+                <w:rFonts w:ascii="Arial" w:hAnsi="Arial" w:cs="Arial"/>
+                <w:color w:val="6E6E6E" w:themeColor="background2" w:themeShade="80"/>
+                <w:sz w:val="24"/>
+                <w:szCs w:val="24"/>
+                <w:lang w:val="nl-NL"/>
+              </w:rPr>
+              <w:t xml:space="preserve">Jorden Van </w:t>
+            </w:r>
+            <w:proofErr w:type="spellStart"/>
+            <w:r>
+              <w:rPr>
+                <w:rFonts w:ascii="Arial" w:hAnsi="Arial" w:cs="Arial"/>
+                <w:color w:val="6E6E6E" w:themeColor="background2" w:themeShade="80"/>
+                <w:sz w:val="24"/>
+                <w:szCs w:val="24"/>
+                <w:lang w:val="nl-NL"/>
+              </w:rPr>
+              <w:t>Vegeten</w:t>
+            </w:r>
+            <w:proofErr w:type="spellEnd"/>
+            <w:r>
+              <w:rPr>
+                <w:rFonts w:ascii="Arial" w:hAnsi="Arial" w:cs="Arial"/>
+                <w:color w:val="6E6E6E" w:themeColor="background2" w:themeShade="80"/>
+                <w:sz w:val="24"/>
+                <w:szCs w:val="24"/>
+                <w:lang w:val="nl-NL"/>
+              </w:rPr>
+              <w:t>,</w:t>
+            </w:r>
+          </w:p>
+          <w:p>
+            <w:pPr>
+              <w:cnfStyle w:val="000000000000" w:firstRow="0" w:lastRow="0" w:firstColumn="0" w:lastColumn="0" w:oddVBand="0" w:evenVBand="0" w:oddHBand="0" w:evenHBand="0" w:firstRowFirstColumn="0" w:firstRowLastColumn="0" w:lastRowFirstColumn="0" w:lastRowLastColumn="0"/>
+              <w:rPr>
+                <w:rFonts w:ascii="Arial" w:hAnsi="Arial" w:cs="Arial"/>
+                <w:color w:val="6E6E6E" w:themeColor="background2" w:themeShade="80"/>
+                <w:sz w:val="24"/>
+                <w:szCs w:val="24"/>
+                <w:lang w:val="nl-NL"/>
+              </w:rPr>
+            </w:pPr>
+            <w:r>
+              <w:rPr>
+                <w:rFonts w:ascii="Arial" w:hAnsi="Arial" w:cs="Arial"/>
+                <w:color w:val="6E6E6E" w:themeColor="background2" w:themeShade="80"/>
+                <w:sz w:val="24"/>
+                <w:szCs w:val="24"/>
+                <w:lang w:val="nl-NL"/>
+              </w:rPr>
+              <w:t>Eefje Karremans</w:t>
+            </w:r>
+          </w:p>
+        </w:tc>
+        <w:tc>
+          <w:tcPr>
+            <w:tcW w:w="1406" w:type="dxa"/>
+            <w:shd w:val="clear" w:color="auto" w:fill="8EFC91"/>
           </w:tcPr>
           <w:p>
             <w:pPr>
@@ -5082,10 +4852,20 @@
         <w:tc>
           <w:tcPr>
             <w:cnfStyle w:val="001000000000" w:firstRow="0" w:lastRow="0" w:firstColumn="1" w:lastColumn="0" w:oddVBand="0" w:evenVBand="0" w:oddHBand="0" w:evenHBand="0" w:firstRowFirstColumn="0" w:firstRowLastColumn="0" w:lastRowFirstColumn="0" w:lastRowLastColumn="0"/>
-            <w:tcW w:w="2156" w:type="dxa"/>
-          </w:tcPr>
-          <w:p>
-            <w:pPr>
+            <w:tcW w:w="2297" w:type="dxa"/>
+          </w:tcPr>
+          <w:p>
+            <w:pPr>
+              <w:rPr>
+                <w:rFonts w:ascii="Arial" w:hAnsi="Arial" w:cs="Arial"/>
+                <w:bCs w:val="0"/>
+                <w:color w:val="6E6E6E" w:themeColor="background2" w:themeShade="80"/>
+                <w:sz w:val="24"/>
+                <w:szCs w:val="24"/>
+                <w:lang w:val="nl-NL"/>
+              </w:rPr>
+            </w:pPr>
+            <w:r>
               <w:rPr>
                 <w:rFonts w:ascii="Arial" w:hAnsi="Arial" w:cs="Arial"/>
                 <w:b w:val="0"/>
@@ -5094,6 +4874,19 @@
                 <w:szCs w:val="24"/>
                 <w:lang w:val="nl-NL"/>
               </w:rPr>
+              <w:t>Plan van Aanpak</w:t>
+            </w:r>
+          </w:p>
+          <w:p>
+            <w:pPr>
+              <w:rPr>
+                <w:rFonts w:ascii="Arial" w:hAnsi="Arial" w:cs="Arial"/>
+                <w:bCs w:val="0"/>
+                <w:color w:val="6E6E6E" w:themeColor="background2" w:themeShade="80"/>
+                <w:sz w:val="24"/>
+                <w:szCs w:val="24"/>
+                <w:lang w:val="nl-NL"/>
+              </w:rPr>
             </w:pPr>
             <w:r>
               <w:rPr>
@@ -5104,13 +4897,130 @@
                 <w:szCs w:val="24"/>
                 <w:lang w:val="nl-NL"/>
               </w:rPr>
-              <w:t>Plan van Aanpak</w:t>
-            </w:r>
-          </w:p>
-        </w:tc>
-        <w:tc>
-          <w:tcPr>
-            <w:tcW w:w="1515" w:type="dxa"/>
+              <w:t>Maken</w:t>
+            </w:r>
+          </w:p>
+          <w:p>
+            <w:pPr>
+              <w:pStyle w:val="ListParagraph"/>
+              <w:numPr>
+                <w:ilvl w:val="0"/>
+                <w:numId w:val="16"/>
+              </w:numPr>
+              <w:rPr>
+                <w:rFonts w:ascii="Arial" w:hAnsi="Arial" w:cs="Arial"/>
+                <w:color w:val="6E6E6E" w:themeColor="background2" w:themeShade="80"/>
+                <w:sz w:val="24"/>
+                <w:szCs w:val="24"/>
+                <w:lang w:val="nl-NL"/>
+              </w:rPr>
+            </w:pPr>
+            <w:r>
+              <w:rPr>
+                <w:rFonts w:ascii="Arial" w:hAnsi="Arial" w:cs="Arial"/>
+                <w:color w:val="6E6E6E" w:themeColor="background2" w:themeShade="80"/>
+                <w:sz w:val="24"/>
+                <w:szCs w:val="24"/>
+                <w:lang w:val="nl-NL"/>
+              </w:rPr>
+              <w:t>Onderzoeken</w:t>
+            </w:r>
+          </w:p>
+          <w:p>
+            <w:pPr>
+              <w:pStyle w:val="ListParagraph"/>
+              <w:numPr>
+                <w:ilvl w:val="0"/>
+                <w:numId w:val="16"/>
+              </w:numPr>
+              <w:rPr>
+                <w:rFonts w:ascii="Arial" w:hAnsi="Arial" w:cs="Arial"/>
+                <w:color w:val="6E6E6E" w:themeColor="background2" w:themeShade="80"/>
+                <w:sz w:val="24"/>
+                <w:szCs w:val="24"/>
+                <w:lang w:val="nl-NL"/>
+              </w:rPr>
+            </w:pPr>
+            <w:r>
+              <w:rPr>
+                <w:rFonts w:ascii="Arial" w:hAnsi="Arial" w:cs="Arial"/>
+                <w:color w:val="6E6E6E" w:themeColor="background2" w:themeShade="80"/>
+                <w:sz w:val="24"/>
+                <w:szCs w:val="24"/>
+                <w:lang w:val="nl-NL"/>
+              </w:rPr>
+              <w:lastRenderedPageBreak/>
+              <w:t>Interview indelen</w:t>
+            </w:r>
+          </w:p>
+          <w:p>
+            <w:pPr>
+              <w:pStyle w:val="ListParagraph"/>
+              <w:numPr>
+                <w:ilvl w:val="0"/>
+                <w:numId w:val="16"/>
+              </w:numPr>
+              <w:rPr>
+                <w:rFonts w:ascii="Arial" w:hAnsi="Arial" w:cs="Arial"/>
+                <w:color w:val="6E6E6E" w:themeColor="background2" w:themeShade="80"/>
+                <w:sz w:val="24"/>
+                <w:szCs w:val="24"/>
+                <w:lang w:val="nl-NL"/>
+              </w:rPr>
+            </w:pPr>
+            <w:r>
+              <w:rPr>
+                <w:rFonts w:ascii="Arial" w:hAnsi="Arial" w:cs="Arial"/>
+                <w:color w:val="6E6E6E" w:themeColor="background2" w:themeShade="80"/>
+                <w:sz w:val="24"/>
+                <w:szCs w:val="24"/>
+                <w:lang w:val="nl-NL"/>
+              </w:rPr>
+              <w:t>Gegevens opzoeken</w:t>
+            </w:r>
+          </w:p>
+          <w:p>
+            <w:pPr>
+              <w:pStyle w:val="ListParagraph"/>
+              <w:numPr>
+                <w:ilvl w:val="0"/>
+                <w:numId w:val="16"/>
+              </w:numPr>
+              <w:rPr>
+                <w:rFonts w:ascii="Arial" w:hAnsi="Arial" w:cs="Arial"/>
+                <w:color w:val="6E6E6E" w:themeColor="background2" w:themeShade="80"/>
+                <w:sz w:val="24"/>
+                <w:szCs w:val="24"/>
+                <w:lang w:val="nl-NL"/>
+              </w:rPr>
+            </w:pPr>
+            <w:proofErr w:type="spellStart"/>
+            <w:r>
+              <w:rPr>
+                <w:rFonts w:ascii="Arial" w:hAnsi="Arial" w:cs="Arial"/>
+                <w:color w:val="6E6E6E" w:themeColor="background2" w:themeShade="80"/>
+                <w:sz w:val="24"/>
+                <w:szCs w:val="24"/>
+                <w:lang w:val="nl-NL"/>
+              </w:rPr>
+              <w:t>Groeps</w:t>
+            </w:r>
+            <w:proofErr w:type="spellEnd"/>
+            <w:r>
+              <w:rPr>
+                <w:rFonts w:ascii="Arial" w:hAnsi="Arial" w:cs="Arial"/>
+                <w:color w:val="6E6E6E" w:themeColor="background2" w:themeShade="80"/>
+                <w:sz w:val="24"/>
+                <w:szCs w:val="24"/>
+                <w:lang w:val="nl-NL"/>
+              </w:rPr>
+              <w:t xml:space="preserve"> versie</w:t>
+            </w:r>
+          </w:p>
+        </w:tc>
+        <w:tc>
+          <w:tcPr>
+            <w:tcW w:w="1427" w:type="dxa"/>
             <w:gridSpan w:val="2"/>
           </w:tcPr>
           <w:p>
@@ -5132,13 +5042,15 @@
                 <w:szCs w:val="24"/>
                 <w:lang w:val="nl-NL"/>
               </w:rPr>
+              <w:lastRenderedPageBreak/>
               <w:t>6-9-19</w:t>
             </w:r>
           </w:p>
         </w:tc>
         <w:tc>
           <w:tcPr>
-            <w:tcW w:w="1580" w:type="dxa"/>
+            <w:tcW w:w="1548" w:type="dxa"/>
+            <w:gridSpan w:val="2"/>
           </w:tcPr>
           <w:p>
             <w:pPr>
@@ -5165,7 +5077,7 @@
         </w:tc>
         <w:tc>
           <w:tcPr>
-            <w:tcW w:w="1559" w:type="dxa"/>
+            <w:tcW w:w="1517" w:type="dxa"/>
           </w:tcPr>
           <w:p>
             <w:pPr>
@@ -5192,8 +5104,125 @@
         </w:tc>
         <w:tc>
           <w:tcPr>
-            <w:tcW w:w="1404" w:type="dxa"/>
-            <w:shd w:val="clear" w:color="auto" w:fill="1C961F"/>
+            <w:tcW w:w="1483" w:type="dxa"/>
+            <w:shd w:val="clear" w:color="auto" w:fill="CFE2ED" w:themeFill="accent2" w:themeFillTint="66"/>
+          </w:tcPr>
+          <w:p>
+            <w:pPr>
+              <w:cnfStyle w:val="000000100000" w:firstRow="0" w:lastRow="0" w:firstColumn="0" w:lastColumn="0" w:oddVBand="0" w:evenVBand="0" w:oddHBand="1" w:evenHBand="0" w:firstRowFirstColumn="0" w:firstRowLastColumn="0" w:lastRowFirstColumn="0" w:lastRowLastColumn="0"/>
+              <w:rPr>
+                <w:rFonts w:ascii="Arial" w:hAnsi="Arial" w:cs="Arial"/>
+                <w:color w:val="6E6E6E" w:themeColor="background2" w:themeShade="80"/>
+                <w:sz w:val="24"/>
+                <w:szCs w:val="24"/>
+                <w:lang w:val="nl-NL"/>
+              </w:rPr>
+            </w:pPr>
+            <w:r>
+              <w:rPr>
+                <w:rFonts w:ascii="Arial" w:hAnsi="Arial" w:cs="Arial"/>
+                <w:color w:val="6E6E6E" w:themeColor="background2" w:themeShade="80"/>
+                <w:sz w:val="24"/>
+                <w:szCs w:val="24"/>
+                <w:lang w:val="nl-NL"/>
+              </w:rPr>
+              <w:t xml:space="preserve">Liam </w:t>
+            </w:r>
+            <w:proofErr w:type="spellStart"/>
+            <w:r>
+              <w:rPr>
+                <w:rFonts w:ascii="Arial" w:hAnsi="Arial" w:cs="Arial"/>
+                <w:color w:val="6E6E6E" w:themeColor="background2" w:themeShade="80"/>
+                <w:sz w:val="24"/>
+                <w:szCs w:val="24"/>
+                <w:lang w:val="nl-NL"/>
+              </w:rPr>
+              <w:t>Meijles</w:t>
+            </w:r>
+            <w:proofErr w:type="spellEnd"/>
+            <w:r>
+              <w:rPr>
+                <w:rFonts w:ascii="Arial" w:hAnsi="Arial" w:cs="Arial"/>
+                <w:color w:val="6E6E6E" w:themeColor="background2" w:themeShade="80"/>
+                <w:sz w:val="24"/>
+                <w:szCs w:val="24"/>
+                <w:lang w:val="nl-NL"/>
+              </w:rPr>
+              <w:t>,</w:t>
+            </w:r>
+          </w:p>
+          <w:p>
+            <w:pPr>
+              <w:cnfStyle w:val="000000100000" w:firstRow="0" w:lastRow="0" w:firstColumn="0" w:lastColumn="0" w:oddVBand="0" w:evenVBand="0" w:oddHBand="1" w:evenHBand="0" w:firstRowFirstColumn="0" w:firstRowLastColumn="0" w:lastRowFirstColumn="0" w:lastRowLastColumn="0"/>
+              <w:rPr>
+                <w:rFonts w:ascii="Arial" w:hAnsi="Arial" w:cs="Arial"/>
+                <w:color w:val="6E6E6E" w:themeColor="background2" w:themeShade="80"/>
+                <w:sz w:val="24"/>
+                <w:szCs w:val="24"/>
+                <w:lang w:val="nl-NL"/>
+              </w:rPr>
+            </w:pPr>
+            <w:r>
+              <w:rPr>
+                <w:rFonts w:ascii="Arial" w:hAnsi="Arial" w:cs="Arial"/>
+                <w:color w:val="6E6E6E" w:themeColor="background2" w:themeShade="80"/>
+                <w:sz w:val="24"/>
+                <w:szCs w:val="24"/>
+                <w:lang w:val="nl-NL"/>
+              </w:rPr>
+              <w:t xml:space="preserve">Jorden Van </w:t>
+            </w:r>
+            <w:proofErr w:type="spellStart"/>
+            <w:r>
+              <w:rPr>
+                <w:rFonts w:ascii="Arial" w:hAnsi="Arial" w:cs="Arial"/>
+                <w:color w:val="6E6E6E" w:themeColor="background2" w:themeShade="80"/>
+                <w:sz w:val="24"/>
+                <w:szCs w:val="24"/>
+                <w:lang w:val="nl-NL"/>
+              </w:rPr>
+              <w:t>Vegeten</w:t>
+            </w:r>
+            <w:proofErr w:type="spellEnd"/>
+            <w:r>
+              <w:rPr>
+                <w:rFonts w:ascii="Arial" w:hAnsi="Arial" w:cs="Arial"/>
+                <w:color w:val="6E6E6E" w:themeColor="background2" w:themeShade="80"/>
+                <w:sz w:val="24"/>
+                <w:szCs w:val="24"/>
+                <w:lang w:val="nl-NL"/>
+              </w:rPr>
+              <w:t>,</w:t>
+            </w:r>
+          </w:p>
+          <w:p>
+            <w:pPr>
+              <w:cnfStyle w:val="000000100000" w:firstRow="0" w:lastRow="0" w:firstColumn="0" w:lastColumn="0" w:oddVBand="0" w:evenVBand="0" w:oddHBand="1" w:evenHBand="0" w:firstRowFirstColumn="0" w:firstRowLastColumn="0" w:lastRowFirstColumn="0" w:lastRowLastColumn="0"/>
+              <w:rPr>
+                <w:rFonts w:ascii="Arial" w:hAnsi="Arial" w:cs="Arial"/>
+                <w:color w:val="6E6E6E" w:themeColor="background2" w:themeShade="80"/>
+                <w:sz w:val="24"/>
+                <w:szCs w:val="24"/>
+                <w:lang w:val="nl-NL"/>
+              </w:rPr>
+            </w:pPr>
+            <w:r>
+              <w:rPr>
+                <w:rFonts w:ascii="Arial" w:hAnsi="Arial" w:cs="Arial"/>
+                <w:color w:val="6E6E6E" w:themeColor="background2" w:themeShade="80"/>
+                <w:sz w:val="24"/>
+                <w:szCs w:val="24"/>
+                <w:lang w:val="nl-NL"/>
+              </w:rPr>
+              <w:lastRenderedPageBreak/>
+              <w:t>Eefje Karremans</w:t>
+            </w:r>
+          </w:p>
+        </w:tc>
+        <w:tc>
+          <w:tcPr>
+            <w:tcW w:w="1406" w:type="dxa"/>
+            <w:shd w:val="clear" w:color="auto" w:fill="8EFC91"/>
           </w:tcPr>
           <w:p>
             <w:pPr>
@@ -5216,10 +5245,20 @@
         <w:tc>
           <w:tcPr>
             <w:cnfStyle w:val="001000000000" w:firstRow="0" w:lastRow="0" w:firstColumn="1" w:lastColumn="0" w:oddVBand="0" w:evenVBand="0" w:oddHBand="0" w:evenHBand="0" w:firstRowFirstColumn="0" w:firstRowLastColumn="0" w:lastRowFirstColumn="0" w:lastRowLastColumn="0"/>
-            <w:tcW w:w="2156" w:type="dxa"/>
-          </w:tcPr>
-          <w:p>
-            <w:pPr>
+            <w:tcW w:w="2297" w:type="dxa"/>
+          </w:tcPr>
+          <w:p>
+            <w:pPr>
+              <w:rPr>
+                <w:rFonts w:ascii="Arial" w:hAnsi="Arial" w:cs="Arial"/>
+                <w:bCs w:val="0"/>
+                <w:color w:val="6E6E6E" w:themeColor="background2" w:themeShade="80"/>
+                <w:sz w:val="24"/>
+                <w:szCs w:val="24"/>
+                <w:lang w:val="nl-NL"/>
+              </w:rPr>
+            </w:pPr>
+            <w:r>
               <w:rPr>
                 <w:rFonts w:ascii="Arial" w:hAnsi="Arial" w:cs="Arial"/>
                 <w:b w:val="0"/>
@@ -5228,6 +5267,19 @@
                 <w:szCs w:val="24"/>
                 <w:lang w:val="nl-NL"/>
               </w:rPr>
+              <w:t>Functioneel Ontwerp</w:t>
+            </w:r>
+          </w:p>
+          <w:p>
+            <w:pPr>
+              <w:rPr>
+                <w:rFonts w:ascii="Arial" w:hAnsi="Arial" w:cs="Arial"/>
+                <w:bCs w:val="0"/>
+                <w:color w:val="6E6E6E" w:themeColor="background2" w:themeShade="80"/>
+                <w:sz w:val="24"/>
+                <w:szCs w:val="24"/>
+                <w:lang w:val="nl-NL"/>
+              </w:rPr>
             </w:pPr>
             <w:r>
               <w:rPr>
@@ -5238,13 +5290,205 @@
                 <w:szCs w:val="24"/>
                 <w:lang w:val="nl-NL"/>
               </w:rPr>
-              <w:t>Functioneel Ontwerp</w:t>
-            </w:r>
-          </w:p>
-        </w:tc>
-        <w:tc>
-          <w:tcPr>
-            <w:tcW w:w="1515" w:type="dxa"/>
+              <w:t>Maken</w:t>
+            </w:r>
+          </w:p>
+          <w:p>
+            <w:pPr>
+              <w:pStyle w:val="ListParagraph"/>
+              <w:numPr>
+                <w:ilvl w:val="0"/>
+                <w:numId w:val="16"/>
+              </w:numPr>
+              <w:rPr>
+                <w:rFonts w:ascii="Arial" w:hAnsi="Arial" w:cs="Arial"/>
+                <w:color w:val="6E6E6E" w:themeColor="background2" w:themeShade="80"/>
+                <w:sz w:val="24"/>
+                <w:szCs w:val="24"/>
+                <w:lang w:val="nl-NL"/>
+              </w:rPr>
+            </w:pPr>
+            <w:r>
+              <w:rPr>
+                <w:rFonts w:ascii="Arial" w:hAnsi="Arial" w:cs="Arial"/>
+                <w:color w:val="6E6E6E" w:themeColor="background2" w:themeShade="80"/>
+                <w:sz w:val="24"/>
+                <w:szCs w:val="24"/>
+                <w:lang w:val="nl-NL"/>
+              </w:rPr>
+              <w:t>Usercase</w:t>
+            </w:r>
+          </w:p>
+          <w:p>
+            <w:pPr>
+              <w:pStyle w:val="ListParagraph"/>
+              <w:numPr>
+                <w:ilvl w:val="0"/>
+                <w:numId w:val="16"/>
+              </w:numPr>
+              <w:rPr>
+                <w:rFonts w:ascii="Arial" w:hAnsi="Arial" w:cs="Arial"/>
+                <w:color w:val="6E6E6E" w:themeColor="background2" w:themeShade="80"/>
+                <w:sz w:val="24"/>
+                <w:szCs w:val="24"/>
+                <w:lang w:val="nl-NL"/>
+              </w:rPr>
+            </w:pPr>
+            <w:r>
+              <w:rPr>
+                <w:rFonts w:ascii="Arial" w:hAnsi="Arial" w:cs="Arial"/>
+                <w:color w:val="6E6E6E" w:themeColor="background2" w:themeShade="80"/>
+                <w:sz w:val="24"/>
+                <w:szCs w:val="24"/>
+                <w:lang w:val="nl-NL"/>
+              </w:rPr>
+              <w:t>Usercase beschrijvingen</w:t>
+            </w:r>
+          </w:p>
+          <w:p>
+            <w:pPr>
+              <w:pStyle w:val="ListParagraph"/>
+              <w:numPr>
+                <w:ilvl w:val="0"/>
+                <w:numId w:val="16"/>
+              </w:numPr>
+              <w:rPr>
+                <w:rFonts w:ascii="Arial" w:hAnsi="Arial" w:cs="Arial"/>
+                <w:color w:val="6E6E6E" w:themeColor="background2" w:themeShade="80"/>
+                <w:sz w:val="24"/>
+                <w:szCs w:val="24"/>
+                <w:lang w:val="nl-NL"/>
+              </w:rPr>
+            </w:pPr>
+            <w:proofErr w:type="spellStart"/>
+            <w:r>
+              <w:rPr>
+                <w:rFonts w:ascii="Arial" w:hAnsi="Arial" w:cs="Arial"/>
+                <w:color w:val="6E6E6E" w:themeColor="background2" w:themeShade="80"/>
+                <w:sz w:val="24"/>
+                <w:szCs w:val="24"/>
+                <w:lang w:val="nl-NL"/>
+              </w:rPr>
+              <w:t>Wireframes</w:t>
+            </w:r>
+            <w:proofErr w:type="spellEnd"/>
+            <w:r>
+              <w:rPr>
+                <w:rFonts w:ascii="Arial" w:hAnsi="Arial" w:cs="Arial"/>
+                <w:color w:val="6E6E6E" w:themeColor="background2" w:themeShade="80"/>
+                <w:sz w:val="24"/>
+                <w:szCs w:val="24"/>
+                <w:lang w:val="nl-NL"/>
+              </w:rPr>
+              <w:t xml:space="preserve"> ontwikkelen</w:t>
+            </w:r>
+          </w:p>
+          <w:p>
+            <w:pPr>
+              <w:pStyle w:val="ListParagraph"/>
+              <w:numPr>
+                <w:ilvl w:val="0"/>
+                <w:numId w:val="16"/>
+              </w:numPr>
+              <w:rPr>
+                <w:rFonts w:ascii="Arial" w:hAnsi="Arial" w:cs="Arial"/>
+                <w:color w:val="6E6E6E" w:themeColor="background2" w:themeShade="80"/>
+                <w:sz w:val="24"/>
+                <w:szCs w:val="24"/>
+                <w:lang w:val="nl-NL"/>
+              </w:rPr>
+            </w:pPr>
+            <w:r>
+              <w:rPr>
+                <w:rFonts w:ascii="Arial" w:hAnsi="Arial" w:cs="Arial"/>
+                <w:color w:val="6E6E6E" w:themeColor="background2" w:themeShade="80"/>
+                <w:sz w:val="24"/>
+                <w:szCs w:val="24"/>
+                <w:lang w:val="nl-NL"/>
+              </w:rPr>
+              <w:t>Navigatie diagram</w:t>
+            </w:r>
+          </w:p>
+          <w:p>
+            <w:pPr>
+              <w:pStyle w:val="ListParagraph"/>
+              <w:numPr>
+                <w:ilvl w:val="0"/>
+                <w:numId w:val="16"/>
+              </w:numPr>
+              <w:rPr>
+                <w:rFonts w:ascii="Arial" w:hAnsi="Arial" w:cs="Arial"/>
+                <w:color w:val="6E6E6E" w:themeColor="background2" w:themeShade="80"/>
+                <w:sz w:val="24"/>
+                <w:szCs w:val="24"/>
+                <w:lang w:val="nl-NL"/>
+              </w:rPr>
+            </w:pPr>
+            <w:r>
+              <w:rPr>
+                <w:rFonts w:ascii="Arial" w:hAnsi="Arial" w:cs="Arial"/>
+                <w:color w:val="6E6E6E" w:themeColor="background2" w:themeShade="80"/>
+                <w:sz w:val="24"/>
+                <w:szCs w:val="24"/>
+                <w:lang w:val="nl-NL"/>
+              </w:rPr>
+              <w:t xml:space="preserve">Lijst van </w:t>
+            </w:r>
+            <w:proofErr w:type="spellStart"/>
+            <w:r>
+              <w:rPr>
+                <w:rFonts w:ascii="Arial" w:hAnsi="Arial" w:cs="Arial"/>
+                <w:color w:val="6E6E6E" w:themeColor="background2" w:themeShade="80"/>
+                <w:sz w:val="24"/>
+                <w:szCs w:val="24"/>
+                <w:lang w:val="nl-NL"/>
+              </w:rPr>
+              <w:t>scheremen</w:t>
+            </w:r>
+            <w:proofErr w:type="spellEnd"/>
+          </w:p>
+          <w:p>
+            <w:pPr>
+              <w:pStyle w:val="ListParagraph"/>
+              <w:numPr>
+                <w:ilvl w:val="0"/>
+                <w:numId w:val="16"/>
+              </w:numPr>
+              <w:rPr>
+                <w:rFonts w:ascii="Arial" w:hAnsi="Arial" w:cs="Arial"/>
+                <w:color w:val="6E6E6E" w:themeColor="background2" w:themeShade="80"/>
+                <w:sz w:val="24"/>
+                <w:szCs w:val="24"/>
+                <w:lang w:val="nl-NL"/>
+              </w:rPr>
+            </w:pPr>
+            <w:proofErr w:type="spellStart"/>
+            <w:r>
+              <w:rPr>
+                <w:rFonts w:ascii="Arial" w:hAnsi="Arial" w:cs="Arial"/>
+                <w:color w:val="6E6E6E" w:themeColor="background2" w:themeShade="80"/>
+                <w:sz w:val="24"/>
+                <w:szCs w:val="24"/>
+                <w:lang w:val="nl-NL"/>
+              </w:rPr>
+              <w:t>Groeps</w:t>
+            </w:r>
+            <w:proofErr w:type="spellEnd"/>
+            <w:r>
+              <w:rPr>
+                <w:rFonts w:ascii="Arial" w:hAnsi="Arial" w:cs="Arial"/>
+                <w:color w:val="6E6E6E" w:themeColor="background2" w:themeShade="80"/>
+                <w:sz w:val="24"/>
+                <w:szCs w:val="24"/>
+                <w:lang w:val="nl-NL"/>
+              </w:rPr>
+              <w:t xml:space="preserve"> versie</w:t>
+            </w:r>
+          </w:p>
+        </w:tc>
+        <w:tc>
+          <w:tcPr>
+            <w:tcW w:w="1427" w:type="dxa"/>
             <w:gridSpan w:val="2"/>
           </w:tcPr>
           <w:p>
@@ -5272,7 +5516,8 @@
         </w:tc>
         <w:tc>
           <w:tcPr>
-            <w:tcW w:w="1580" w:type="dxa"/>
+            <w:tcW w:w="1548" w:type="dxa"/>
+            <w:gridSpan w:val="2"/>
           </w:tcPr>
           <w:p>
             <w:pPr>
@@ -5299,7 +5544,7 @@
         </w:tc>
         <w:tc>
           <w:tcPr>
-            <w:tcW w:w="1559" w:type="dxa"/>
+            <w:tcW w:w="1517" w:type="dxa"/>
           </w:tcPr>
           <w:p>
             <w:pPr>
@@ -5326,7 +5571,123 @@
         </w:tc>
         <w:tc>
           <w:tcPr>
-            <w:tcW w:w="1404" w:type="dxa"/>
+            <w:tcW w:w="1483" w:type="dxa"/>
+          </w:tcPr>
+          <w:p>
+            <w:pPr>
+              <w:cnfStyle w:val="000000000000" w:firstRow="0" w:lastRow="0" w:firstColumn="0" w:lastColumn="0" w:oddVBand="0" w:evenVBand="0" w:oddHBand="0" w:evenHBand="0" w:firstRowFirstColumn="0" w:firstRowLastColumn="0" w:lastRowFirstColumn="0" w:lastRowLastColumn="0"/>
+              <w:rPr>
+                <w:rFonts w:ascii="Arial" w:hAnsi="Arial" w:cs="Arial"/>
+                <w:color w:val="6E6E6E" w:themeColor="background2" w:themeShade="80"/>
+                <w:sz w:val="24"/>
+                <w:szCs w:val="24"/>
+                <w:lang w:val="nl-NL"/>
+              </w:rPr>
+            </w:pPr>
+            <w:r>
+              <w:rPr>
+                <w:rFonts w:ascii="Arial" w:hAnsi="Arial" w:cs="Arial"/>
+                <w:color w:val="6E6E6E" w:themeColor="background2" w:themeShade="80"/>
+                <w:sz w:val="24"/>
+                <w:szCs w:val="24"/>
+                <w:lang w:val="nl-NL"/>
+              </w:rPr>
+              <w:t xml:space="preserve">Liam </w:t>
+            </w:r>
+            <w:proofErr w:type="spellStart"/>
+            <w:r>
+              <w:rPr>
+                <w:rFonts w:ascii="Arial" w:hAnsi="Arial" w:cs="Arial"/>
+                <w:color w:val="6E6E6E" w:themeColor="background2" w:themeShade="80"/>
+                <w:sz w:val="24"/>
+                <w:szCs w:val="24"/>
+                <w:lang w:val="nl-NL"/>
+              </w:rPr>
+              <w:t>Meijles</w:t>
+            </w:r>
+            <w:proofErr w:type="spellEnd"/>
+            <w:r>
+              <w:rPr>
+                <w:rFonts w:ascii="Arial" w:hAnsi="Arial" w:cs="Arial"/>
+                <w:color w:val="6E6E6E" w:themeColor="background2" w:themeShade="80"/>
+                <w:sz w:val="24"/>
+                <w:szCs w:val="24"/>
+                <w:lang w:val="nl-NL"/>
+              </w:rPr>
+              <w:t>,</w:t>
+            </w:r>
+          </w:p>
+          <w:p>
+            <w:pPr>
+              <w:cnfStyle w:val="000000000000" w:firstRow="0" w:lastRow="0" w:firstColumn="0" w:lastColumn="0" w:oddVBand="0" w:evenVBand="0" w:oddHBand="0" w:evenHBand="0" w:firstRowFirstColumn="0" w:firstRowLastColumn="0" w:lastRowFirstColumn="0" w:lastRowLastColumn="0"/>
+              <w:rPr>
+                <w:rFonts w:ascii="Arial" w:hAnsi="Arial" w:cs="Arial"/>
+                <w:color w:val="6E6E6E" w:themeColor="background2" w:themeShade="80"/>
+                <w:sz w:val="24"/>
+                <w:szCs w:val="24"/>
+                <w:lang w:val="nl-NL"/>
+              </w:rPr>
+            </w:pPr>
+            <w:r>
+              <w:rPr>
+                <w:rFonts w:ascii="Arial" w:hAnsi="Arial" w:cs="Arial"/>
+                <w:color w:val="6E6E6E" w:themeColor="background2" w:themeShade="80"/>
+                <w:sz w:val="24"/>
+                <w:szCs w:val="24"/>
+                <w:lang w:val="nl-NL"/>
+              </w:rPr>
+              <w:t xml:space="preserve">Jorden Van </w:t>
+            </w:r>
+            <w:proofErr w:type="spellStart"/>
+            <w:r>
+              <w:rPr>
+                <w:rFonts w:ascii="Arial" w:hAnsi="Arial" w:cs="Arial"/>
+                <w:color w:val="6E6E6E" w:themeColor="background2" w:themeShade="80"/>
+                <w:sz w:val="24"/>
+                <w:szCs w:val="24"/>
+                <w:lang w:val="nl-NL"/>
+              </w:rPr>
+              <w:t>Vegeten</w:t>
+            </w:r>
+            <w:proofErr w:type="spellEnd"/>
+            <w:r>
+              <w:rPr>
+                <w:rFonts w:ascii="Arial" w:hAnsi="Arial" w:cs="Arial"/>
+                <w:color w:val="6E6E6E" w:themeColor="background2" w:themeShade="80"/>
+                <w:sz w:val="24"/>
+                <w:szCs w:val="24"/>
+                <w:lang w:val="nl-NL"/>
+              </w:rPr>
+              <w:t>,</w:t>
+            </w:r>
+          </w:p>
+          <w:p>
+            <w:pPr>
+              <w:cnfStyle w:val="000000000000" w:firstRow="0" w:lastRow="0" w:firstColumn="0" w:lastColumn="0" w:oddVBand="0" w:evenVBand="0" w:oddHBand="0" w:evenHBand="0" w:firstRowFirstColumn="0" w:firstRowLastColumn="0" w:lastRowFirstColumn="0" w:lastRowLastColumn="0"/>
+              <w:rPr>
+                <w:rFonts w:ascii="Arial" w:hAnsi="Arial" w:cs="Arial"/>
+                <w:color w:val="6E6E6E" w:themeColor="background2" w:themeShade="80"/>
+                <w:sz w:val="24"/>
+                <w:szCs w:val="24"/>
+                <w:lang w:val="nl-NL"/>
+              </w:rPr>
+            </w:pPr>
+            <w:r>
+              <w:rPr>
+                <w:rFonts w:ascii="Arial" w:hAnsi="Arial" w:cs="Arial"/>
+                <w:color w:val="6E6E6E" w:themeColor="background2" w:themeShade="80"/>
+                <w:sz w:val="24"/>
+                <w:szCs w:val="24"/>
+                <w:lang w:val="nl-NL"/>
+              </w:rPr>
+              <w:t>Eefje Karremans</w:t>
+            </w:r>
+          </w:p>
+        </w:tc>
+        <w:tc>
+          <w:tcPr>
+            <w:tcW w:w="1406" w:type="dxa"/>
+            <w:shd w:val="clear" w:color="auto" w:fill="8EFC91"/>
           </w:tcPr>
           <w:p>
             <w:pPr>
@@ -5350,10 +5711,20 @@
         <w:tc>
           <w:tcPr>
             <w:cnfStyle w:val="001000000000" w:firstRow="0" w:lastRow="0" w:firstColumn="1" w:lastColumn="0" w:oddVBand="0" w:evenVBand="0" w:oddHBand="0" w:evenHBand="0" w:firstRowFirstColumn="0" w:firstRowLastColumn="0" w:lastRowFirstColumn="0" w:lastRowLastColumn="0"/>
-            <w:tcW w:w="2156" w:type="dxa"/>
-          </w:tcPr>
-          <w:p>
-            <w:pPr>
+            <w:tcW w:w="2297" w:type="dxa"/>
+          </w:tcPr>
+          <w:p>
+            <w:pPr>
+              <w:rPr>
+                <w:rFonts w:ascii="Arial" w:hAnsi="Arial" w:cs="Arial"/>
+                <w:bCs w:val="0"/>
+                <w:color w:val="6E6E6E" w:themeColor="background2" w:themeShade="80"/>
+                <w:sz w:val="24"/>
+                <w:szCs w:val="24"/>
+                <w:lang w:val="nl-NL"/>
+              </w:rPr>
+            </w:pPr>
+            <w:r>
               <w:rPr>
                 <w:rFonts w:ascii="Arial" w:hAnsi="Arial" w:cs="Arial"/>
                 <w:b w:val="0"/>
@@ -5362,6 +5733,19 @@
                 <w:szCs w:val="24"/>
                 <w:lang w:val="nl-NL"/>
               </w:rPr>
+              <w:t>Technisch Ontwerp</w:t>
+            </w:r>
+          </w:p>
+          <w:p>
+            <w:pPr>
+              <w:rPr>
+                <w:rFonts w:ascii="Arial" w:hAnsi="Arial" w:cs="Arial"/>
+                <w:bCs w:val="0"/>
+                <w:color w:val="6E6E6E" w:themeColor="background2" w:themeShade="80"/>
+                <w:sz w:val="24"/>
+                <w:szCs w:val="24"/>
+                <w:lang w:val="nl-NL"/>
+              </w:rPr>
             </w:pPr>
             <w:r>
               <w:rPr>
@@ -5372,13 +5756,103 @@
                 <w:szCs w:val="24"/>
                 <w:lang w:val="nl-NL"/>
               </w:rPr>
-              <w:t>Technisch Ontwerp</w:t>
-            </w:r>
-          </w:p>
-        </w:tc>
-        <w:tc>
-          <w:tcPr>
-            <w:tcW w:w="1515" w:type="dxa"/>
+              <w:t>Maken</w:t>
+            </w:r>
+          </w:p>
+          <w:p>
+            <w:pPr>
+              <w:pStyle w:val="ListParagraph"/>
+              <w:numPr>
+                <w:ilvl w:val="0"/>
+                <w:numId w:val="16"/>
+              </w:numPr>
+              <w:rPr>
+                <w:rFonts w:ascii="Arial" w:hAnsi="Arial" w:cs="Arial"/>
+                <w:color w:val="6E6E6E" w:themeColor="background2" w:themeShade="80"/>
+                <w:sz w:val="24"/>
+                <w:szCs w:val="24"/>
+                <w:lang w:val="nl-NL"/>
+              </w:rPr>
+            </w:pPr>
+            <w:r>
+              <w:rPr>
+                <w:rFonts w:ascii="Arial" w:hAnsi="Arial" w:cs="Arial"/>
+                <w:color w:val="6E6E6E" w:themeColor="background2" w:themeShade="80"/>
+                <w:sz w:val="24"/>
+                <w:szCs w:val="24"/>
+                <w:lang w:val="nl-NL"/>
+              </w:rPr>
+              <w:t>ERD ontwikkelen</w:t>
+            </w:r>
+          </w:p>
+          <w:p>
+            <w:pPr>
+              <w:pStyle w:val="ListParagraph"/>
+              <w:numPr>
+                <w:ilvl w:val="0"/>
+                <w:numId w:val="16"/>
+              </w:numPr>
+              <w:rPr>
+                <w:rFonts w:ascii="Arial" w:hAnsi="Arial" w:cs="Arial"/>
+                <w:color w:val="6E6E6E" w:themeColor="background2" w:themeShade="80"/>
+                <w:sz w:val="24"/>
+                <w:szCs w:val="24"/>
+                <w:lang w:val="nl-NL"/>
+              </w:rPr>
+            </w:pPr>
+            <w:r>
+              <w:rPr>
+                <w:rFonts w:ascii="Arial" w:hAnsi="Arial" w:cs="Arial"/>
+                <w:color w:val="6E6E6E" w:themeColor="background2" w:themeShade="80"/>
+                <w:sz w:val="24"/>
+                <w:szCs w:val="24"/>
+                <w:lang w:val="nl-NL"/>
+              </w:rPr>
+              <w:t>Classen diagram</w:t>
+            </w:r>
+          </w:p>
+          <w:p>
+            <w:pPr>
+              <w:pStyle w:val="ListParagraph"/>
+              <w:numPr>
+                <w:ilvl w:val="0"/>
+                <w:numId w:val="16"/>
+              </w:numPr>
+              <w:rPr>
+                <w:rFonts w:ascii="Arial" w:hAnsi="Arial" w:cs="Arial"/>
+                <w:color w:val="6E6E6E" w:themeColor="background2" w:themeShade="80"/>
+                <w:sz w:val="24"/>
+                <w:szCs w:val="24"/>
+                <w:lang w:val="nl-NL"/>
+              </w:rPr>
+            </w:pPr>
+            <w:proofErr w:type="spellStart"/>
+            <w:r>
+              <w:rPr>
+                <w:rFonts w:ascii="Arial" w:hAnsi="Arial" w:cs="Arial"/>
+                <w:color w:val="6E6E6E" w:themeColor="background2" w:themeShade="80"/>
+                <w:sz w:val="24"/>
+                <w:szCs w:val="24"/>
+                <w:lang w:val="nl-NL"/>
+              </w:rPr>
+              <w:t>Groeps</w:t>
+            </w:r>
+            <w:proofErr w:type="spellEnd"/>
+            <w:r>
+              <w:rPr>
+                <w:rFonts w:ascii="Arial" w:hAnsi="Arial" w:cs="Arial"/>
+                <w:color w:val="6E6E6E" w:themeColor="background2" w:themeShade="80"/>
+                <w:sz w:val="24"/>
+                <w:szCs w:val="24"/>
+                <w:lang w:val="nl-NL"/>
+              </w:rPr>
+              <w:t xml:space="preserve"> versie</w:t>
+            </w:r>
+          </w:p>
+        </w:tc>
+        <w:tc>
+          <w:tcPr>
+            <w:tcW w:w="1427" w:type="dxa"/>
             <w:gridSpan w:val="2"/>
           </w:tcPr>
           <w:p>
@@ -5406,7 +5880,8 @@
         </w:tc>
         <w:tc>
           <w:tcPr>
-            <w:tcW w:w="1580" w:type="dxa"/>
+            <w:tcW w:w="1548" w:type="dxa"/>
+            <w:gridSpan w:val="2"/>
           </w:tcPr>
           <w:p>
             <w:pPr>
@@ -5433,7 +5908,7 @@
         </w:tc>
         <w:tc>
           <w:tcPr>
-            <w:tcW w:w="1559" w:type="dxa"/>
+            <w:tcW w:w="1517" w:type="dxa"/>
           </w:tcPr>
           <w:p>
             <w:pPr>
@@ -5460,7 +5935,123 @@
         </w:tc>
         <w:tc>
           <w:tcPr>
-            <w:tcW w:w="1404" w:type="dxa"/>
+            <w:tcW w:w="1483" w:type="dxa"/>
+          </w:tcPr>
+          <w:p>
+            <w:pPr>
+              <w:cnfStyle w:val="000000100000" w:firstRow="0" w:lastRow="0" w:firstColumn="0" w:lastColumn="0" w:oddVBand="0" w:evenVBand="0" w:oddHBand="1" w:evenHBand="0" w:firstRowFirstColumn="0" w:firstRowLastColumn="0" w:lastRowFirstColumn="0" w:lastRowLastColumn="0"/>
+              <w:rPr>
+                <w:rFonts w:ascii="Arial" w:hAnsi="Arial" w:cs="Arial"/>
+                <w:color w:val="6E6E6E" w:themeColor="background2" w:themeShade="80"/>
+                <w:sz w:val="24"/>
+                <w:szCs w:val="24"/>
+                <w:lang w:val="nl-NL"/>
+              </w:rPr>
+            </w:pPr>
+            <w:r>
+              <w:rPr>
+                <w:rFonts w:ascii="Arial" w:hAnsi="Arial" w:cs="Arial"/>
+                <w:color w:val="6E6E6E" w:themeColor="background2" w:themeShade="80"/>
+                <w:sz w:val="24"/>
+                <w:szCs w:val="24"/>
+                <w:lang w:val="nl-NL"/>
+              </w:rPr>
+              <w:t xml:space="preserve">Liam </w:t>
+            </w:r>
+            <w:proofErr w:type="spellStart"/>
+            <w:r>
+              <w:rPr>
+                <w:rFonts w:ascii="Arial" w:hAnsi="Arial" w:cs="Arial"/>
+                <w:color w:val="6E6E6E" w:themeColor="background2" w:themeShade="80"/>
+                <w:sz w:val="24"/>
+                <w:szCs w:val="24"/>
+                <w:lang w:val="nl-NL"/>
+              </w:rPr>
+              <w:t>Meijles</w:t>
+            </w:r>
+            <w:proofErr w:type="spellEnd"/>
+            <w:r>
+              <w:rPr>
+                <w:rFonts w:ascii="Arial" w:hAnsi="Arial" w:cs="Arial"/>
+                <w:color w:val="6E6E6E" w:themeColor="background2" w:themeShade="80"/>
+                <w:sz w:val="24"/>
+                <w:szCs w:val="24"/>
+                <w:lang w:val="nl-NL"/>
+              </w:rPr>
+              <w:t>,</w:t>
+            </w:r>
+          </w:p>
+          <w:p>
+            <w:pPr>
+              <w:cnfStyle w:val="000000100000" w:firstRow="0" w:lastRow="0" w:firstColumn="0" w:lastColumn="0" w:oddVBand="0" w:evenVBand="0" w:oddHBand="1" w:evenHBand="0" w:firstRowFirstColumn="0" w:firstRowLastColumn="0" w:lastRowFirstColumn="0" w:lastRowLastColumn="0"/>
+              <w:rPr>
+                <w:rFonts w:ascii="Arial" w:hAnsi="Arial" w:cs="Arial"/>
+                <w:color w:val="6E6E6E" w:themeColor="background2" w:themeShade="80"/>
+                <w:sz w:val="24"/>
+                <w:szCs w:val="24"/>
+                <w:lang w:val="nl-NL"/>
+              </w:rPr>
+            </w:pPr>
+            <w:r>
+              <w:rPr>
+                <w:rFonts w:ascii="Arial" w:hAnsi="Arial" w:cs="Arial"/>
+                <w:color w:val="6E6E6E" w:themeColor="background2" w:themeShade="80"/>
+                <w:sz w:val="24"/>
+                <w:szCs w:val="24"/>
+                <w:lang w:val="nl-NL"/>
+              </w:rPr>
+              <w:t xml:space="preserve">Jorden Van </w:t>
+            </w:r>
+            <w:proofErr w:type="spellStart"/>
+            <w:r>
+              <w:rPr>
+                <w:rFonts w:ascii="Arial" w:hAnsi="Arial" w:cs="Arial"/>
+                <w:color w:val="6E6E6E" w:themeColor="background2" w:themeShade="80"/>
+                <w:sz w:val="24"/>
+                <w:szCs w:val="24"/>
+                <w:lang w:val="nl-NL"/>
+              </w:rPr>
+              <w:t>Vegeten</w:t>
+            </w:r>
+            <w:proofErr w:type="spellEnd"/>
+            <w:r>
+              <w:rPr>
+                <w:rFonts w:ascii="Arial" w:hAnsi="Arial" w:cs="Arial"/>
+                <w:color w:val="6E6E6E" w:themeColor="background2" w:themeShade="80"/>
+                <w:sz w:val="24"/>
+                <w:szCs w:val="24"/>
+                <w:lang w:val="nl-NL"/>
+              </w:rPr>
+              <w:t>,</w:t>
+            </w:r>
+          </w:p>
+          <w:p>
+            <w:pPr>
+              <w:cnfStyle w:val="000000100000" w:firstRow="0" w:lastRow="0" w:firstColumn="0" w:lastColumn="0" w:oddVBand="0" w:evenVBand="0" w:oddHBand="1" w:evenHBand="0" w:firstRowFirstColumn="0" w:firstRowLastColumn="0" w:lastRowFirstColumn="0" w:lastRowLastColumn="0"/>
+              <w:rPr>
+                <w:rFonts w:ascii="Arial" w:hAnsi="Arial" w:cs="Arial"/>
+                <w:color w:val="6E6E6E" w:themeColor="background2" w:themeShade="80"/>
+                <w:sz w:val="24"/>
+                <w:szCs w:val="24"/>
+                <w:lang w:val="nl-NL"/>
+              </w:rPr>
+            </w:pPr>
+            <w:r>
+              <w:rPr>
+                <w:rFonts w:ascii="Arial" w:hAnsi="Arial" w:cs="Arial"/>
+                <w:color w:val="6E6E6E" w:themeColor="background2" w:themeShade="80"/>
+                <w:sz w:val="24"/>
+                <w:szCs w:val="24"/>
+                <w:lang w:val="nl-NL"/>
+              </w:rPr>
+              <w:t>Eefje Karremans</w:t>
+            </w:r>
+          </w:p>
+        </w:tc>
+        <w:tc>
+          <w:tcPr>
+            <w:tcW w:w="1406" w:type="dxa"/>
+            <w:shd w:val="clear" w:color="auto" w:fill="8EFC91"/>
           </w:tcPr>
           <w:p>
             <w:pPr>
@@ -5483,10 +6074,20 @@
         <w:tc>
           <w:tcPr>
             <w:cnfStyle w:val="001000000000" w:firstRow="0" w:lastRow="0" w:firstColumn="1" w:lastColumn="0" w:oddVBand="0" w:evenVBand="0" w:oddHBand="0" w:evenHBand="0" w:firstRowFirstColumn="0" w:firstRowLastColumn="0" w:lastRowFirstColumn="0" w:lastRowLastColumn="0"/>
-            <w:tcW w:w="2156" w:type="dxa"/>
-          </w:tcPr>
-          <w:p>
-            <w:pPr>
+            <w:tcW w:w="2297" w:type="dxa"/>
+          </w:tcPr>
+          <w:p>
+            <w:pPr>
+              <w:rPr>
+                <w:rFonts w:ascii="Arial" w:hAnsi="Arial" w:cs="Arial"/>
+                <w:bCs w:val="0"/>
+                <w:color w:val="6E6E6E" w:themeColor="background2" w:themeShade="80"/>
+                <w:sz w:val="24"/>
+                <w:szCs w:val="24"/>
+                <w:lang w:val="nl-NL"/>
+              </w:rPr>
+            </w:pPr>
+            <w:r>
               <w:rPr>
                 <w:rFonts w:ascii="Arial" w:hAnsi="Arial" w:cs="Arial"/>
                 <w:b w:val="0"/>
@@ -5495,7 +6096,8 @@
                 <w:szCs w:val="24"/>
                 <w:lang w:val="nl-NL"/>
               </w:rPr>
-            </w:pPr>
+              <w:t>Ontwikkelomgeving</w:t>
+            </w:r>
             <w:r>
               <w:rPr>
                 <w:rFonts w:ascii="Arial" w:hAnsi="Arial" w:cs="Arial"/>
@@ -5505,13 +6107,77 @@
                 <w:szCs w:val="24"/>
                 <w:lang w:val="nl-NL"/>
               </w:rPr>
-              <w:t>Ontwikkelomgeving</w:t>
-            </w:r>
-          </w:p>
-        </w:tc>
-        <w:tc>
-          <w:tcPr>
-            <w:tcW w:w="1515" w:type="dxa"/>
+              <w:t xml:space="preserve"> maken</w:t>
+            </w:r>
+          </w:p>
+          <w:p>
+            <w:pPr>
+              <w:pStyle w:val="ListParagraph"/>
+              <w:numPr>
+                <w:ilvl w:val="0"/>
+                <w:numId w:val="16"/>
+              </w:numPr>
+              <w:rPr>
+                <w:rFonts w:ascii="Arial" w:hAnsi="Arial" w:cs="Arial"/>
+                <w:color w:val="6E6E6E" w:themeColor="background2" w:themeShade="80"/>
+                <w:sz w:val="24"/>
+                <w:szCs w:val="24"/>
+                <w:lang w:val="nl-NL"/>
+              </w:rPr>
+            </w:pPr>
+            <w:r>
+              <w:rPr>
+                <w:rFonts w:ascii="Arial" w:hAnsi="Arial" w:cs="Arial"/>
+                <w:color w:val="6E6E6E" w:themeColor="background2" w:themeShade="80"/>
+                <w:sz w:val="24"/>
+                <w:szCs w:val="24"/>
+                <w:lang w:val="nl-NL"/>
+              </w:rPr>
+              <w:t>Onderzoekingen naar hard en software</w:t>
+            </w:r>
+          </w:p>
+          <w:p>
+            <w:pPr>
+              <w:pStyle w:val="ListParagraph"/>
+              <w:numPr>
+                <w:ilvl w:val="0"/>
+                <w:numId w:val="16"/>
+              </w:numPr>
+              <w:rPr>
+                <w:rFonts w:ascii="Arial" w:hAnsi="Arial" w:cs="Arial"/>
+                <w:color w:val="6E6E6E" w:themeColor="background2" w:themeShade="80"/>
+                <w:sz w:val="24"/>
+                <w:szCs w:val="24"/>
+                <w:lang w:val="nl-NL"/>
+              </w:rPr>
+            </w:pPr>
+            <w:proofErr w:type="spellStart"/>
+            <w:r>
+              <w:rPr>
+                <w:rFonts w:ascii="Arial" w:hAnsi="Arial" w:cs="Arial"/>
+                <w:color w:val="6E6E6E" w:themeColor="background2" w:themeShade="80"/>
+                <w:sz w:val="24"/>
+                <w:szCs w:val="24"/>
+                <w:lang w:val="nl-NL"/>
+              </w:rPr>
+              <w:t>Groeps</w:t>
+            </w:r>
+            <w:proofErr w:type="spellEnd"/>
+            <w:r>
+              <w:rPr>
+                <w:rFonts w:ascii="Arial" w:hAnsi="Arial" w:cs="Arial"/>
+                <w:color w:val="6E6E6E" w:themeColor="background2" w:themeShade="80"/>
+                <w:sz w:val="24"/>
+                <w:szCs w:val="24"/>
+                <w:lang w:val="nl-NL"/>
+              </w:rPr>
+              <w:t xml:space="preserve"> versie</w:t>
+            </w:r>
+          </w:p>
+        </w:tc>
+        <w:tc>
+          <w:tcPr>
+            <w:tcW w:w="1427" w:type="dxa"/>
             <w:gridSpan w:val="2"/>
           </w:tcPr>
           <w:p>
@@ -5539,7 +6205,8 @@
         </w:tc>
         <w:tc>
           <w:tcPr>
-            <w:tcW w:w="1580" w:type="dxa"/>
+            <w:tcW w:w="1548" w:type="dxa"/>
+            <w:gridSpan w:val="2"/>
           </w:tcPr>
           <w:p>
             <w:pPr>
@@ -5566,7 +6233,7 @@
         </w:tc>
         <w:tc>
           <w:tcPr>
-            <w:tcW w:w="1559" w:type="dxa"/>
+            <w:tcW w:w="1517" w:type="dxa"/>
           </w:tcPr>
           <w:p>
             <w:pPr>
@@ -5593,7 +6260,123 @@
         </w:tc>
         <w:tc>
           <w:tcPr>
-            <w:tcW w:w="1404" w:type="dxa"/>
+            <w:tcW w:w="1483" w:type="dxa"/>
+          </w:tcPr>
+          <w:p>
+            <w:pPr>
+              <w:cnfStyle w:val="000000000000" w:firstRow="0" w:lastRow="0" w:firstColumn="0" w:lastColumn="0" w:oddVBand="0" w:evenVBand="0" w:oddHBand="0" w:evenHBand="0" w:firstRowFirstColumn="0" w:firstRowLastColumn="0" w:lastRowFirstColumn="0" w:lastRowLastColumn="0"/>
+              <w:rPr>
+                <w:rFonts w:ascii="Arial" w:hAnsi="Arial" w:cs="Arial"/>
+                <w:color w:val="6E6E6E" w:themeColor="background2" w:themeShade="80"/>
+                <w:sz w:val="24"/>
+                <w:szCs w:val="24"/>
+                <w:lang w:val="nl-NL"/>
+              </w:rPr>
+            </w:pPr>
+            <w:r>
+              <w:rPr>
+                <w:rFonts w:ascii="Arial" w:hAnsi="Arial" w:cs="Arial"/>
+                <w:color w:val="6E6E6E" w:themeColor="background2" w:themeShade="80"/>
+                <w:sz w:val="24"/>
+                <w:szCs w:val="24"/>
+                <w:lang w:val="nl-NL"/>
+              </w:rPr>
+              <w:t xml:space="preserve">Liam </w:t>
+            </w:r>
+            <w:proofErr w:type="spellStart"/>
+            <w:r>
+              <w:rPr>
+                <w:rFonts w:ascii="Arial" w:hAnsi="Arial" w:cs="Arial"/>
+                <w:color w:val="6E6E6E" w:themeColor="background2" w:themeShade="80"/>
+                <w:sz w:val="24"/>
+                <w:szCs w:val="24"/>
+                <w:lang w:val="nl-NL"/>
+              </w:rPr>
+              <w:t>Meijles</w:t>
+            </w:r>
+            <w:proofErr w:type="spellEnd"/>
+            <w:r>
+              <w:rPr>
+                <w:rFonts w:ascii="Arial" w:hAnsi="Arial" w:cs="Arial"/>
+                <w:color w:val="6E6E6E" w:themeColor="background2" w:themeShade="80"/>
+                <w:sz w:val="24"/>
+                <w:szCs w:val="24"/>
+                <w:lang w:val="nl-NL"/>
+              </w:rPr>
+              <w:t>,</w:t>
+            </w:r>
+          </w:p>
+          <w:p>
+            <w:pPr>
+              <w:cnfStyle w:val="000000000000" w:firstRow="0" w:lastRow="0" w:firstColumn="0" w:lastColumn="0" w:oddVBand="0" w:evenVBand="0" w:oddHBand="0" w:evenHBand="0" w:firstRowFirstColumn="0" w:firstRowLastColumn="0" w:lastRowFirstColumn="0" w:lastRowLastColumn="0"/>
+              <w:rPr>
+                <w:rFonts w:ascii="Arial" w:hAnsi="Arial" w:cs="Arial"/>
+                <w:color w:val="6E6E6E" w:themeColor="background2" w:themeShade="80"/>
+                <w:sz w:val="24"/>
+                <w:szCs w:val="24"/>
+                <w:lang w:val="nl-NL"/>
+              </w:rPr>
+            </w:pPr>
+            <w:r>
+              <w:rPr>
+                <w:rFonts w:ascii="Arial" w:hAnsi="Arial" w:cs="Arial"/>
+                <w:color w:val="6E6E6E" w:themeColor="background2" w:themeShade="80"/>
+                <w:sz w:val="24"/>
+                <w:szCs w:val="24"/>
+                <w:lang w:val="nl-NL"/>
+              </w:rPr>
+              <w:t xml:space="preserve">Jorden Van </w:t>
+            </w:r>
+            <w:proofErr w:type="spellStart"/>
+            <w:r>
+              <w:rPr>
+                <w:rFonts w:ascii="Arial" w:hAnsi="Arial" w:cs="Arial"/>
+                <w:color w:val="6E6E6E" w:themeColor="background2" w:themeShade="80"/>
+                <w:sz w:val="24"/>
+                <w:szCs w:val="24"/>
+                <w:lang w:val="nl-NL"/>
+              </w:rPr>
+              <w:t>Vegeten</w:t>
+            </w:r>
+            <w:proofErr w:type="spellEnd"/>
+            <w:r>
+              <w:rPr>
+                <w:rFonts w:ascii="Arial" w:hAnsi="Arial" w:cs="Arial"/>
+                <w:color w:val="6E6E6E" w:themeColor="background2" w:themeShade="80"/>
+                <w:sz w:val="24"/>
+                <w:szCs w:val="24"/>
+                <w:lang w:val="nl-NL"/>
+              </w:rPr>
+              <w:t>,</w:t>
+            </w:r>
+          </w:p>
+          <w:p>
+            <w:pPr>
+              <w:cnfStyle w:val="000000000000" w:firstRow="0" w:lastRow="0" w:firstColumn="0" w:lastColumn="0" w:oddVBand="0" w:evenVBand="0" w:oddHBand="0" w:evenHBand="0" w:firstRowFirstColumn="0" w:firstRowLastColumn="0" w:lastRowFirstColumn="0" w:lastRowLastColumn="0"/>
+              <w:rPr>
+                <w:rFonts w:ascii="Arial" w:hAnsi="Arial" w:cs="Arial"/>
+                <w:color w:val="6E6E6E" w:themeColor="background2" w:themeShade="80"/>
+                <w:sz w:val="24"/>
+                <w:szCs w:val="24"/>
+                <w:lang w:val="nl-NL"/>
+              </w:rPr>
+            </w:pPr>
+            <w:r>
+              <w:rPr>
+                <w:rFonts w:ascii="Arial" w:hAnsi="Arial" w:cs="Arial"/>
+                <w:color w:val="6E6E6E" w:themeColor="background2" w:themeShade="80"/>
+                <w:sz w:val="24"/>
+                <w:szCs w:val="24"/>
+                <w:lang w:val="nl-NL"/>
+              </w:rPr>
+              <w:t>Eefje Karremans</w:t>
+            </w:r>
+          </w:p>
+        </w:tc>
+        <w:tc>
+          <w:tcPr>
+            <w:tcW w:w="1406" w:type="dxa"/>
+            <w:shd w:val="clear" w:color="auto" w:fill="8EFC91"/>
           </w:tcPr>
           <w:p>
             <w:pPr>
@@ -5622,7 +6405,7 @@
     </w:p>
     <w:p>
       <w:pPr>
-        <w:pStyle w:val="Kop1"/>
+        <w:pStyle w:val="Heading1"/>
         <w:rPr>
           <w:lang w:val="nl-NL"/>
         </w:rPr>
@@ -5732,7 +6515,7 @@
 <w:ftr xmlns:wpc="http://schemas.microsoft.com/office/word/2010/wordprocessingCanvas" xmlns:cx="http://schemas.microsoft.com/office/drawing/2014/chartex" xmlns:cx1="http://schemas.microsoft.com/office/drawing/2015/9/8/chartex" xmlns:cx2="http://schemas.microsoft.com/office/drawing/2015/10/21/chartex" xmlns:cx3="http://schemas.microsoft.com/office/drawing/2016/5/9/chartex" xmlns:cx4="http://schemas.microsoft.com/office/drawing/2016/5/10/chartex" xmlns:cx5="http://schemas.microsoft.com/office/drawing/2016/5/11/chartex" xmlns:cx6="http://schemas.microsoft.com/office/drawing/2016/5/12/chartex" xmlns:cx7="http://schemas.microsoft.com/office/drawing/2016/5/13/chartex" xmlns:cx8="http://schemas.microsoft.com/office/drawing/2016/5/14/chartex" xmlns:mc="http://schemas.openxmlformats.org/markup-compatibility/2006" xmlns:aink="http://schemas.microsoft.com/office/drawing/2016/ink" xmlns:am3d="http://schemas.microsoft.com/office/drawing/2017/model3d" xmlns:o="urn:schemas-microsoft-com:office:office" xmlns:r="http://schemas.openxmlformats.org/officeDocument/2006/relationships" xmlns:m="http://schemas.openxmlformats.org/officeDocument/2006/math" xmlns:v="urn:schemas-microsoft-com:vml" xmlns:wp14="http://schemas.microsoft.com/office/word/2010/wordprocessingDrawing" xmlns:wp="http://schemas.openxmlformats.org/drawingml/2006/wordprocessingDrawing" xmlns:w10="urn:schemas-microsoft-com:office:word" xmlns:w="http://schemas.openxmlformats.org/wordprocessingml/2006/main" xmlns:w14="http://schemas.microsoft.com/office/word/2010/wordml" xmlns:w15="http://schemas.microsoft.com/office/word/2012/wordml" xmlns:w16cid="http://schemas.microsoft.com/office/word/2016/wordml/cid" xmlns:w16se="http://schemas.microsoft.com/office/word/2015/wordml/symex" xmlns:wpg="http://schemas.microsoft.com/office/word/2010/wordprocessingGroup" xmlns:wpi="http://schemas.microsoft.com/office/word/2010/wordprocessingInk" xmlns:wne="http://schemas.microsoft.com/office/word/2006/wordml" xmlns:wps="http://schemas.microsoft.com/office/word/2010/wordprocessingShape" mc:Ignorable="w14 w15 w16se w16cid wp14">
   <w:p>
     <w:pPr>
-      <w:pStyle w:val="Voettekst"/>
+      <w:pStyle w:val="Footer"/>
     </w:pPr>
   </w:p>
 </w:ftr>
@@ -5752,7 +6535,7 @@
     <w:sdtContent>
       <w:p>
         <w:pPr>
-          <w:pStyle w:val="Voettekst"/>
+          <w:pStyle w:val="Footer"/>
         </w:pPr>
         <w:r>
           <w:rPr>
@@ -5864,7 +6647,7 @@
                             <w:txbxContent>
                               <w:p>
                                 <w:pPr>
-                                  <w:pStyle w:val="Voettekst"/>
+                                  <w:pStyle w:val="Footer"/>
                                   <w:jc w:val="right"/>
                                   <w:rPr>
                                     <w:lang w:val="nl-NL"/>
@@ -5894,8 +6677,16 @@
                                   <w:rPr>
                                     <w:lang w:val="nl-NL"/>
                                   </w:rPr>
-                                  <w:t xml:space="preserve"> Liam Meijles</w:t>
+                                  <w:t xml:space="preserve"> Liam </w:t>
                                 </w:r>
+                                <w:proofErr w:type="spellStart"/>
+                                <w:r>
+                                  <w:rPr>
+                                    <w:lang w:val="nl-NL"/>
+                                  </w:rPr>
+                                  <w:t>Meijles</w:t>
+                                </w:r>
+                                <w:proofErr w:type="spellEnd"/>
                               </w:p>
                             </w:txbxContent>
                           </wps:txbx>
@@ -6003,7 +6794,7 @@
 <w:ftr xmlns:wpc="http://schemas.microsoft.com/office/word/2010/wordprocessingCanvas" xmlns:cx="http://schemas.microsoft.com/office/drawing/2014/chartex" xmlns:cx1="http://schemas.microsoft.com/office/drawing/2015/9/8/chartex" xmlns:cx2="http://schemas.microsoft.com/office/drawing/2015/10/21/chartex" xmlns:cx3="http://schemas.microsoft.com/office/drawing/2016/5/9/chartex" xmlns:cx4="http://schemas.microsoft.com/office/drawing/2016/5/10/chartex" xmlns:cx5="http://schemas.microsoft.com/office/drawing/2016/5/11/chartex" xmlns:cx6="http://schemas.microsoft.com/office/drawing/2016/5/12/chartex" xmlns:cx7="http://schemas.microsoft.com/office/drawing/2016/5/13/chartex" xmlns:cx8="http://schemas.microsoft.com/office/drawing/2016/5/14/chartex" xmlns:mc="http://schemas.openxmlformats.org/markup-compatibility/2006" xmlns:aink="http://schemas.microsoft.com/office/drawing/2016/ink" xmlns:am3d="http://schemas.microsoft.com/office/drawing/2017/model3d" xmlns:o="urn:schemas-microsoft-com:office:office" xmlns:r="http://schemas.openxmlformats.org/officeDocument/2006/relationships" xmlns:m="http://schemas.openxmlformats.org/officeDocument/2006/math" xmlns:v="urn:schemas-microsoft-com:vml" xmlns:wp14="http://schemas.microsoft.com/office/word/2010/wordprocessingDrawing" xmlns:wp="http://schemas.openxmlformats.org/drawingml/2006/wordprocessingDrawing" xmlns:w10="urn:schemas-microsoft-com:office:word" xmlns:w="http://schemas.openxmlformats.org/wordprocessingml/2006/main" xmlns:w14="http://schemas.microsoft.com/office/word/2010/wordml" xmlns:w15="http://schemas.microsoft.com/office/word/2012/wordml" xmlns:w16cid="http://schemas.microsoft.com/office/word/2016/wordml/cid" xmlns:w16se="http://schemas.microsoft.com/office/word/2015/wordml/symex" xmlns:wpg="http://schemas.microsoft.com/office/word/2010/wordprocessingGroup" xmlns:wpi="http://schemas.microsoft.com/office/word/2010/wordprocessingInk" xmlns:wne="http://schemas.microsoft.com/office/word/2006/wordml" xmlns:wps="http://schemas.microsoft.com/office/word/2010/wordprocessingShape" mc:Ignorable="w14 w15 w16se w16cid wp14">
   <w:p>
     <w:pPr>
-      <w:pStyle w:val="Voettekst"/>
+      <w:pStyle w:val="Footer"/>
     </w:pPr>
     <w:r>
       <w:rPr>
@@ -6116,7 +6907,7 @@
 <w:hdr xmlns:wpc="http://schemas.microsoft.com/office/word/2010/wordprocessingCanvas" xmlns:cx="http://schemas.microsoft.com/office/drawing/2014/chartex" xmlns:cx1="http://schemas.microsoft.com/office/drawing/2015/9/8/chartex" xmlns:cx2="http://schemas.microsoft.com/office/drawing/2015/10/21/chartex" xmlns:cx3="http://schemas.microsoft.com/office/drawing/2016/5/9/chartex" xmlns:cx4="http://schemas.microsoft.com/office/drawing/2016/5/10/chartex" xmlns:cx5="http://schemas.microsoft.com/office/drawing/2016/5/11/chartex" xmlns:cx6="http://schemas.microsoft.com/office/drawing/2016/5/12/chartex" xmlns:cx7="http://schemas.microsoft.com/office/drawing/2016/5/13/chartex" xmlns:cx8="http://schemas.microsoft.com/office/drawing/2016/5/14/chartex" xmlns:mc="http://schemas.openxmlformats.org/markup-compatibility/2006" xmlns:aink="http://schemas.microsoft.com/office/drawing/2016/ink" xmlns:am3d="http://schemas.microsoft.com/office/drawing/2017/model3d" xmlns:o="urn:schemas-microsoft-com:office:office" xmlns:r="http://schemas.openxmlformats.org/officeDocument/2006/relationships" xmlns:m="http://schemas.openxmlformats.org/officeDocument/2006/math" xmlns:v="urn:schemas-microsoft-com:vml" xmlns:wp14="http://schemas.microsoft.com/office/word/2010/wordprocessingDrawing" xmlns:wp="http://schemas.openxmlformats.org/drawingml/2006/wordprocessingDrawing" xmlns:w10="urn:schemas-microsoft-com:office:word" xmlns:w="http://schemas.openxmlformats.org/wordprocessingml/2006/main" xmlns:w14="http://schemas.microsoft.com/office/word/2010/wordml" xmlns:w15="http://schemas.microsoft.com/office/word/2012/wordml" xmlns:w16cid="http://schemas.microsoft.com/office/word/2016/wordml/cid" xmlns:w16se="http://schemas.microsoft.com/office/word/2015/wordml/symex" xmlns:wpg="http://schemas.microsoft.com/office/word/2010/wordprocessingGroup" xmlns:wpi="http://schemas.microsoft.com/office/word/2010/wordprocessingInk" xmlns:wne="http://schemas.microsoft.com/office/word/2006/wordml" xmlns:wps="http://schemas.microsoft.com/office/word/2010/wordprocessingShape" mc:Ignorable="w14 w15 w16se w16cid wp14">
   <w:p>
     <w:pPr>
-      <w:pStyle w:val="Koptekst"/>
+      <w:pStyle w:val="Header"/>
     </w:pPr>
   </w:p>
 </w:hdr>
@@ -6126,7 +6917,7 @@
 <w:hdr xmlns:wpc="http://schemas.microsoft.com/office/word/2010/wordprocessingCanvas" xmlns:cx="http://schemas.microsoft.com/office/drawing/2014/chartex" xmlns:cx1="http://schemas.microsoft.com/office/drawing/2015/9/8/chartex" xmlns:cx2="http://schemas.microsoft.com/office/drawing/2015/10/21/chartex" xmlns:cx3="http://schemas.microsoft.com/office/drawing/2016/5/9/chartex" xmlns:cx4="http://schemas.microsoft.com/office/drawing/2016/5/10/chartex" xmlns:cx5="http://schemas.microsoft.com/office/drawing/2016/5/11/chartex" xmlns:cx6="http://schemas.microsoft.com/office/drawing/2016/5/12/chartex" xmlns:cx7="http://schemas.microsoft.com/office/drawing/2016/5/13/chartex" xmlns:cx8="http://schemas.microsoft.com/office/drawing/2016/5/14/chartex" xmlns:mc="http://schemas.openxmlformats.org/markup-compatibility/2006" xmlns:aink="http://schemas.microsoft.com/office/drawing/2016/ink" xmlns:am3d="http://schemas.microsoft.com/office/drawing/2017/model3d" xmlns:o="urn:schemas-microsoft-com:office:office" xmlns:r="http://schemas.openxmlformats.org/officeDocument/2006/relationships" xmlns:m="http://schemas.openxmlformats.org/officeDocument/2006/math" xmlns:v="urn:schemas-microsoft-com:vml" xmlns:wp14="http://schemas.microsoft.com/office/word/2010/wordprocessingDrawing" xmlns:wp="http://schemas.openxmlformats.org/drawingml/2006/wordprocessingDrawing" xmlns:w10="urn:schemas-microsoft-com:office:word" xmlns:w="http://schemas.openxmlformats.org/wordprocessingml/2006/main" xmlns:w14="http://schemas.microsoft.com/office/word/2010/wordml" xmlns:w15="http://schemas.microsoft.com/office/word/2012/wordml" xmlns:w16cid="http://schemas.microsoft.com/office/word/2016/wordml/cid" xmlns:w16se="http://schemas.microsoft.com/office/word/2015/wordml/symex" xmlns:wpg="http://schemas.microsoft.com/office/word/2010/wordprocessingGroup" xmlns:wpi="http://schemas.microsoft.com/office/word/2010/wordprocessingInk" xmlns:wne="http://schemas.microsoft.com/office/word/2006/wordml" xmlns:wps="http://schemas.microsoft.com/office/word/2010/wordprocessingShape" mc:Ignorable="w14 w15 w16se w16cid wp14">
   <w:p>
     <w:pPr>
-      <w:pStyle w:val="Koptekst"/>
+      <w:pStyle w:val="Header"/>
     </w:pPr>
   </w:p>
 </w:hdr>
@@ -6136,7 +6927,7 @@
 <w:hdr xmlns:wpc="http://schemas.microsoft.com/office/word/2010/wordprocessingCanvas" xmlns:cx="http://schemas.microsoft.com/office/drawing/2014/chartex" xmlns:cx1="http://schemas.microsoft.com/office/drawing/2015/9/8/chartex" xmlns:cx2="http://schemas.microsoft.com/office/drawing/2015/10/21/chartex" xmlns:cx3="http://schemas.microsoft.com/office/drawing/2016/5/9/chartex" xmlns:cx4="http://schemas.microsoft.com/office/drawing/2016/5/10/chartex" xmlns:cx5="http://schemas.microsoft.com/office/drawing/2016/5/11/chartex" xmlns:cx6="http://schemas.microsoft.com/office/drawing/2016/5/12/chartex" xmlns:cx7="http://schemas.microsoft.com/office/drawing/2016/5/13/chartex" xmlns:cx8="http://schemas.microsoft.com/office/drawing/2016/5/14/chartex" xmlns:mc="http://schemas.openxmlformats.org/markup-compatibility/2006" xmlns:aink="http://schemas.microsoft.com/office/drawing/2016/ink" xmlns:am3d="http://schemas.microsoft.com/office/drawing/2017/model3d" xmlns:o="urn:schemas-microsoft-com:office:office" xmlns:r="http://schemas.openxmlformats.org/officeDocument/2006/relationships" xmlns:m="http://schemas.openxmlformats.org/officeDocument/2006/math" xmlns:v="urn:schemas-microsoft-com:vml" xmlns:wp14="http://schemas.microsoft.com/office/word/2010/wordprocessingDrawing" xmlns:wp="http://schemas.openxmlformats.org/drawingml/2006/wordprocessingDrawing" xmlns:w10="urn:schemas-microsoft-com:office:word" xmlns:w="http://schemas.openxmlformats.org/wordprocessingml/2006/main" xmlns:w14="http://schemas.microsoft.com/office/word/2010/wordml" xmlns:w15="http://schemas.microsoft.com/office/word/2012/wordml" xmlns:w16cid="http://schemas.microsoft.com/office/word/2016/wordml/cid" xmlns:w16se="http://schemas.microsoft.com/office/word/2015/wordml/symex" xmlns:wpg="http://schemas.microsoft.com/office/word/2010/wordprocessingGroup" xmlns:wpi="http://schemas.microsoft.com/office/word/2010/wordprocessingInk" xmlns:wne="http://schemas.microsoft.com/office/word/2006/wordml" xmlns:wps="http://schemas.microsoft.com/office/word/2010/wordprocessingShape" mc:Ignorable="w14 w15 w16se w16cid wp14">
   <w:p>
     <w:pPr>
-      <w:pStyle w:val="Koptekst"/>
+      <w:pStyle w:val="Header"/>
     </w:pPr>
     <w:r>
       <w:rPr>
@@ -6362,7 +7153,7 @@
   <w:abstractNum w:abstractNumId="8" w15:restartNumberingAfterBreak="0">
     <w:nsid w:val="FFFFFF88"/>
     <w:multiLevelType w:val="singleLevel"/>
-    <w:tmpl w:val="7EBC59BC"/>
+    <w:tmpl w:val="2FA40A82"/>
     <w:lvl w:ilvl="0">
       <w:start w:val="1"/>
       <w:numFmt w:val="decimal"/>
@@ -6383,7 +7174,7 @@
     <w:lvl w:ilvl="0">
       <w:start w:val="1"/>
       <w:numFmt w:val="bullet"/>
-      <w:pStyle w:val="Lijstopsomteken"/>
+      <w:pStyle w:val="ListBullet"/>
       <w:lvlText w:val=""/>
       <w:lvlJc w:val="left"/>
       <w:pPr>
@@ -6396,6 +7187,119 @@
     </w:lvl>
   </w:abstractNum>
   <w:abstractNum w:abstractNumId="10" w15:restartNumberingAfterBreak="0">
+    <w:nsid w:val="018A2D96"/>
+    <w:multiLevelType w:val="hybridMultilevel"/>
+    <w:tmpl w:val="CC183EF6"/>
+    <w:lvl w:ilvl="0" w:tplc="25905E9A">
+      <w:start w:val="60"/>
+      <w:numFmt w:val="bullet"/>
+      <w:lvlText w:val="-"/>
+      <w:lvlJc w:val="left"/>
+      <w:pPr>
+        <w:ind w:left="720" w:hanging="360"/>
+      </w:pPr>
+      <w:rPr>
+        <w:rFonts w:ascii="Arial" w:eastAsiaTheme="minorEastAsia" w:hAnsi="Arial" w:cs="Arial" w:hint="default"/>
+      </w:rPr>
+    </w:lvl>
+    <w:lvl w:ilvl="1" w:tplc="04090003" w:tentative="1">
+      <w:start w:val="1"/>
+      <w:numFmt w:val="bullet"/>
+      <w:lvlText w:val="o"/>
+      <w:lvlJc w:val="left"/>
+      <w:pPr>
+        <w:ind w:left="1440" w:hanging="360"/>
+      </w:pPr>
+      <w:rPr>
+        <w:rFonts w:ascii="Courier New" w:hAnsi="Courier New" w:cs="Courier New" w:hint="default"/>
+      </w:rPr>
+    </w:lvl>
+    <w:lvl w:ilvl="2" w:tplc="04090005" w:tentative="1">
+      <w:start w:val="1"/>
+      <w:numFmt w:val="bullet"/>
+      <w:lvlText w:val=""/>
+      <w:lvlJc w:val="left"/>
+      <w:pPr>
+        <w:ind w:left="2160" w:hanging="360"/>
+      </w:pPr>
+      <w:rPr>
+        <w:rFonts w:ascii="Wingdings" w:hAnsi="Wingdings" w:hint="default"/>
+      </w:rPr>
+    </w:lvl>
+    <w:lvl w:ilvl="3" w:tplc="04090001" w:tentative="1">
+      <w:start w:val="1"/>
+      <w:numFmt w:val="bullet"/>
+      <w:lvlText w:val=""/>
+      <w:lvlJc w:val="left"/>
+      <w:pPr>
+        <w:ind w:left="2880" w:hanging="360"/>
+      </w:pPr>
+      <w:rPr>
+        <w:rFonts w:ascii="Symbol" w:hAnsi="Symbol" w:hint="default"/>
+      </w:rPr>
+    </w:lvl>
+    <w:lvl w:ilvl="4" w:tplc="04090003" w:tentative="1">
+      <w:start w:val="1"/>
+      <w:numFmt w:val="bullet"/>
+      <w:lvlText w:val="o"/>
+      <w:lvlJc w:val="left"/>
+      <w:pPr>
+        <w:ind w:left="3600" w:hanging="360"/>
+      </w:pPr>
+      <w:rPr>
+        <w:rFonts w:ascii="Courier New" w:hAnsi="Courier New" w:cs="Courier New" w:hint="default"/>
+      </w:rPr>
+    </w:lvl>
+    <w:lvl w:ilvl="5" w:tplc="04090005" w:tentative="1">
+      <w:start w:val="1"/>
+      <w:numFmt w:val="bullet"/>
+      <w:lvlText w:val=""/>
+      <w:lvlJc w:val="left"/>
+      <w:pPr>
+        <w:ind w:left="4320" w:hanging="360"/>
+      </w:pPr>
+      <w:rPr>
+        <w:rFonts w:ascii="Wingdings" w:hAnsi="Wingdings" w:hint="default"/>
+      </w:rPr>
+    </w:lvl>
+    <w:lvl w:ilvl="6" w:tplc="04090001" w:tentative="1">
+      <w:start w:val="1"/>
+      <w:numFmt w:val="bullet"/>
+      <w:lvlText w:val=""/>
+      <w:lvlJc w:val="left"/>
+      <w:pPr>
+        <w:ind w:left="5040" w:hanging="360"/>
+      </w:pPr>
+      <w:rPr>
+        <w:rFonts w:ascii="Symbol" w:hAnsi="Symbol" w:hint="default"/>
+      </w:rPr>
+    </w:lvl>
+    <w:lvl w:ilvl="7" w:tplc="04090003" w:tentative="1">
+      <w:start w:val="1"/>
+      <w:numFmt w:val="bullet"/>
+      <w:lvlText w:val="o"/>
+      <w:lvlJc w:val="left"/>
+      <w:pPr>
+        <w:ind w:left="5760" w:hanging="360"/>
+      </w:pPr>
+      <w:rPr>
+        <w:rFonts w:ascii="Courier New" w:hAnsi="Courier New" w:cs="Courier New" w:hint="default"/>
+      </w:rPr>
+    </w:lvl>
+    <w:lvl w:ilvl="8" w:tplc="04090005" w:tentative="1">
+      <w:start w:val="1"/>
+      <w:numFmt w:val="bullet"/>
+      <w:lvlText w:val=""/>
+      <w:lvlJc w:val="left"/>
+      <w:pPr>
+        <w:ind w:left="6480" w:hanging="360"/>
+      </w:pPr>
+      <w:rPr>
+        <w:rFonts w:ascii="Wingdings" w:hAnsi="Wingdings" w:hint="default"/>
+      </w:rPr>
+    </w:lvl>
+  </w:abstractNum>
+  <w:abstractNum w:abstractNumId="11" w15:restartNumberingAfterBreak="0">
     <w:nsid w:val="3D5C365D"/>
     <w:multiLevelType w:val="multilevel"/>
     <w:tmpl w:val="0409001F"/>
@@ -6481,7 +7385,7 @@
       </w:pPr>
     </w:lvl>
   </w:abstractNum>
-  <w:abstractNum w:abstractNumId="11" w15:restartNumberingAfterBreak="0">
+  <w:abstractNum w:abstractNumId="12" w15:restartNumberingAfterBreak="0">
     <w:nsid w:val="517A6DB3"/>
     <w:multiLevelType w:val="multilevel"/>
     <w:tmpl w:val="04090023"/>
@@ -6568,7 +7472,7 @@
       </w:pPr>
     </w:lvl>
   </w:abstractNum>
-  <w:abstractNum w:abstractNumId="12" w15:restartNumberingAfterBreak="0">
+  <w:abstractNum w:abstractNumId="13" w15:restartNumberingAfterBreak="0">
     <w:nsid w:val="52EB5993"/>
     <w:multiLevelType w:val="multilevel"/>
     <w:tmpl w:val="0409001D"/>
@@ -6654,7 +7558,7 @@
       </w:pPr>
     </w:lvl>
   </w:abstractNum>
-  <w:abstractNum w:abstractNumId="13" w15:restartNumberingAfterBreak="0">
+  <w:abstractNum w:abstractNumId="14" w15:restartNumberingAfterBreak="0">
     <w:nsid w:val="61E719DC"/>
     <w:multiLevelType w:val="multilevel"/>
     <w:tmpl w:val="ECC87004"/>
@@ -6754,16 +7658,16 @@
     <w:abstractNumId w:val="8"/>
   </w:num>
   <w:num w:numId="4">
-    <w:abstractNumId w:val="10"/>
+    <w:abstractNumId w:val="11"/>
   </w:num>
   <w:num w:numId="5">
-    <w:abstractNumId w:val="12"/>
+    <w:abstractNumId w:val="13"/>
   </w:num>
   <w:num w:numId="6">
-    <w:abstractNumId w:val="13"/>
+    <w:abstractNumId w:val="14"/>
   </w:num>
   <w:num w:numId="7">
-    <w:abstractNumId w:val="11"/>
+    <w:abstractNumId w:val="12"/>
   </w:num>
   <w:num w:numId="8">
     <w:abstractNumId w:val="7"/>
@@ -6788,6 +7692,9 @@
   </w:num>
   <w:num w:numId="15">
     <w:abstractNumId w:val="0"/>
+  </w:num>
+  <w:num w:numId="16">
+    <w:abstractNumId w:val="10"/>
   </w:num>
 </w:numbering>
 </file>
@@ -7186,15 +8093,15 @@
     <w:lsdException w:name="Hashtag" w:semiHidden="1" w:unhideWhenUsed="1"/>
     <w:lsdException w:name="Unresolved Mention" w:semiHidden="1" w:unhideWhenUsed="1"/>
   </w:latentStyles>
-  <w:style w:type="paragraph" w:default="1" w:styleId="Standaard">
+  <w:style w:type="paragraph" w:default="1" w:styleId="Normal">
     <w:name w:val="Normal"/>
     <w:qFormat/>
     <w:rsid w:val="00C94D25"/>
   </w:style>
-  <w:style w:type="paragraph" w:styleId="Kop1">
+  <w:style w:type="paragraph" w:styleId="Heading1">
     <w:name w:val="heading 1"/>
-    <w:basedOn w:val="Standaard"/>
-    <w:link w:val="Kop1Char"/>
+    <w:basedOn w:val="Normal"/>
+    <w:link w:val="Heading1Char"/>
     <w:uiPriority w:val="9"/>
     <w:qFormat/>
     <w:rsid w:val="001668E8"/>
@@ -7220,10 +8127,10 @@
       <w:color w:val="FFFFFF" w:themeColor="background1"/>
     </w:rPr>
   </w:style>
-  <w:style w:type="paragraph" w:styleId="Kop2">
+  <w:style w:type="paragraph" w:styleId="Heading2">
     <w:name w:val="heading 2"/>
-    <w:basedOn w:val="Standaard"/>
-    <w:link w:val="Kop2Char"/>
+    <w:basedOn w:val="Normal"/>
+    <w:link w:val="Heading2Char"/>
     <w:uiPriority w:val="9"/>
     <w:unhideWhenUsed/>
     <w:qFormat/>
@@ -7246,10 +8153,10 @@
       <w:caps/>
     </w:rPr>
   </w:style>
-  <w:style w:type="paragraph" w:styleId="Kop3">
+  <w:style w:type="paragraph" w:styleId="Heading3">
     <w:name w:val="heading 3"/>
-    <w:basedOn w:val="Standaard"/>
-    <w:link w:val="Kop3Char"/>
+    <w:basedOn w:val="Normal"/>
+    <w:link w:val="Heading3Char"/>
     <w:uiPriority w:val="9"/>
     <w:unhideWhenUsed/>
     <w:qFormat/>
@@ -7270,11 +8177,11 @@
       <w:color w:val="204559" w:themeColor="accent1" w:themeShade="80"/>
     </w:rPr>
   </w:style>
-  <w:style w:type="paragraph" w:styleId="Kop8">
+  <w:style w:type="paragraph" w:styleId="Heading8">
     <w:name w:val="heading 8"/>
-    <w:basedOn w:val="Standaard"/>
-    <w:next w:val="Standaard"/>
-    <w:link w:val="Kop8Char"/>
+    <w:basedOn w:val="Normal"/>
+    <w:next w:val="Normal"/>
+    <w:link w:val="Heading8Char"/>
     <w:uiPriority w:val="9"/>
     <w:semiHidden/>
     <w:unhideWhenUsed/>
@@ -7292,11 +8199,11 @@
       <w:szCs w:val="21"/>
     </w:rPr>
   </w:style>
-  <w:style w:type="paragraph" w:styleId="Kop9">
+  <w:style w:type="paragraph" w:styleId="Heading9">
     <w:name w:val="heading 9"/>
-    <w:basedOn w:val="Standaard"/>
-    <w:next w:val="Standaard"/>
-    <w:link w:val="Kop9Char"/>
+    <w:basedOn w:val="Normal"/>
+    <w:next w:val="Normal"/>
+    <w:link w:val="Heading9Char"/>
     <w:uiPriority w:val="9"/>
     <w:semiHidden/>
     <w:unhideWhenUsed/>
@@ -7316,12 +8223,13 @@
       <w:szCs w:val="21"/>
     </w:rPr>
   </w:style>
-  <w:style w:type="character" w:default="1" w:styleId="Standaardalinea-lettertype">
+  <w:style w:type="character" w:default="1" w:styleId="DefaultParagraphFont">
     <w:name w:val="Default Paragraph Font"/>
     <w:uiPriority w:val="1"/>
+    <w:semiHidden/>
     <w:unhideWhenUsed/>
   </w:style>
-  <w:style w:type="table" w:default="1" w:styleId="Standaardtabel">
+  <w:style w:type="table" w:default="1" w:styleId="TableNormal">
     <w:name w:val="Normal Table"/>
     <w:uiPriority w:val="99"/>
     <w:semiHidden/>
@@ -7336,16 +8244,16 @@
       </w:tblCellMar>
     </w:tblPr>
   </w:style>
-  <w:style w:type="numbering" w:default="1" w:styleId="Geenlijst">
+  <w:style w:type="numbering" w:default="1" w:styleId="NoList">
     <w:name w:val="No List"/>
     <w:uiPriority w:val="99"/>
     <w:semiHidden/>
     <w:unhideWhenUsed/>
   </w:style>
-  <w:style w:type="paragraph" w:styleId="Ballontekst">
+  <w:style w:type="paragraph" w:styleId="BalloonText">
     <w:name w:val="Balloon Text"/>
-    <w:basedOn w:val="Standaard"/>
-    <w:link w:val="BallontekstChar"/>
+    <w:basedOn w:val="Normal"/>
+    <w:link w:val="BalloonTextChar"/>
     <w:uiPriority w:val="99"/>
     <w:semiHidden/>
     <w:unhideWhenUsed/>
@@ -7358,10 +8266,10 @@
       <w:szCs w:val="18"/>
     </w:rPr>
   </w:style>
-  <w:style w:type="character" w:customStyle="1" w:styleId="BallontekstChar">
-    <w:name w:val="Ballontekst Char"/>
-    <w:basedOn w:val="Standaardalinea-lettertype"/>
-    <w:link w:val="Ballontekst"/>
+  <w:style w:type="character" w:customStyle="1" w:styleId="BalloonTextChar">
+    <w:name w:val="Balloon Text Char"/>
+    <w:basedOn w:val="DefaultParagraphFont"/>
+    <w:link w:val="BalloonText"/>
     <w:uiPriority w:val="99"/>
     <w:semiHidden/>
     <w:rsid w:val="00776ECC"/>
@@ -7370,9 +8278,9 @@
       <w:szCs w:val="18"/>
     </w:rPr>
   </w:style>
-  <w:style w:type="character" w:styleId="Tekstvantijdelijkeaanduiding">
+  <w:style w:type="character" w:styleId="PlaceholderText">
     <w:name w:val="Placeholder Text"/>
-    <w:basedOn w:val="Standaardalinea-lettertype"/>
+    <w:basedOn w:val="DefaultParagraphFont"/>
     <w:uiPriority w:val="99"/>
     <w:semiHidden/>
     <w:rsid w:val="00776ECC"/>
@@ -7380,10 +8288,10 @@
       <w:color w:val="404040" w:themeColor="text1" w:themeTint="BF"/>
     </w:rPr>
   </w:style>
-  <w:style w:type="paragraph" w:styleId="Titel">
+  <w:style w:type="paragraph" w:styleId="Title">
     <w:name w:val="Title"/>
-    <w:basedOn w:val="Standaard"/>
-    <w:link w:val="TitelChar"/>
+    <w:basedOn w:val="Normal"/>
+    <w:link w:val="TitleChar"/>
     <w:uiPriority w:val="1"/>
     <w:qFormat/>
     <w:rsid w:val="001668E8"/>
@@ -7399,10 +8307,10 @@
       <w:szCs w:val="72"/>
     </w:rPr>
   </w:style>
-  <w:style w:type="character" w:customStyle="1" w:styleId="TitelChar">
-    <w:name w:val="Titel Char"/>
-    <w:basedOn w:val="Standaardalinea-lettertype"/>
-    <w:link w:val="Titel"/>
+  <w:style w:type="character" w:customStyle="1" w:styleId="TitleChar">
+    <w:name w:val="Title Char"/>
+    <w:basedOn w:val="DefaultParagraphFont"/>
+    <w:link w:val="Title"/>
     <w:uiPriority w:val="1"/>
     <w:rsid w:val="001668E8"/>
     <w:rPr>
@@ -7414,7 +8322,7 @@
   </w:style>
   <w:style w:type="paragraph" w:customStyle="1" w:styleId="ContactInfo">
     <w:name w:val="Contact Info"/>
-    <w:basedOn w:val="Standaard"/>
+    <w:basedOn w:val="Normal"/>
     <w:uiPriority w:val="2"/>
     <w:qFormat/>
     <w:rsid w:val="007B5BFF"/>
@@ -7427,10 +8335,10 @@
       <w:szCs w:val="28"/>
     </w:rPr>
   </w:style>
-  <w:style w:type="paragraph" w:styleId="Koptekst">
+  <w:style w:type="paragraph" w:styleId="Header">
     <w:name w:val="header"/>
-    <w:basedOn w:val="Standaard"/>
-    <w:link w:val="KoptekstChar"/>
+    <w:basedOn w:val="Normal"/>
+    <w:link w:val="HeaderChar"/>
     <w:uiPriority w:val="99"/>
     <w:unhideWhenUsed/>
     <w:rsid w:val="00566A88"/>
@@ -7438,17 +8346,17 @@
       <w:spacing w:line="240" w:lineRule="auto"/>
     </w:pPr>
   </w:style>
-  <w:style w:type="character" w:customStyle="1" w:styleId="KoptekstChar">
-    <w:name w:val="Koptekst Char"/>
-    <w:basedOn w:val="Standaardalinea-lettertype"/>
-    <w:link w:val="Koptekst"/>
+  <w:style w:type="character" w:customStyle="1" w:styleId="HeaderChar">
+    <w:name w:val="Header Char"/>
+    <w:basedOn w:val="DefaultParagraphFont"/>
+    <w:link w:val="Header"/>
     <w:uiPriority w:val="99"/>
     <w:rsid w:val="00566A88"/>
   </w:style>
-  <w:style w:type="paragraph" w:styleId="Voettekst">
+  <w:style w:type="paragraph" w:styleId="Footer">
     <w:name w:val="footer"/>
-    <w:basedOn w:val="Standaard"/>
-    <w:link w:val="VoettekstChar"/>
+    <w:basedOn w:val="Normal"/>
+    <w:link w:val="FooterChar"/>
     <w:uiPriority w:val="99"/>
     <w:unhideWhenUsed/>
     <w:qFormat/>
@@ -7471,10 +8379,10 @@
       <w:sz w:val="28"/>
     </w:rPr>
   </w:style>
-  <w:style w:type="character" w:customStyle="1" w:styleId="VoettekstChar">
-    <w:name w:val="Voettekst Char"/>
-    <w:basedOn w:val="Standaardalinea-lettertype"/>
-    <w:link w:val="Voettekst"/>
+  <w:style w:type="character" w:customStyle="1" w:styleId="FooterChar">
+    <w:name w:val="Footer Char"/>
+    <w:basedOn w:val="DefaultParagraphFont"/>
+    <w:link w:val="Footer"/>
     <w:uiPriority w:val="99"/>
     <w:rsid w:val="00492067"/>
     <w:rPr>
@@ -7484,10 +8392,10 @@
       <w:shd w:val="clear" w:color="auto" w:fill="204559" w:themeFill="accent4" w:themeFillShade="80"/>
     </w:rPr>
   </w:style>
-  <w:style w:type="character" w:customStyle="1" w:styleId="Kop1Char">
-    <w:name w:val="Kop 1 Char"/>
-    <w:basedOn w:val="Standaardalinea-lettertype"/>
-    <w:link w:val="Kop1"/>
+  <w:style w:type="character" w:customStyle="1" w:styleId="Heading1Char">
+    <w:name w:val="Heading 1 Char"/>
+    <w:basedOn w:val="DefaultParagraphFont"/>
+    <w:link w:val="Heading1"/>
     <w:uiPriority w:val="9"/>
     <w:rsid w:val="001668E8"/>
     <w:rPr>
@@ -7499,10 +8407,10 @@
       <w:shd w:val="clear" w:color="auto" w:fill="418AB3" w:themeFill="accent1"/>
     </w:rPr>
   </w:style>
-  <w:style w:type="character" w:customStyle="1" w:styleId="Kop2Char">
-    <w:name w:val="Kop 2 Char"/>
-    <w:basedOn w:val="Standaardalinea-lettertype"/>
-    <w:link w:val="Kop2"/>
+  <w:style w:type="character" w:customStyle="1" w:styleId="Heading2Char">
+    <w:name w:val="Heading 2 Char"/>
+    <w:basedOn w:val="DefaultParagraphFont"/>
+    <w:link w:val="Heading2"/>
     <w:uiPriority w:val="9"/>
     <w:rsid w:val="001668E8"/>
     <w:rPr>
@@ -7510,9 +8418,9 @@
       <w:shd w:val="clear" w:color="auto" w:fill="89B9D4" w:themeFill="accent2"/>
     </w:rPr>
   </w:style>
-  <w:style w:type="paragraph" w:styleId="Lijstopsomteken">
+  <w:style w:type="paragraph" w:styleId="ListBullet">
     <w:name w:val="List Bullet"/>
-    <w:basedOn w:val="Standaard"/>
+    <w:basedOn w:val="Normal"/>
     <w:uiPriority w:val="11"/>
     <w:qFormat/>
     <w:pPr>
@@ -7524,10 +8432,10 @@
       <w:color w:val="595959" w:themeColor="text2"/>
     </w:rPr>
   </w:style>
-  <w:style w:type="character" w:customStyle="1" w:styleId="Kop3Char">
-    <w:name w:val="Kop 3 Char"/>
-    <w:basedOn w:val="Standaardalinea-lettertype"/>
-    <w:link w:val="Kop3"/>
+  <w:style w:type="character" w:customStyle="1" w:styleId="Heading3Char">
+    <w:name w:val="Heading 3 Char"/>
+    <w:basedOn w:val="DefaultParagraphFont"/>
+    <w:link w:val="Heading3"/>
     <w:uiPriority w:val="9"/>
     <w:rsid w:val="001668E8"/>
     <w:rPr>
@@ -7535,10 +8443,10 @@
       <w:color w:val="204559" w:themeColor="accent1" w:themeShade="80"/>
     </w:rPr>
   </w:style>
-  <w:style w:type="character" w:customStyle="1" w:styleId="Kop8Char">
-    <w:name w:val="Kop 8 Char"/>
-    <w:basedOn w:val="Standaardalinea-lettertype"/>
-    <w:link w:val="Kop8"/>
+  <w:style w:type="character" w:customStyle="1" w:styleId="Heading8Char">
+    <w:name w:val="Heading 8 Char"/>
+    <w:basedOn w:val="DefaultParagraphFont"/>
+    <w:link w:val="Heading8"/>
     <w:uiPriority w:val="9"/>
     <w:semiHidden/>
     <w:rsid w:val="00776ECC"/>
@@ -7548,10 +8456,10 @@
       <w:szCs w:val="21"/>
     </w:rPr>
   </w:style>
-  <w:style w:type="paragraph" w:styleId="Kopvaninhoudsopgave">
+  <w:style w:type="paragraph" w:styleId="TOCHeading">
     <w:name w:val="TOC Heading"/>
-    <w:basedOn w:val="Kop1"/>
-    <w:next w:val="Standaard"/>
+    <w:basedOn w:val="Heading1"/>
+    <w:next w:val="Normal"/>
     <w:uiPriority w:val="39"/>
     <w:unhideWhenUsed/>
     <w:qFormat/>
@@ -7560,10 +8468,10 @@
       <w:outlineLvl w:val="9"/>
     </w:pPr>
   </w:style>
-  <w:style w:type="character" w:customStyle="1" w:styleId="Kop9Char">
-    <w:name w:val="Kop 9 Char"/>
-    <w:basedOn w:val="Standaardalinea-lettertype"/>
-    <w:link w:val="Kop9"/>
+  <w:style w:type="character" w:customStyle="1" w:styleId="Heading9Char">
+    <w:name w:val="Heading 9 Char"/>
+    <w:basedOn w:val="DefaultParagraphFont"/>
+    <w:link w:val="Heading9"/>
     <w:uiPriority w:val="9"/>
     <w:semiHidden/>
     <w:rsid w:val="00776ECC"/>
@@ -7575,10 +8483,10 @@
       <w:szCs w:val="21"/>
     </w:rPr>
   </w:style>
-  <w:style w:type="paragraph" w:styleId="Bijschrift">
+  <w:style w:type="paragraph" w:styleId="Caption">
     <w:name w:val="caption"/>
-    <w:basedOn w:val="Standaard"/>
-    <w:next w:val="Standaard"/>
+    <w:basedOn w:val="Normal"/>
+    <w:next w:val="Normal"/>
     <w:uiPriority w:val="35"/>
     <w:semiHidden/>
     <w:unhideWhenUsed/>
@@ -7596,7 +8504,7 @@
   </w:style>
   <w:style w:type="paragraph" w:customStyle="1" w:styleId="ContactHeading">
     <w:name w:val="Contact Heading"/>
-    <w:basedOn w:val="Standaard"/>
+    <w:basedOn w:val="Normal"/>
     <w:next w:val="ContactInfo"/>
     <w:uiPriority w:val="2"/>
     <w:qFormat/>
@@ -7617,10 +8525,10 @@
       <w:sz w:val="28"/>
     </w:rPr>
   </w:style>
-  <w:style w:type="paragraph" w:styleId="Plattetekst3">
+  <w:style w:type="paragraph" w:styleId="BodyText3">
     <w:name w:val="Body Text 3"/>
-    <w:basedOn w:val="Standaard"/>
-    <w:link w:val="Plattetekst3Char"/>
+    <w:basedOn w:val="Normal"/>
+    <w:link w:val="BodyText3Char"/>
     <w:uiPriority w:val="99"/>
     <w:semiHidden/>
     <w:unhideWhenUsed/>
@@ -7632,10 +8540,10 @@
       <w:szCs w:val="16"/>
     </w:rPr>
   </w:style>
-  <w:style w:type="character" w:customStyle="1" w:styleId="Plattetekst3Char">
-    <w:name w:val="Platte tekst 3 Char"/>
-    <w:basedOn w:val="Standaardalinea-lettertype"/>
-    <w:link w:val="Plattetekst3"/>
+  <w:style w:type="character" w:customStyle="1" w:styleId="BodyText3Char">
+    <w:name w:val="Body Text 3 Char"/>
+    <w:basedOn w:val="DefaultParagraphFont"/>
+    <w:link w:val="BodyText3"/>
     <w:uiPriority w:val="99"/>
     <w:semiHidden/>
     <w:rsid w:val="00776ECC"/>
@@ -7643,10 +8551,10 @@
       <w:szCs w:val="16"/>
     </w:rPr>
   </w:style>
-  <w:style w:type="paragraph" w:styleId="Plattetekstinspringen3">
+  <w:style w:type="paragraph" w:styleId="BodyTextIndent3">
     <w:name w:val="Body Text Indent 3"/>
-    <w:basedOn w:val="Standaard"/>
-    <w:link w:val="Plattetekstinspringen3Char"/>
+    <w:basedOn w:val="Normal"/>
+    <w:link w:val="BodyTextIndent3Char"/>
     <w:uiPriority w:val="99"/>
     <w:semiHidden/>
     <w:unhideWhenUsed/>
@@ -7659,10 +8567,10 @@
       <w:szCs w:val="16"/>
     </w:rPr>
   </w:style>
-  <w:style w:type="character" w:customStyle="1" w:styleId="Plattetekstinspringen3Char">
-    <w:name w:val="Platte tekst inspringen 3 Char"/>
-    <w:basedOn w:val="Standaardalinea-lettertype"/>
-    <w:link w:val="Plattetekstinspringen3"/>
+  <w:style w:type="character" w:customStyle="1" w:styleId="BodyTextIndent3Char">
+    <w:name w:val="Body Text Indent 3 Char"/>
+    <w:basedOn w:val="DefaultParagraphFont"/>
+    <w:link w:val="BodyTextIndent3"/>
     <w:uiPriority w:val="99"/>
     <w:semiHidden/>
     <w:rsid w:val="00776ECC"/>
@@ -7670,9 +8578,9 @@
       <w:szCs w:val="16"/>
     </w:rPr>
   </w:style>
-  <w:style w:type="character" w:styleId="Verwijzingopmerking">
+  <w:style w:type="character" w:styleId="CommentReference">
     <w:name w:val="annotation reference"/>
-    <w:basedOn w:val="Standaardalinea-lettertype"/>
+    <w:basedOn w:val="DefaultParagraphFont"/>
     <w:uiPriority w:val="99"/>
     <w:semiHidden/>
     <w:unhideWhenUsed/>
@@ -7682,10 +8590,10 @@
       <w:szCs w:val="16"/>
     </w:rPr>
   </w:style>
-  <w:style w:type="paragraph" w:styleId="Tekstopmerking">
+  <w:style w:type="paragraph" w:styleId="CommentText">
     <w:name w:val="annotation text"/>
-    <w:basedOn w:val="Standaard"/>
-    <w:link w:val="TekstopmerkingChar"/>
+    <w:basedOn w:val="Normal"/>
+    <w:link w:val="CommentTextChar"/>
     <w:uiPriority w:val="99"/>
     <w:semiHidden/>
     <w:unhideWhenUsed/>
@@ -7697,10 +8605,10 @@
       <w:szCs w:val="20"/>
     </w:rPr>
   </w:style>
-  <w:style w:type="character" w:customStyle="1" w:styleId="TekstopmerkingChar">
-    <w:name w:val="Tekst opmerking Char"/>
-    <w:basedOn w:val="Standaardalinea-lettertype"/>
-    <w:link w:val="Tekstopmerking"/>
+  <w:style w:type="character" w:customStyle="1" w:styleId="CommentTextChar">
+    <w:name w:val="Comment Text Char"/>
+    <w:basedOn w:val="DefaultParagraphFont"/>
+    <w:link w:val="CommentText"/>
     <w:uiPriority w:val="99"/>
     <w:semiHidden/>
     <w:rsid w:val="00776ECC"/>
@@ -7708,11 +8616,11 @@
       <w:szCs w:val="20"/>
     </w:rPr>
   </w:style>
-  <w:style w:type="paragraph" w:styleId="Onderwerpvanopmerking">
+  <w:style w:type="paragraph" w:styleId="CommentSubject">
     <w:name w:val="annotation subject"/>
-    <w:basedOn w:val="Tekstopmerking"/>
-    <w:next w:val="Tekstopmerking"/>
-    <w:link w:val="OnderwerpvanopmerkingChar"/>
+    <w:basedOn w:val="CommentText"/>
+    <w:next w:val="CommentText"/>
+    <w:link w:val="CommentSubjectChar"/>
     <w:uiPriority w:val="99"/>
     <w:semiHidden/>
     <w:unhideWhenUsed/>
@@ -7722,10 +8630,10 @@
       <w:bCs/>
     </w:rPr>
   </w:style>
-  <w:style w:type="character" w:customStyle="1" w:styleId="OnderwerpvanopmerkingChar">
-    <w:name w:val="Onderwerp van opmerking Char"/>
-    <w:basedOn w:val="TekstopmerkingChar"/>
-    <w:link w:val="Onderwerpvanopmerking"/>
+  <w:style w:type="character" w:customStyle="1" w:styleId="CommentSubjectChar">
+    <w:name w:val="Comment Subject Char"/>
+    <w:basedOn w:val="CommentTextChar"/>
+    <w:link w:val="CommentSubject"/>
     <w:uiPriority w:val="99"/>
     <w:semiHidden/>
     <w:rsid w:val="00776ECC"/>
@@ -7735,10 +8643,10 @@
       <w:szCs w:val="20"/>
     </w:rPr>
   </w:style>
-  <w:style w:type="paragraph" w:styleId="Documentstructuur">
+  <w:style w:type="paragraph" w:styleId="DocumentMap">
     <w:name w:val="Document Map"/>
-    <w:basedOn w:val="Standaard"/>
-    <w:link w:val="DocumentstructuurChar"/>
+    <w:basedOn w:val="Normal"/>
+    <w:link w:val="DocumentMapChar"/>
     <w:uiPriority w:val="99"/>
     <w:semiHidden/>
     <w:unhideWhenUsed/>
@@ -7751,10 +8659,10 @@
       <w:szCs w:val="16"/>
     </w:rPr>
   </w:style>
-  <w:style w:type="character" w:customStyle="1" w:styleId="DocumentstructuurChar">
-    <w:name w:val="Documentstructuur Char"/>
-    <w:basedOn w:val="Standaardalinea-lettertype"/>
-    <w:link w:val="Documentstructuur"/>
+  <w:style w:type="character" w:customStyle="1" w:styleId="DocumentMapChar">
+    <w:name w:val="Document Map Char"/>
+    <w:basedOn w:val="DefaultParagraphFont"/>
+    <w:link w:val="DocumentMap"/>
     <w:uiPriority w:val="99"/>
     <w:semiHidden/>
     <w:rsid w:val="00776ECC"/>
@@ -7763,10 +8671,10 @@
       <w:szCs w:val="16"/>
     </w:rPr>
   </w:style>
-  <w:style w:type="paragraph" w:styleId="Eindnoottekst">
+  <w:style w:type="paragraph" w:styleId="EndnoteText">
     <w:name w:val="endnote text"/>
-    <w:basedOn w:val="Standaard"/>
-    <w:link w:val="EindnoottekstChar"/>
+    <w:basedOn w:val="Normal"/>
+    <w:link w:val="EndnoteTextChar"/>
     <w:uiPriority w:val="99"/>
     <w:semiHidden/>
     <w:unhideWhenUsed/>
@@ -7778,10 +8686,10 @@
       <w:szCs w:val="20"/>
     </w:rPr>
   </w:style>
-  <w:style w:type="character" w:customStyle="1" w:styleId="EindnoottekstChar">
-    <w:name w:val="Eindnoottekst Char"/>
-    <w:basedOn w:val="Standaardalinea-lettertype"/>
-    <w:link w:val="Eindnoottekst"/>
+  <w:style w:type="character" w:customStyle="1" w:styleId="EndnoteTextChar">
+    <w:name w:val="Endnote Text Char"/>
+    <w:basedOn w:val="DefaultParagraphFont"/>
+    <w:link w:val="EndnoteText"/>
     <w:uiPriority w:val="99"/>
     <w:semiHidden/>
     <w:rsid w:val="00776ECC"/>
@@ -7789,9 +8697,9 @@
       <w:szCs w:val="20"/>
     </w:rPr>
   </w:style>
-  <w:style w:type="paragraph" w:styleId="Afzender">
+  <w:style w:type="paragraph" w:styleId="EnvelopeReturn">
     <w:name w:val="envelope return"/>
-    <w:basedOn w:val="Standaard"/>
+    <w:basedOn w:val="Normal"/>
     <w:uiPriority w:val="99"/>
     <w:semiHidden/>
     <w:unhideWhenUsed/>
@@ -7804,10 +8712,10 @@
       <w:szCs w:val="20"/>
     </w:rPr>
   </w:style>
-  <w:style w:type="paragraph" w:styleId="Voetnoottekst">
+  <w:style w:type="paragraph" w:styleId="FootnoteText">
     <w:name w:val="footnote text"/>
-    <w:basedOn w:val="Standaard"/>
-    <w:link w:val="VoetnoottekstChar"/>
+    <w:basedOn w:val="Normal"/>
+    <w:link w:val="FootnoteTextChar"/>
     <w:uiPriority w:val="99"/>
     <w:semiHidden/>
     <w:unhideWhenUsed/>
@@ -7819,10 +8727,10 @@
       <w:szCs w:val="20"/>
     </w:rPr>
   </w:style>
-  <w:style w:type="character" w:customStyle="1" w:styleId="VoetnoottekstChar">
-    <w:name w:val="Voetnoottekst Char"/>
-    <w:basedOn w:val="Standaardalinea-lettertype"/>
-    <w:link w:val="Voetnoottekst"/>
+  <w:style w:type="character" w:customStyle="1" w:styleId="FootnoteTextChar">
+    <w:name w:val="Footnote Text Char"/>
+    <w:basedOn w:val="DefaultParagraphFont"/>
+    <w:link w:val="FootnoteText"/>
     <w:uiPriority w:val="99"/>
     <w:semiHidden/>
     <w:rsid w:val="00776ECC"/>
@@ -7832,7 +8740,7 @@
   </w:style>
   <w:style w:type="character" w:styleId="HTMLCode">
     <w:name w:val="HTML Code"/>
-    <w:basedOn w:val="Standaardalinea-lettertype"/>
+    <w:basedOn w:val="DefaultParagraphFont"/>
     <w:uiPriority w:val="99"/>
     <w:semiHidden/>
     <w:unhideWhenUsed/>
@@ -7843,9 +8751,9 @@
       <w:szCs w:val="20"/>
     </w:rPr>
   </w:style>
-  <w:style w:type="character" w:styleId="HTML-toetsenbord">
+  <w:style w:type="character" w:styleId="HTMLKeyboard">
     <w:name w:val="HTML Keyboard"/>
-    <w:basedOn w:val="Standaardalinea-lettertype"/>
+    <w:basedOn w:val="DefaultParagraphFont"/>
     <w:uiPriority w:val="99"/>
     <w:semiHidden/>
     <w:unhideWhenUsed/>
@@ -7856,10 +8764,10 @@
       <w:szCs w:val="20"/>
     </w:rPr>
   </w:style>
-  <w:style w:type="paragraph" w:styleId="HTML-voorafopgemaakt">
+  <w:style w:type="paragraph" w:styleId="HTMLPreformatted">
     <w:name w:val="HTML Preformatted"/>
-    <w:basedOn w:val="Standaard"/>
-    <w:link w:val="HTML-voorafopgemaaktChar"/>
+    <w:basedOn w:val="Normal"/>
+    <w:link w:val="HTMLPreformattedChar"/>
     <w:uiPriority w:val="99"/>
     <w:semiHidden/>
     <w:unhideWhenUsed/>
@@ -7872,10 +8780,10 @@
       <w:szCs w:val="20"/>
     </w:rPr>
   </w:style>
-  <w:style w:type="character" w:customStyle="1" w:styleId="HTML-voorafopgemaaktChar">
-    <w:name w:val="HTML - vooraf opgemaakt Char"/>
-    <w:basedOn w:val="Standaardalinea-lettertype"/>
-    <w:link w:val="HTML-voorafopgemaakt"/>
+  <w:style w:type="character" w:customStyle="1" w:styleId="HTMLPreformattedChar">
+    <w:name w:val="HTML Preformatted Char"/>
+    <w:basedOn w:val="DefaultParagraphFont"/>
+    <w:link w:val="HTMLPreformatted"/>
     <w:uiPriority w:val="99"/>
     <w:semiHidden/>
     <w:rsid w:val="00776ECC"/>
@@ -7884,9 +8792,9 @@
       <w:szCs w:val="20"/>
     </w:rPr>
   </w:style>
-  <w:style w:type="character" w:styleId="HTML-schrijfmachine">
+  <w:style w:type="character" w:styleId="HTMLTypewriter">
     <w:name w:val="HTML Typewriter"/>
-    <w:basedOn w:val="Standaardalinea-lettertype"/>
+    <w:basedOn w:val="DefaultParagraphFont"/>
     <w:uiPriority w:val="99"/>
     <w:semiHidden/>
     <w:unhideWhenUsed/>
@@ -7897,9 +8805,9 @@
       <w:szCs w:val="20"/>
     </w:rPr>
   </w:style>
-  <w:style w:type="paragraph" w:styleId="Macrotekst">
+  <w:style w:type="paragraph" w:styleId="MacroText">
     <w:name w:val="macro"/>
-    <w:link w:val="MacrotekstChar"/>
+    <w:link w:val="MacroTextChar"/>
     <w:uiPriority w:val="99"/>
     <w:semiHidden/>
     <w:unhideWhenUsed/>
@@ -7922,10 +8830,10 @@
       <w:szCs w:val="20"/>
     </w:rPr>
   </w:style>
-  <w:style w:type="character" w:customStyle="1" w:styleId="MacrotekstChar">
-    <w:name w:val="Macrotekst Char"/>
-    <w:basedOn w:val="Standaardalinea-lettertype"/>
-    <w:link w:val="Macrotekst"/>
+  <w:style w:type="character" w:customStyle="1" w:styleId="MacroTextChar">
+    <w:name w:val="Macro Text Char"/>
+    <w:basedOn w:val="DefaultParagraphFont"/>
+    <w:link w:val="MacroText"/>
     <w:uiPriority w:val="99"/>
     <w:semiHidden/>
     <w:rsid w:val="00776ECC"/>
@@ -7934,10 +8842,10 @@
       <w:szCs w:val="20"/>
     </w:rPr>
   </w:style>
-  <w:style w:type="paragraph" w:styleId="Tekstzonderopmaak">
+  <w:style w:type="paragraph" w:styleId="PlainText">
     <w:name w:val="Plain Text"/>
-    <w:basedOn w:val="Standaard"/>
-    <w:link w:val="TekstzonderopmaakChar"/>
+    <w:basedOn w:val="Normal"/>
+    <w:link w:val="PlainTextChar"/>
     <w:uiPriority w:val="99"/>
     <w:semiHidden/>
     <w:unhideWhenUsed/>
@@ -7950,10 +8858,10 @@
       <w:szCs w:val="21"/>
     </w:rPr>
   </w:style>
-  <w:style w:type="character" w:customStyle="1" w:styleId="TekstzonderopmaakChar">
-    <w:name w:val="Tekst zonder opmaak Char"/>
-    <w:basedOn w:val="Standaardalinea-lettertype"/>
-    <w:link w:val="Tekstzonderopmaak"/>
+  <w:style w:type="character" w:customStyle="1" w:styleId="PlainTextChar">
+    <w:name w:val="Plain Text Char"/>
+    <w:basedOn w:val="DefaultParagraphFont"/>
+    <w:link w:val="PlainText"/>
     <w:uiPriority w:val="99"/>
     <w:semiHidden/>
     <w:rsid w:val="00776ECC"/>
@@ -7962,9 +8870,9 @@
       <w:szCs w:val="21"/>
     </w:rPr>
   </w:style>
-  <w:style w:type="table" w:styleId="Tabelraster">
+  <w:style w:type="table" w:styleId="TableGrid">
     <w:name w:val="Table Grid"/>
-    <w:basedOn w:val="Standaardtabel"/>
+    <w:basedOn w:val="TableNormal"/>
     <w:uiPriority w:val="39"/>
     <w:rsid w:val="003E1CD2"/>
     <w:pPr>
@@ -7981,9 +8889,9 @@
       </w:tblBorders>
     </w:tblPr>
   </w:style>
-  <w:style w:type="table" w:styleId="Rastertabel1licht-Accent1">
+  <w:style w:type="table" w:styleId="GridTable1Light-Accent1">
     <w:name w:val="Grid Table 1 Light Accent 1"/>
-    <w:basedOn w:val="Standaardtabel"/>
+    <w:basedOn w:val="TableNormal"/>
     <w:uiPriority w:val="46"/>
     <w:rsid w:val="00EF74E1"/>
     <w:pPr>
@@ -8038,9 +8946,9 @@
       </w:rPr>
     </w:tblStylePr>
   </w:style>
-  <w:style w:type="table" w:styleId="Rastertabel4-Accent1">
+  <w:style w:type="table" w:styleId="GridTable4-Accent1">
     <w:name w:val="Grid Table 4 Accent 1"/>
-    <w:basedOn w:val="Standaardtabel"/>
+    <w:basedOn w:val="TableNormal"/>
     <w:uiPriority w:val="49"/>
     <w:rsid w:val="00EF74E1"/>
     <w:pPr>
@@ -8114,9 +9022,9 @@
       </w:tcPr>
     </w:tblStylePr>
   </w:style>
-  <w:style w:type="table" w:styleId="Rastertabel2">
+  <w:style w:type="table" w:styleId="GridTable2">
     <w:name w:val="Grid Table 2"/>
-    <w:basedOn w:val="Standaardtabel"/>
+    <w:basedOn w:val="TableNormal"/>
     <w:uiPriority w:val="47"/>
     <w:rsid w:val="00EF74E1"/>
     <w:pPr>
@@ -8189,9 +9097,9 @@
       </w:tcPr>
     </w:tblStylePr>
   </w:style>
-  <w:style w:type="table" w:styleId="Onopgemaaktetabel2">
+  <w:style w:type="table" w:styleId="PlainTable2">
     <w:name w:val="Plain Table 2"/>
-    <w:basedOn w:val="Standaardtabel"/>
+    <w:basedOn w:val="TableNormal"/>
     <w:uiPriority w:val="42"/>
     <w:rsid w:val="00EF74E1"/>
     <w:pPr>
@@ -8269,9 +9177,9 @@
       </w:tcPr>
     </w:tblStylePr>
   </w:style>
-  <w:style w:type="table" w:styleId="Onopgemaaktetabel3">
+  <w:style w:type="table" w:styleId="PlainTable3">
     <w:name w:val="Plain Table 3"/>
-    <w:basedOn w:val="Standaardtabel"/>
+    <w:basedOn w:val="TableNormal"/>
     <w:uiPriority w:val="43"/>
     <w:rsid w:val="00EF74E1"/>
     <w:pPr>
@@ -8362,9 +9270,9 @@
       </w:tcPr>
     </w:tblStylePr>
   </w:style>
-  <w:style w:type="table" w:styleId="Rastertabel3-Accent5">
+  <w:style w:type="table" w:styleId="GridTable3-Accent5">
     <w:name w:val="Grid Table 3 Accent 5"/>
-    <w:basedOn w:val="Standaardtabel"/>
+    <w:basedOn w:val="TableNormal"/>
     <w:uiPriority w:val="48"/>
     <w:rsid w:val="00EF74E1"/>
     <w:pPr>
@@ -8498,9 +9406,9 @@
       </w:tcPr>
     </w:tblStylePr>
   </w:style>
-  <w:style w:type="table" w:styleId="Lijsttabel1licht-Accent4">
+  <w:style w:type="table" w:styleId="ListTable1Light-Accent4">
     <w:name w:val="List Table 1 Light Accent 4"/>
-    <w:basedOn w:val="Standaardtabel"/>
+    <w:basedOn w:val="TableNormal"/>
     <w:uiPriority w:val="46"/>
     <w:rsid w:val="00EF74E1"/>
     <w:pPr>
@@ -8559,9 +9467,9 @@
       </w:tcPr>
     </w:tblStylePr>
   </w:style>
-  <w:style w:type="table" w:styleId="Rastertabel3">
+  <w:style w:type="table" w:styleId="GridTable3">
     <w:name w:val="Grid Table 3"/>
-    <w:basedOn w:val="Standaardtabel"/>
+    <w:basedOn w:val="TableNormal"/>
     <w:uiPriority w:val="48"/>
     <w:rsid w:val="00EF74E1"/>
     <w:pPr>
@@ -8697,7 +9605,7 @@
   </w:style>
   <w:style w:type="character" w:styleId="Hyperlink">
     <w:name w:val="Hyperlink"/>
-    <w:basedOn w:val="Standaardalinea-lettertype"/>
+    <w:basedOn w:val="DefaultParagraphFont"/>
     <w:uiPriority w:val="99"/>
     <w:unhideWhenUsed/>
     <w:rsid w:val="00F72A56"/>
@@ -8706,7 +9614,7 @@
       <w:u w:val="single"/>
     </w:rPr>
   </w:style>
-  <w:style w:type="paragraph" w:styleId="Geenafstand">
+  <w:style w:type="paragraph" w:styleId="NoSpacing">
     <w:name w:val="No Spacing"/>
     <w:uiPriority w:val="1"/>
     <w:qFormat/>
@@ -8722,9 +9630,9 @@
       <w:lang w:eastAsia="en-US"/>
     </w:rPr>
   </w:style>
-  <w:style w:type="table" w:styleId="Rastertabel1licht-Accent6">
+  <w:style w:type="table" w:styleId="GridTable1Light-Accent6">
     <w:name w:val="Grid Table 1 Light Accent 6"/>
-    <w:basedOn w:val="Standaardtabel"/>
+    <w:basedOn w:val="TableNormal"/>
     <w:uiPriority w:val="46"/>
     <w:rsid w:val="004F306F"/>
     <w:pPr>
@@ -8779,9 +9687,9 @@
       </w:rPr>
     </w:tblStylePr>
   </w:style>
-  <w:style w:type="table" w:styleId="Rastertabel2-Accent6">
+  <w:style w:type="table" w:styleId="GridTable2-Accent6">
     <w:name w:val="Grid Table 2 Accent 6"/>
-    <w:basedOn w:val="Standaardtabel"/>
+    <w:basedOn w:val="TableNormal"/>
     <w:uiPriority w:val="47"/>
     <w:rsid w:val="004F306F"/>
     <w:pPr>
@@ -8854,9 +9762,9 @@
       </w:tcPr>
     </w:tblStylePr>
   </w:style>
-  <w:style w:type="table" w:styleId="Lijsttabel2-Accent6">
+  <w:style w:type="table" w:styleId="ListTable2-Accent6">
     <w:name w:val="List Table 2 Accent 6"/>
-    <w:basedOn w:val="Standaardtabel"/>
+    <w:basedOn w:val="TableNormal"/>
     <w:uiPriority w:val="47"/>
     <w:rsid w:val="004F306F"/>
     <w:pPr>
@@ -8908,9 +9816,9 @@
       </w:tcPr>
     </w:tblStylePr>
   </w:style>
-  <w:style w:type="table" w:styleId="Rastertabel6kleurrijk-Accent2">
+  <w:style w:type="table" w:styleId="GridTable6Colorful-Accent2">
     <w:name w:val="Grid Table 6 Colorful Accent 2"/>
-    <w:basedOn w:val="Standaardtabel"/>
+    <w:basedOn w:val="TableNormal"/>
     <w:uiPriority w:val="51"/>
     <w:rsid w:val="004F306F"/>
     <w:pPr>
@@ -8980,9 +9888,9 @@
       </w:tcPr>
     </w:tblStylePr>
   </w:style>
-  <w:style w:type="table" w:styleId="Lijsttabel2-Accent2">
+  <w:style w:type="table" w:styleId="ListTable2-Accent2">
     <w:name w:val="List Table 2 Accent 2"/>
-    <w:basedOn w:val="Standaardtabel"/>
+    <w:basedOn w:val="TableNormal"/>
     <w:uiPriority w:val="47"/>
     <w:rsid w:val="004F306F"/>
     <w:pPr>
@@ -9034,9 +9942,9 @@
       </w:tcPr>
     </w:tblStylePr>
   </w:style>
-  <w:style w:type="character" w:styleId="Onopgelostemelding">
+  <w:style w:type="character" w:styleId="UnresolvedMention">
     <w:name w:val="Unresolved Mention"/>
-    <w:basedOn w:val="Standaardalinea-lettertype"/>
+    <w:basedOn w:val="DefaultParagraphFont"/>
     <w:uiPriority w:val="99"/>
     <w:semiHidden/>
     <w:unhideWhenUsed/>
@@ -9046,10 +9954,10 @@
       <w:shd w:val="clear" w:color="auto" w:fill="E1DFDD"/>
     </w:rPr>
   </w:style>
-  <w:style w:type="paragraph" w:styleId="Inhopg1">
+  <w:style w:type="paragraph" w:styleId="TOC1">
     <w:name w:val="toc 1"/>
-    <w:basedOn w:val="Standaard"/>
-    <w:next w:val="Standaard"/>
+    <w:basedOn w:val="Normal"/>
+    <w:next w:val="Normal"/>
     <w:autoRedefine/>
     <w:uiPriority w:val="39"/>
     <w:unhideWhenUsed/>
@@ -9058,9 +9966,9 @@
       <w:spacing w:after="100"/>
     </w:pPr>
   </w:style>
-  <w:style w:type="table" w:styleId="Tabelrasterlicht">
+  <w:style w:type="table" w:styleId="TableGridLight">
     <w:name w:val="Grid Table Light"/>
-    <w:basedOn w:val="Standaardtabel"/>
+    <w:basedOn w:val="TableNormal"/>
     <w:uiPriority w:val="40"/>
     <w:rsid w:val="00295D99"/>
     <w:pPr>
@@ -9076,6 +9984,18 @@
         <w:insideV w:val="single" w:sz="4" w:space="0" w:color="BFBFBF" w:themeColor="background1" w:themeShade="BF"/>
       </w:tblBorders>
     </w:tblPr>
+  </w:style>
+  <w:style w:type="paragraph" w:styleId="ListParagraph">
+    <w:name w:val="List Paragraph"/>
+    <w:basedOn w:val="Normal"/>
+    <w:uiPriority w:val="34"/>
+    <w:unhideWhenUsed/>
+    <w:qFormat/>
+    <w:rsid w:val="003B6585"/>
+    <w:pPr>
+      <w:ind w:left="720"/>
+      <w:contextualSpacing/>
+    </w:pPr>
   </w:style>
 </w:styles>
 </file>
@@ -9346,7 +10266,7 @@
 </file>
 
 <file path=customXml/itemProps1.xml><?xml version="1.0" encoding="utf-8"?>
-<ds:datastoreItem xmlns:ds="http://schemas.openxmlformats.org/officeDocument/2006/customXml" ds:itemID="{37124F08-BCF0-499E-A752-7C49442A1D6E}">
+<ds:datastoreItem xmlns:ds="http://schemas.openxmlformats.org/officeDocument/2006/customXml" ds:itemID="{0A451EA1-DFA4-426E-B891-08C188ACA987}">
   <ds:schemaRefs>
     <ds:schemaRef ds:uri="http://schemas.openxmlformats.org/officeDocument/2006/bibliography"/>
   </ds:schemaRefs>
